--- a/personal_portfolio_plan.docx
+++ b/personal_portfolio_plan.docx
@@ -1,6 +1,6 @@
 
 <file path=word/document.xml><?xml version="1.0" encoding="utf-8"?>
-<w:document xmlns:wpc="http://schemas.microsoft.com/office/word/2010/wordprocessingCanvas" xmlns:cx="http://schemas.microsoft.com/office/drawing/2014/chartex" xmlns:cx1="http://schemas.microsoft.com/office/drawing/2015/9/8/chartex" xmlns:cx2="http://schemas.microsoft.com/office/drawing/2015/10/21/chartex" xmlns:cx3="http://schemas.microsoft.com/office/drawing/2016/5/9/chartex" xmlns:cx4="http://schemas.microsoft.com/office/drawing/2016/5/10/chartex" xmlns:cx5="http://schemas.microsoft.com/office/drawing/2016/5/11/chartex" xmlns:cx6="http://schemas.microsoft.com/office/drawing/2016/5/12/chartex" xmlns:cx7="http://schemas.microsoft.com/office/drawing/2016/5/13/chartex" xmlns:cx8="http://schemas.microsoft.com/office/drawing/2016/5/14/chartex" xmlns:mc="http://schemas.openxmlformats.org/markup-compatibility/2006" xmlns:aink="http://schemas.microsoft.com/office/drawing/2016/ink" xmlns:am3d="http://schemas.microsoft.com/office/drawing/2017/model3d" xmlns:o="urn:schemas-microsoft-com:office:office" xmlns:r="http://schemas.openxmlformats.org/officeDocument/2006/relationships" xmlns:m="http://schemas.openxmlformats.org/officeDocument/2006/math" xmlns:v="urn:schemas-microsoft-com:vml" xmlns:wp14="http://schemas.microsoft.com/office/word/2010/wordprocessingDrawing" xmlns:wp="http://schemas.openxmlformats.org/drawingml/2006/wordprocessingDrawing" xmlns:w10="urn:schemas-microsoft-com:office:word" xmlns:w="http://schemas.openxmlformats.org/wordprocessingml/2006/main" xmlns:w14="http://schemas.microsoft.com/office/word/2010/wordml" xmlns:w15="http://schemas.microsoft.com/office/word/2012/wordml" xmlns:w16cid="http://schemas.microsoft.com/office/word/2016/wordml/cid" xmlns:w16se="http://schemas.microsoft.com/office/word/2015/wordml/symex" xmlns:wpg="http://schemas.microsoft.com/office/word/2010/wordprocessingGroup" xmlns:wpi="http://schemas.microsoft.com/office/word/2010/wordprocessingInk" xmlns:wne="http://schemas.microsoft.com/office/word/2006/wordml" xmlns:wps="http://schemas.microsoft.com/office/word/2010/wordprocessingShape" mc:Ignorable="w14 w15 w16se w16cid wp14">
+<w:document xmlns:wpc="http://schemas.microsoft.com/office/word/2010/wordprocessingCanvas" xmlns:cx="http://schemas.microsoft.com/office/drawing/2014/chartex" xmlns:cx1="http://schemas.microsoft.com/office/drawing/2015/9/8/chartex" xmlns:cx2="http://schemas.microsoft.com/office/drawing/2015/10/21/chartex" xmlns:cx3="http://schemas.microsoft.com/office/drawing/2016/5/9/chartex" xmlns:cx4="http://schemas.microsoft.com/office/drawing/2016/5/10/chartex" xmlns:cx5="http://schemas.microsoft.com/office/drawing/2016/5/11/chartex" xmlns:cx6="http://schemas.microsoft.com/office/drawing/2016/5/12/chartex" xmlns:cx7="http://schemas.microsoft.com/office/drawing/2016/5/13/chartex" xmlns:cx8="http://schemas.microsoft.com/office/drawing/2016/5/14/chartex" xmlns:mc="http://schemas.openxmlformats.org/markup-compatibility/2006" xmlns:aink="http://schemas.microsoft.com/office/drawing/2016/ink" xmlns:am3d="http://schemas.microsoft.com/office/drawing/2017/model3d" xmlns:o="urn:schemas-microsoft-com:office:office" xmlns:oel="http://schemas.microsoft.com/office/2019/extlst" xmlns:r="http://schemas.openxmlformats.org/officeDocument/2006/relationships" xmlns:m="http://schemas.openxmlformats.org/officeDocument/2006/math" xmlns:v="urn:schemas-microsoft-com:vml" xmlns:wp14="http://schemas.microsoft.com/office/word/2010/wordprocessingDrawing" xmlns:wp="http://schemas.openxmlformats.org/drawingml/2006/wordprocessingDrawing" xmlns:w10="urn:schemas-microsoft-com:office:word" xmlns:w="http://schemas.openxmlformats.org/wordprocessingml/2006/main" xmlns:w14="http://schemas.microsoft.com/office/word/2010/wordml" xmlns:w15="http://schemas.microsoft.com/office/word/2012/wordml" xmlns:w16cex="http://schemas.microsoft.com/office/word/2018/wordml/cex" xmlns:w16cid="http://schemas.microsoft.com/office/word/2016/wordml/cid" xmlns:w16="http://schemas.microsoft.com/office/word/2018/wordml" xmlns:w16sdtdh="http://schemas.microsoft.com/office/word/2020/wordml/sdtdatahash" xmlns:w16se="http://schemas.microsoft.com/office/word/2015/wordml/symex" xmlns:wpg="http://schemas.microsoft.com/office/word/2010/wordprocessingGroup" xmlns:wpi="http://schemas.microsoft.com/office/word/2010/wordprocessingInk" xmlns:wne="http://schemas.microsoft.com/office/word/2006/wordml" xmlns:wps="http://schemas.microsoft.com/office/word/2010/wordprocessingShape" mc:Ignorable="w14 w15 w16se w16cid w16 w16cex w16sdtdh wp14">
   <w:body>
     <w:p>
       <w:pPr>
@@ -30,6 +30,9 @@
       <w:r>
         <w:t>:</w:t>
       </w:r>
+      <w:r>
+        <w:t xml:space="preserve"> Ayla Campbell</w:t>
+      </w:r>
     </w:p>
     <w:p/>
     <w:p>
@@ -54,6 +57,9 @@
     <w:p>
       <w:r>
         <w:t>Idea 1:</w:t>
+      </w:r>
+      <w:r>
+        <w:t xml:space="preserve"> </w:t>
       </w:r>
     </w:p>
     <w:p/>
@@ -450,7 +456,6 @@
         <w:pStyle w:val="Heading1"/>
       </w:pPr>
       <w:r>
-        <w:lastRenderedPageBreak/>
         <w:t>Wireframe</w:t>
       </w:r>
     </w:p>
@@ -464,8 +469,6 @@
       <w:r>
         <w:t>your</w:t>
       </w:r>
-      <w:bookmarkStart w:id="0" w:name="_GoBack"/>
-      <w:bookmarkEnd w:id="0"/>
       <w:r>
         <w:t xml:space="preserve"> home page below</w:t>
       </w:r>
@@ -473,10 +476,1466 @@
         <w:t>.</w:t>
       </w:r>
     </w:p>
-    <w:p/>
-    <w:p/>
-    <w:p/>
-    <w:p>
+    <w:p>
+      <w:pPr>
+        <w:rPr>
+          <w:color w:val="FF0000"/>
+        </w:rPr>
+      </w:pPr>
+      <w:r>
+        <w:rPr>
+          <w:color w:val="FF0000"/>
+        </w:rPr>
+        <w:t>Personalize this later</w:t>
+      </w:r>
+    </w:p>
+    <w:p>
+      <w:r>
+        <w:rPr>
+          <w:noProof/>
+        </w:rPr>
+        <mc:AlternateContent>
+          <mc:Choice Requires="wps">
+            <w:drawing>
+              <wp:anchor distT="45720" distB="45720" distL="114300" distR="114300" simplePos="0" relativeHeight="251670528" behindDoc="0" locked="0" layoutInCell="1" allowOverlap="1" wp14:anchorId="332C829C" wp14:editId="2A1C0890">
+                <wp:simplePos x="0" y="0"/>
+                <wp:positionH relativeFrom="column">
+                  <wp:posOffset>5773437</wp:posOffset>
+                </wp:positionH>
+                <wp:positionV relativeFrom="paragraph">
+                  <wp:posOffset>214253</wp:posOffset>
+                </wp:positionV>
+                <wp:extent cx="1010920" cy="1404620"/>
+                <wp:effectExtent l="0" t="0" r="17780" b="20320"/>
+                <wp:wrapSquare wrapText="bothSides"/>
+                <wp:docPr id="217" name="Text Box 2"/>
+                <wp:cNvGraphicFramePr>
+                  <a:graphicFrameLocks xmlns:a="http://schemas.openxmlformats.org/drawingml/2006/main"/>
+                </wp:cNvGraphicFramePr>
+                <a:graphic xmlns:a="http://schemas.openxmlformats.org/drawingml/2006/main">
+                  <a:graphicData uri="http://schemas.microsoft.com/office/word/2010/wordprocessingShape">
+                    <wps:wsp>
+                      <wps:cNvSpPr txBox="1">
+                        <a:spLocks noChangeArrowheads="1"/>
+                      </wps:cNvSpPr>
+                      <wps:spPr bwMode="auto">
+                        <a:xfrm>
+                          <a:off x="0" y="0"/>
+                          <a:ext cx="1010920" cy="1404620"/>
+                        </a:xfrm>
+                        <a:prstGeom prst="rect">
+                          <a:avLst/>
+                        </a:prstGeom>
+                        <a:solidFill>
+                          <a:srgbClr val="FFFFFF"/>
+                        </a:solidFill>
+                        <a:ln w="9525">
+                          <a:solidFill>
+                            <a:srgbClr val="000000"/>
+                          </a:solidFill>
+                          <a:miter lim="800000"/>
+                          <a:headEnd/>
+                          <a:tailEnd/>
+                        </a:ln>
+                      </wps:spPr>
+                      <wps:txbx>
+                        <w:txbxContent>
+                          <w:p>
+                            <w:pPr>
+                              <w:rPr>
+                                <w:b/>
+                                <w:bCs/>
+                                <w:sz w:val="44"/>
+                                <w:szCs w:val="44"/>
+                              </w:rPr>
+                            </w:pPr>
+                            <w:r>
+                              <w:rPr>
+                                <w:b/>
+                                <w:bCs/>
+                                <w:sz w:val="44"/>
+                                <w:szCs w:val="44"/>
+                              </w:rPr>
+                              <w:t>Page</w:t>
+                            </w:r>
+                          </w:p>
+                        </w:txbxContent>
+                      </wps:txbx>
+                      <wps:bodyPr rot="0" vert="horz" wrap="square" lIns="91440" tIns="45720" rIns="91440" bIns="45720" anchor="t" anchorCtr="0">
+                        <a:spAutoFit/>
+                      </wps:bodyPr>
+                    </wps:wsp>
+                  </a:graphicData>
+                </a:graphic>
+                <wp14:sizeRelH relativeFrom="margin">
+                  <wp14:pctWidth>0</wp14:pctWidth>
+                </wp14:sizeRelH>
+                <wp14:sizeRelV relativeFrom="margin">
+                  <wp14:pctHeight>20000</wp14:pctHeight>
+                </wp14:sizeRelV>
+              </wp:anchor>
+            </w:drawing>
+          </mc:Choice>
+          <mc:Fallback>
+            <w:pict>
+              <v:shapetype w14:anchorId="332C829C" id="_x0000_t202" coordsize="21600,21600" o:spt="202" path="m,l,21600r21600,l21600,xe">
+                <v:stroke joinstyle="miter"/>
+                <v:path gradientshapeok="t" o:connecttype="rect"/>
+              </v:shapetype>
+              <v:shape id="Text Box 2" o:spid="_x0000_s1026" type="#_x0000_t202" style="position:absolute;margin-left:454.6pt;margin-top:16.85pt;width:79.6pt;height:110.6pt;z-index:251670528;visibility:visible;mso-wrap-style:square;mso-width-percent:0;mso-height-percent:200;mso-wrap-distance-left:9pt;mso-wrap-distance-top:3.6pt;mso-wrap-distance-right:9pt;mso-wrap-distance-bottom:3.6pt;mso-position-horizontal:absolute;mso-position-horizontal-relative:text;mso-position-vertical:absolute;mso-position-vertical-relative:text;mso-width-percent:0;mso-height-percent:200;mso-width-relative:margin;mso-height-relative:margin;v-text-anchor:top" o:gfxdata="UEsDBBQABgAIAAAAIQC2gziS/gAAAOEBAAATAAAAW0NvbnRlbnRfVHlwZXNdLnhtbJSRQU7DMBBF&#10;90jcwfIWJU67QAgl6YK0S0CoHGBkTxKLZGx5TGhvj5O2G0SRWNoz/78nu9wcxkFMGNg6quQqL6RA&#10;0s5Y6ir5vt9lD1JwBDIwOMJKHpHlpr69KfdHjyxSmriSfYz+USnWPY7AufNIadK6MEJMx9ApD/oD&#10;OlTrorhX2lFEilmcO2RdNtjC5xDF9pCuTyYBB5bi6bQ4syoJ3g9WQ0ymaiLzg5KdCXlKLjvcW893&#10;SUOqXwnz5DrgnHtJTxOsQfEKIT7DmDSUCaxw7Rqn8787ZsmRM9e2VmPeBN4uqYvTtW7jvijg9N/y&#10;JsXecLq0q+WD6m8AAAD//wMAUEsDBBQABgAIAAAAIQA4/SH/1gAAAJQBAAALAAAAX3JlbHMvLnJl&#10;bHOkkMFqwzAMhu+DvYPRfXGawxijTi+j0GvpHsDYimMaW0Yy2fr2M4PBMnrbUb/Q94l/f/hMi1qR&#10;JVI2sOt6UJgd+ZiDgffL8ekFlFSbvV0oo4EbChzGx4f9GRdb25HMsYhqlCwG5lrLq9biZkxWOiqY&#10;22YiTra2kYMu1l1tQD30/bPm3wwYN0x18gb45AdQl1tp5j/sFB2T0FQ7R0nTNEV3j6o9feQzro1i&#10;OWA14Fm+Q8a1a8+Bvu/d/dMb2JY5uiPbhG/ktn4cqGU/er3pcvwCAAD//wMAUEsDBBQABgAIAAAA&#10;IQAvJ8TrDAIAACAEAAAOAAAAZHJzL2Uyb0RvYy54bWysU9tu2zAMfR+wfxD0vtgJkq4x4hRdugwD&#10;um5Atw9QZDkWJosapcTOvn6U7KbZ7WWYHwTRpA55DsnVTd8adlToNdiSTyc5Z8pKqLTdl/zL5+2r&#10;a858ELYSBqwq+Ul5frN++WLVuULNoAFTKWQEYn3RuZI3Ibgiy7xsVCv8BJyy5KwBWxHIxH1WoegI&#10;vTXZLM+vsg6wcghSeU9/7wYnXyf8ulYyfKxrrwIzJafaQjoxnbt4ZuuVKPYoXKPlWIb4hypaoS0l&#10;PUPdiSDYAfVvUK2WCB7qMJHQZlDXWqrEgdhM81/YPDbCqcSFxPHuLJP/f7Dy4fjoPiEL/RvoqYGJ&#10;hHf3IL96ZmHTCLtXt4jQNUpUlHgaJcs654vxaZTaFz6C7LoPUFGTxSFAAuprbKMqxJMROjXgdBZd&#10;9YHJmJJ4L2fkkuSbzvP5FRkxhyienjv04Z2ClsVLyZG6muDF8d6HIfQpJGbzYHS11cYkA/e7jUF2&#10;FDQB2/SN6D+FGcu6ki8Xs8WgwF8h8vT9CaLVgUbZ6Lbk1+cgUUTd3toqDVoQ2gx3YmfsKGTUblAx&#10;9LueAqOgO6hOJCnCMLK0YnRpAL9z1tG4ltx/OwhUnJn3ltqynM7ncb6TMV+8joLipWd36RFWElTJ&#10;A2fDdRPSTiTB3C21b6uTsM+VjLXSGKbWjCsT5/zSTlHPi73+AQAA//8DAFBLAwQUAAYACAAAACEA&#10;IPbQTeAAAAALAQAADwAAAGRycy9kb3ducmV2LnhtbEyPwW7CMBBE75X6D9ZW6gUVuwkJJI2DWiRO&#10;PZHSu4mXJGq8TmMD4e9rTvS4mqeZt8V6Mj074+g6SxJe5wIYUm11R42E/df2ZQXMeUVa9ZZQwhUd&#10;rMvHh0Ll2l5oh+fKNyyUkMuVhNb7Iefc1S0a5eZ2QArZ0Y5G+XCODdejuoRy0/NIiJQb1VFYaNWA&#10;mxbrn+pkJKS/VTz7/NYz2l23H2NtEr3ZJ1I+P03vb8A8Tv4Ow00/qEMZnA72RNqxXkImsiigEuJ4&#10;CewGiHS1AHaQECWLDHhZ8P8/lH8AAAD//wMAUEsBAi0AFAAGAAgAAAAhALaDOJL+AAAA4QEAABMA&#10;AAAAAAAAAAAAAAAAAAAAAFtDb250ZW50X1R5cGVzXS54bWxQSwECLQAUAAYACAAAACEAOP0h/9YA&#10;AACUAQAACwAAAAAAAAAAAAAAAAAvAQAAX3JlbHMvLnJlbHNQSwECLQAUAAYACAAAACEALyfE6wwC&#10;AAAgBAAADgAAAAAAAAAAAAAAAAAuAgAAZHJzL2Uyb0RvYy54bWxQSwECLQAUAAYACAAAACEAIPbQ&#10;TeAAAAALAQAADwAAAAAAAAAAAAAAAABmBAAAZHJzL2Rvd25yZXYueG1sUEsFBgAAAAAEAAQA8wAA&#10;AHMFAAAAAA==&#10;">
+                <v:textbox style="mso-fit-shape-to-text:t">
+                  <w:txbxContent>
+                    <w:p>
+                      <w:pPr>
+                        <w:rPr>
+                          <w:b/>
+                          <w:bCs/>
+                          <w:sz w:val="44"/>
+                          <w:szCs w:val="44"/>
+                        </w:rPr>
+                      </w:pPr>
+                      <w:r>
+                        <w:rPr>
+                          <w:b/>
+                          <w:bCs/>
+                          <w:sz w:val="44"/>
+                          <w:szCs w:val="44"/>
+                        </w:rPr>
+                        <w:t>Page</w:t>
+                      </w:r>
+                    </w:p>
+                  </w:txbxContent>
+                </v:textbox>
+                <w10:wrap type="square"/>
+              </v:shape>
+            </w:pict>
+          </mc:Fallback>
+        </mc:AlternateContent>
+      </w:r>
+      <w:r>
+        <w:rPr>
+          <w:noProof/>
+        </w:rPr>
+        <mc:AlternateContent>
+          <mc:Choice Requires="wps">
+            <w:drawing>
+              <wp:anchor distT="0" distB="0" distL="114300" distR="114300" simplePos="0" relativeHeight="251660288" behindDoc="0" locked="0" layoutInCell="1" allowOverlap="1" wp14:anchorId="34DF1B82" wp14:editId="578E7118">
+                <wp:simplePos x="0" y="0"/>
+                <wp:positionH relativeFrom="column">
+                  <wp:posOffset>376066</wp:posOffset>
+                </wp:positionH>
+                <wp:positionV relativeFrom="paragraph">
+                  <wp:posOffset>197974</wp:posOffset>
+                </wp:positionV>
+                <wp:extent cx="4992785" cy="550258"/>
+                <wp:effectExtent l="0" t="0" r="17780" b="21590"/>
+                <wp:wrapNone/>
+                <wp:docPr id="458826591" name="Rectangle 2"/>
+                <wp:cNvGraphicFramePr/>
+                <a:graphic xmlns:a="http://schemas.openxmlformats.org/drawingml/2006/main">
+                  <a:graphicData uri="http://schemas.microsoft.com/office/word/2010/wordprocessingShape">
+                    <wps:wsp>
+                      <wps:cNvSpPr/>
+                      <wps:spPr>
+                        <a:xfrm>
+                          <a:off x="0" y="0"/>
+                          <a:ext cx="4992785" cy="550258"/>
+                        </a:xfrm>
+                        <a:prstGeom prst="rect">
+                          <a:avLst/>
+                        </a:prstGeom>
+                      </wps:spPr>
+                      <wps:style>
+                        <a:lnRef idx="2">
+                          <a:schemeClr val="accent1">
+                            <a:shade val="15000"/>
+                          </a:schemeClr>
+                        </a:lnRef>
+                        <a:fillRef idx="1">
+                          <a:schemeClr val="accent1"/>
+                        </a:fillRef>
+                        <a:effectRef idx="0">
+                          <a:schemeClr val="accent1"/>
+                        </a:effectRef>
+                        <a:fontRef idx="minor">
+                          <a:schemeClr val="lt1"/>
+                        </a:fontRef>
+                      </wps:style>
+                      <wps:bodyPr rot="0" spcFirstLastPara="0" vertOverflow="overflow" horzOverflow="overflow" vert="horz" wrap="square" lIns="91440" tIns="45720" rIns="91440" bIns="45720" numCol="1" spcCol="0" rtlCol="0" fromWordArt="0" anchor="ctr" anchorCtr="0" forceAA="0" compatLnSpc="1">
+                        <a:prstTxWarp prst="textNoShape">
+                          <a:avLst/>
+                        </a:prstTxWarp>
+                        <a:noAutofit/>
+                      </wps:bodyPr>
+                    </wps:wsp>
+                  </a:graphicData>
+                </a:graphic>
+                <wp14:sizeRelH relativeFrom="margin">
+                  <wp14:pctWidth>0</wp14:pctWidth>
+                </wp14:sizeRelH>
+                <wp14:sizeRelV relativeFrom="margin">
+                  <wp14:pctHeight>0</wp14:pctHeight>
+                </wp14:sizeRelV>
+              </wp:anchor>
+            </w:drawing>
+          </mc:Choice>
+          <mc:Fallback>
+            <w:pict>
+              <v:rect w14:anchorId="51732203" id="Rectangle 2" o:spid="_x0000_s1026" style="position:absolute;margin-left:29.6pt;margin-top:15.6pt;width:393.15pt;height:43.35pt;z-index:251660288;visibility:visible;mso-wrap-style:square;mso-width-percent:0;mso-height-percent:0;mso-wrap-distance-left:9pt;mso-wrap-distance-top:0;mso-wrap-distance-right:9pt;mso-wrap-distance-bottom:0;mso-position-horizontal:absolute;mso-position-horizontal-relative:text;mso-position-vertical:absolute;mso-position-vertical-relative:text;mso-width-percent:0;mso-height-percent:0;mso-width-relative:margin;mso-height-relative:margin;v-text-anchor:middle" o:gfxdata="UEsDBBQABgAIAAAAIQC2gziS/gAAAOEBAAATAAAAW0NvbnRlbnRfVHlwZXNdLnhtbJSRQU7DMBBF&#10;90jcwfIWJU67QAgl6YK0S0CoHGBkTxKLZGx5TGhvj5O2G0SRWNoz/78nu9wcxkFMGNg6quQqL6RA&#10;0s5Y6ir5vt9lD1JwBDIwOMJKHpHlpr69KfdHjyxSmriSfYz+USnWPY7AufNIadK6MEJMx9ApD/oD&#10;OlTrorhX2lFEilmcO2RdNtjC5xDF9pCuTyYBB5bi6bQ4syoJ3g9WQ0ymaiLzg5KdCXlKLjvcW893&#10;SUOqXwnz5DrgnHtJTxOsQfEKIT7DmDSUCaxw7Rqn8787ZsmRM9e2VmPeBN4uqYvTtW7jvijg9N/y&#10;JsXecLq0q+WD6m8AAAD//wMAUEsDBBQABgAIAAAAIQA4/SH/1gAAAJQBAAALAAAAX3JlbHMvLnJl&#10;bHOkkMFqwzAMhu+DvYPRfXGawxijTi+j0GvpHsDYimMaW0Yy2fr2M4PBMnrbUb/Q94l/f/hMi1qR&#10;JVI2sOt6UJgd+ZiDgffL8ekFlFSbvV0oo4EbChzGx4f9GRdb25HMsYhqlCwG5lrLq9biZkxWOiqY&#10;22YiTra2kYMu1l1tQD30/bPm3wwYN0x18gb45AdQl1tp5j/sFB2T0FQ7R0nTNEV3j6o9feQzro1i&#10;OWA14Fm+Q8a1a8+Bvu/d/dMb2JY5uiPbhG/ktn4cqGU/er3pcvwCAAD//wMAUEsDBBQABgAIAAAA&#10;IQCuidX+XgIAABMFAAAOAAAAZHJzL2Uyb0RvYy54bWysVMFu2zAMvQ/YPwi6r3aCZG2COEWQosOA&#10;oi3WDj0rshQbkEWNUuJkXz9KdpyiLXYYdpElkXwknx+1uD40hu0V+hpswUcXOWfKSihruy34z+fb&#10;L1ec+SBsKQxYVfCj8vx6+fnTonVzNYYKTKmQEYj189YVvArBzbPMy0o1wl+AU5aMGrARgY64zUoU&#10;LaE3Jhvn+desBSwdglTe0+1NZ+TLhK+1kuFBa68CMwWn2kJaMa2buGbLhZhvUbiqln0Z4h+qaERt&#10;KekAdSOCYDus30E1tUTwoMOFhCYDrWupUg/UzSh/081TJZxKvRA53g00+f8HK+/3T+4RiYbW+bmn&#10;bezioLGJX6qPHRJZx4EsdQhM0uVkNhtfXk05k2SbTvPx9CqymZ2jHfrwTUHD4qbgSD8jcST2dz50&#10;ricXijvnT7twNCqWYOwPpVldUsZxik7SUGuDbC/opwoplQ2jzlSJUnXXo2mep79L9QwRqboEGJF1&#10;bcyA3QNE2b3H7mrt/WOoSsoagvO/FdYFDxEpM9gwBDe1BfwIwFBXfebO/0RSR01kaQPl8REZQqdr&#10;7+RtTVzfCR8eBZKQSfI0nOGBFm2gLTj0O84qwN8f3Ud/0hdZOWtpMAruf+0EKs7Md0vKm40mkzhJ&#10;6TCZXo7pgK8tm9cWu2vWQL9pRM+Ak2kb/YM5bTVC80IzvIpZySSspNwFlwFPh3XoBpZeAalWq+RG&#10;0+NEuLNPTkbwyGrU0vPhRaDrBRdIqvdwGiIxf6O7zjdGWljtAug6ifLMa883TV4STv9KxNF+fU5e&#10;57ds+QcAAP//AwBQSwMEFAAGAAgAAAAhAPODFITeAAAACQEAAA8AAABkcnMvZG93bnJldi54bWxM&#10;j8FOwzAMhu9IvENkJG4s7UahLU2nCcFhNzamnbPGaysSp2qyrfD0mBM7Wdb/6ffnajk5K844ht6T&#10;gnSWgEBqvOmpVbD7fH/IQYSoyWjrCRV8Y4BlfXtT6dL4C23wvI2t4BIKpVbQxTiUUoamQ6fDzA9I&#10;nB396HTkdWylGfWFy52V8yR5kk73xBc6PeBrh83X9uQU/KyPMvkIb/lutS6yRb+x+722St3fTasX&#10;EBGn+A/Dnz6rQ81OB38iE4RVkBVzJhUsUp6c549ZBuLAYPpcgKwref1B/QsAAP//AwBQSwECLQAU&#10;AAYACAAAACEAtoM4kv4AAADhAQAAEwAAAAAAAAAAAAAAAAAAAAAAW0NvbnRlbnRfVHlwZXNdLnht&#10;bFBLAQItABQABgAIAAAAIQA4/SH/1gAAAJQBAAALAAAAAAAAAAAAAAAAAC8BAABfcmVscy8ucmVs&#10;c1BLAQItABQABgAIAAAAIQCuidX+XgIAABMFAAAOAAAAAAAAAAAAAAAAAC4CAABkcnMvZTJvRG9j&#10;LnhtbFBLAQItABQABgAIAAAAIQDzgxSE3gAAAAkBAAAPAAAAAAAAAAAAAAAAALgEAABkcnMvZG93&#10;bnJldi54bWxQSwUGAAAAAAQABADzAAAAwwUAAAAA&#10;" fillcolor="#5b9bd5 [3204]" strokecolor="#091723 [484]" strokeweight="1pt"/>
+            </w:pict>
+          </mc:Fallback>
+        </mc:AlternateContent>
+      </w:r>
+      <w:r>
+        <w:rPr>
+          <w:noProof/>
+        </w:rPr>
+        <mc:AlternateContent>
+          <mc:Choice Requires="wps">
+            <w:drawing>
+              <wp:anchor distT="0" distB="0" distL="114300" distR="114300" simplePos="0" relativeHeight="251659264" behindDoc="0" locked="0" layoutInCell="1" allowOverlap="1" wp14:anchorId="34637196" wp14:editId="5162E054">
+                <wp:simplePos x="0" y="0"/>
+                <wp:positionH relativeFrom="column">
+                  <wp:posOffset>230622</wp:posOffset>
+                </wp:positionH>
+                <wp:positionV relativeFrom="paragraph">
+                  <wp:posOffset>68670</wp:posOffset>
+                </wp:positionV>
+                <wp:extent cx="5308375" cy="4693380"/>
+                <wp:effectExtent l="0" t="0" r="26035" b="12065"/>
+                <wp:wrapNone/>
+                <wp:docPr id="625479842" name="Rectangle 1"/>
+                <wp:cNvGraphicFramePr/>
+                <a:graphic xmlns:a="http://schemas.openxmlformats.org/drawingml/2006/main">
+                  <a:graphicData uri="http://schemas.microsoft.com/office/word/2010/wordprocessingShape">
+                    <wps:wsp>
+                      <wps:cNvSpPr/>
+                      <wps:spPr>
+                        <a:xfrm>
+                          <a:off x="0" y="0"/>
+                          <a:ext cx="5308375" cy="4693380"/>
+                        </a:xfrm>
+                        <a:prstGeom prst="rect">
+                          <a:avLst/>
+                        </a:prstGeom>
+                      </wps:spPr>
+                      <wps:style>
+                        <a:lnRef idx="2">
+                          <a:schemeClr val="accent6"/>
+                        </a:lnRef>
+                        <a:fillRef idx="1">
+                          <a:schemeClr val="lt1"/>
+                        </a:fillRef>
+                        <a:effectRef idx="0">
+                          <a:schemeClr val="accent6"/>
+                        </a:effectRef>
+                        <a:fontRef idx="minor">
+                          <a:schemeClr val="dk1"/>
+                        </a:fontRef>
+                      </wps:style>
+                      <wps:bodyPr rot="0" spcFirstLastPara="0" vertOverflow="overflow" horzOverflow="overflow" vert="horz" wrap="square" lIns="91440" tIns="45720" rIns="91440" bIns="45720" numCol="1" spcCol="0" rtlCol="0" fromWordArt="0" anchor="ctr" anchorCtr="0" forceAA="0" compatLnSpc="1">
+                        <a:prstTxWarp prst="textNoShape">
+                          <a:avLst/>
+                        </a:prstTxWarp>
+                        <a:noAutofit/>
+                      </wps:bodyPr>
+                    </wps:wsp>
+                  </a:graphicData>
+                </a:graphic>
+                <wp14:sizeRelH relativeFrom="margin">
+                  <wp14:pctWidth>0</wp14:pctWidth>
+                </wp14:sizeRelH>
+                <wp14:sizeRelV relativeFrom="margin">
+                  <wp14:pctHeight>0</wp14:pctHeight>
+                </wp14:sizeRelV>
+              </wp:anchor>
+            </w:drawing>
+          </mc:Choice>
+          <mc:Fallback>
+            <w:pict>
+              <v:rect w14:anchorId="3DA872EB" id="Rectangle 1" o:spid="_x0000_s1026" style="position:absolute;margin-left:18.15pt;margin-top:5.4pt;width:418pt;height:369.55pt;z-index:251659264;visibility:visible;mso-wrap-style:square;mso-width-percent:0;mso-height-percent:0;mso-wrap-distance-left:9pt;mso-wrap-distance-top:0;mso-wrap-distance-right:9pt;mso-wrap-distance-bottom:0;mso-position-horizontal:absolute;mso-position-horizontal-relative:text;mso-position-vertical:absolute;mso-position-vertical-relative:text;mso-width-percent:0;mso-height-percent:0;mso-width-relative:margin;mso-height-relative:margin;v-text-anchor:middle" o:gfxdata="UEsDBBQABgAIAAAAIQC2gziS/gAAAOEBAAATAAAAW0NvbnRlbnRfVHlwZXNdLnhtbJSRQU7DMBBF&#10;90jcwfIWJU67QAgl6YK0S0CoHGBkTxKLZGx5TGhvj5O2G0SRWNoz/78nu9wcxkFMGNg6quQqL6RA&#10;0s5Y6ir5vt9lD1JwBDIwOMJKHpHlpr69KfdHjyxSmriSfYz+USnWPY7AufNIadK6MEJMx9ApD/oD&#10;OlTrorhX2lFEilmcO2RdNtjC5xDF9pCuTyYBB5bi6bQ4syoJ3g9WQ0ymaiLzg5KdCXlKLjvcW893&#10;SUOqXwnz5DrgnHtJTxOsQfEKIT7DmDSUCaxw7Rqn8787ZsmRM9e2VmPeBN4uqYvTtW7jvijg9N/y&#10;JsXecLq0q+WD6m8AAAD//wMAUEsDBBQABgAIAAAAIQA4/SH/1gAAAJQBAAALAAAAX3JlbHMvLnJl&#10;bHOkkMFqwzAMhu+DvYPRfXGawxijTi+j0GvpHsDYimMaW0Yy2fr2M4PBMnrbUb/Q94l/f/hMi1qR&#10;JVI2sOt6UJgd+ZiDgffL8ekFlFSbvV0oo4EbChzGx4f9GRdb25HMsYhqlCwG5lrLq9biZkxWOiqY&#10;22YiTra2kYMu1l1tQD30/bPm3wwYN0x18gb45AdQl1tp5j/sFB2T0FQ7R0nTNEV3j6o9feQzro1i&#10;OWA14Fm+Q8a1a8+Bvu/d/dMb2JY5uiPbhG/ktn4cqGU/er3pcvwCAAD//wMAUEsDBBQABgAIAAAA&#10;IQAW3WOcTwIAAO0EAAAOAAAAZHJzL2Uyb0RvYy54bWysVE1v2zAMvQ/YfxB0X52vpqlRpwhadBgQ&#10;tEHboWdVlmpjsqhRSpzs149SHKfrchp2UUSRjx/Pj7m63jaGbRT6GmzBh2cDzpSVUNb2reDfn+++&#10;zDjzQdhSGLCq4Dvl+fX886er1uVqBBWYUiGjJNbnrSt4FYLLs8zLSjXCn4FTlpwasBGBTHzLShQt&#10;ZW9MNhoMplkLWDoEqbyn19u9k89Tfq2VDA9aexWYKTj1FtKJ6XyNZza/EvkbClfVsmtD/EMXjagt&#10;Fe1T3Yog2Brrv1I1tUTwoMOZhCYDrWup0gw0zXDwYZqnSjiVZiFyvOtp8v8vrbzfPLkVEg2t87mn&#10;a5xiq7GJv9Qf2yaydj1ZahuYpMfz8WA2vjjnTJJvMr0cj2eJzuwId+jDVwUNi5eCI32NRJLYLH2g&#10;khR6CCHj2EC6hZ1RsQdjH5VmdUklRwmdtKFuDLKNoK8qpFQ2TOOXpHwpOsJ0bUwPHJ4CmjDsQF1s&#10;hKmkmR44OAX8s2KPSFXBhh7c1BbwVILyR195H3+Yfj9zHP8Vyt0KGcJesd7Ju5pIXAofVgJJoiRm&#10;WrvwQIc20BYcuhtnFeCvU+8xnpRDXs5aknzB/c+1QMWZ+WZJU5fDySTuSDIm5xcjMvC95/W9x66b&#10;GyD+h7TgTqZrjA/mcNUIzQtt5yJWJZewkmoXXAY8GDdhv4q031ItFimM9sKJsLRPTsbkkdUokuft&#10;i0DXKSmQCO/hsB4i/yCofWxEWlisA+g6qe3Ia8c37VQSTbf/cWnf2ynq+C81/w0AAP//AwBQSwME&#10;FAAGAAgAAAAhAKk1wY/dAAAACQEAAA8AAABkcnMvZG93bnJldi54bWxMj81OwzAQhO9IvIO1SNyo&#10;0wa1TYhTFVDhCuXvuo2XJCJeR7HThrdnOcFxZ0az3xSbyXXqSENoPRuYzxJQxJW3LdcGXl92V2tQ&#10;ISJb7DyTgW8KsCnPzwrMrT/xMx33sVZSwiFHA02Mfa51qBpyGGa+Jxbv0w8Oo5xDre2AJyl3nV4k&#10;yVI7bFk+NNjTXUPV1350Bsbq4faj7rdP97uUH7WfZ+7t3RpzeTFtb0BFmuJfGH7xBR1KYTr4kW1Q&#10;nYF0mUpS9EQWiL9eLUQ4GFhdZxnostD/F5Q/AAAA//8DAFBLAQItABQABgAIAAAAIQC2gziS/gAA&#10;AOEBAAATAAAAAAAAAAAAAAAAAAAAAABbQ29udGVudF9UeXBlc10ueG1sUEsBAi0AFAAGAAgAAAAh&#10;ADj9If/WAAAAlAEAAAsAAAAAAAAAAAAAAAAALwEAAF9yZWxzLy5yZWxzUEsBAi0AFAAGAAgAAAAh&#10;ABbdY5xPAgAA7QQAAA4AAAAAAAAAAAAAAAAALgIAAGRycy9lMm9Eb2MueG1sUEsBAi0AFAAGAAgA&#10;AAAhAKk1wY/dAAAACQEAAA8AAAAAAAAAAAAAAAAAqQQAAGRycy9kb3ducmV2LnhtbFBLBQYAAAAA&#10;BAAEAPMAAACzBQAAAAA=&#10;" fillcolor="white [3201]" strokecolor="#70ad47 [3209]" strokeweight="1pt"/>
+            </w:pict>
+          </mc:Fallback>
+        </mc:AlternateContent>
+      </w:r>
+    </w:p>
+    <w:p>
+      <w:r>
+        <w:rPr>
+          <w:noProof/>
+        </w:rPr>
+        <mc:AlternateContent>
+          <mc:Choice Requires="wps">
+            <w:drawing>
+              <wp:anchor distT="0" distB="0" distL="114300" distR="114300" simplePos="0" relativeHeight="251672576" behindDoc="0" locked="0" layoutInCell="1" allowOverlap="1" wp14:anchorId="795F4312" wp14:editId="48170810">
+                <wp:simplePos x="0" y="0"/>
+                <wp:positionH relativeFrom="column">
+                  <wp:posOffset>740421</wp:posOffset>
+                </wp:positionH>
+                <wp:positionV relativeFrom="paragraph">
+                  <wp:posOffset>49957</wp:posOffset>
+                </wp:positionV>
+                <wp:extent cx="4118846" cy="339866"/>
+                <wp:effectExtent l="0" t="0" r="15240" b="22225"/>
+                <wp:wrapNone/>
+                <wp:docPr id="1541985843" name="Text Box 6"/>
+                <wp:cNvGraphicFramePr/>
+                <a:graphic xmlns:a="http://schemas.openxmlformats.org/drawingml/2006/main">
+                  <a:graphicData uri="http://schemas.microsoft.com/office/word/2010/wordprocessingShape">
+                    <wps:wsp>
+                      <wps:cNvSpPr txBox="1"/>
+                      <wps:spPr>
+                        <a:xfrm>
+                          <a:off x="0" y="0"/>
+                          <a:ext cx="4118846" cy="339866"/>
+                        </a:xfrm>
+                        <a:prstGeom prst="rect">
+                          <a:avLst/>
+                        </a:prstGeom>
+                        <a:noFill/>
+                        <a:ln w="6350">
+                          <a:solidFill>
+                            <a:prstClr val="black"/>
+                          </a:solidFill>
+                        </a:ln>
+                      </wps:spPr>
+                      <wps:txbx>
+                        <w:txbxContent>
+                          <w:p>
+                            <w:pPr>
+                              <w:jc w:val="center"/>
+                              <w:rPr>
+                                <w:b/>
+                                <w:bCs/>
+                                <w:color w:val="FFFFFF" w:themeColor="background1"/>
+                                <w:sz w:val="40"/>
+                                <w:szCs w:val="40"/>
+                              </w:rPr>
+                            </w:pPr>
+                            <w:r>
+                              <w:rPr>
+                                <w:b/>
+                                <w:bCs/>
+                                <w:color w:val="FFFFFF" w:themeColor="background1"/>
+                                <w:sz w:val="40"/>
+                                <w:szCs w:val="40"/>
+                              </w:rPr>
+                              <w:t>Header</w:t>
+                            </w:r>
+                            <w:r>
+                              <w:rPr>
+                                <w:b/>
+                                <w:bCs/>
+                                <w:noProof/>
+                                <w:color w:val="FFFFFF" w:themeColor="background1"/>
+                                <w:sz w:val="40"/>
+                                <w:szCs w:val="40"/>
+                              </w:rPr>
+                              <w:drawing>
+                                <wp:inline distT="0" distB="0" distL="0" distR="0" wp14:anchorId="625F4134" wp14:editId="61DD2210">
+                                  <wp:extent cx="3929380" cy="196215"/>
+                                  <wp:effectExtent l="0" t="0" r="0" b="0"/>
+                                  <wp:docPr id="310136953" name="Picture 310136953"/>
+                                  <wp:cNvGraphicFramePr>
+                                    <a:graphicFrameLocks xmlns:a="http://schemas.openxmlformats.org/drawingml/2006/main" noChangeAspect="1"/>
+                                  </wp:cNvGraphicFramePr>
+                                  <a:graphic xmlns:a="http://schemas.openxmlformats.org/drawingml/2006/main">
+                                    <a:graphicData uri="http://schemas.openxmlformats.org/drawingml/2006/picture">
+                                      <pic:pic xmlns:pic="http://schemas.openxmlformats.org/drawingml/2006/picture">
+                                        <pic:nvPicPr>
+                                          <pic:cNvPr id="0" name="Picture 1"/>
+                                          <pic:cNvPicPr>
+                                            <a:picLocks noChangeAspect="1" noChangeArrowheads="1"/>
+                                          </pic:cNvPicPr>
+                                        </pic:nvPicPr>
+                                        <pic:blipFill>
+                                          <a:blip r:embed="rId4">
+                                            <a:extLst>
+                                              <a:ext uri="{28A0092B-C50C-407E-A947-70E740481C1C}">
+                                                <a14:useLocalDpi xmlns:a14="http://schemas.microsoft.com/office/drawing/2010/main" val="0"/>
+                                              </a:ext>
+                                            </a:extLst>
+                                          </a:blip>
+                                          <a:srcRect/>
+                                          <a:stretch>
+                                            <a:fillRect/>
+                                          </a:stretch>
+                                        </pic:blipFill>
+                                        <pic:spPr bwMode="auto">
+                                          <a:xfrm>
+                                            <a:off x="0" y="0"/>
+                                            <a:ext cx="3929380" cy="196215"/>
+                                          </a:xfrm>
+                                          <a:prstGeom prst="rect">
+                                            <a:avLst/>
+                                          </a:prstGeom>
+                                          <a:noFill/>
+                                          <a:ln>
+                                            <a:noFill/>
+                                          </a:ln>
+                                        </pic:spPr>
+                                      </pic:pic>
+                                    </a:graphicData>
+                                  </a:graphic>
+                                </wp:inline>
+                              </w:drawing>
+                            </w:r>
+                          </w:p>
+                        </w:txbxContent>
+                      </wps:txbx>
+                      <wps:bodyPr rot="0" spcFirstLastPara="0" vertOverflow="overflow" horzOverflow="overflow" vert="horz" wrap="square" lIns="91440" tIns="45720" rIns="91440" bIns="45720" numCol="1" spcCol="0" rtlCol="0" fromWordArt="0" anchor="t" anchorCtr="0" forceAA="0" compatLnSpc="1">
+                        <a:prstTxWarp prst="textNoShape">
+                          <a:avLst/>
+                        </a:prstTxWarp>
+                        <a:noAutofit/>
+                      </wps:bodyPr>
+                    </wps:wsp>
+                  </a:graphicData>
+                </a:graphic>
+                <wp14:sizeRelV relativeFrom="margin">
+                  <wp14:pctHeight>0</wp14:pctHeight>
+                </wp14:sizeRelV>
+              </wp:anchor>
+            </w:drawing>
+          </mc:Choice>
+          <mc:Fallback>
+            <w:pict>
+              <v:shape w14:anchorId="795F4312" id="Text Box 6" o:spid="_x0000_s1027" type="#_x0000_t202" style="position:absolute;margin-left:58.3pt;margin-top:3.95pt;width:324.3pt;height:26.75pt;z-index:251672576;visibility:visible;mso-wrap-style:square;mso-height-percent:0;mso-wrap-distance-left:9pt;mso-wrap-distance-top:0;mso-wrap-distance-right:9pt;mso-wrap-distance-bottom:0;mso-position-horizontal:absolute;mso-position-horizontal-relative:text;mso-position-vertical:absolute;mso-position-vertical-relative:text;mso-height-percent:0;mso-height-relative:margin;v-text-anchor:top" o:gfxdata="UEsDBBQABgAIAAAAIQC2gziS/gAAAOEBAAATAAAAW0NvbnRlbnRfVHlwZXNdLnhtbJSRQU7DMBBF&#10;90jcwfIWJU67QAgl6YK0S0CoHGBkTxKLZGx5TGhvj5O2G0SRWNoz/78nu9wcxkFMGNg6quQqL6RA&#10;0s5Y6ir5vt9lD1JwBDIwOMJKHpHlpr69KfdHjyxSmriSfYz+USnWPY7AufNIadK6MEJMx9ApD/oD&#10;OlTrorhX2lFEilmcO2RdNtjC5xDF9pCuTyYBB5bi6bQ4syoJ3g9WQ0ymaiLzg5KdCXlKLjvcW893&#10;SUOqXwnz5DrgnHtJTxOsQfEKIT7DmDSUCaxw7Rqn8787ZsmRM9e2VmPeBN4uqYvTtW7jvijg9N/y&#10;JsXecLq0q+WD6m8AAAD//wMAUEsDBBQABgAIAAAAIQA4/SH/1gAAAJQBAAALAAAAX3JlbHMvLnJl&#10;bHOkkMFqwzAMhu+DvYPRfXGawxijTi+j0GvpHsDYimMaW0Yy2fr2M4PBMnrbUb/Q94l/f/hMi1qR&#10;JVI2sOt6UJgd+ZiDgffL8ekFlFSbvV0oo4EbChzGx4f9GRdb25HMsYhqlCwG5lrLq9biZkxWOiqY&#10;22YiTra2kYMu1l1tQD30/bPm3wwYN0x18gb45AdQl1tp5j/sFB2T0FQ7R0nTNEV3j6o9feQzro1i&#10;OWA14Fm+Q8a1a8+Bvu/d/dMb2JY5uiPbhG/ktn4cqGU/er3pcvwCAAD//wMAUEsDBBQABgAIAAAA&#10;IQCdYovLLwIAAFsEAAAOAAAAZHJzL2Uyb0RvYy54bWysVE2P2jAQvVfqf7B8LyHAUjYirCgrqkpo&#10;dyW22rNxbBLV8bi2IaG/vmMnfGjbU9WLM/aM5+O958wf2lqRo7CuAp3TdDCkRGgORaX3Of3+uv40&#10;o8R5pgumQIucnoSjD4uPH+aNycQISlCFsASTaJc1Jqel9yZLEsdLUTM3ACM0OiXYmnnc2n1SWNZg&#10;9lolo+FwmjRgC2OBC+fw9LFz0kXML6Xg/llKJzxROcXefFxtXHdhTRZzlu0tM2XF+zbYP3RRs0pj&#10;0UuqR+YZOdjqj1R1xS04kH7AoU5AyoqLOANOkw7fTbMtmRFxFgTHmQtM7v+l5U/HrXmxxLdfoEUC&#10;AyCNcZnDwzBPK20dvtgpQT9CeLrAJlpPOB5O0nQ2m0wp4egbj+9n02lIk1xvG+v8VwE1CUZOLdIS&#10;0WLHjfNd6DkkFNOwrpSK1ChNmpxOx3fDeMGBqorgDGHhykpZcmRI7k4x/qMvexOFTSiNvVxnCpZv&#10;dy2pipt5d1CcEAYLnUKc4esK02+Y8y/MoiRwcpS5f8ZFKsCeoLcoKcH++tt5iEem0EtJgxLLqft5&#10;YFZQor5p5PA+nUyCJuNmcvd5hBt769ndevShXgEOmuKDMjyaId6rsykt1G/4GpahKrqY5lg7p/5s&#10;rnwnfHxNXCyXMQhVaJjf6K3hIfUZ1tf2jVnT0+WR6Cc4i5Fl71jrYjvelgcPsoqUBpw7VHv4UcFR&#10;FP1rC0/kdh+jrv+ExW8AAAD//wMAUEsDBBQABgAIAAAAIQD48HA13wAAAAgBAAAPAAAAZHJzL2Rv&#10;d25yZXYueG1sTI9BS8QwFITvgv8hPMGbm3ZxU61NFxH3IIiwq7ge0+bZFJOX2mS71V9vPOlxmGHm&#10;m2o9O8smHEPvSUK+yIAhtV731El4ed5cXAELUZFW1hNK+MIA6/r0pFKl9kfa4rSLHUslFEolwcQ4&#10;lJyH1qBTYeEHpOS9+9GpmOTYcT2qYyp3li+zTHCnekoLRg14Z7D92B2chMfX/ef95ukt22Nj+9Vk&#10;C/Pw3Uh5fjbf3gCLOMe/MPziJ3SoE1PjD6QDs0nnQqSohOIaWPILsVoCaySI/BJ4XfH/B+ofAAAA&#10;//8DAFBLAQItABQABgAIAAAAIQC2gziS/gAAAOEBAAATAAAAAAAAAAAAAAAAAAAAAABbQ29udGVu&#10;dF9UeXBlc10ueG1sUEsBAi0AFAAGAAgAAAAhADj9If/WAAAAlAEAAAsAAAAAAAAAAAAAAAAALwEA&#10;AF9yZWxzLy5yZWxzUEsBAi0AFAAGAAgAAAAhAJ1ii8svAgAAWwQAAA4AAAAAAAAAAAAAAAAALgIA&#10;AGRycy9lMm9Eb2MueG1sUEsBAi0AFAAGAAgAAAAhAPjwcDXfAAAACAEAAA8AAAAAAAAAAAAAAAAA&#10;iQQAAGRycy9kb3ducmV2LnhtbFBLBQYAAAAABAAEAPMAAACVBQAAAAA=&#10;" filled="f" strokeweight=".5pt">
+                <v:textbox>
+                  <w:txbxContent>
+                    <w:p>
+                      <w:pPr>
+                        <w:jc w:val="center"/>
+                        <w:rPr>
+                          <w:b/>
+                          <w:bCs/>
+                          <w:color w:val="FFFFFF" w:themeColor="background1"/>
+                          <w:sz w:val="40"/>
+                          <w:szCs w:val="40"/>
+                        </w:rPr>
+                      </w:pPr>
+                      <w:r>
+                        <w:rPr>
+                          <w:b/>
+                          <w:bCs/>
+                          <w:color w:val="FFFFFF" w:themeColor="background1"/>
+                          <w:sz w:val="40"/>
+                          <w:szCs w:val="40"/>
+                        </w:rPr>
+                        <w:t>Header</w:t>
+                      </w:r>
+                      <w:r>
+                        <w:rPr>
+                          <w:b/>
+                          <w:bCs/>
+                          <w:noProof/>
+                          <w:color w:val="FFFFFF" w:themeColor="background1"/>
+                          <w:sz w:val="40"/>
+                          <w:szCs w:val="40"/>
+                        </w:rPr>
+                        <w:drawing>
+                          <wp:inline distT="0" distB="0" distL="0" distR="0" wp14:anchorId="625F4134" wp14:editId="61DD2210">
+                            <wp:extent cx="3929380" cy="196215"/>
+                            <wp:effectExtent l="0" t="0" r="0" b="0"/>
+                            <wp:docPr id="310136953" name="Picture 310136953"/>
+                            <wp:cNvGraphicFramePr>
+                              <a:graphicFrameLocks xmlns:a="http://schemas.openxmlformats.org/drawingml/2006/main" noChangeAspect="1"/>
+                            </wp:cNvGraphicFramePr>
+                            <a:graphic xmlns:a="http://schemas.openxmlformats.org/drawingml/2006/main">
+                              <a:graphicData uri="http://schemas.openxmlformats.org/drawingml/2006/picture">
+                                <pic:pic xmlns:pic="http://schemas.openxmlformats.org/drawingml/2006/picture">
+                                  <pic:nvPicPr>
+                                    <pic:cNvPr id="0" name="Picture 1"/>
+                                    <pic:cNvPicPr>
+                                      <a:picLocks noChangeAspect="1" noChangeArrowheads="1"/>
+                                    </pic:cNvPicPr>
+                                  </pic:nvPicPr>
+                                  <pic:blipFill>
+                                    <a:blip r:embed="rId4">
+                                      <a:extLst>
+                                        <a:ext uri="{28A0092B-C50C-407E-A947-70E740481C1C}">
+                                          <a14:useLocalDpi xmlns:a14="http://schemas.microsoft.com/office/drawing/2010/main" val="0"/>
+                                        </a:ext>
+                                      </a:extLst>
+                                    </a:blip>
+                                    <a:srcRect/>
+                                    <a:stretch>
+                                      <a:fillRect/>
+                                    </a:stretch>
+                                  </pic:blipFill>
+                                  <pic:spPr bwMode="auto">
+                                    <a:xfrm>
+                                      <a:off x="0" y="0"/>
+                                      <a:ext cx="3929380" cy="196215"/>
+                                    </a:xfrm>
+                                    <a:prstGeom prst="rect">
+                                      <a:avLst/>
+                                    </a:prstGeom>
+                                    <a:noFill/>
+                                    <a:ln>
+                                      <a:noFill/>
+                                    </a:ln>
+                                  </pic:spPr>
+                                </pic:pic>
+                              </a:graphicData>
+                            </a:graphic>
+                          </wp:inline>
+                        </w:drawing>
+                      </w:r>
+                    </w:p>
+                  </w:txbxContent>
+                </v:textbox>
+              </v:shape>
+            </w:pict>
+          </mc:Fallback>
+        </mc:AlternateContent>
+      </w:r>
+    </w:p>
+    <w:p>
+      <w:r>
+        <w:rPr>
+          <w:noProof/>
+        </w:rPr>
+        <mc:AlternateContent>
+          <mc:Choice Requires="wps">
+            <w:drawing>
+              <wp:anchor distT="0" distB="0" distL="114300" distR="114300" simplePos="0" relativeHeight="251680768" behindDoc="0" locked="0" layoutInCell="1" allowOverlap="1" wp14:anchorId="38DBB265" wp14:editId="4970D1BF">
+                <wp:simplePos x="0" y="0"/>
+                <wp:positionH relativeFrom="column">
+                  <wp:posOffset>754756</wp:posOffset>
+                </wp:positionH>
+                <wp:positionV relativeFrom="paragraph">
+                  <wp:posOffset>3614347</wp:posOffset>
+                </wp:positionV>
+                <wp:extent cx="4118846" cy="242621"/>
+                <wp:effectExtent l="0" t="0" r="15240" b="24130"/>
+                <wp:wrapNone/>
+                <wp:docPr id="1005574961" name="Text Box 6"/>
+                <wp:cNvGraphicFramePr/>
+                <a:graphic xmlns:a="http://schemas.openxmlformats.org/drawingml/2006/main">
+                  <a:graphicData uri="http://schemas.microsoft.com/office/word/2010/wordprocessingShape">
+                    <wps:wsp>
+                      <wps:cNvSpPr txBox="1"/>
+                      <wps:spPr>
+                        <a:xfrm>
+                          <a:off x="0" y="0"/>
+                          <a:ext cx="4118846" cy="242621"/>
+                        </a:xfrm>
+                        <a:prstGeom prst="rect">
+                          <a:avLst/>
+                        </a:prstGeom>
+                        <a:noFill/>
+                        <a:ln w="6350">
+                          <a:solidFill>
+                            <a:prstClr val="black"/>
+                          </a:solidFill>
+                        </a:ln>
+                      </wps:spPr>
+                      <wps:txbx>
+                        <w:txbxContent>
+                          <w:p>
+                            <w:pPr>
+                              <w:jc w:val="center"/>
+                              <w:rPr>
+                                <w:b/>
+                                <w:bCs/>
+                                <w:color w:val="FFFFFF" w:themeColor="background1"/>
+                                <w:sz w:val="24"/>
+                                <w:szCs w:val="24"/>
+                              </w:rPr>
+                            </w:pPr>
+                            <w:r>
+                              <w:rPr>
+                                <w:b/>
+                                <w:bCs/>
+                                <w:color w:val="FFFFFF" w:themeColor="background1"/>
+                                <w:sz w:val="24"/>
+                                <w:szCs w:val="24"/>
+                              </w:rPr>
+                              <w:t>Footer</w:t>
+                            </w:r>
+                          </w:p>
+                        </w:txbxContent>
+                      </wps:txbx>
+                      <wps:bodyPr rot="0" spcFirstLastPara="0" vertOverflow="overflow" horzOverflow="overflow" vert="horz" wrap="square" lIns="91440" tIns="45720" rIns="91440" bIns="45720" numCol="1" spcCol="0" rtlCol="0" fromWordArt="0" anchor="t" anchorCtr="0" forceAA="0" compatLnSpc="1">
+                        <a:prstTxWarp prst="textNoShape">
+                          <a:avLst/>
+                        </a:prstTxWarp>
+                        <a:noAutofit/>
+                      </wps:bodyPr>
+                    </wps:wsp>
+                  </a:graphicData>
+                </a:graphic>
+                <wp14:sizeRelV relativeFrom="margin">
+                  <wp14:pctHeight>0</wp14:pctHeight>
+                </wp14:sizeRelV>
+              </wp:anchor>
+            </w:drawing>
+          </mc:Choice>
+          <mc:Fallback>
+            <w:pict>
+              <v:shape w14:anchorId="38DBB265" id="_x0000_s1028" type="#_x0000_t202" style="position:absolute;margin-left:59.45pt;margin-top:284.6pt;width:324.3pt;height:19.1pt;z-index:251680768;visibility:visible;mso-wrap-style:square;mso-height-percent:0;mso-wrap-distance-left:9pt;mso-wrap-distance-top:0;mso-wrap-distance-right:9pt;mso-wrap-distance-bottom:0;mso-position-horizontal:absolute;mso-position-horizontal-relative:text;mso-position-vertical:absolute;mso-position-vertical-relative:text;mso-height-percent:0;mso-height-relative:margin;v-text-anchor:top" o:gfxdata="UEsDBBQABgAIAAAAIQC2gziS/gAAAOEBAAATAAAAW0NvbnRlbnRfVHlwZXNdLnhtbJSRQU7DMBBF&#10;90jcwfIWJU67QAgl6YK0S0CoHGBkTxKLZGx5TGhvj5O2G0SRWNoz/78nu9wcxkFMGNg6quQqL6RA&#10;0s5Y6ir5vt9lD1JwBDIwOMJKHpHlpr69KfdHjyxSmriSfYz+USnWPY7AufNIadK6MEJMx9ApD/oD&#10;OlTrorhX2lFEilmcO2RdNtjC5xDF9pCuTyYBB5bi6bQ4syoJ3g9WQ0ymaiLzg5KdCXlKLjvcW893&#10;SUOqXwnz5DrgnHtJTxOsQfEKIT7DmDSUCaxw7Rqn8787ZsmRM9e2VmPeBN4uqYvTtW7jvijg9N/y&#10;JsXecLq0q+WD6m8AAAD//wMAUEsDBBQABgAIAAAAIQA4/SH/1gAAAJQBAAALAAAAX3JlbHMvLnJl&#10;bHOkkMFqwzAMhu+DvYPRfXGawxijTi+j0GvpHsDYimMaW0Yy2fr2M4PBMnrbUb/Q94l/f/hMi1qR&#10;JVI2sOt6UJgd+ZiDgffL8ekFlFSbvV0oo4EbChzGx4f9GRdb25HMsYhqlCwG5lrLq9biZkxWOiqY&#10;22YiTra2kYMu1l1tQD30/bPm3wwYN0x18gb45AdQl1tp5j/sFB2T0FQ7R0nTNEV3j6o9feQzro1i&#10;OWA14Fm+Q8a1a8+Bvu/d/dMb2JY5uiPbhG/ktn4cqGU/er3pcvwCAAD//wMAUEsDBBQABgAIAAAA&#10;IQALAZeIMQIAAFsEAAAOAAAAZHJzL2Uyb0RvYy54bWysVE2P2jAQvVfqf7B8LyFpllJEWFFWVJXQ&#10;7kpstWfjOMSq43FtQ0J/fccOAbTtqerFmfGM5+O9mczvu0aRo7BOgi5oOhpTIjSHUup9Qb+/rD9M&#10;KXGe6ZIp0KKgJ+Ho/eL9u3lrZiKDGlQpLMEg2s1aU9DaezNLEsdr0TA3AiM0GiuwDfOo2n1SWtZi&#10;9EYl2Xg8SVqwpbHAhXN4+9Ab6SLGryrB/VNVOeGJKijW5uNp47kLZ7KYs9neMlNLfi6D/UMVDZMa&#10;k15CPTDPyMHKP0I1kltwUPkRhyaBqpJcxB6wm3T8ppttzYyIvSA4zlxgcv8vLH88bs2zJb77Ah0S&#10;GABpjZs5vAz9dJVtwhcrJWhHCE8X2ETnCcfLPE2n03xCCUdblmeTLIZJrq+Ndf6rgIYEoaAWaYlo&#10;sePGecyIroNLSKZhLZWK1ChN2oJOPt6N4wMHSpbBGNzCk5Wy5MiQ3J1i/EeoHmPdeKGmNF5eewqS&#10;73YdkSVWO/S7g/KEMFjoJ8QZvpYYfsOcf2YWRwI7xzH3T3hUCrAmOEuU1GB//e0++CNTaKWkxREr&#10;qPt5YFZQor5p5PBzmudhJqOS333KULG3lt2tRR+aFWCjKS6U4VEM/l4NYmWhecVtWIasaGKaY+6C&#10;+kFc+X7wcZu4WC6jE06hYX6jt4aH0AOsL90rs+ZMl0eiH2EYRjZ7w1rv2/O2PHioZKQ04NyjeoYf&#10;Jziyc962sCK3evS6/hMWvwEAAP//AwBQSwMEFAAGAAgAAAAhAPCu+CbiAAAACwEAAA8AAABkcnMv&#10;ZG93bnJldi54bWxMj01Lw0AURfeC/2F4gjs702KSNmZSROxCEKG1tC4nmWcSnI+YmabRX+9zpcvL&#10;O9x7XrGerGEjDqHzTsJ8JoChq73uXCNh/7q5WQILUTmtjHco4QsDrMvLi0Ll2p/dFsddbBiVuJAr&#10;CW2Mfc55qFu0Ksx8j45u736wKlIcGq4HdaZya/hCiJRb1TlaaFWPDy3WH7uTlfB8OH4+bl7exBEr&#10;0yWjydqn70rK66vp/g5YxCn+wfCrT+pQklPlT04HZijPlytCJSTpagGMiCzNEmCVhFRkt8DLgv//&#10;ofwBAAD//wMAUEsBAi0AFAAGAAgAAAAhALaDOJL+AAAA4QEAABMAAAAAAAAAAAAAAAAAAAAAAFtD&#10;b250ZW50X1R5cGVzXS54bWxQSwECLQAUAAYACAAAACEAOP0h/9YAAACUAQAACwAAAAAAAAAAAAAA&#10;AAAvAQAAX3JlbHMvLnJlbHNQSwECLQAUAAYACAAAACEACwGXiDECAABbBAAADgAAAAAAAAAAAAAA&#10;AAAuAgAAZHJzL2Uyb0RvYy54bWxQSwECLQAUAAYACAAAACEA8K74JuIAAAALAQAADwAAAAAAAAAA&#10;AAAAAACLBAAAZHJzL2Rvd25yZXYueG1sUEsFBgAAAAAEAAQA8wAAAJoFAAAAAA==&#10;" filled="f" strokeweight=".5pt">
+                <v:textbox>
+                  <w:txbxContent>
+                    <w:p>
+                      <w:pPr>
+                        <w:jc w:val="center"/>
+                        <w:rPr>
+                          <w:b/>
+                          <w:bCs/>
+                          <w:color w:val="FFFFFF" w:themeColor="background1"/>
+                          <w:sz w:val="24"/>
+                          <w:szCs w:val="24"/>
+                        </w:rPr>
+                      </w:pPr>
+                      <w:r>
+                        <w:rPr>
+                          <w:b/>
+                          <w:bCs/>
+                          <w:color w:val="FFFFFF" w:themeColor="background1"/>
+                          <w:sz w:val="24"/>
+                          <w:szCs w:val="24"/>
+                        </w:rPr>
+                        <w:t>Footer</w:t>
+                      </w:r>
+                    </w:p>
+                  </w:txbxContent>
+                </v:textbox>
+              </v:shape>
+            </w:pict>
+          </mc:Fallback>
+        </mc:AlternateContent>
+      </w:r>
+      <w:r>
+        <w:rPr>
+          <w:noProof/>
+        </w:rPr>
+        <mc:AlternateContent>
+          <mc:Choice Requires="wps">
+            <w:drawing>
+              <wp:anchor distT="0" distB="0" distL="114300" distR="114300" simplePos="0" relativeHeight="251678720" behindDoc="0" locked="0" layoutInCell="1" allowOverlap="1" wp14:anchorId="58C1C818" wp14:editId="6622668F">
+                <wp:simplePos x="0" y="0"/>
+                <wp:positionH relativeFrom="column">
+                  <wp:posOffset>803685</wp:posOffset>
+                </wp:positionH>
+                <wp:positionV relativeFrom="paragraph">
+                  <wp:posOffset>1623796</wp:posOffset>
+                </wp:positionV>
+                <wp:extent cx="4118846" cy="404602"/>
+                <wp:effectExtent l="0" t="0" r="15240" b="14605"/>
+                <wp:wrapNone/>
+                <wp:docPr id="721250213" name="Text Box 6"/>
+                <wp:cNvGraphicFramePr/>
+                <a:graphic xmlns:a="http://schemas.openxmlformats.org/drawingml/2006/main">
+                  <a:graphicData uri="http://schemas.microsoft.com/office/word/2010/wordprocessingShape">
+                    <wps:wsp>
+                      <wps:cNvSpPr txBox="1"/>
+                      <wps:spPr>
+                        <a:xfrm>
+                          <a:off x="0" y="0"/>
+                          <a:ext cx="4118846" cy="404602"/>
+                        </a:xfrm>
+                        <a:prstGeom prst="rect">
+                          <a:avLst/>
+                        </a:prstGeom>
+                        <a:noFill/>
+                        <a:ln w="6350">
+                          <a:solidFill>
+                            <a:prstClr val="black"/>
+                          </a:solidFill>
+                        </a:ln>
+                      </wps:spPr>
+                      <wps:txbx>
+                        <w:txbxContent>
+                          <w:p>
+                            <w:pPr>
+                              <w:jc w:val="center"/>
+                              <w:rPr>
+                                <w:b/>
+                                <w:bCs/>
+                                <w:color w:val="FFFFFF" w:themeColor="background1"/>
+                                <w:sz w:val="40"/>
+                                <w:szCs w:val="40"/>
+                              </w:rPr>
+                            </w:pPr>
+                            <w:r>
+                              <w:rPr>
+                                <w:b/>
+                                <w:bCs/>
+                                <w:color w:val="FFFFFF" w:themeColor="background1"/>
+                                <w:sz w:val="40"/>
+                                <w:szCs w:val="40"/>
+                              </w:rPr>
+                              <w:t xml:space="preserve">Body </w:t>
+                            </w:r>
+                          </w:p>
+                        </w:txbxContent>
+                      </wps:txbx>
+                      <wps:bodyPr rot="0" spcFirstLastPara="0" vertOverflow="overflow" horzOverflow="overflow" vert="horz" wrap="square" lIns="91440" tIns="45720" rIns="91440" bIns="45720" numCol="1" spcCol="0" rtlCol="0" fromWordArt="0" anchor="t" anchorCtr="0" forceAA="0" compatLnSpc="1">
+                        <a:prstTxWarp prst="textNoShape">
+                          <a:avLst/>
+                        </a:prstTxWarp>
+                        <a:noAutofit/>
+                      </wps:bodyPr>
+                    </wps:wsp>
+                  </a:graphicData>
+                </a:graphic>
+                <wp14:sizeRelV relativeFrom="margin">
+                  <wp14:pctHeight>0</wp14:pctHeight>
+                </wp14:sizeRelV>
+              </wp:anchor>
+            </w:drawing>
+          </mc:Choice>
+          <mc:Fallback>
+            <w:pict>
+              <v:shape w14:anchorId="58C1C818" id="_x0000_s1029" type="#_x0000_t202" style="position:absolute;margin-left:63.3pt;margin-top:127.85pt;width:324.3pt;height:31.85pt;z-index:251678720;visibility:visible;mso-wrap-style:square;mso-height-percent:0;mso-wrap-distance-left:9pt;mso-wrap-distance-top:0;mso-wrap-distance-right:9pt;mso-wrap-distance-bottom:0;mso-position-horizontal:absolute;mso-position-horizontal-relative:text;mso-position-vertical:absolute;mso-position-vertical-relative:text;mso-height-percent:0;mso-height-relative:margin;v-text-anchor:top" o:gfxdata="UEsDBBQABgAIAAAAIQC2gziS/gAAAOEBAAATAAAAW0NvbnRlbnRfVHlwZXNdLnhtbJSRQU7DMBBF&#10;90jcwfIWJU67QAgl6YK0S0CoHGBkTxKLZGx5TGhvj5O2G0SRWNoz/78nu9wcxkFMGNg6quQqL6RA&#10;0s5Y6ir5vt9lD1JwBDIwOMJKHpHlpr69KfdHjyxSmriSfYz+USnWPY7AufNIadK6MEJMx9ApD/oD&#10;OlTrorhX2lFEilmcO2RdNtjC5xDF9pCuTyYBB5bi6bQ4syoJ3g9WQ0ymaiLzg5KdCXlKLjvcW893&#10;SUOqXwnz5DrgnHtJTxOsQfEKIT7DmDSUCaxw7Rqn8787ZsmRM9e2VmPeBN4uqYvTtW7jvijg9N/y&#10;JsXecLq0q+WD6m8AAAD//wMAUEsDBBQABgAIAAAAIQA4/SH/1gAAAJQBAAALAAAAX3JlbHMvLnJl&#10;bHOkkMFqwzAMhu+DvYPRfXGawxijTi+j0GvpHsDYimMaW0Yy2fr2M4PBMnrbUb/Q94l/f/hMi1qR&#10;JVI2sOt6UJgd+ZiDgffL8ekFlFSbvV0oo4EbChzGx4f9GRdb25HMsYhqlCwG5lrLq9biZkxWOiqY&#10;22YiTra2kYMu1l1tQD30/bPm3wwYN0x18gb45AdQl1tp5j/sFB2T0FQ7R0nTNEV3j6o9feQzro1i&#10;OWA14Fm+Q8a1a8+Bvu/d/dMb2JY5uiPbhG/ktn4cqGU/er3pcvwCAAD//wMAUEsDBBQABgAIAAAA&#10;IQAmGamuMQIAAFsEAAAOAAAAZHJzL2Uyb0RvYy54bWysVF1v2yAUfZ+0/4B4X2ynbpZacaosVaZJ&#10;VVspnfpMMI6tYS4DEjv79btgO4m6PU17wRfu5X6cc/DivmskOQpja1A5TSYxJUJxKGq1z+n3182n&#10;OSXWMVUwCUrk9CQsvV9+/LBodSamUIEshCGYRNms1TmtnNNZFFleiYbZCWih0FmCaZjDrdlHhWEt&#10;Zm9kNI3jWdSCKbQBLqzF04feSZchf1kK7p7L0gpHZE6xNxdWE9adX6PlgmV7w3RV86EN9g9dNKxW&#10;WPSc6oE5Rg6m/iNVU3MDFko34dBEUJY1F2EGnCaJ302zrZgWYRYEx+ozTPb/peVPx61+McR1X6BD&#10;Aj0grbaZxUM/T1eaxn+xU4J+hPB0hk10jnA8TJNkPk9nlHD0pXE6i6c+TXS5rY11XwU0xBs5NUhL&#10;QIsdH63rQ8cQX0zBppYyUCMVaXM6u7mNwwULsi6804f5K2tpyJEhuTvJ+I+h7FUUNiEV9nKZyVuu&#10;23WkLnJ6M867g+KEMBjoFWI139SY/pFZ98IMSgInR5m7Z1xKCdgTDBYlFZhffzv38cgUeilpUWI5&#10;tT8PzAhK5DeFHN4laeo1GTbp7ecpbsy1Z3ftUYdmDThogg9K82D6eCdHszTQvOFrWPmq6GKKY+2c&#10;utFcu174+Jq4WK1CEKpQM/eotpr71COsr90bM3qgyyHRTzCKkWXvWOtje95WBwdlHSj1OPeoDvCj&#10;goMohtfmn8j1PkRd/gnL3wAAAP//AwBQSwMEFAAGAAgAAAAhAHjR3cXiAAAACwEAAA8AAABkcnMv&#10;ZG93bnJldi54bWxMj8FOwzAQRO9I/IO1SNyo00ASCHEqhOgBCSFRqpajEy9xhL0OsZsGvh5zguNo&#10;n2beVqvZGjbh6HtHApaLBBhS61RPnYDt6/riGpgPkpQ0jlDAF3pY1acnlSyVO9ILTpvQsVhCvpQC&#10;dAhDyblvNVrpF25Aird3N1oZYhw7rkZ5jOXW8DRJcm5lT3FBywHvNbYfm4MV8LTbfz6sn9+SPTam&#10;zyZT6MfvRojzs/nuFljAOfzB8Ksf1aGOTo07kPLMxJzmeUQFpFlWAItEUWQpsEbA5fLmCnhd8f8/&#10;1D8AAAD//wMAUEsBAi0AFAAGAAgAAAAhALaDOJL+AAAA4QEAABMAAAAAAAAAAAAAAAAAAAAAAFtD&#10;b250ZW50X1R5cGVzXS54bWxQSwECLQAUAAYACAAAACEAOP0h/9YAAACUAQAACwAAAAAAAAAAAAAA&#10;AAAvAQAAX3JlbHMvLnJlbHNQSwECLQAUAAYACAAAACEAJhmprjECAABbBAAADgAAAAAAAAAAAAAA&#10;AAAuAgAAZHJzL2Uyb0RvYy54bWxQSwECLQAUAAYACAAAACEAeNHdxeIAAAALAQAADwAAAAAAAAAA&#10;AAAAAACLBAAAZHJzL2Rvd25yZXYueG1sUEsFBgAAAAAEAAQA8wAAAJoFAAAAAA==&#10;" filled="f" strokeweight=".5pt">
+                <v:textbox>
+                  <w:txbxContent>
+                    <w:p>
+                      <w:pPr>
+                        <w:jc w:val="center"/>
+                        <w:rPr>
+                          <w:b/>
+                          <w:bCs/>
+                          <w:color w:val="FFFFFF" w:themeColor="background1"/>
+                          <w:sz w:val="40"/>
+                          <w:szCs w:val="40"/>
+                        </w:rPr>
+                      </w:pPr>
+                      <w:r>
+                        <w:rPr>
+                          <w:b/>
+                          <w:bCs/>
+                          <w:color w:val="FFFFFF" w:themeColor="background1"/>
+                          <w:sz w:val="40"/>
+                          <w:szCs w:val="40"/>
+                        </w:rPr>
+                        <w:t xml:space="preserve">Body </w:t>
+                      </w:r>
+                    </w:p>
+                  </w:txbxContent>
+                </v:textbox>
+              </v:shape>
+            </w:pict>
+          </mc:Fallback>
+        </mc:AlternateContent>
+      </w:r>
+      <w:r>
+        <w:rPr>
+          <w:noProof/>
+        </w:rPr>
+        <mc:AlternateContent>
+          <mc:Choice Requires="wps">
+            <w:drawing>
+              <wp:anchor distT="0" distB="0" distL="114300" distR="114300" simplePos="0" relativeHeight="251676672" behindDoc="0" locked="0" layoutInCell="1" allowOverlap="1" wp14:anchorId="30E0EAA7" wp14:editId="050E22DF">
+                <wp:simplePos x="0" y="0"/>
+                <wp:positionH relativeFrom="column">
+                  <wp:posOffset>829434</wp:posOffset>
+                </wp:positionH>
+                <wp:positionV relativeFrom="paragraph">
+                  <wp:posOffset>751435</wp:posOffset>
+                </wp:positionV>
+                <wp:extent cx="4118846" cy="404602"/>
+                <wp:effectExtent l="0" t="0" r="15240" b="14605"/>
+                <wp:wrapNone/>
+                <wp:docPr id="1060988389" name="Text Box 6"/>
+                <wp:cNvGraphicFramePr/>
+                <a:graphic xmlns:a="http://schemas.openxmlformats.org/drawingml/2006/main">
+                  <a:graphicData uri="http://schemas.microsoft.com/office/word/2010/wordprocessingShape">
+                    <wps:wsp>
+                      <wps:cNvSpPr txBox="1"/>
+                      <wps:spPr>
+                        <a:xfrm>
+                          <a:off x="0" y="0"/>
+                          <a:ext cx="4118846" cy="404602"/>
+                        </a:xfrm>
+                        <a:prstGeom prst="rect">
+                          <a:avLst/>
+                        </a:prstGeom>
+                        <a:noFill/>
+                        <a:ln w="6350">
+                          <a:solidFill>
+                            <a:prstClr val="black"/>
+                          </a:solidFill>
+                        </a:ln>
+                      </wps:spPr>
+                      <wps:txbx>
+                        <w:txbxContent>
+                          <w:p>
+                            <w:pPr>
+                              <w:jc w:val="center"/>
+                              <w:rPr>
+                                <w:b/>
+                                <w:bCs/>
+                                <w:color w:val="FFFFFF" w:themeColor="background1"/>
+                                <w:sz w:val="40"/>
+                                <w:szCs w:val="40"/>
+                              </w:rPr>
+                            </w:pPr>
+                            <w:r>
+                              <w:rPr>
+                                <w:b/>
+                                <w:bCs/>
+                                <w:color w:val="FFFFFF" w:themeColor="background1"/>
+                                <w:sz w:val="40"/>
+                                <w:szCs w:val="40"/>
+                              </w:rPr>
+                              <w:t xml:space="preserve">Image </w:t>
+                            </w:r>
+                            <w:r>
+                              <w:rPr>
+                                <w:b/>
+                                <w:bCs/>
+                                <w:noProof/>
+                                <w:color w:val="FFFFFF" w:themeColor="background1"/>
+                                <w:sz w:val="40"/>
+                                <w:szCs w:val="40"/>
+                              </w:rPr>
+                              <w:drawing>
+                                <wp:inline distT="0" distB="0" distL="0" distR="0" wp14:anchorId="4C548D3B" wp14:editId="62BAF091">
+                                  <wp:extent cx="3929380" cy="196215"/>
+                                  <wp:effectExtent l="0" t="0" r="0" b="0"/>
+                                  <wp:docPr id="602555445" name="Picture 602555445"/>
+                                  <wp:cNvGraphicFramePr>
+                                    <a:graphicFrameLocks xmlns:a="http://schemas.openxmlformats.org/drawingml/2006/main" noChangeAspect="1"/>
+                                  </wp:cNvGraphicFramePr>
+                                  <a:graphic xmlns:a="http://schemas.openxmlformats.org/drawingml/2006/main">
+                                    <a:graphicData uri="http://schemas.openxmlformats.org/drawingml/2006/picture">
+                                      <pic:pic xmlns:pic="http://schemas.openxmlformats.org/drawingml/2006/picture">
+                                        <pic:nvPicPr>
+                                          <pic:cNvPr id="0" name="Picture 1"/>
+                                          <pic:cNvPicPr>
+                                            <a:picLocks noChangeAspect="1" noChangeArrowheads="1"/>
+                                          </pic:cNvPicPr>
+                                        </pic:nvPicPr>
+                                        <pic:blipFill>
+                                          <a:blip r:embed="rId4">
+                                            <a:extLst>
+                                              <a:ext uri="{28A0092B-C50C-407E-A947-70E740481C1C}">
+                                                <a14:useLocalDpi xmlns:a14="http://schemas.microsoft.com/office/drawing/2010/main" val="0"/>
+                                              </a:ext>
+                                            </a:extLst>
+                                          </a:blip>
+                                          <a:srcRect/>
+                                          <a:stretch>
+                                            <a:fillRect/>
+                                          </a:stretch>
+                                        </pic:blipFill>
+                                        <pic:spPr bwMode="auto">
+                                          <a:xfrm>
+                                            <a:off x="0" y="0"/>
+                                            <a:ext cx="3929380" cy="196215"/>
+                                          </a:xfrm>
+                                          <a:prstGeom prst="rect">
+                                            <a:avLst/>
+                                          </a:prstGeom>
+                                          <a:noFill/>
+                                          <a:ln>
+                                            <a:noFill/>
+                                          </a:ln>
+                                        </pic:spPr>
+                                      </pic:pic>
+                                    </a:graphicData>
+                                  </a:graphic>
+                                </wp:inline>
+                              </w:drawing>
+                            </w:r>
+                          </w:p>
+                        </w:txbxContent>
+                      </wps:txbx>
+                      <wps:bodyPr rot="0" spcFirstLastPara="0" vertOverflow="overflow" horzOverflow="overflow" vert="horz" wrap="square" lIns="91440" tIns="45720" rIns="91440" bIns="45720" numCol="1" spcCol="0" rtlCol="0" fromWordArt="0" anchor="t" anchorCtr="0" forceAA="0" compatLnSpc="1">
+                        <a:prstTxWarp prst="textNoShape">
+                          <a:avLst/>
+                        </a:prstTxWarp>
+                        <a:noAutofit/>
+                      </wps:bodyPr>
+                    </wps:wsp>
+                  </a:graphicData>
+                </a:graphic>
+                <wp14:sizeRelV relativeFrom="margin">
+                  <wp14:pctHeight>0</wp14:pctHeight>
+                </wp14:sizeRelV>
+              </wp:anchor>
+            </w:drawing>
+          </mc:Choice>
+          <mc:Fallback>
+            <w:pict>
+              <v:shape w14:anchorId="30E0EAA7" id="_x0000_s1030" type="#_x0000_t202" style="position:absolute;margin-left:65.3pt;margin-top:59.15pt;width:324.3pt;height:31.85pt;z-index:251676672;visibility:visible;mso-wrap-style:square;mso-height-percent:0;mso-wrap-distance-left:9pt;mso-wrap-distance-top:0;mso-wrap-distance-right:9pt;mso-wrap-distance-bottom:0;mso-position-horizontal:absolute;mso-position-horizontal-relative:text;mso-position-vertical:absolute;mso-position-vertical-relative:text;mso-height-percent:0;mso-height-relative:margin;v-text-anchor:top" o:gfxdata="UEsDBBQABgAIAAAAIQC2gziS/gAAAOEBAAATAAAAW0NvbnRlbnRfVHlwZXNdLnhtbJSRQU7DMBBF&#10;90jcwfIWJU67QAgl6YK0S0CoHGBkTxKLZGx5TGhvj5O2G0SRWNoz/78nu9wcxkFMGNg6quQqL6RA&#10;0s5Y6ir5vt9lD1JwBDIwOMJKHpHlpr69KfdHjyxSmriSfYz+USnWPY7AufNIadK6MEJMx9ApD/oD&#10;OlTrorhX2lFEilmcO2RdNtjC5xDF9pCuTyYBB5bi6bQ4syoJ3g9WQ0ymaiLzg5KdCXlKLjvcW893&#10;SUOqXwnz5DrgnHtJTxOsQfEKIT7DmDSUCaxw7Rqn8787ZsmRM9e2VmPeBN4uqYvTtW7jvijg9N/y&#10;JsXecLq0q+WD6m8AAAD//wMAUEsDBBQABgAIAAAAIQA4/SH/1gAAAJQBAAALAAAAX3JlbHMvLnJl&#10;bHOkkMFqwzAMhu+DvYPRfXGawxijTi+j0GvpHsDYimMaW0Yy2fr2M4PBMnrbUb/Q94l/f/hMi1qR&#10;JVI2sOt6UJgd+ZiDgffL8ekFlFSbvV0oo4EbChzGx4f9GRdb25HMsYhqlCwG5lrLq9biZkxWOiqY&#10;22YiTra2kYMu1l1tQD30/bPm3wwYN0x18gb45AdQl1tp5j/sFB2T0FQ7R0nTNEV3j6o9feQzro1i&#10;OWA14Fm+Q8a1a8+Bvu/d/dMb2JY5uiPbhG/ktn4cqGU/er3pcvwCAAD//wMAUEsDBBQABgAIAAAA&#10;IQCYDNTpMAIAAFsEAAAOAAAAZHJzL2Uyb0RvYy54bWysVE2P2jAQvVfqf7B8L0loltKIsKKsqCqh&#10;3ZXYas/GcUhUx+PahoT++o6dBNC2p6oXZ+wZz8d7z1ncd40kJ2FsDSqnySSmRCgORa0OOf3+svkw&#10;p8Q6pgomQYmcnoWl98v37xatzsQUKpCFMASTKJu1OqeVczqLIssr0TA7AS0UOkswDXO4NYeoMKzF&#10;7I2MpnE8i1owhTbAhbV4+tA76TLkL0vB3VNZWuGIzCn25sJqwrr3a7RcsOxgmK5qPrTB/qGLhtUK&#10;i15SPTDHyNHUf6Rqam7AQukmHJoIyrLmIsyA0yTxm2l2FdMizILgWH2Byf6/tPzxtNPPhrjuC3RI&#10;oAek1TazeOjn6UrT+C92StCPEJ4vsInOEY6HaZLM5+mMEo6+NE5n8dSnia63tbHuq4CGeCOnBmkJ&#10;aLHT1ro+dAzxxRRsaikDNVKRNqezj3dxuGBB1oV3+jB/ZS0NOTEkdy8Z/zGUvYnCJqTCXq4zect1&#10;+47UBXY7zruH4owwGOgVYjXf1Jh+y6x7ZgYlgZOjzN0TLqUE7AkGi5IKzK+/nft4ZAq9lLQosZza&#10;n0dmBCXym0IOPydp6jUZNundpyluzK1nf+tRx2YNOGiCD0rzYPp4J0ezNNC84mtY+aroYopj7Zy6&#10;0Vy7Xvj4mrhYrUIQqlAzt1U7zX3qEdaX7pUZPdDlkOhHGMXIsjes9bE9b6ujg7IOlHqce1QH+FHB&#10;QRTDa/NP5HYfoq7/hOVvAAAA//8DAFBLAwQUAAYACAAAACEA10Y4JuEAAAALAQAADwAAAGRycy9k&#10;b3ducmV2LnhtbEyPzU7DMBCE70i8g7VI3KjdVDQhxKkQogckhERBlKMTL3GEf0LspoGnZznBbWd3&#10;NPtNtZmdZROOsQ9ewnIhgKFvg+59J+HleXtRAItJea1s8CjhCyNs6tOTSpU6HP0TTrvUMQrxsVQS&#10;TEpDyXlsDToVF2FAT7f3MDqVSI4d16M6UrizPBNizZ3qPX0wasBbg+3H7uAkPLzuP++2j29ij43t&#10;Lyebm/vvRsrzs/nmGljCOf2Z4Ref0KEmpiYcvI7Mkl6JNVlpWBYrYOTI86sMWEObIhPA64r/71D/&#10;AAAA//8DAFBLAQItABQABgAIAAAAIQC2gziS/gAAAOEBAAATAAAAAAAAAAAAAAAAAAAAAABbQ29u&#10;dGVudF9UeXBlc10ueG1sUEsBAi0AFAAGAAgAAAAhADj9If/WAAAAlAEAAAsAAAAAAAAAAAAAAAAA&#10;LwEAAF9yZWxzLy5yZWxzUEsBAi0AFAAGAAgAAAAhAJgM1OkwAgAAWwQAAA4AAAAAAAAAAAAAAAAA&#10;LgIAAGRycy9lMm9Eb2MueG1sUEsBAi0AFAAGAAgAAAAhANdGOCbhAAAACwEAAA8AAAAAAAAAAAAA&#10;AAAAigQAAGRycy9kb3ducmV2LnhtbFBLBQYAAAAABAAEAPMAAACYBQAAAAA=&#10;" filled="f" strokeweight=".5pt">
+                <v:textbox>
+                  <w:txbxContent>
+                    <w:p>
+                      <w:pPr>
+                        <w:jc w:val="center"/>
+                        <w:rPr>
+                          <w:b/>
+                          <w:bCs/>
+                          <w:color w:val="FFFFFF" w:themeColor="background1"/>
+                          <w:sz w:val="40"/>
+                          <w:szCs w:val="40"/>
+                        </w:rPr>
+                      </w:pPr>
+                      <w:r>
+                        <w:rPr>
+                          <w:b/>
+                          <w:bCs/>
+                          <w:color w:val="FFFFFF" w:themeColor="background1"/>
+                          <w:sz w:val="40"/>
+                          <w:szCs w:val="40"/>
+                        </w:rPr>
+                        <w:t xml:space="preserve">Image </w:t>
+                      </w:r>
+                      <w:r>
+                        <w:rPr>
+                          <w:b/>
+                          <w:bCs/>
+                          <w:noProof/>
+                          <w:color w:val="FFFFFF" w:themeColor="background1"/>
+                          <w:sz w:val="40"/>
+                          <w:szCs w:val="40"/>
+                        </w:rPr>
+                        <w:drawing>
+                          <wp:inline distT="0" distB="0" distL="0" distR="0" wp14:anchorId="4C548D3B" wp14:editId="62BAF091">
+                            <wp:extent cx="3929380" cy="196215"/>
+                            <wp:effectExtent l="0" t="0" r="0" b="0"/>
+                            <wp:docPr id="602555445" name="Picture 602555445"/>
+                            <wp:cNvGraphicFramePr>
+                              <a:graphicFrameLocks xmlns:a="http://schemas.openxmlformats.org/drawingml/2006/main" noChangeAspect="1"/>
+                            </wp:cNvGraphicFramePr>
+                            <a:graphic xmlns:a="http://schemas.openxmlformats.org/drawingml/2006/main">
+                              <a:graphicData uri="http://schemas.openxmlformats.org/drawingml/2006/picture">
+                                <pic:pic xmlns:pic="http://schemas.openxmlformats.org/drawingml/2006/picture">
+                                  <pic:nvPicPr>
+                                    <pic:cNvPr id="0" name="Picture 1"/>
+                                    <pic:cNvPicPr>
+                                      <a:picLocks noChangeAspect="1" noChangeArrowheads="1"/>
+                                    </pic:cNvPicPr>
+                                  </pic:nvPicPr>
+                                  <pic:blipFill>
+                                    <a:blip r:embed="rId4">
+                                      <a:extLst>
+                                        <a:ext uri="{28A0092B-C50C-407E-A947-70E740481C1C}">
+                                          <a14:useLocalDpi xmlns:a14="http://schemas.microsoft.com/office/drawing/2010/main" val="0"/>
+                                        </a:ext>
+                                      </a:extLst>
+                                    </a:blip>
+                                    <a:srcRect/>
+                                    <a:stretch>
+                                      <a:fillRect/>
+                                    </a:stretch>
+                                  </pic:blipFill>
+                                  <pic:spPr bwMode="auto">
+                                    <a:xfrm>
+                                      <a:off x="0" y="0"/>
+                                      <a:ext cx="3929380" cy="196215"/>
+                                    </a:xfrm>
+                                    <a:prstGeom prst="rect">
+                                      <a:avLst/>
+                                    </a:prstGeom>
+                                    <a:noFill/>
+                                    <a:ln>
+                                      <a:noFill/>
+                                    </a:ln>
+                                  </pic:spPr>
+                                </pic:pic>
+                              </a:graphicData>
+                            </a:graphic>
+                          </wp:inline>
+                        </w:drawing>
+                      </w:r>
+                    </w:p>
+                  </w:txbxContent>
+                </v:textbox>
+              </v:shape>
+            </w:pict>
+          </mc:Fallback>
+        </mc:AlternateContent>
+      </w:r>
+      <w:r>
+        <w:rPr>
+          <w:noProof/>
+        </w:rPr>
+        <mc:AlternateContent>
+          <mc:Choice Requires="wps">
+            <w:drawing>
+              <wp:anchor distT="0" distB="0" distL="114300" distR="114300" simplePos="0" relativeHeight="251674624" behindDoc="0" locked="0" layoutInCell="1" allowOverlap="1" wp14:anchorId="17237647" wp14:editId="6CA5E8B4">
+                <wp:simplePos x="0" y="0"/>
+                <wp:positionH relativeFrom="column">
+                  <wp:posOffset>716145</wp:posOffset>
+                </wp:positionH>
+                <wp:positionV relativeFrom="paragraph">
+                  <wp:posOffset>274005</wp:posOffset>
+                </wp:positionV>
+                <wp:extent cx="4118846" cy="242621"/>
+                <wp:effectExtent l="0" t="0" r="15240" b="24130"/>
+                <wp:wrapNone/>
+                <wp:docPr id="787664529" name="Text Box 6"/>
+                <wp:cNvGraphicFramePr/>
+                <a:graphic xmlns:a="http://schemas.openxmlformats.org/drawingml/2006/main">
+                  <a:graphicData uri="http://schemas.microsoft.com/office/word/2010/wordprocessingShape">
+                    <wps:wsp>
+                      <wps:cNvSpPr txBox="1"/>
+                      <wps:spPr>
+                        <a:xfrm>
+                          <a:off x="0" y="0"/>
+                          <a:ext cx="4118846" cy="242621"/>
+                        </a:xfrm>
+                        <a:prstGeom prst="rect">
+                          <a:avLst/>
+                        </a:prstGeom>
+                        <a:noFill/>
+                        <a:ln w="6350">
+                          <a:solidFill>
+                            <a:prstClr val="black"/>
+                          </a:solidFill>
+                        </a:ln>
+                      </wps:spPr>
+                      <wps:txbx>
+                        <w:txbxContent>
+                          <w:p>
+                            <w:pPr>
+                              <w:jc w:val="center"/>
+                              <w:rPr>
+                                <w:b/>
+                                <w:bCs/>
+                                <w:color w:val="FFFFFF" w:themeColor="background1"/>
+                                <w:sz w:val="24"/>
+                                <w:szCs w:val="24"/>
+                              </w:rPr>
+                            </w:pPr>
+                            <w:r>
+                              <w:rPr>
+                                <w:b/>
+                                <w:bCs/>
+                                <w:color w:val="FFFFFF" w:themeColor="background1"/>
+                                <w:sz w:val="24"/>
+                                <w:szCs w:val="24"/>
+                              </w:rPr>
+                              <w:t xml:space="preserve">Link 1  Link 2 Link 3 Link 4 Link 5 </w:t>
+                            </w:r>
+                          </w:p>
+                        </w:txbxContent>
+                      </wps:txbx>
+                      <wps:bodyPr rot="0" spcFirstLastPara="0" vertOverflow="overflow" horzOverflow="overflow" vert="horz" wrap="square" lIns="91440" tIns="45720" rIns="91440" bIns="45720" numCol="1" spcCol="0" rtlCol="0" fromWordArt="0" anchor="t" anchorCtr="0" forceAA="0" compatLnSpc="1">
+                        <a:prstTxWarp prst="textNoShape">
+                          <a:avLst/>
+                        </a:prstTxWarp>
+                        <a:noAutofit/>
+                      </wps:bodyPr>
+                    </wps:wsp>
+                  </a:graphicData>
+                </a:graphic>
+                <wp14:sizeRelV relativeFrom="margin">
+                  <wp14:pctHeight>0</wp14:pctHeight>
+                </wp14:sizeRelV>
+              </wp:anchor>
+            </w:drawing>
+          </mc:Choice>
+          <mc:Fallback>
+            <w:pict>
+              <v:shape w14:anchorId="17237647" id="_x0000_s1031" type="#_x0000_t202" style="position:absolute;margin-left:56.4pt;margin-top:21.6pt;width:324.3pt;height:19.1pt;z-index:251674624;visibility:visible;mso-wrap-style:square;mso-height-percent:0;mso-wrap-distance-left:9pt;mso-wrap-distance-top:0;mso-wrap-distance-right:9pt;mso-wrap-distance-bottom:0;mso-position-horizontal:absolute;mso-position-horizontal-relative:text;mso-position-vertical:absolute;mso-position-vertical-relative:text;mso-height-percent:0;mso-height-relative:margin;v-text-anchor:top" o:gfxdata="UEsDBBQABgAIAAAAIQC2gziS/gAAAOEBAAATAAAAW0NvbnRlbnRfVHlwZXNdLnhtbJSRQU7DMBBF&#10;90jcwfIWJU67QAgl6YK0S0CoHGBkTxKLZGx5TGhvj5O2G0SRWNoz/78nu9wcxkFMGNg6quQqL6RA&#10;0s5Y6ir5vt9lD1JwBDIwOMJKHpHlpr69KfdHjyxSmriSfYz+USnWPY7AufNIadK6MEJMx9ApD/oD&#10;OlTrorhX2lFEilmcO2RdNtjC5xDF9pCuTyYBB5bi6bQ4syoJ3g9WQ0ymaiLzg5KdCXlKLjvcW893&#10;SUOqXwnz5DrgnHtJTxOsQfEKIT7DmDSUCaxw7Rqn8787ZsmRM9e2VmPeBN4uqYvTtW7jvijg9N/y&#10;JsXecLq0q+WD6m8AAAD//wMAUEsDBBQABgAIAAAAIQA4/SH/1gAAAJQBAAALAAAAX3JlbHMvLnJl&#10;bHOkkMFqwzAMhu+DvYPRfXGawxijTi+j0GvpHsDYimMaW0Yy2fr2M4PBMnrbUb/Q94l/f/hMi1qR&#10;JVI2sOt6UJgd+ZiDgffL8ekFlFSbvV0oo4EbChzGx4f9GRdb25HMsYhqlCwG5lrLq9biZkxWOiqY&#10;22YiTra2kYMu1l1tQD30/bPm3wwYN0x18gb45AdQl1tp5j/sFB2T0FQ7R0nTNEV3j6o9feQzro1i&#10;OWA14Fm+Q8a1a8+Bvu/d/dMb2JY5uiPbhG/ktn4cqGU/er3pcvwCAAD//wMAUEsDBBQABgAIAAAA&#10;IQC1FOrPMgIAAFsEAAAOAAAAZHJzL2Uyb0RvYy54bWysVE2P2jAQvVfqf7B8LyFpoBQRVpQVVaXV&#10;7kpstWfj2CSq43FtQ0J/fccOAbTtqerFmfGM5+O9mSzuukaRo7CuBl3QdDSmRGgOZa33Bf3+svkw&#10;o8R5pkumQIuCnoSjd8v37xatmYsMKlClsASDaDdvTUEr7808SRyvRMPcCIzQaJRgG+ZRtfuktKzF&#10;6I1KsvF4mrRgS2OBC+fw9r430mWML6Xg/klKJzxRBcXafDxtPHfhTJYLNt9bZqqan8tg/1BFw2qN&#10;SS+h7pln5GDrP0I1NbfgQPoRhyYBKWsuYg/YTTp+0822YkbEXhAcZy4wuf8Xlj8et+bZEt99gQ4J&#10;DIC0xs0dXoZ+Ommb8MVKCdoRwtMFNtF5wvEyT9PZLJ9SwtGW5dk0i2GS62tjnf8qoCFBKKhFWiJa&#10;7PjgPGZE18ElJNOwqZWK1ChN2oJOP07G8YEDVZfBGNzCk7Wy5MiQ3J1i/EeoHmPdeKGmNF5eewqS&#10;73YdqcuCToZ+d1CeEAYL/YQ4wzc1hn9gzj8ziyOBneOY+yc8pAKsCc4SJRXYX3+7D/7IFFopaXHE&#10;Cup+HpgVlKhvGjn8nOZ5mMmo5JNPGSr21rK7tehDswZsNMWFMjyKwd+rQZQWmlfchlXIiiamOeYu&#10;qB/Ete8HH7eJi9UqOuEUGuYf9NbwEHqA9aV7Zdac6fJI9CMMw8jmb1jrfXveVgcPso6UBpx7VM/w&#10;4wRHds7bFlbkVo9e13/C8jcAAAD//wMAUEsDBBQABgAIAAAAIQA2OUCN4AAAAAkBAAAPAAAAZHJz&#10;L2Rvd25yZXYueG1sTI9BS8NAEIXvgv9hGcGb3STWtsRsiog9CCJYpe1xk4zZ4O5szG7T6K93POnp&#10;8XiPN98U68lZMeIQOk8K0lkCAqn2TUetgrfXzdUKRIiaGm09oYIvDLAuz88KnTf+RC84bmMreIRC&#10;rhWYGPtcylAbdDrMfI/E2bsfnI5sh1Y2gz7xuLMyS5KFdLojvmB0j/cG64/t0Sl42u0/HzbPh2SP&#10;le1uRrs0j9+VUpcX090tiIhT/CvDLz6jQ8lMlT9SE4Rln2aMHhXMrzMQXFgu0jmISsGKVZaF/P9B&#10;+QMAAP//AwBQSwECLQAUAAYACAAAACEAtoM4kv4AAADhAQAAEwAAAAAAAAAAAAAAAAAAAAAAW0Nv&#10;bnRlbnRfVHlwZXNdLnhtbFBLAQItABQABgAIAAAAIQA4/SH/1gAAAJQBAAALAAAAAAAAAAAAAAAA&#10;AC8BAABfcmVscy8ucmVsc1BLAQItABQABgAIAAAAIQC1FOrPMgIAAFsEAAAOAAAAAAAAAAAAAAAA&#10;AC4CAABkcnMvZTJvRG9jLnhtbFBLAQItABQABgAIAAAAIQA2OUCN4AAAAAkBAAAPAAAAAAAAAAAA&#10;AAAAAIwEAABkcnMvZG93bnJldi54bWxQSwUGAAAAAAQABADzAAAAmQUAAAAA&#10;" filled="f" strokeweight=".5pt">
+                <v:textbox>
+                  <w:txbxContent>
+                    <w:p>
+                      <w:pPr>
+                        <w:jc w:val="center"/>
+                        <w:rPr>
+                          <w:b/>
+                          <w:bCs/>
+                          <w:color w:val="FFFFFF" w:themeColor="background1"/>
+                          <w:sz w:val="24"/>
+                          <w:szCs w:val="24"/>
+                        </w:rPr>
+                      </w:pPr>
+                      <w:r>
+                        <w:rPr>
+                          <w:b/>
+                          <w:bCs/>
+                          <w:color w:val="FFFFFF" w:themeColor="background1"/>
+                          <w:sz w:val="24"/>
+                          <w:szCs w:val="24"/>
+                        </w:rPr>
+                        <w:t xml:space="preserve">Link 1  Link 2 Link 3 Link 4 Link 5 </w:t>
+                      </w:r>
+                    </w:p>
+                  </w:txbxContent>
+                </v:textbox>
+              </v:shape>
+            </w:pict>
+          </mc:Fallback>
+        </mc:AlternateContent>
+      </w:r>
+      <w:r>
+        <w:rPr>
+          <w:noProof/>
+        </w:rPr>
+        <mc:AlternateContent>
+          <mc:Choice Requires="wps">
+            <w:drawing>
+              <wp:anchor distT="0" distB="0" distL="114300" distR="114300" simplePos="0" relativeHeight="251671552" behindDoc="0" locked="0" layoutInCell="1" allowOverlap="1" wp14:anchorId="0AE65680" wp14:editId="652BD257">
+                <wp:simplePos x="0" y="0"/>
+                <wp:positionH relativeFrom="column">
+                  <wp:posOffset>5488085</wp:posOffset>
+                </wp:positionH>
+                <wp:positionV relativeFrom="paragraph">
+                  <wp:posOffset>6967</wp:posOffset>
+                </wp:positionV>
+                <wp:extent cx="334133" cy="655455"/>
+                <wp:effectExtent l="38100" t="0" r="27940" b="49530"/>
+                <wp:wrapNone/>
+                <wp:docPr id="1250941109" name="Straight Arrow Connector 5"/>
+                <wp:cNvGraphicFramePr/>
+                <a:graphic xmlns:a="http://schemas.openxmlformats.org/drawingml/2006/main">
+                  <a:graphicData uri="http://schemas.microsoft.com/office/word/2010/wordprocessingShape">
+                    <wps:wsp>
+                      <wps:cNvCnPr/>
+                      <wps:spPr>
+                        <a:xfrm flipH="1">
+                          <a:off x="0" y="0"/>
+                          <a:ext cx="334133" cy="655455"/>
+                        </a:xfrm>
+                        <a:prstGeom prst="straightConnector1">
+                          <a:avLst/>
+                        </a:prstGeom>
+                        <a:ln>
+                          <a:tailEnd type="triangle"/>
+                        </a:ln>
+                      </wps:spPr>
+                      <wps:style>
+                        <a:lnRef idx="1">
+                          <a:schemeClr val="accent1"/>
+                        </a:lnRef>
+                        <a:fillRef idx="0">
+                          <a:schemeClr val="accent1"/>
+                        </a:fillRef>
+                        <a:effectRef idx="0">
+                          <a:schemeClr val="accent1"/>
+                        </a:effectRef>
+                        <a:fontRef idx="minor">
+                          <a:schemeClr val="tx1"/>
+                        </a:fontRef>
+                      </wps:style>
+                      <wps:bodyPr/>
+                    </wps:wsp>
+                  </a:graphicData>
+                </a:graphic>
+                <wp14:sizeRelH relativeFrom="margin">
+                  <wp14:pctWidth>0</wp14:pctWidth>
+                </wp14:sizeRelH>
+                <wp14:sizeRelV relativeFrom="margin">
+                  <wp14:pctHeight>0</wp14:pctHeight>
+                </wp14:sizeRelV>
+              </wp:anchor>
+            </w:drawing>
+          </mc:Choice>
+          <mc:Fallback>
+            <w:pict>
+              <v:shapetype w14:anchorId="50D57AA2" id="_x0000_t32" coordsize="21600,21600" o:spt="32" o:oned="t" path="m,l21600,21600e" filled="f">
+                <v:path arrowok="t" fillok="f" o:connecttype="none"/>
+                <o:lock v:ext="edit" shapetype="t"/>
+              </v:shapetype>
+              <v:shape id="Straight Arrow Connector 5" o:spid="_x0000_s1026" type="#_x0000_t32" style="position:absolute;margin-left:432.15pt;margin-top:.55pt;width:26.3pt;height:51.6pt;flip:x;z-index:251671552;visibility:visible;mso-wrap-style:square;mso-width-percent:0;mso-height-percent:0;mso-wrap-distance-left:9pt;mso-wrap-distance-top:0;mso-wrap-distance-right:9pt;mso-wrap-distance-bottom:0;mso-position-horizontal:absolute;mso-position-horizontal-relative:text;mso-position-vertical:absolute;mso-position-vertical-relative:text;mso-width-percent:0;mso-height-percent:0;mso-width-relative:margin;mso-height-relative:margin" o:gfxdata="UEsDBBQABgAIAAAAIQC2gziS/gAAAOEBAAATAAAAW0NvbnRlbnRfVHlwZXNdLnhtbJSRQU7DMBBF&#10;90jcwfIWJU67QAgl6YK0S0CoHGBkTxKLZGx5TGhvj5O2G0SRWNoz/78nu9wcxkFMGNg6quQqL6RA&#10;0s5Y6ir5vt9lD1JwBDIwOMJKHpHlpr69KfdHjyxSmriSfYz+USnWPY7AufNIadK6MEJMx9ApD/oD&#10;OlTrorhX2lFEilmcO2RdNtjC5xDF9pCuTyYBB5bi6bQ4syoJ3g9WQ0ymaiLzg5KdCXlKLjvcW893&#10;SUOqXwnz5DrgnHtJTxOsQfEKIT7DmDSUCaxw7Rqn8787ZsmRM9e2VmPeBN4uqYvTtW7jvijg9N/y&#10;JsXecLq0q+WD6m8AAAD//wMAUEsDBBQABgAIAAAAIQA4/SH/1gAAAJQBAAALAAAAX3JlbHMvLnJl&#10;bHOkkMFqwzAMhu+DvYPRfXGawxijTi+j0GvpHsDYimMaW0Yy2fr2M4PBMnrbUb/Q94l/f/hMi1qR&#10;JVI2sOt6UJgd+ZiDgffL8ekFlFSbvV0oo4EbChzGx4f9GRdb25HMsYhqlCwG5lrLq9biZkxWOiqY&#10;22YiTra2kYMu1l1tQD30/bPm3wwYN0x18gb45AdQl1tp5j/sFB2T0FQ7R0nTNEV3j6o9feQzro1i&#10;OWA14Fm+Q8a1a8+Bvu/d/dMb2JY5uiPbhG/ktn4cqGU/er3pcvwCAAD//wMAUEsDBBQABgAIAAAA&#10;IQAU95dcxgEAANkDAAAOAAAAZHJzL2Uyb0RvYy54bWysU8tu2zAQvBfoPxC815LjOCgEyzk4fRyK&#10;NmjaD2CopUSAL5BbS/77LilbKdqiQIJeFhS5Mzs7u9rdTtawI8SkvWv5elVzBk76Tru+5d+/vX/z&#10;lrOEwnXCeActP0Hit/vXr3ZjaODKD950EBmRuNSMoeUDYmiqKskBrEgrH8DRo/LRCqTP2FddFCOx&#10;W1Nd1fVNNfrYheglpES3d/Mj3xd+pUDiF6USIDMtJ21YYizxMcdqvxNNH0UYtDzLEC9QYYV2VHSh&#10;uhMo2I+o/6CyWkafvMKV9LbySmkJpQfqZl3/1s3DIAKUXsicFBab0v+jlZ+PB3cfyYYxpCaF+5i7&#10;mFS0TBkdPtJMS1+klE3FttNiG0zIJF1uNtfrzYYzSU832+31dpttrWaaTBdiwg/gLcuHlieMQvcD&#10;HrxzNCAf5xLi+CnhDLwAMti4HFFo8851DE+BtgijFq43cK6TU6on/eWEJwMz/CsopjvSOZcpqwUH&#10;E9lR0FIIKcHhemGi7AxT2pgFWBcL/gk852colLV7DnhBlMre4QK22vn4t+o4XSSrOf/iwNx3tuDR&#10;d6cy2WIN7U+ZyXnX84L++l3gT3/k/icAAAD//wMAUEsDBBQABgAIAAAAIQAEl6m23gAAAAkBAAAP&#10;AAAAZHJzL2Rvd25yZXYueG1sTI9NT4NAEIbvJv0Pm2nizS6oIYAsjR/lYA8mVmM8LuwUqOwsYbct&#10;/nvHkx7fPG+eeadYz3YQJ5x870hBvIpAIDXO9NQqeH+rrlIQPmgyenCECr7Rw7pcXBQ6N+5Mr3ja&#10;hVawhHyuFXQhjLmUvunQar9yIxKzvZusDhynVppJn1luB3kdRYm0uie+0OkRHztsvnZHy5bn6iHb&#10;HF4+0+3T1n7UlW03mVXqcjnf34EIOIe/MvzO5+lQ8qbaHcl4MShIk9sbrjKIQTDP4iQDUXOOGMiy&#10;kP8/KH8AAAD//wMAUEsBAi0AFAAGAAgAAAAhALaDOJL+AAAA4QEAABMAAAAAAAAAAAAAAAAAAAAA&#10;AFtDb250ZW50X1R5cGVzXS54bWxQSwECLQAUAAYACAAAACEAOP0h/9YAAACUAQAACwAAAAAAAAAA&#10;AAAAAAAvAQAAX3JlbHMvLnJlbHNQSwECLQAUAAYACAAAACEAFPeXXMYBAADZAwAADgAAAAAAAAAA&#10;AAAAAAAuAgAAZHJzL2Uyb0RvYy54bWxQSwECLQAUAAYACAAAACEABJeptt4AAAAJAQAADwAAAAAA&#10;AAAAAAAAAAAgBAAAZHJzL2Rvd25yZXYueG1sUEsFBgAAAAAEAAQA8wAAACsFAAAAAA==&#10;" strokecolor="#5b9bd5 [3204]" strokeweight=".5pt">
+                <v:stroke endarrow="block" joinstyle="miter"/>
+              </v:shape>
+            </w:pict>
+          </mc:Fallback>
+        </mc:AlternateContent>
+      </w:r>
+      <w:r>
+        <w:rPr>
+          <w:noProof/>
+        </w:rPr>
+        <mc:AlternateContent>
+          <mc:Choice Requires="wps">
+            <w:drawing>
+              <wp:anchor distT="0" distB="0" distL="114300" distR="114300" simplePos="0" relativeHeight="251668480" behindDoc="0" locked="0" layoutInCell="1" allowOverlap="1" wp14:anchorId="29D6E504" wp14:editId="4AB91EA1">
+                <wp:simplePos x="0" y="0"/>
+                <wp:positionH relativeFrom="column">
+                  <wp:posOffset>366479</wp:posOffset>
+                </wp:positionH>
+                <wp:positionV relativeFrom="paragraph">
+                  <wp:posOffset>3654498</wp:posOffset>
+                </wp:positionV>
+                <wp:extent cx="4992785" cy="234669"/>
+                <wp:effectExtent l="0" t="0" r="17780" b="13335"/>
+                <wp:wrapNone/>
+                <wp:docPr id="2045873331" name="Rectangle 2"/>
+                <wp:cNvGraphicFramePr/>
+                <a:graphic xmlns:a="http://schemas.openxmlformats.org/drawingml/2006/main">
+                  <a:graphicData uri="http://schemas.microsoft.com/office/word/2010/wordprocessingShape">
+                    <wps:wsp>
+                      <wps:cNvSpPr/>
+                      <wps:spPr>
+                        <a:xfrm>
+                          <a:off x="0" y="0"/>
+                          <a:ext cx="4992785" cy="234669"/>
+                        </a:xfrm>
+                        <a:prstGeom prst="rect">
+                          <a:avLst/>
+                        </a:prstGeom>
+                      </wps:spPr>
+                      <wps:style>
+                        <a:lnRef idx="2">
+                          <a:schemeClr val="accent1">
+                            <a:shade val="15000"/>
+                          </a:schemeClr>
+                        </a:lnRef>
+                        <a:fillRef idx="1">
+                          <a:schemeClr val="accent1"/>
+                        </a:fillRef>
+                        <a:effectRef idx="0">
+                          <a:schemeClr val="accent1"/>
+                        </a:effectRef>
+                        <a:fontRef idx="minor">
+                          <a:schemeClr val="lt1"/>
+                        </a:fontRef>
+                      </wps:style>
+                      <wps:bodyPr rot="0" spcFirstLastPara="0" vertOverflow="overflow" horzOverflow="overflow" vert="horz" wrap="square" lIns="91440" tIns="45720" rIns="91440" bIns="45720" numCol="1" spcCol="0" rtlCol="0" fromWordArt="0" anchor="ctr" anchorCtr="0" forceAA="0" compatLnSpc="1">
+                        <a:prstTxWarp prst="textNoShape">
+                          <a:avLst/>
+                        </a:prstTxWarp>
+                        <a:noAutofit/>
+                      </wps:bodyPr>
+                    </wps:wsp>
+                  </a:graphicData>
+                </a:graphic>
+                <wp14:sizeRelH relativeFrom="margin">
+                  <wp14:pctWidth>0</wp14:pctWidth>
+                </wp14:sizeRelH>
+                <wp14:sizeRelV relativeFrom="margin">
+                  <wp14:pctHeight>0</wp14:pctHeight>
+                </wp14:sizeRelV>
+              </wp:anchor>
+            </w:drawing>
+          </mc:Choice>
+          <mc:Fallback>
+            <w:pict>
+              <v:rect w14:anchorId="6D825C3E" id="Rectangle 2" o:spid="_x0000_s1026" style="position:absolute;margin-left:28.85pt;margin-top:287.75pt;width:393.15pt;height:18.5pt;z-index:251668480;visibility:visible;mso-wrap-style:square;mso-width-percent:0;mso-height-percent:0;mso-wrap-distance-left:9pt;mso-wrap-distance-top:0;mso-wrap-distance-right:9pt;mso-wrap-distance-bottom:0;mso-position-horizontal:absolute;mso-position-horizontal-relative:text;mso-position-vertical:absolute;mso-position-vertical-relative:text;mso-width-percent:0;mso-height-percent:0;mso-width-relative:margin;mso-height-relative:margin;v-text-anchor:middle" o:gfxdata="UEsDBBQABgAIAAAAIQC2gziS/gAAAOEBAAATAAAAW0NvbnRlbnRfVHlwZXNdLnhtbJSRQU7DMBBF&#10;90jcwfIWJU67QAgl6YK0S0CoHGBkTxKLZGx5TGhvj5O2G0SRWNoz/78nu9wcxkFMGNg6quQqL6RA&#10;0s5Y6ir5vt9lD1JwBDIwOMJKHpHlpr69KfdHjyxSmriSfYz+USnWPY7AufNIadK6MEJMx9ApD/oD&#10;OlTrorhX2lFEilmcO2RdNtjC5xDF9pCuTyYBB5bi6bQ4syoJ3g9WQ0ymaiLzg5KdCXlKLjvcW893&#10;SUOqXwnz5DrgnHtJTxOsQfEKIT7DmDSUCaxw7Rqn8787ZsmRM9e2VmPeBN4uqYvTtW7jvijg9N/y&#10;JsXecLq0q+WD6m8AAAD//wMAUEsDBBQABgAIAAAAIQA4/SH/1gAAAJQBAAALAAAAX3JlbHMvLnJl&#10;bHOkkMFqwzAMhu+DvYPRfXGawxijTi+j0GvpHsDYimMaW0Yy2fr2M4PBMnrbUb/Q94l/f/hMi1qR&#10;JVI2sOt6UJgd+ZiDgffL8ekFlFSbvV0oo4EbChzGx4f9GRdb25HMsYhqlCwG5lrLq9biZkxWOiqY&#10;22YiTra2kYMu1l1tQD30/bPm3wwYN0x18gb45AdQl1tp5j/sFB2T0FQ7R0nTNEV3j6o9feQzro1i&#10;OWA14Fm+Q8a1a8+Bvu/d/dMb2JY5uiPbhG/ktn4cqGU/er3pcvwCAAD//wMAUEsDBBQABgAIAAAA&#10;IQDJFJ04XwIAABMFAAAOAAAAZHJzL2Uyb0RvYy54bWysVMFu2zAMvQ/YPwi6r3ayJG2COEXQosOA&#10;oi3WDj2rslQbkEWNUuJkXz9KdpygLXYYdpElkXwknx+1vNw1hm0V+hpswUdnOWfKSihr+1rwn083&#10;Xy4480HYUhiwquB75fnl6vOnZesWagwVmFIhIxDrF60reBWCW2SZl5VqhD8DpywZNWAjAh3xNStR&#10;tITemGyc57OsBSwdglTe0+11Z+SrhK+1kuFea68CMwWn2kJaMa0vcc1WS7F4ReGqWvZliH+oohG1&#10;paQD1LUIgm2wfgfV1BLBgw5nEpoMtK6lSj1QN6P8TTePlXAq9ULkeDfQ5P8frLzbProHJBpa5xee&#10;trGLncYmfqk+tktk7Qey1C4wSZeT+Xx8fjHlTJJt/HUym80jm9kx2qEP3xQ0LG4KjvQzEkdie+tD&#10;53pwobhj/rQLe6NiCcb+UJrVJWUcp+gkDXVlkG0F/VQhpbJh1JkqUaruejTN8/R3qZ4hIlWXACOy&#10;ro0ZsHuAKLv32F2tvX8MVUlZQ3D+t8K64CEiZQYbhuCmtoAfARjqqs/c+R9I6qiJLL1AuX9AhtDp&#10;2jt5UxPXt8KHB4EkZJI8DWe4p0UbaAsO/Y6zCvD3R/fRn/RFVs5aGoyC+18bgYoz892S8uajySRO&#10;UjpMpudjOuCp5eXUYjfNFdBvGtEz4GTaRv9gDluN0DzTDK9jVjIJKyl3wWXAw+EqdANLr4BU63Vy&#10;o+lxItzaRycjeGQ1aulp9yzQ9YILJNU7OAyRWLzRXecbIy2sNwF0nUR55LXnmyYvCad/JeJon56T&#10;1/EtW/0BAAD//wMAUEsDBBQABgAIAAAAIQCRPctW3wAAAAoBAAAPAAAAZHJzL2Rvd25yZXYueG1s&#10;TI/BbsIwDIbvk/YOkZF2GymMQtc1RWjaDtwGQ5xNE9qKxKmaAN2efubETpblT7+/v1gOzoqL6UPr&#10;ScFknIAwVHndUq1g9/35nIEIEUmj9WQU/JgAy/LxocBc+yttzGUba8EhFHJU0MTY5VKGqjEOw9h3&#10;hvh29L3DyGtfS93jlcOdldMkmUuHLfGHBjvz3pjqtD07Bb/ro0y+wke2W61f05d2Y/d7tEo9jYbV&#10;G4hohniH4abP6lCy08GfSQdhFaSLBZO3maYgGMhmMy53UDCfTFOQZSH/Vyj/AAAA//8DAFBLAQIt&#10;ABQABgAIAAAAIQC2gziS/gAAAOEBAAATAAAAAAAAAAAAAAAAAAAAAABbQ29udGVudF9UeXBlc10u&#10;eG1sUEsBAi0AFAAGAAgAAAAhADj9If/WAAAAlAEAAAsAAAAAAAAAAAAAAAAALwEAAF9yZWxzLy5y&#10;ZWxzUEsBAi0AFAAGAAgAAAAhAMkUnThfAgAAEwUAAA4AAAAAAAAAAAAAAAAALgIAAGRycy9lMm9E&#10;b2MueG1sUEsBAi0AFAAGAAgAAAAhAJE9y1bfAAAACgEAAA8AAAAAAAAAAAAAAAAAuQQAAGRycy9k&#10;b3ducmV2LnhtbFBLBQYAAAAABAAEAPMAAADFBQAAAAA=&#10;" fillcolor="#5b9bd5 [3204]" strokecolor="#091723 [484]" strokeweight="1pt"/>
+            </w:pict>
+          </mc:Fallback>
+        </mc:AlternateContent>
+      </w:r>
+      <w:r>
+        <w:rPr>
+          <w:noProof/>
+        </w:rPr>
+        <mc:AlternateContent>
+          <mc:Choice Requires="wps">
+            <w:drawing>
+              <wp:anchor distT="0" distB="0" distL="114300" distR="114300" simplePos="0" relativeHeight="251666432" behindDoc="0" locked="0" layoutInCell="1" allowOverlap="1" wp14:anchorId="0D12E88A" wp14:editId="743C2F51">
+                <wp:simplePos x="0" y="0"/>
+                <wp:positionH relativeFrom="column">
+                  <wp:posOffset>376280</wp:posOffset>
+                </wp:positionH>
+                <wp:positionV relativeFrom="paragraph">
+                  <wp:posOffset>1382614</wp:posOffset>
+                </wp:positionV>
+                <wp:extent cx="4992785" cy="2055377"/>
+                <wp:effectExtent l="0" t="0" r="17780" b="21590"/>
+                <wp:wrapNone/>
+                <wp:docPr id="1063169184" name="Rectangle 2"/>
+                <wp:cNvGraphicFramePr/>
+                <a:graphic xmlns:a="http://schemas.openxmlformats.org/drawingml/2006/main">
+                  <a:graphicData uri="http://schemas.microsoft.com/office/word/2010/wordprocessingShape">
+                    <wps:wsp>
+                      <wps:cNvSpPr/>
+                      <wps:spPr>
+                        <a:xfrm>
+                          <a:off x="0" y="0"/>
+                          <a:ext cx="4992785" cy="2055377"/>
+                        </a:xfrm>
+                        <a:prstGeom prst="rect">
+                          <a:avLst/>
+                        </a:prstGeom>
+                      </wps:spPr>
+                      <wps:style>
+                        <a:lnRef idx="2">
+                          <a:schemeClr val="accent1">
+                            <a:shade val="15000"/>
+                          </a:schemeClr>
+                        </a:lnRef>
+                        <a:fillRef idx="1">
+                          <a:schemeClr val="accent1"/>
+                        </a:fillRef>
+                        <a:effectRef idx="0">
+                          <a:schemeClr val="accent1"/>
+                        </a:effectRef>
+                        <a:fontRef idx="minor">
+                          <a:schemeClr val="lt1"/>
+                        </a:fontRef>
+                      </wps:style>
+                      <wps:bodyPr rot="0" spcFirstLastPara="0" vertOverflow="overflow" horzOverflow="overflow" vert="horz" wrap="square" lIns="91440" tIns="45720" rIns="91440" bIns="45720" numCol="1" spcCol="0" rtlCol="0" fromWordArt="0" anchor="ctr" anchorCtr="0" forceAA="0" compatLnSpc="1">
+                        <a:prstTxWarp prst="textNoShape">
+                          <a:avLst/>
+                        </a:prstTxWarp>
+                        <a:noAutofit/>
+                      </wps:bodyPr>
+                    </wps:wsp>
+                  </a:graphicData>
+                </a:graphic>
+                <wp14:sizeRelH relativeFrom="margin">
+                  <wp14:pctWidth>0</wp14:pctWidth>
+                </wp14:sizeRelH>
+                <wp14:sizeRelV relativeFrom="margin">
+                  <wp14:pctHeight>0</wp14:pctHeight>
+                </wp14:sizeRelV>
+              </wp:anchor>
+            </w:drawing>
+          </mc:Choice>
+          <mc:Fallback>
+            <w:pict>
+              <v:rect w14:anchorId="15ACE433" id="Rectangle 2" o:spid="_x0000_s1026" style="position:absolute;margin-left:29.65pt;margin-top:108.85pt;width:393.15pt;height:161.85pt;z-index:251666432;visibility:visible;mso-wrap-style:square;mso-width-percent:0;mso-height-percent:0;mso-wrap-distance-left:9pt;mso-wrap-distance-top:0;mso-wrap-distance-right:9pt;mso-wrap-distance-bottom:0;mso-position-horizontal:absolute;mso-position-horizontal-relative:text;mso-position-vertical:absolute;mso-position-vertical-relative:text;mso-width-percent:0;mso-height-percent:0;mso-width-relative:margin;mso-height-relative:margin;v-text-anchor:middle" o:gfxdata="UEsDBBQABgAIAAAAIQC2gziS/gAAAOEBAAATAAAAW0NvbnRlbnRfVHlwZXNdLnhtbJSRQU7DMBBF&#10;90jcwfIWJU67QAgl6YK0S0CoHGBkTxKLZGx5TGhvj5O2G0SRWNoz/78nu9wcxkFMGNg6quQqL6RA&#10;0s5Y6ir5vt9lD1JwBDIwOMJKHpHlpr69KfdHjyxSmriSfYz+USnWPY7AufNIadK6MEJMx9ApD/oD&#10;OlTrorhX2lFEilmcO2RdNtjC5xDF9pCuTyYBB5bi6bQ4syoJ3g9WQ0ymaiLzg5KdCXlKLjvcW893&#10;SUOqXwnz5DrgnHtJTxOsQfEKIT7DmDSUCaxw7Rqn8787ZsmRM9e2VmPeBN4uqYvTtW7jvijg9N/y&#10;JsXecLq0q+WD6m8AAAD//wMAUEsDBBQABgAIAAAAIQA4/SH/1gAAAJQBAAALAAAAX3JlbHMvLnJl&#10;bHOkkMFqwzAMhu+DvYPRfXGawxijTi+j0GvpHsDYimMaW0Yy2fr2M4PBMnrbUb/Q94l/f/hMi1qR&#10;JVI2sOt6UJgd+ZiDgffL8ekFlFSbvV0oo4EbChzGx4f9GRdb25HMsYhqlCwG5lrLq9biZkxWOiqY&#10;22YiTra2kYMu1l1tQD30/bPm3wwYN0x18gb45AdQl1tp5j/sFB2T0FQ7R0nTNEV3j6o9feQzro1i&#10;OWA14Fm+Q8a1a8+Bvu/d/dMb2JY5uiPbhG/ktn4cqGU/er3pcvwCAAD//wMAUEsDBBQABgAIAAAA&#10;IQDbOVUKYAIAABQFAAAOAAAAZHJzL2Uyb0RvYy54bWysVMFu2zAMvQ/YPwi6r3ayZGmDOEXQosOA&#10;og3aDj2rslQbkEWNUuJkXz9KdpygLXYYdpElkXwknx+1uNw1hm0V+hpswUdnOWfKSihr+1rwn083&#10;X84580HYUhiwquB75fnl8vOnRevmagwVmFIhIxDr560reBWCm2eZl5VqhD8DpywZNWAjAh3xNStR&#10;tITemGyc59+yFrB0CFJ5T7fXnZEvE77WSoZ7rb0KzBScagtpxbS+xDVbLsT8FYWratmXIf6hikbU&#10;lpIOUNciCLbB+h1UU0sEDzqcSWgy0LqWKvVA3YzyN908VsKp1AuR491Ak/9/sPJu++jWSDS0zs89&#10;bWMXO41N/FJ9bJfI2g9kqV1gki4nFxfj2fmUM0m2cT6dfp3NIp3ZMdyhD98VNCxuCo70NxJJYnvr&#10;Q+d6cKG4YwFpF/ZGxRqMfVCa1SWlHKfopA11ZZBtBf1VIaWyYdSZKlGq7no0zfP0e6meISJVlwAj&#10;sq6NGbB7gKi799hdrb1/DFVJWkNw/rfCuuAhImUGG4bgpraAHwEY6qrP3PkfSOqoiSy9QLlfI0Po&#10;hO2dvKmJ61vhw1ogKZk0T9MZ7mnRBtqCQ7/jrAL8/dF99CeBkZWzliaj4P7XRqDizPywJL2L0WQS&#10;RykdJtPZmA54ank5tdhNcwX0m0b0DjiZttE/mMNWIzTPNMSrmJVMwkrKXXAZ8HC4Ct3E0jMg1WqV&#10;3Gh8nAi39tHJCB5ZjVp62j0LdL3gAmn1Dg5TJOZvdNf5xkgLq00AXSdRHnnt+abRS8Lpn4k426fn&#10;5HV8zJZ/AAAA//8DAFBLAwQUAAYACAAAACEArhbxFeAAAAAKAQAADwAAAGRycy9kb3ducmV2Lnht&#10;bEyPwW7CMBBE75X6D9Yi9VacQAIhjYNQ1R64FYo4m2RJIux1FBtI+/Xdntrjap5m3hbr0Rpxw8F3&#10;jhTE0wgEUuXqjhoFh8/35wyED5pqbRyhgi/0sC4fHwqd1+5OO7ztQyO4hHyuFbQh9LmUvmrRaj91&#10;PRJnZzdYHfgcGlkP+s7l1shZFC2k1R3xQqt7fG2xuuyvVsH39iyjD/+WHTbbVTrvduZ41Eapp8m4&#10;eQERcAx/MPzqszqU7HRyV6q9MArS1ZxJBbN4uQTBQJakCxAnTpI4AVkW8v8L5Q8AAAD//wMAUEsB&#10;Ai0AFAAGAAgAAAAhALaDOJL+AAAA4QEAABMAAAAAAAAAAAAAAAAAAAAAAFtDb250ZW50X1R5cGVz&#10;XS54bWxQSwECLQAUAAYACAAAACEAOP0h/9YAAACUAQAACwAAAAAAAAAAAAAAAAAvAQAAX3JlbHMv&#10;LnJlbHNQSwECLQAUAAYACAAAACEA2zlVCmACAAAUBQAADgAAAAAAAAAAAAAAAAAuAgAAZHJzL2Uy&#10;b0RvYy54bWxQSwECLQAUAAYACAAAACEArhbxFeAAAAAKAQAADwAAAAAAAAAAAAAAAAC6BAAAZHJz&#10;L2Rvd25yZXYueG1sUEsFBgAAAAAEAAQA8wAAAMcFAAAAAA==&#10;" fillcolor="#5b9bd5 [3204]" strokecolor="#091723 [484]" strokeweight="1pt"/>
+            </w:pict>
+          </mc:Fallback>
+        </mc:AlternateContent>
+      </w:r>
+      <w:r>
+        <w:rPr>
+          <w:noProof/>
+        </w:rPr>
+        <mc:AlternateContent>
+          <mc:Choice Requires="wps">
+            <w:drawing>
+              <wp:anchor distT="0" distB="0" distL="114300" distR="114300" simplePos="0" relativeHeight="251664384" behindDoc="0" locked="0" layoutInCell="1" allowOverlap="1" wp14:anchorId="73C7D659" wp14:editId="7F4E8C66">
+                <wp:simplePos x="0" y="0"/>
+                <wp:positionH relativeFrom="column">
+                  <wp:posOffset>376280</wp:posOffset>
+                </wp:positionH>
+                <wp:positionV relativeFrom="paragraph">
+                  <wp:posOffset>678607</wp:posOffset>
+                </wp:positionV>
+                <wp:extent cx="4992785" cy="517890"/>
+                <wp:effectExtent l="0" t="0" r="17780" b="15875"/>
+                <wp:wrapNone/>
+                <wp:docPr id="1194876999" name="Rectangle 2"/>
+                <wp:cNvGraphicFramePr/>
+                <a:graphic xmlns:a="http://schemas.openxmlformats.org/drawingml/2006/main">
+                  <a:graphicData uri="http://schemas.microsoft.com/office/word/2010/wordprocessingShape">
+                    <wps:wsp>
+                      <wps:cNvSpPr/>
+                      <wps:spPr>
+                        <a:xfrm>
+                          <a:off x="0" y="0"/>
+                          <a:ext cx="4992785" cy="517890"/>
+                        </a:xfrm>
+                        <a:prstGeom prst="rect">
+                          <a:avLst/>
+                        </a:prstGeom>
+                      </wps:spPr>
+                      <wps:style>
+                        <a:lnRef idx="2">
+                          <a:schemeClr val="accent1">
+                            <a:shade val="15000"/>
+                          </a:schemeClr>
+                        </a:lnRef>
+                        <a:fillRef idx="1">
+                          <a:schemeClr val="accent1"/>
+                        </a:fillRef>
+                        <a:effectRef idx="0">
+                          <a:schemeClr val="accent1"/>
+                        </a:effectRef>
+                        <a:fontRef idx="minor">
+                          <a:schemeClr val="lt1"/>
+                        </a:fontRef>
+                      </wps:style>
+                      <wps:bodyPr rot="0" spcFirstLastPara="0" vertOverflow="overflow" horzOverflow="overflow" vert="horz" wrap="square" lIns="91440" tIns="45720" rIns="91440" bIns="45720" numCol="1" spcCol="0" rtlCol="0" fromWordArt="0" anchor="ctr" anchorCtr="0" forceAA="0" compatLnSpc="1">
+                        <a:prstTxWarp prst="textNoShape">
+                          <a:avLst/>
+                        </a:prstTxWarp>
+                        <a:noAutofit/>
+                      </wps:bodyPr>
+                    </wps:wsp>
+                  </a:graphicData>
+                </a:graphic>
+                <wp14:sizeRelH relativeFrom="margin">
+                  <wp14:pctWidth>0</wp14:pctWidth>
+                </wp14:sizeRelH>
+                <wp14:sizeRelV relativeFrom="margin">
+                  <wp14:pctHeight>0</wp14:pctHeight>
+                </wp14:sizeRelV>
+              </wp:anchor>
+            </w:drawing>
+          </mc:Choice>
+          <mc:Fallback>
+            <w:pict>
+              <v:rect w14:anchorId="75293D88" id="Rectangle 2" o:spid="_x0000_s1026" style="position:absolute;margin-left:29.65pt;margin-top:53.45pt;width:393.15pt;height:40.8pt;z-index:251664384;visibility:visible;mso-wrap-style:square;mso-width-percent:0;mso-height-percent:0;mso-wrap-distance-left:9pt;mso-wrap-distance-top:0;mso-wrap-distance-right:9pt;mso-wrap-distance-bottom:0;mso-position-horizontal:absolute;mso-position-horizontal-relative:text;mso-position-vertical:absolute;mso-position-vertical-relative:text;mso-width-percent:0;mso-height-percent:0;mso-width-relative:margin;mso-height-relative:margin;v-text-anchor:middle" o:gfxdata="UEsDBBQABgAIAAAAIQC2gziS/gAAAOEBAAATAAAAW0NvbnRlbnRfVHlwZXNdLnhtbJSRQU7DMBBF&#10;90jcwfIWJU67QAgl6YK0S0CoHGBkTxKLZGx5TGhvj5O2G0SRWNoz/78nu9wcxkFMGNg6quQqL6RA&#10;0s5Y6ir5vt9lD1JwBDIwOMJKHpHlpr69KfdHjyxSmriSfYz+USnWPY7AufNIadK6MEJMx9ApD/oD&#10;OlTrorhX2lFEilmcO2RdNtjC5xDF9pCuTyYBB5bi6bQ4syoJ3g9WQ0ymaiLzg5KdCXlKLjvcW893&#10;SUOqXwnz5DrgnHtJTxOsQfEKIT7DmDSUCaxw7Rqn8787ZsmRM9e2VmPeBN4uqYvTtW7jvijg9N/y&#10;JsXecLq0q+WD6m8AAAD//wMAUEsDBBQABgAIAAAAIQA4/SH/1gAAAJQBAAALAAAAX3JlbHMvLnJl&#10;bHOkkMFqwzAMhu+DvYPRfXGawxijTi+j0GvpHsDYimMaW0Yy2fr2M4PBMnrbUb/Q94l/f/hMi1qR&#10;JVI2sOt6UJgd+ZiDgffL8ekFlFSbvV0oo4EbChzGx4f9GRdb25HMsYhqlCwG5lrLq9biZkxWOiqY&#10;22YiTra2kYMu1l1tQD30/bPm3wwYN0x18gb45AdQl1tp5j/sFB2T0FQ7R0nTNEV3j6o9feQzro1i&#10;OWA14Fm+Q8a1a8+Bvu/d/dMb2JY5uiPbhG/ktn4cqGU/er3pcvwCAAD//wMAUEsDBBQABgAIAAAA&#10;IQBx7RXrXQIAABMFAAAOAAAAZHJzL2Uyb0RvYy54bWysVMFu2zAMvQ/YPwi6r7aDZG2COkWQosOA&#10;oi3WDj2rshQbkEWNUuJkXz9KdpyiLXYYdpFFkXyknh91ebVvDdsp9A3YkhdnOWfKSqgauyn5z6eb&#10;Lxec+SBsJQxYVfKD8vxq+fnTZecWagI1mEohIxDrF50reR2CW2SZl7VqhT8Dpyw5NWArApm4ySoU&#10;HaG3Jpvk+desA6wcglTe0+l17+TLhK+1kuFea68CMyWn3kJaMa0vcc2Wl2KxQeHqRg5tiH/oohWN&#10;paIj1LUIgm2xeQfVNhLBgw5nEtoMtG6kSneg2xT5m9s81sKpdBcix7uRJv//YOXd7tE9INHQOb/w&#10;tI232Gts45f6Y/tE1mEkS+0Dk3Q4nc8n5xczziT5ZsX5xTyxmZ2yHfrwTUHL4qbkSD8jcSR2tz5Q&#10;RQo9hpBxqp924WBUbMHYH0qzpqKKk5SdpKHWBtlO0E8VUiobit5Vi0r1x8Usz4/9jBmpZAKMyLox&#10;ZsQeAKLs3mP3vQ7xMVUlZY3J+d8a65PHjFQZbBiT28YCfgRg6FZD5T7+SFJPTWTpBarDAzKEXtfe&#10;yZuGuL4VPjwIJCGT5Gk4wz0t2kBXchh2nNWAvz86j/GkL/Jy1tFglNz/2gpUnJnvlpQ3L6bTOEnJ&#10;mM7OJ2Tga8/La4/dtmug31TQM+Bk2sb4YI5bjdA+0wyvYlVyCSupdsllwKOxDv3A0isg1WqVwmh6&#10;nAi39tHJCB5ZjVp62j8LdIPgAkn1Do5DJBZvdNfHxkwLq20A3SRRnngd+KbJS8IZXok42q/tFHV6&#10;y5Z/AAAA//8DAFBLAwQUAAYACAAAACEAsnDc0N4AAAAKAQAADwAAAGRycy9kb3ducmV2LnhtbEyP&#10;y07DMBBF90j8gzVI7KhdSiInxKkqBIvuaKm6nsZuEtWPKHbbwNczrOhy7hzdOVMtJ2fZxYyxD17B&#10;fCaAGd8E3ftWwe7r40kCiwm9Rhu8UfBtIizr+7sKSx2ufmMu29QyKvGxRAVdSkPJeWw64zDOwmA8&#10;7Y5hdJhoHFuuR7xSubP8WYicO+w9XehwMG+daU7bs1Pwsz5y8Rnf5W61LrJFv7H7PVqlHh+m1Suw&#10;ZKb0D8OfPqlDTU6HcPY6MqsgKxZEUi7yAhgB8iXLgR0okTIDXlf89oX6FwAA//8DAFBLAQItABQA&#10;BgAIAAAAIQC2gziS/gAAAOEBAAATAAAAAAAAAAAAAAAAAAAAAABbQ29udGVudF9UeXBlc10ueG1s&#10;UEsBAi0AFAAGAAgAAAAhADj9If/WAAAAlAEAAAsAAAAAAAAAAAAAAAAALwEAAF9yZWxzLy5yZWxz&#10;UEsBAi0AFAAGAAgAAAAhAHHtFetdAgAAEwUAAA4AAAAAAAAAAAAAAAAALgIAAGRycy9lMm9Eb2Mu&#10;eG1sUEsBAi0AFAAGAAgAAAAhALJw3NDeAAAACgEAAA8AAAAAAAAAAAAAAAAAtwQAAGRycy9kb3du&#10;cmV2LnhtbFBLBQYAAAAABAAEAPMAAADCBQAAAAA=&#10;" fillcolor="#5b9bd5 [3204]" strokecolor="#091723 [484]" strokeweight="1pt"/>
+            </w:pict>
+          </mc:Fallback>
+        </mc:AlternateContent>
+      </w:r>
+      <w:r>
+        <w:rPr>
+          <w:noProof/>
+        </w:rPr>
+        <mc:AlternateContent>
+          <mc:Choice Requires="wps">
+            <w:drawing>
+              <wp:anchor distT="0" distB="0" distL="114300" distR="114300" simplePos="0" relativeHeight="251662336" behindDoc="0" locked="0" layoutInCell="1" allowOverlap="1" wp14:anchorId="7986CCF5" wp14:editId="3A8FBCFB">
+                <wp:simplePos x="0" y="0"/>
+                <wp:positionH relativeFrom="column">
+                  <wp:posOffset>376280</wp:posOffset>
+                </wp:positionH>
+                <wp:positionV relativeFrom="paragraph">
+                  <wp:posOffset>290189</wp:posOffset>
+                </wp:positionV>
+                <wp:extent cx="4992785" cy="234669"/>
+                <wp:effectExtent l="0" t="0" r="17780" b="13335"/>
+                <wp:wrapNone/>
+                <wp:docPr id="108634833" name="Rectangle 2"/>
+                <wp:cNvGraphicFramePr/>
+                <a:graphic xmlns:a="http://schemas.openxmlformats.org/drawingml/2006/main">
+                  <a:graphicData uri="http://schemas.microsoft.com/office/word/2010/wordprocessingShape">
+                    <wps:wsp>
+                      <wps:cNvSpPr/>
+                      <wps:spPr>
+                        <a:xfrm>
+                          <a:off x="0" y="0"/>
+                          <a:ext cx="4992785" cy="234669"/>
+                        </a:xfrm>
+                        <a:prstGeom prst="rect">
+                          <a:avLst/>
+                        </a:prstGeom>
+                      </wps:spPr>
+                      <wps:style>
+                        <a:lnRef idx="2">
+                          <a:schemeClr val="accent1">
+                            <a:shade val="15000"/>
+                          </a:schemeClr>
+                        </a:lnRef>
+                        <a:fillRef idx="1">
+                          <a:schemeClr val="accent1"/>
+                        </a:fillRef>
+                        <a:effectRef idx="0">
+                          <a:schemeClr val="accent1"/>
+                        </a:effectRef>
+                        <a:fontRef idx="minor">
+                          <a:schemeClr val="lt1"/>
+                        </a:fontRef>
+                      </wps:style>
+                      <wps:bodyPr rot="0" spcFirstLastPara="0" vertOverflow="overflow" horzOverflow="overflow" vert="horz" wrap="square" lIns="91440" tIns="45720" rIns="91440" bIns="45720" numCol="1" spcCol="0" rtlCol="0" fromWordArt="0" anchor="ctr" anchorCtr="0" forceAA="0" compatLnSpc="1">
+                        <a:prstTxWarp prst="textNoShape">
+                          <a:avLst/>
+                        </a:prstTxWarp>
+                        <a:noAutofit/>
+                      </wps:bodyPr>
+                    </wps:wsp>
+                  </a:graphicData>
+                </a:graphic>
+                <wp14:sizeRelH relativeFrom="margin">
+                  <wp14:pctWidth>0</wp14:pctWidth>
+                </wp14:sizeRelH>
+                <wp14:sizeRelV relativeFrom="margin">
+                  <wp14:pctHeight>0</wp14:pctHeight>
+                </wp14:sizeRelV>
+              </wp:anchor>
+            </w:drawing>
+          </mc:Choice>
+          <mc:Fallback>
+            <w:pict>
+              <v:rect w14:anchorId="4F53ADF8" id="Rectangle 2" o:spid="_x0000_s1026" style="position:absolute;margin-left:29.65pt;margin-top:22.85pt;width:393.15pt;height:18.5pt;z-index:251662336;visibility:visible;mso-wrap-style:square;mso-width-percent:0;mso-height-percent:0;mso-wrap-distance-left:9pt;mso-wrap-distance-top:0;mso-wrap-distance-right:9pt;mso-wrap-distance-bottom:0;mso-position-horizontal:absolute;mso-position-horizontal-relative:text;mso-position-vertical:absolute;mso-position-vertical-relative:text;mso-width-percent:0;mso-height-percent:0;mso-width-relative:margin;mso-height-relative:margin;v-text-anchor:middle" o:gfxdata="UEsDBBQABgAIAAAAIQC2gziS/gAAAOEBAAATAAAAW0NvbnRlbnRfVHlwZXNdLnhtbJSRQU7DMBBF&#10;90jcwfIWJU67QAgl6YK0S0CoHGBkTxKLZGx5TGhvj5O2G0SRWNoz/78nu9wcxkFMGNg6quQqL6RA&#10;0s5Y6ir5vt9lD1JwBDIwOMJKHpHlpr69KfdHjyxSmriSfYz+USnWPY7AufNIadK6MEJMx9ApD/oD&#10;OlTrorhX2lFEilmcO2RdNtjC5xDF9pCuTyYBB5bi6bQ4syoJ3g9WQ0ymaiLzg5KdCXlKLjvcW893&#10;SUOqXwnz5DrgnHtJTxOsQfEKIT7DmDSUCaxw7Rqn8787ZsmRM9e2VmPeBN4uqYvTtW7jvijg9N/y&#10;JsXecLq0q+WD6m8AAAD//wMAUEsDBBQABgAIAAAAIQA4/SH/1gAAAJQBAAALAAAAX3JlbHMvLnJl&#10;bHOkkMFqwzAMhu+DvYPRfXGawxijTi+j0GvpHsDYimMaW0Yy2fr2M4PBMnrbUb/Q94l/f/hMi1qR&#10;JVI2sOt6UJgd+ZiDgffL8ekFlFSbvV0oo4EbChzGx4f9GRdb25HMsYhqlCwG5lrLq9biZkxWOiqY&#10;22YiTra2kYMu1l1tQD30/bPm3wwYN0x18gb45AdQl1tp5j/sFB2T0FQ7R0nTNEV3j6o9feQzro1i&#10;OWA14Fm+Q8a1a8+Bvu/d/dMb2JY5uiPbhG/ktn4cqGU/er3pcvwCAAD//wMAUEsDBBQABgAIAAAA&#10;IQDJFJ04XwIAABMFAAAOAAAAZHJzL2Uyb0RvYy54bWysVMFu2zAMvQ/YPwi6r3ayJG2COEXQosOA&#10;oi3WDj2rslQbkEWNUuJkXz9KdpygLXYYdpElkXwknx+1vNw1hm0V+hpswUdnOWfKSihr+1rwn083&#10;Xy4480HYUhiwquB75fnl6vOnZesWagwVmFIhIxDrF60reBWCW2SZl5VqhD8DpywZNWAjAh3xNStR&#10;tITemGyc57OsBSwdglTe0+11Z+SrhK+1kuFea68CMwWn2kJaMa0vcc1WS7F4ReGqWvZliH+oohG1&#10;paQD1LUIgm2wfgfV1BLBgw5nEpoMtK6lSj1QN6P8TTePlXAq9ULkeDfQ5P8frLzbProHJBpa5xee&#10;trGLncYmfqk+tktk7Qey1C4wSZeT+Xx8fjHlTJJt/HUym80jm9kx2qEP3xQ0LG4KjvQzEkdie+tD&#10;53pwobhj/rQLe6NiCcb+UJrVJWUcp+gkDXVlkG0F/VQhpbJh1JkqUaruejTN8/R3qZ4hIlWXACOy&#10;ro0ZsHuAKLv32F2tvX8MVUlZQ3D+t8K64CEiZQYbhuCmtoAfARjqqs/c+R9I6qiJLL1AuX9AhtDp&#10;2jt5UxPXt8KHB4EkZJI8DWe4p0UbaAsO/Y6zCvD3R/fRn/RFVs5aGoyC+18bgYoz892S8uajySRO&#10;UjpMpudjOuCp5eXUYjfNFdBvGtEz4GTaRv9gDluN0DzTDK9jVjIJKyl3wWXAw+EqdANLr4BU63Vy&#10;o+lxItzaRycjeGQ1aulp9yzQ9YILJNU7OAyRWLzRXecbIy2sNwF0nUR55LXnmyYvCad/JeJon56T&#10;1/EtW/0BAAD//wMAUEsDBBQABgAIAAAAIQA7NWLj3gAAAAgBAAAPAAAAZHJzL2Rvd25yZXYueG1s&#10;TI/BbsIwEETvlfoP1lbqrTgFAiHEQahqD9wKRZyX2CQR9jqKDaT9+m5P9DarGc28LVaDs+Jq+tB6&#10;UvA6SkAYqrxuqVaw//p4yUCEiKTRejIKvk2AVfn4UGCu/Y225rqLteASCjkqaGLscilD1RiHYeQ7&#10;Q+ydfO8w8tnXUvd443Jn5ThJZtJhS7zQYGfeGlOddxen4GdzkslneM/2680inbRbezigVer5aVgv&#10;QUQzxHsY/vAZHUpmOvoL6SCsgnQx4aSCaToHwX42TWcgjizGc5BlIf8/UP4CAAD//wMAUEsBAi0A&#10;FAAGAAgAAAAhALaDOJL+AAAA4QEAABMAAAAAAAAAAAAAAAAAAAAAAFtDb250ZW50X1R5cGVzXS54&#10;bWxQSwECLQAUAAYACAAAACEAOP0h/9YAAACUAQAACwAAAAAAAAAAAAAAAAAvAQAAX3JlbHMvLnJl&#10;bHNQSwECLQAUAAYACAAAACEAyRSdOF8CAAATBQAADgAAAAAAAAAAAAAAAAAuAgAAZHJzL2Uyb0Rv&#10;Yy54bWxQSwECLQAUAAYACAAAACEAOzVi494AAAAIAQAADwAAAAAAAAAAAAAAAAC5BAAAZHJzL2Rv&#10;d25yZXYueG1sUEsFBgAAAAAEAAQA8wAAAMQFAAAAAA==&#10;" fillcolor="#5b9bd5 [3204]" strokecolor="#091723 [484]" strokeweight="1pt"/>
+            </w:pict>
+          </mc:Fallback>
+        </mc:AlternateContent>
+      </w:r>
       <w:r>
         <w:br w:type="page"/>
       </w:r>
@@ -486,7 +1945,6 @@
         <w:pStyle w:val="Heading1"/>
       </w:pPr>
       <w:r>
-        <w:lastRenderedPageBreak/>
         <w:t>Site map</w:t>
       </w:r>
     </w:p>
@@ -502,6 +1960,106 @@
       <w:pPr>
         <w:spacing w:line="240" w:lineRule="auto"/>
       </w:pPr>
+      <w:r>
+        <w:t xml:space="preserve">The structure of the website </w:t>
+      </w:r>
+    </w:p>
+    <w:p>
+      <w:pPr>
+        <w:spacing w:line="240" w:lineRule="auto"/>
+      </w:pPr>
+      <w:r>
+        <w:rPr>
+          <w:noProof/>
+        </w:rPr>
+        <mc:AlternateContent>
+          <mc:Choice Requires="wps">
+            <w:drawing>
+              <wp:anchor distT="0" distB="0" distL="114300" distR="114300" simplePos="0" relativeHeight="251681792" behindDoc="0" locked="0" layoutInCell="1" allowOverlap="1" wp14:anchorId="71DD6317" wp14:editId="2A23C139">
+                <wp:simplePos x="0" y="0"/>
+                <wp:positionH relativeFrom="column">
+                  <wp:posOffset>60690</wp:posOffset>
+                </wp:positionH>
+                <wp:positionV relativeFrom="paragraph">
+                  <wp:posOffset>850748</wp:posOffset>
+                </wp:positionV>
+                <wp:extent cx="1861168" cy="768744"/>
+                <wp:effectExtent l="0" t="0" r="25400" b="12700"/>
+                <wp:wrapNone/>
+                <wp:docPr id="822356771" name="Rectangle 9"/>
+                <wp:cNvGraphicFramePr/>
+                <a:graphic xmlns:a="http://schemas.openxmlformats.org/drawingml/2006/main">
+                  <a:graphicData uri="http://schemas.microsoft.com/office/word/2010/wordprocessingShape">
+                    <wps:wsp>
+                      <wps:cNvSpPr/>
+                      <wps:spPr>
+                        <a:xfrm>
+                          <a:off x="0" y="0"/>
+                          <a:ext cx="1861168" cy="768744"/>
+                        </a:xfrm>
+                        <a:prstGeom prst="rect">
+                          <a:avLst/>
+                        </a:prstGeom>
+                      </wps:spPr>
+                      <wps:style>
+                        <a:lnRef idx="2">
+                          <a:schemeClr val="accent1">
+                            <a:shade val="15000"/>
+                          </a:schemeClr>
+                        </a:lnRef>
+                        <a:fillRef idx="1">
+                          <a:schemeClr val="accent1"/>
+                        </a:fillRef>
+                        <a:effectRef idx="0">
+                          <a:schemeClr val="accent1"/>
+                        </a:effectRef>
+                        <a:fontRef idx="minor">
+                          <a:schemeClr val="lt1"/>
+                        </a:fontRef>
+                      </wps:style>
+                      <wps:bodyPr rot="0" spcFirstLastPara="0" vertOverflow="overflow" horzOverflow="overflow" vert="horz" wrap="square" lIns="91440" tIns="45720" rIns="91440" bIns="45720" numCol="1" spcCol="0" rtlCol="0" fromWordArt="0" anchor="ctr" anchorCtr="0" forceAA="0" compatLnSpc="1">
+                        <a:prstTxWarp prst="textNoShape">
+                          <a:avLst/>
+                        </a:prstTxWarp>
+                        <a:noAutofit/>
+                      </wps:bodyPr>
+                    </wps:wsp>
+                  </a:graphicData>
+                </a:graphic>
+              </wp:anchor>
+            </w:drawing>
+          </mc:Choice>
+          <mc:Fallback>
+            <w:pict>
+              <v:rect w14:anchorId="3E5E0D3E" id="Rectangle 9" o:spid="_x0000_s1026" style="position:absolute;margin-left:4.8pt;margin-top:67pt;width:146.55pt;height:60.55pt;z-index:251681792;visibility:visible;mso-wrap-style:square;mso-wrap-distance-left:9pt;mso-wrap-distance-top:0;mso-wrap-distance-right:9pt;mso-wrap-distance-bottom:0;mso-position-horizontal:absolute;mso-position-horizontal-relative:text;mso-position-vertical:absolute;mso-position-vertical-relative:text;v-text-anchor:middle" o:gfxdata="UEsDBBQABgAIAAAAIQC2gziS/gAAAOEBAAATAAAAW0NvbnRlbnRfVHlwZXNdLnhtbJSRQU7DMBBF&#10;90jcwfIWJU67QAgl6YK0S0CoHGBkTxKLZGx5TGhvj5O2G0SRWNoz/78nu9wcxkFMGNg6quQqL6RA&#10;0s5Y6ir5vt9lD1JwBDIwOMJKHpHlpr69KfdHjyxSmriSfYz+USnWPY7AufNIadK6MEJMx9ApD/oD&#10;OlTrorhX2lFEilmcO2RdNtjC5xDF9pCuTyYBB5bi6bQ4syoJ3g9WQ0ymaiLzg5KdCXlKLjvcW893&#10;SUOqXwnz5DrgnHtJTxOsQfEKIT7DmDSUCaxw7Rqn8787ZsmRM9e2VmPeBN4uqYvTtW7jvijg9N/y&#10;JsXecLq0q+WD6m8AAAD//wMAUEsDBBQABgAIAAAAIQA4/SH/1gAAAJQBAAALAAAAX3JlbHMvLnJl&#10;bHOkkMFqwzAMhu+DvYPRfXGawxijTi+j0GvpHsDYimMaW0Yy2fr2M4PBMnrbUb/Q94l/f/hMi1qR&#10;JVI2sOt6UJgd+ZiDgffL8ekFlFSbvV0oo4EbChzGx4f9GRdb25HMsYhqlCwG5lrLq9biZkxWOiqY&#10;22YiTra2kYMu1l1tQD30/bPm3wwYN0x18gb45AdQl1tp5j/sFB2T0FQ7R0nTNEV3j6o9feQzro1i&#10;OWA14Fm+Q8a1a8+Bvu/d/dMb2JY5uiPbhG/ktn4cqGU/er3pcvwCAAD//wMAUEsDBBQABgAIAAAA&#10;IQC4gWDHXgIAABMFAAAOAAAAZHJzL2Uyb0RvYy54bWysVMFu2zAMvQ/YPwi6r7aDNM2COkXQosOA&#10;og2WDj2rslQbkEWNUuJkXz9KdpyiLXYYdrElkXwknx51ebVvDdsp9A3YkhdnOWfKSqga+1Lyn4+3&#10;X+ac+SBsJQxYVfKD8vxq+fnTZecWagI1mEohIxDrF50reR2CW2SZl7VqhT8DpywZNWArAm3xJatQ&#10;dITemmyS57OsA6wcglTe0+lNb+TLhK+1kuFBa68CMyWn2kL6Yvo+x2+2vBSLFxSubuRQhviHKlrR&#10;WEo6Qt2IINgWm3dQbSMRPOhwJqHNQOtGqtQDdVPkb7rZ1MKp1AuR491Ik/9/sPJ+t3FrJBo65xee&#10;lrGLvcY2/qk+tk9kHUay1D4wSYfFfFYUM7peSbaL2fxiOo1sZqdohz58U9CyuCg50mUkjsTuzofe&#10;9ehCcaf8aRUORsUSjP2hNGsqyjhJ0Uka6tog2wm6VCGlsqHoTbWoVH9cnOd5ul2qZ4xI1SXAiKwb&#10;Y0bsASDK7j12X+vgH0NVUtYYnP+tsD54jEiZwYYxuG0s4EcAhroaMvf+R5J6aiJLz1Ad1sgQel17&#10;J28b4vpO+LAWSEImydNwhgf6aANdyWFYcVYD/v7oPPqTvsjKWUeDUXL/aytQcWa+W1Le12I6jZOU&#10;NtPziwlt8LXl+bXFbttroGsq6BlwMi2jfzDHpUZon2iGVzErmYSVlLvkMuBxcx36gaVXQKrVKrnR&#10;9DgR7uzGyQgeWY1aetw/CXSD4AJJ9R6OQyQWb3TX+8ZIC6ttAN0kUZ54HfimyUvCGV6JONqv98nr&#10;9JYt/wAAAP//AwBQSwMEFAAGAAgAAAAhAHtsxxbfAAAACQEAAA8AAABkcnMvZG93bnJldi54bWxM&#10;j8FuwjAQRO+V+g/WVuqtOCQNhRAHoao9cCsUcV5ik0TY6yg2kPbruz21x50Zzb4pV6Oz4mqG0HlS&#10;MJ0kIAzVXnfUKNh/vj/NQYSIpNF6Mgq+TIBVdX9XYqH9jbbmuouN4BIKBSpoY+wLKUPdGodh4ntD&#10;7J384DDyOTRSD3jjcmdlmiQz6bAj/tBib15bU593F6fge3OSyUd4m+/Xm0WedVt7OKBV6vFhXC9B&#10;RDPGvzD84jM6VMx09BfSQVgFixkHWc6eeRL7WZK+gDgqSPN8CrIq5f8F1Q8AAAD//wMAUEsBAi0A&#10;FAAGAAgAAAAhALaDOJL+AAAA4QEAABMAAAAAAAAAAAAAAAAAAAAAAFtDb250ZW50X1R5cGVzXS54&#10;bWxQSwECLQAUAAYACAAAACEAOP0h/9YAAACUAQAACwAAAAAAAAAAAAAAAAAvAQAAX3JlbHMvLnJl&#10;bHNQSwECLQAUAAYACAAAACEAuIFgx14CAAATBQAADgAAAAAAAAAAAAAAAAAuAgAAZHJzL2Uyb0Rv&#10;Yy54bWxQSwECLQAUAAYACAAAACEAe2zHFt8AAAAJAQAADwAAAAAAAAAAAAAAAAC4BAAAZHJzL2Rv&#10;d25yZXYueG1sUEsFBgAAAAAEAAQA8wAAAMQFAAAAAA==&#10;" fillcolor="#5b9bd5 [3204]" strokecolor="#091723 [484]" strokeweight="1pt"/>
+            </w:pict>
+          </mc:Fallback>
+        </mc:AlternateContent>
+      </w:r>
+      <w:r>
+        <w:t xml:space="preserve">Linear, hierarchical, </w:t>
+      </w:r>
+      <w:proofErr w:type="spellStart"/>
+      <w:r>
+        <w:t>etc</w:t>
+      </w:r>
+      <w:proofErr w:type="spellEnd"/>
+      <w:r>
+        <w:t>…</w:t>
+      </w:r>
+    </w:p>
+    <w:p>
+      <w:pPr>
+        <w:spacing w:line="240" w:lineRule="auto"/>
+      </w:pPr>
+    </w:p>
+    <w:p>
+      <w:pPr>
+        <w:spacing w:line="240" w:lineRule="auto"/>
+      </w:pPr>
+      <w:r>
+        <w:t xml:space="preserve">Actual boxes </w:t>
+      </w:r>
     </w:p>
     <w:sectPr>
       <w:pgSz w:w="15840" w:h="12240" w:orient="landscape"/>
@@ -514,7 +2072,7 @@
 </file>
 
 <file path=word/styles.xml><?xml version="1.0" encoding="utf-8"?>
-<w:styles xmlns:mc="http://schemas.openxmlformats.org/markup-compatibility/2006" xmlns:r="http://schemas.openxmlformats.org/officeDocument/2006/relationships" xmlns:w="http://schemas.openxmlformats.org/wordprocessingml/2006/main" xmlns:w14="http://schemas.microsoft.com/office/word/2010/wordml" xmlns:w15="http://schemas.microsoft.com/office/word/2012/wordml" xmlns:w16cid="http://schemas.microsoft.com/office/word/2016/wordml/cid" xmlns:w16se="http://schemas.microsoft.com/office/word/2015/wordml/symex" mc:Ignorable="w14 w15 w16se w16cid">
+<w:styles xmlns:mc="http://schemas.openxmlformats.org/markup-compatibility/2006" xmlns:r="http://schemas.openxmlformats.org/officeDocument/2006/relationships" xmlns:w="http://schemas.openxmlformats.org/wordprocessingml/2006/main" xmlns:w14="http://schemas.microsoft.com/office/word/2010/wordml" xmlns:w15="http://schemas.microsoft.com/office/word/2012/wordml" xmlns:w16cex="http://schemas.microsoft.com/office/word/2018/wordml/cex" xmlns:w16cid="http://schemas.microsoft.com/office/word/2016/wordml/cid" xmlns:w16="http://schemas.microsoft.com/office/word/2018/wordml" xmlns:w16sdtdh="http://schemas.microsoft.com/office/word/2020/wordml/sdtdatahash" xmlns:w16se="http://schemas.microsoft.com/office/word/2015/wordml/symex" mc:Ignorable="w14 w15 w16se w16cid w16 w16cex w16sdtdh">
   <w:docDefaults>
     <w:rPrDefault>
       <w:rPr>
@@ -530,7 +2088,7 @@
       </w:pPr>
     </w:pPrDefault>
   </w:docDefaults>
-  <w:latentStyles w:defLockedState="0" w:defUIPriority="99" w:defSemiHidden="0" w:defUnhideWhenUsed="0" w:defQFormat="0" w:count="375">
+  <w:latentStyles w:defLockedState="0" w:defUIPriority="99" w:defSemiHidden="0" w:defUnhideWhenUsed="0" w:defQFormat="0" w:count="376">
     <w:lsdException w:name="Normal" w:uiPriority="0" w:qFormat="1"/>
     <w:lsdException w:name="heading 1" w:uiPriority="9" w:qFormat="1"/>
     <w:lsdException w:name="heading 2" w:semiHidden="1" w:uiPriority="9" w:unhideWhenUsed="1" w:qFormat="1"/>
@@ -906,6 +2464,7 @@
     <w:lsdException w:name="Smart Hyperlink" w:semiHidden="1" w:unhideWhenUsed="1"/>
     <w:lsdException w:name="Hashtag" w:semiHidden="1" w:unhideWhenUsed="1"/>
     <w:lsdException w:name="Unresolved Mention" w:semiHidden="1" w:unhideWhenUsed="1"/>
+    <w:lsdException w:name="Smart Link" w:semiHidden="1" w:unhideWhenUsed="1"/>
   </w:latentStyles>
   <w:style w:type="paragraph" w:default="1" w:styleId="Normal">
     <w:name w:val="Normal"/>

--- a/personal_portfolio_plan.docx
+++ b/personal_portfolio_plan.docx
@@ -59,7 +59,40 @@
         <w:t>Idea 1:</w:t>
       </w:r>
       <w:r>
-        <w:t xml:space="preserve"> </w:t>
+        <w:t xml:space="preserve"> I want to use my website to showcase my teaching qualifications.  To start off,</w:t>
+      </w:r>
+      <w:r>
+        <w:t xml:space="preserve"> I will have an About Me page dedicated to </w:t>
+      </w:r>
+      <w:r>
+        <w:t xml:space="preserve">describing background information about my life.  In this section, I will insert paragraph tags and state my name, hometown, college, </w:t>
+      </w:r>
+      <w:r>
+        <w:t xml:space="preserve">hobbies outside of work, </w:t>
+      </w:r>
+      <w:r>
+        <w:t xml:space="preserve">expected </w:t>
+      </w:r>
+      <w:r>
+        <w:t>teaching certification</w:t>
+      </w:r>
+      <w:r>
+        <w:t>,</w:t>
+      </w:r>
+      <w:r>
+        <w:t xml:space="preserve"> specific business interests</w:t>
+      </w:r>
+      <w:r>
+        <w:t xml:space="preserve">, </w:t>
+      </w:r>
+      <w:r>
+        <w:t xml:space="preserve">and </w:t>
+      </w:r>
+      <w:r>
+        <w:t>contact information</w:t>
+      </w:r>
+      <w:r>
+        <w:t xml:space="preserve">. </w:t>
       </w:r>
     </w:p>
     <w:p/>
@@ -67,26 +100,93 @@
       <w:r>
         <w:t>Idea 2:</w:t>
       </w:r>
+      <w:r>
+        <w:t xml:space="preserve"> </w:t>
+      </w:r>
+      <w:r>
+        <w:t xml:space="preserve">Next, I will have a page </w:t>
+      </w:r>
+      <w:r>
+        <w:t xml:space="preserve">that </w:t>
+      </w:r>
+      <w:r>
+        <w:t xml:space="preserve">states my philosophy of education. </w:t>
+      </w:r>
     </w:p>
     <w:p/>
+    <w:p/>
     <w:p>
       <w:r>
-        <w:t xml:space="preserve">Idea 3: </w:t>
+        <w:t>Idea 3:</w:t>
+      </w:r>
+      <w:r>
+        <w:t xml:space="preserve"> </w:t>
+      </w:r>
+      <w:r>
+        <w:t>The third tab on my webpage will</w:t>
+      </w:r>
+      <w:r>
+        <w:t xml:space="preserve"> be broken into sections.  I will have headers and paragraphs that explain my </w:t>
+      </w:r>
+      <w:r>
+        <w:t xml:space="preserve">plans for classroom management, creating a positive classroom </w:t>
+      </w:r>
+      <w:r>
+        <w:t xml:space="preserve">climate, explaining procedures, </w:t>
+      </w:r>
+      <w:r>
+        <w:t xml:space="preserve">and differentiating instruction to meet the needs of </w:t>
+      </w:r>
+      <w:r>
+        <w:t>all</w:t>
+      </w:r>
+      <w:r>
+        <w:t xml:space="preserve"> my students. </w:t>
       </w:r>
     </w:p>
     <w:p/>
+    <w:p/>
     <w:p>
       <w:r>
         <w:t>Idea 4</w:t>
       </w:r>
       <w:r>
         <w:t>:</w:t>
+      </w:r>
+      <w:r>
+        <w:t xml:space="preserve"> </w:t>
+      </w:r>
+      <w:r>
+        <w:t xml:space="preserve">Afterward, I will have a page </w:t>
+      </w:r>
+      <w:r>
+        <w:t xml:space="preserve">dedicated to showcasing some of my favorite lesson plans for possible classes that I will teach.  For instance, Accounting 1 and 2, Personal Finance, Computers and Information Technology, Marketing, Mass Media, </w:t>
+      </w:r>
+      <w:r>
+        <w:t xml:space="preserve">and Entrepreneurship. </w:t>
       </w:r>
     </w:p>
     <w:p/>
+    <w:p/>
+    <w:p/>
     <w:p>
       <w:r>
         <w:t>Idea 5:</w:t>
+      </w:r>
+      <w:r>
+        <w:t xml:space="preserve"> </w:t>
+      </w:r>
+      <w:r>
+        <w:t xml:space="preserve">The last page will be </w:t>
+      </w:r>
+      <w:r>
+        <w:t>centered around related work experience that I have gained</w:t>
+      </w:r>
+      <w:r>
+        <w:t xml:space="preserve"> over the years</w:t>
+      </w:r>
+      <w:r>
+        <w:t>.  Here, I will describe how tutoring business students at the SSC and working as a designer for the Northwest Missourian has helped prepare me to enter the classroom.  On this page, I might also add references that can be contacted, example images of my favorite newspaper designs, and my tutoring headshot.</w:t>
       </w:r>
     </w:p>
     <w:p>
@@ -96,40 +196,9 @@
     </w:p>
     <w:p>
       <w:pPr>
-        <w:spacing w:line="240" w:lineRule="auto"/>
-      </w:pPr>
-    </w:p>
-    <w:p>
-      <w:pPr>
-        <w:spacing w:line="240" w:lineRule="auto"/>
-      </w:pPr>
-    </w:p>
-    <w:p>
-      <w:pPr>
-        <w:spacing w:line="240" w:lineRule="auto"/>
-      </w:pPr>
-    </w:p>
-    <w:p>
-      <w:pPr>
-        <w:spacing w:line="240" w:lineRule="auto"/>
-      </w:pPr>
-    </w:p>
-    <w:p>
-      <w:pPr>
-        <w:spacing w:line="240" w:lineRule="auto"/>
-      </w:pPr>
-    </w:p>
-    <w:p>
-      <w:pPr>
-        <w:spacing w:line="240" w:lineRule="auto"/>
-      </w:pPr>
-    </w:p>
-    <w:p>
-      <w:pPr>
         <w:pStyle w:val="Heading1"/>
       </w:pPr>
       <w:r>
-        <w:lastRenderedPageBreak/>
         <w:t>Website Plan</w:t>
       </w:r>
     </w:p>
@@ -224,6 +293,12 @@
             <w:pPr>
               <w:cnfStyle w:val="000000100000" w:firstRow="0" w:lastRow="0" w:firstColumn="0" w:lastColumn="0" w:oddVBand="0" w:evenVBand="0" w:oddHBand="1" w:evenHBand="0" w:firstRowFirstColumn="0" w:firstRowLastColumn="0" w:lastRowFirstColumn="0" w:lastRowLastColumn="0"/>
             </w:pPr>
+            <w:r>
+              <w:t>The purpose and goal of my website is to showcase my teaching qualifications to possible employers</w:t>
+            </w:r>
+            <w:r>
+              <w:t xml:space="preserve"> to obtain a job as a high school business teacher. </w:t>
+            </w:r>
           </w:p>
         </w:tc>
       </w:tr>
@@ -263,6 +338,57 @@
             <w:pPr>
               <w:cnfStyle w:val="000000000000" w:firstRow="0" w:lastRow="0" w:firstColumn="0" w:lastColumn="0" w:oddVBand="0" w:evenVBand="0" w:oddHBand="0" w:evenHBand="0" w:firstRowFirstColumn="0" w:firstRowLastColumn="0" w:lastRowFirstColumn="0" w:lastRowLastColumn="0"/>
             </w:pPr>
+            <w:r>
+              <w:t xml:space="preserve">My target audience </w:t>
+            </w:r>
+            <w:r>
+              <w:t xml:space="preserve">are </w:t>
+            </w:r>
+            <w:r>
+              <w:t xml:space="preserve">adults above the age of 20 </w:t>
+            </w:r>
+            <w:r>
+              <w:t xml:space="preserve">that </w:t>
+            </w:r>
+            <w:r>
+              <w:t xml:space="preserve">participate in a </w:t>
+            </w:r>
+            <w:r>
+              <w:t xml:space="preserve">high school’s hiring process.  For instance, this may include </w:t>
+            </w:r>
+            <w:r>
+              <w:t xml:space="preserve">male/female </w:t>
+            </w:r>
+            <w:r>
+              <w:t>principal</w:t>
+            </w:r>
+            <w:r>
+              <w:t>s</w:t>
+            </w:r>
+            <w:r>
+              <w:t xml:space="preserve">, </w:t>
+            </w:r>
+            <w:r>
+              <w:t xml:space="preserve">other </w:t>
+            </w:r>
+            <w:r>
+              <w:t>administrator</w:t>
+            </w:r>
+            <w:r>
+              <w:t>s</w:t>
+            </w:r>
+            <w:r>
+              <w:t>, or</w:t>
+            </w:r>
+            <w:r>
+              <w:t xml:space="preserve"> </w:t>
+            </w:r>
+            <w:r>
+              <w:t>current teacher</w:t>
+            </w:r>
+            <w:r>
+              <w:t>s who make their income by educating or influencing the education of students.</w:t>
+            </w:r>
           </w:p>
         </w:tc>
       </w:tr>
@@ -301,8 +427,144 @@
           </w:tcPr>
           <w:p>
             <w:pPr>
+              <w:pStyle w:val="ListParagraph"/>
+              <w:numPr>
+                <w:ilvl w:val="0"/>
+                <w:numId w:val="4"/>
+              </w:numPr>
               <w:cnfStyle w:val="000000100000" w:firstRow="0" w:lastRow="0" w:firstColumn="0" w:lastColumn="0" w:oddVBand="0" w:evenVBand="0" w:oddHBand="1" w:evenHBand="0" w:firstRowFirstColumn="0" w:firstRowLastColumn="0" w:lastRowFirstColumn="0" w:lastRowLastColumn="0"/>
             </w:pPr>
+            <w:r>
+              <w:t xml:space="preserve">Page 1- I plan to include </w:t>
+            </w:r>
+            <w:r>
+              <w:t xml:space="preserve">an image </w:t>
+            </w:r>
+            <w:r>
+              <w:t xml:space="preserve">of myself so that the viewers </w:t>
+            </w:r>
+            <w:r>
+              <w:t>can</w:t>
+            </w:r>
+            <w:r>
+              <w:t xml:space="preserve"> visualize my face</w:t>
+            </w:r>
+            <w:r>
+              <w:t xml:space="preserve"> as they learn facts about me. </w:t>
+            </w:r>
+          </w:p>
+          <w:p>
+            <w:pPr>
+              <w:pStyle w:val="ListParagraph"/>
+              <w:numPr>
+                <w:ilvl w:val="0"/>
+                <w:numId w:val="4"/>
+              </w:numPr>
+              <w:cnfStyle w:val="000000100000" w:firstRow="0" w:lastRow="0" w:firstColumn="0" w:lastColumn="0" w:oddVBand="0" w:evenVBand="0" w:oddHBand="1" w:evenHBand="0" w:firstRowFirstColumn="0" w:firstRowLastColumn="0" w:lastRowFirstColumn="0" w:lastRowLastColumn="0"/>
+            </w:pPr>
+            <w:r>
+              <w:t xml:space="preserve">Page 2- I want to add a picture that symbolizes the way I view education. </w:t>
+            </w:r>
+            <w:hyperlink r:id="rId5" w:history="1">
+              <w:r>
+                <w:rPr>
+                  <w:rStyle w:val="Hyperlink"/>
+                </w:rPr>
+                <w:t>(Im</w:t>
+              </w:r>
+              <w:r>
+                <w:rPr>
+                  <w:rStyle w:val="Hyperlink"/>
+                </w:rPr>
+                <w:t>a</w:t>
+              </w:r>
+              <w:r>
+                <w:rPr>
+                  <w:rStyle w:val="Hyperlink"/>
+                </w:rPr>
+                <w:t>ge Link)</w:t>
+              </w:r>
+            </w:hyperlink>
+          </w:p>
+          <w:p>
+            <w:pPr>
+              <w:pStyle w:val="ListParagraph"/>
+              <w:numPr>
+                <w:ilvl w:val="0"/>
+                <w:numId w:val="4"/>
+              </w:numPr>
+              <w:cnfStyle w:val="000000100000" w:firstRow="0" w:lastRow="0" w:firstColumn="0" w:lastColumn="0" w:oddVBand="0" w:evenVBand="0" w:oddHBand="1" w:evenHBand="0" w:firstRowFirstColumn="0" w:firstRowLastColumn="0" w:lastRowFirstColumn="0" w:lastRowLastColumn="0"/>
+            </w:pPr>
+            <w:r>
+              <w:t xml:space="preserve">Page 3-  I can include examples of </w:t>
+            </w:r>
+            <w:r>
+              <w:t xml:space="preserve">how I can teach my students </w:t>
+            </w:r>
+            <w:r>
+              <w:t>procedures, expectations, or rules.</w:t>
+            </w:r>
+            <w:r>
+              <w:t xml:space="preserve"> (</w:t>
+            </w:r>
+            <w:hyperlink r:id="rId6" w:history="1">
+              <w:r>
+                <w:rPr>
+                  <w:rStyle w:val="Hyperlink"/>
+                </w:rPr>
+                <w:t>Link of an example</w:t>
+              </w:r>
+            </w:hyperlink>
+            <w:r>
+              <w:t>)</w:t>
+            </w:r>
+          </w:p>
+          <w:p>
+            <w:pPr>
+              <w:pStyle w:val="ListParagraph"/>
+              <w:numPr>
+                <w:ilvl w:val="0"/>
+                <w:numId w:val="4"/>
+              </w:numPr>
+              <w:cnfStyle w:val="000000100000" w:firstRow="0" w:lastRow="0" w:firstColumn="0" w:lastColumn="0" w:oddVBand="0" w:evenVBand="0" w:oddHBand="1" w:evenHBand="0" w:firstRowFirstColumn="0" w:firstRowLastColumn="0" w:lastRowFirstColumn="0" w:lastRowLastColumn="0"/>
+            </w:pPr>
+            <w:r>
+              <w:t xml:space="preserve">Page 4- </w:t>
+            </w:r>
+            <w:r>
+              <w:t xml:space="preserve">Depending on the lesson plans I </w:t>
+            </w:r>
+            <w:r>
+              <w:t>use;</w:t>
+            </w:r>
+            <w:r>
+              <w:t xml:space="preserve"> I might be able to include pictures of visuals and graphs that would help my students during that specific lesson.  For instance, if I am teaching my students how to journalize in accounting, I could </w:t>
+            </w:r>
+            <w:r>
+              <w:t xml:space="preserve">have an image of the normal balances. </w:t>
+            </w:r>
+          </w:p>
+          <w:p>
+            <w:pPr>
+              <w:pStyle w:val="ListParagraph"/>
+              <w:numPr>
+                <w:ilvl w:val="0"/>
+                <w:numId w:val="4"/>
+              </w:numPr>
+              <w:cnfStyle w:val="000000100000" w:firstRow="0" w:lastRow="0" w:firstColumn="0" w:lastColumn="0" w:oddVBand="0" w:evenVBand="0" w:oddHBand="1" w:evenHBand="0" w:firstRowFirstColumn="0" w:firstRowLastColumn="0" w:lastRowFirstColumn="0" w:lastRowLastColumn="0"/>
+            </w:pPr>
+            <w:r>
+              <w:t xml:space="preserve">Page 5- I will incorporate my tutoring headshot and some </w:t>
+            </w:r>
+            <w:r>
+              <w:t xml:space="preserve">examples of my favorite </w:t>
+            </w:r>
+            <w:r>
+              <w:t xml:space="preserve">newspaper </w:t>
+            </w:r>
+            <w:r>
+              <w:t xml:space="preserve">designs. </w:t>
+            </w:r>
           </w:p>
         </w:tc>
       </w:tr>
@@ -342,6 +604,47 @@
             <w:pPr>
               <w:cnfStyle w:val="000000000000" w:firstRow="0" w:lastRow="0" w:firstColumn="0" w:lastColumn="0" w:oddVBand="0" w:evenVBand="0" w:oddHBand="0" w:evenHBand="0" w:firstRowFirstColumn="0" w:firstRowLastColumn="0" w:lastRowFirstColumn="0" w:lastRowLastColumn="0"/>
             </w:pPr>
+            <w:r>
+              <w:t xml:space="preserve">Since I am trying to make a good impression on potential employers, I want to use colors that are associated with positive characteristics.  For example, I plan to use </w:t>
+            </w:r>
+            <w:r>
+              <w:t>yellow</w:t>
+            </w:r>
+            <w:r>
+              <w:t xml:space="preserve"> becaus</w:t>
+            </w:r>
+            <w:r>
+              <w:t xml:space="preserve">e it represents joy and happiness.  I also plan to use blue </w:t>
+            </w:r>
+            <w:r>
+              <w:t>because it represents creativity, intelligence, and calmness.</w:t>
+            </w:r>
+            <w:r>
+              <w:t xml:space="preserve">  (</w:t>
+            </w:r>
+            <w:hyperlink r:id="rId7" w:history="1">
+              <w:r>
+                <w:rPr>
+                  <w:rStyle w:val="Hyperlink"/>
+                </w:rPr>
+                <w:t>Link to</w:t>
+              </w:r>
+              <w:r>
+                <w:rPr>
+                  <w:rStyle w:val="Hyperlink"/>
+                </w:rPr>
+                <w:t xml:space="preserve"> </w:t>
+              </w:r>
+              <w:r>
+                <w:rPr>
+                  <w:rStyle w:val="Hyperlink"/>
+                </w:rPr>
+                <w:t>the color palette I was inspired by</w:t>
+              </w:r>
+            </w:hyperlink>
+            <w:r>
+              <w:t>)</w:t>
+            </w:r>
           </w:p>
         </w:tc>
       </w:tr>
@@ -380,8 +683,55 @@
           </w:tcPr>
           <w:p>
             <w:pPr>
+              <w:pStyle w:val="ListParagraph"/>
+              <w:numPr>
+                <w:ilvl w:val="0"/>
+                <w:numId w:val="5"/>
+              </w:numPr>
               <w:cnfStyle w:val="000000100000" w:firstRow="0" w:lastRow="0" w:firstColumn="0" w:lastColumn="0" w:oddVBand="0" w:evenVBand="0" w:oddHBand="1" w:evenHBand="0" w:firstRowFirstColumn="0" w:firstRowLastColumn="0" w:lastRowFirstColumn="0" w:lastRowLastColumn="0"/>
             </w:pPr>
+            <w:r>
+              <w:t>Add ALT text to every image</w:t>
+            </w:r>
+          </w:p>
+          <w:p>
+            <w:pPr>
+              <w:pStyle w:val="ListParagraph"/>
+              <w:numPr>
+                <w:ilvl w:val="0"/>
+                <w:numId w:val="5"/>
+              </w:numPr>
+              <w:cnfStyle w:val="000000100000" w:firstRow="0" w:lastRow="0" w:firstColumn="0" w:lastColumn="0" w:oddVBand="0" w:evenVBand="0" w:oddHBand="1" w:evenHBand="0" w:firstRowFirstColumn="0" w:firstRowLastColumn="0" w:lastRowFirstColumn="0" w:lastRowLastColumn="0"/>
+            </w:pPr>
+            <w:r>
+              <w:t>Be mindful of the colors I use ( Do not use light fonts on light backgrounds or dark fonts on dark backgrounds)</w:t>
+            </w:r>
+          </w:p>
+          <w:p>
+            <w:pPr>
+              <w:pStyle w:val="ListParagraph"/>
+              <w:numPr>
+                <w:ilvl w:val="0"/>
+                <w:numId w:val="5"/>
+              </w:numPr>
+              <w:cnfStyle w:val="000000100000" w:firstRow="0" w:lastRow="0" w:firstColumn="0" w:lastColumn="0" w:oddVBand="0" w:evenVBand="0" w:oddHBand="1" w:evenHBand="0" w:firstRowFirstColumn="0" w:firstRowLastColumn="0" w:lastRowFirstColumn="0" w:lastRowLastColumn="0"/>
+            </w:pPr>
+            <w:r>
+              <w:t>Don’t use font sizes that are too small</w:t>
+            </w:r>
+          </w:p>
+          <w:p>
+            <w:pPr>
+              <w:pStyle w:val="ListParagraph"/>
+              <w:numPr>
+                <w:ilvl w:val="0"/>
+                <w:numId w:val="5"/>
+              </w:numPr>
+              <w:cnfStyle w:val="000000100000" w:firstRow="0" w:lastRow="0" w:firstColumn="0" w:lastColumn="0" w:oddVBand="0" w:evenVBand="0" w:oddHBand="1" w:evenHBand="0" w:firstRowFirstColumn="0" w:firstRowLastColumn="0" w:lastRowFirstColumn="0" w:lastRowLastColumn="0"/>
+            </w:pPr>
+            <w:r>
+              <w:t xml:space="preserve">Ensure that it is easy to navigate </w:t>
+            </w:r>
           </w:p>
         </w:tc>
       </w:tr>
@@ -419,34 +769,107 @@
           </w:tcPr>
           <w:p>
             <w:pPr>
+              <w:pStyle w:val="ListParagraph"/>
+              <w:numPr>
+                <w:ilvl w:val="0"/>
+                <w:numId w:val="6"/>
+              </w:numPr>
               <w:cnfStyle w:val="000000000000" w:firstRow="0" w:lastRow="0" w:firstColumn="0" w:lastColumn="0" w:oddVBand="0" w:evenVBand="0" w:oddHBand="0" w:evenHBand="0" w:firstRowFirstColumn="0" w:firstRowLastColumn="0" w:lastRowFirstColumn="0" w:lastRowLastColumn="0"/>
             </w:pPr>
+            <w:r>
+              <w:t>Milestone 1- Due 08/31</w:t>
+            </w:r>
+            <w:r>
+              <w:t>/23</w:t>
+            </w:r>
+          </w:p>
+          <w:p>
+            <w:pPr>
+              <w:pStyle w:val="ListParagraph"/>
+              <w:numPr>
+                <w:ilvl w:val="0"/>
+                <w:numId w:val="6"/>
+              </w:numPr>
+              <w:cnfStyle w:val="000000000000" w:firstRow="0" w:lastRow="0" w:firstColumn="0" w:lastColumn="0" w:oddVBand="0" w:evenVBand="0" w:oddHBand="0" w:evenHBand="0" w:firstRowFirstColumn="0" w:firstRowLastColumn="0" w:lastRowFirstColumn="0" w:lastRowLastColumn="0"/>
+            </w:pPr>
+            <w:r>
+              <w:t>Milestone 2- Due</w:t>
+            </w:r>
+            <w:r>
+              <w:t xml:space="preserve"> 09/07/23</w:t>
+            </w:r>
+          </w:p>
+          <w:p>
+            <w:pPr>
+              <w:pStyle w:val="ListParagraph"/>
+              <w:numPr>
+                <w:ilvl w:val="0"/>
+                <w:numId w:val="6"/>
+              </w:numPr>
+              <w:cnfStyle w:val="000000000000" w:firstRow="0" w:lastRow="0" w:firstColumn="0" w:lastColumn="0" w:oddVBand="0" w:evenVBand="0" w:oddHBand="0" w:evenHBand="0" w:firstRowFirstColumn="0" w:firstRowLastColumn="0" w:lastRowFirstColumn="0" w:lastRowLastColumn="0"/>
+            </w:pPr>
+            <w:r>
+              <w:t>Milestone 3- Due</w:t>
+            </w:r>
+            <w:r>
+              <w:t xml:space="preserve"> 09/14/23</w:t>
+            </w:r>
+          </w:p>
+          <w:p>
+            <w:pPr>
+              <w:pStyle w:val="ListParagraph"/>
+              <w:numPr>
+                <w:ilvl w:val="0"/>
+                <w:numId w:val="6"/>
+              </w:numPr>
+              <w:cnfStyle w:val="000000000000" w:firstRow="0" w:lastRow="0" w:firstColumn="0" w:lastColumn="0" w:oddVBand="0" w:evenVBand="0" w:oddHBand="0" w:evenHBand="0" w:firstRowFirstColumn="0" w:firstRowLastColumn="0" w:lastRowFirstColumn="0" w:lastRowLastColumn="0"/>
+            </w:pPr>
+            <w:r>
+              <w:t>Milestone 4- Due</w:t>
+            </w:r>
+            <w:r>
+              <w:t xml:space="preserve"> 09/21/23</w:t>
+            </w:r>
+          </w:p>
+          <w:p>
+            <w:pPr>
+              <w:pStyle w:val="ListParagraph"/>
+              <w:numPr>
+                <w:ilvl w:val="0"/>
+                <w:numId w:val="6"/>
+              </w:numPr>
+              <w:cnfStyle w:val="000000000000" w:firstRow="0" w:lastRow="0" w:firstColumn="0" w:lastColumn="0" w:oddVBand="0" w:evenVBand="0" w:oddHBand="0" w:evenHBand="0" w:firstRowFirstColumn="0" w:firstRowLastColumn="0" w:lastRowFirstColumn="0" w:lastRowLastColumn="0"/>
+            </w:pPr>
+            <w:r>
+              <w:t xml:space="preserve">Milestone 5- Due </w:t>
+            </w:r>
+            <w:r>
+              <w:t>09/28/23</w:t>
+            </w:r>
+          </w:p>
+          <w:p>
+            <w:pPr>
+              <w:pStyle w:val="ListParagraph"/>
+              <w:numPr>
+                <w:ilvl w:val="0"/>
+                <w:numId w:val="6"/>
+              </w:numPr>
+              <w:cnfStyle w:val="000000000000" w:firstRow="0" w:lastRow="0" w:firstColumn="0" w:lastColumn="0" w:oddVBand="0" w:evenVBand="0" w:oddHBand="0" w:evenHBand="0" w:firstRowFirstColumn="0" w:firstRowLastColumn="0" w:lastRowFirstColumn="0" w:lastRowLastColumn="0"/>
+            </w:pPr>
+            <w:r>
+              <w:t xml:space="preserve">Milestone 6- Due </w:t>
+            </w:r>
+            <w:r>
+              <w:t>10/</w:t>
+            </w:r>
+            <w:r>
+              <w:t>12/23</w:t>
+            </w:r>
           </w:p>
         </w:tc>
       </w:tr>
     </w:tbl>
     <w:p>
-      <w:pPr>
-        <w:spacing w:line="240" w:lineRule="auto"/>
-      </w:pPr>
-    </w:p>
-    <w:p>
-      <w:pPr>
-        <w:spacing w:line="240" w:lineRule="auto"/>
-      </w:pPr>
-    </w:p>
-    <w:p>
-      <w:pPr>
-        <w:pStyle w:val="BodyText"/>
-        <w:spacing w:line="240" w:lineRule="auto"/>
-        <w:rPr>
-          <w:rStyle w:val="x"/>
-          <w:rFonts w:ascii="Times-Roman" w:hAnsi="Times-Roman" w:cs="Times-Roman"/>
-          <w:szCs w:val="24"/>
-        </w:rPr>
-      </w:pPr>
-    </w:p>
-    <w:p>
       <w:r>
         <w:br w:type="page"/>
       </w:r>
@@ -482,12 +905,6 @@
           <w:color w:val="FF0000"/>
         </w:rPr>
       </w:pPr>
-      <w:r>
-        <w:rPr>
-          <w:color w:val="FF0000"/>
-        </w:rPr>
-        <w:t>Personalize this later</w:t>
-      </w:r>
     </w:p>
     <w:p>
       <w:r>
@@ -497,13 +914,13 @@
         <mc:AlternateContent>
           <mc:Choice Requires="wps">
             <w:drawing>
-              <wp:anchor distT="45720" distB="45720" distL="114300" distR="114300" simplePos="0" relativeHeight="251670528" behindDoc="0" locked="0" layoutInCell="1" allowOverlap="1" wp14:anchorId="332C829C" wp14:editId="2A1C0890">
+              <wp:anchor distT="45720" distB="45720" distL="114300" distR="114300" simplePos="0" relativeHeight="251670528" behindDoc="0" locked="0" layoutInCell="1" allowOverlap="1" wp14:anchorId="332C829C" wp14:editId="5C74288B">
                 <wp:simplePos x="0" y="0"/>
                 <wp:positionH relativeFrom="column">
-                  <wp:posOffset>5773437</wp:posOffset>
+                  <wp:posOffset>7236820</wp:posOffset>
                 </wp:positionH>
                 <wp:positionV relativeFrom="paragraph">
-                  <wp:posOffset>214253</wp:posOffset>
+                  <wp:posOffset>168859</wp:posOffset>
                 </wp:positionV>
                 <wp:extent cx="1010920" cy="1404620"/>
                 <wp:effectExtent l="0" t="0" r="17780" b="20320"/>
@@ -582,7 +999,7 @@
                 <v:stroke joinstyle="miter"/>
                 <v:path gradientshapeok="t" o:connecttype="rect"/>
               </v:shapetype>
-              <v:shape id="Text Box 2" o:spid="_x0000_s1026" type="#_x0000_t202" style="position:absolute;margin-left:454.6pt;margin-top:16.85pt;width:79.6pt;height:110.6pt;z-index:251670528;visibility:visible;mso-wrap-style:square;mso-width-percent:0;mso-height-percent:200;mso-wrap-distance-left:9pt;mso-wrap-distance-top:3.6pt;mso-wrap-distance-right:9pt;mso-wrap-distance-bottom:3.6pt;mso-position-horizontal:absolute;mso-position-horizontal-relative:text;mso-position-vertical:absolute;mso-position-vertical-relative:text;mso-width-percent:0;mso-height-percent:200;mso-width-relative:margin;mso-height-relative:margin;v-text-anchor:top" o:gfxdata="UEsDBBQABgAIAAAAIQC2gziS/gAAAOEBAAATAAAAW0NvbnRlbnRfVHlwZXNdLnhtbJSRQU7DMBBF&#10;90jcwfIWJU67QAgl6YK0S0CoHGBkTxKLZGx5TGhvj5O2G0SRWNoz/78nu9wcxkFMGNg6quQqL6RA&#10;0s5Y6ir5vt9lD1JwBDIwOMJKHpHlpr69KfdHjyxSmriSfYz+USnWPY7AufNIadK6MEJMx9ApD/oD&#10;OlTrorhX2lFEilmcO2RdNtjC5xDF9pCuTyYBB5bi6bQ4syoJ3g9WQ0ymaiLzg5KdCXlKLjvcW893&#10;SUOqXwnz5DrgnHtJTxOsQfEKIT7DmDSUCaxw7Rqn8787ZsmRM9e2VmPeBN4uqYvTtW7jvijg9N/y&#10;JsXecLq0q+WD6m8AAAD//wMAUEsDBBQABgAIAAAAIQA4/SH/1gAAAJQBAAALAAAAX3JlbHMvLnJl&#10;bHOkkMFqwzAMhu+DvYPRfXGawxijTi+j0GvpHsDYimMaW0Yy2fr2M4PBMnrbUb/Q94l/f/hMi1qR&#10;JVI2sOt6UJgd+ZiDgffL8ekFlFSbvV0oo4EbChzGx4f9GRdb25HMsYhqlCwG5lrLq9biZkxWOiqY&#10;22YiTra2kYMu1l1tQD30/bPm3wwYN0x18gb45AdQl1tp5j/sFB2T0FQ7R0nTNEV3j6o9feQzro1i&#10;OWA14Fm+Q8a1a8+Bvu/d/dMb2JY5uiPbhG/ktn4cqGU/er3pcvwCAAD//wMAUEsDBBQABgAIAAAA&#10;IQAvJ8TrDAIAACAEAAAOAAAAZHJzL2Uyb0RvYy54bWysU9tu2zAMfR+wfxD0vtgJkq4x4hRdugwD&#10;um5Atw9QZDkWJosapcTOvn6U7KbZ7WWYHwTRpA55DsnVTd8adlToNdiSTyc5Z8pKqLTdl/zL5+2r&#10;a858ELYSBqwq+Ul5frN++WLVuULNoAFTKWQEYn3RuZI3Ibgiy7xsVCv8BJyy5KwBWxHIxH1WoegI&#10;vTXZLM+vsg6wcghSeU9/7wYnXyf8ulYyfKxrrwIzJafaQjoxnbt4ZuuVKPYoXKPlWIb4hypaoS0l&#10;PUPdiSDYAfVvUK2WCB7qMJHQZlDXWqrEgdhM81/YPDbCqcSFxPHuLJP/f7Dy4fjoPiEL/RvoqYGJ&#10;hHf3IL96ZmHTCLtXt4jQNUpUlHgaJcs654vxaZTaFz6C7LoPUFGTxSFAAuprbKMqxJMROjXgdBZd&#10;9YHJmJJ4L2fkkuSbzvP5FRkxhyienjv04Z2ClsVLyZG6muDF8d6HIfQpJGbzYHS11cYkA/e7jUF2&#10;FDQB2/SN6D+FGcu6ki8Xs8WgwF8h8vT9CaLVgUbZ6Lbk1+cgUUTd3toqDVoQ2gx3YmfsKGTUblAx&#10;9LueAqOgO6hOJCnCMLK0YnRpAL9z1tG4ltx/OwhUnJn3ltqynM7ncb6TMV+8joLipWd36RFWElTJ&#10;A2fDdRPSTiTB3C21b6uTsM+VjLXSGKbWjCsT5/zSTlHPi73+AQAA//8DAFBLAwQUAAYACAAAACEA&#10;IPbQTeAAAAALAQAADwAAAGRycy9kb3ducmV2LnhtbEyPwW7CMBBE75X6D9ZW6gUVuwkJJI2DWiRO&#10;PZHSu4mXJGq8TmMD4e9rTvS4mqeZt8V6Mj074+g6SxJe5wIYUm11R42E/df2ZQXMeUVa9ZZQwhUd&#10;rMvHh0Ll2l5oh+fKNyyUkMuVhNb7Iefc1S0a5eZ2QArZ0Y5G+XCODdejuoRy0/NIiJQb1VFYaNWA&#10;mxbrn+pkJKS/VTz7/NYz2l23H2NtEr3ZJ1I+P03vb8A8Tv4Ow00/qEMZnA72RNqxXkImsiigEuJ4&#10;CewGiHS1AHaQECWLDHhZ8P8/lH8AAAD//wMAUEsBAi0AFAAGAAgAAAAhALaDOJL+AAAA4QEAABMA&#10;AAAAAAAAAAAAAAAAAAAAAFtDb250ZW50X1R5cGVzXS54bWxQSwECLQAUAAYACAAAACEAOP0h/9YA&#10;AACUAQAACwAAAAAAAAAAAAAAAAAvAQAAX3JlbHMvLnJlbHNQSwECLQAUAAYACAAAACEALyfE6wwC&#10;AAAgBAAADgAAAAAAAAAAAAAAAAAuAgAAZHJzL2Uyb0RvYy54bWxQSwECLQAUAAYACAAAACEAIPbQ&#10;TeAAAAALAQAADwAAAAAAAAAAAAAAAABmBAAAZHJzL2Rvd25yZXYueG1sUEsFBgAAAAAEAAQA8wAA&#10;AHMFAAAAAA==&#10;">
+              <v:shape id="Text Box 2" o:spid="_x0000_s1026" type="#_x0000_t202" style="position:absolute;margin-left:569.85pt;margin-top:13.3pt;width:79.6pt;height:110.6pt;z-index:251670528;visibility:visible;mso-wrap-style:square;mso-width-percent:0;mso-height-percent:200;mso-wrap-distance-left:9pt;mso-wrap-distance-top:3.6pt;mso-wrap-distance-right:9pt;mso-wrap-distance-bottom:3.6pt;mso-position-horizontal:absolute;mso-position-horizontal-relative:text;mso-position-vertical:absolute;mso-position-vertical-relative:text;mso-width-percent:0;mso-height-percent:200;mso-width-relative:margin;mso-height-relative:margin;v-text-anchor:top" o:gfxdata="UEsDBBQABgAIAAAAIQC2gziS/gAAAOEBAAATAAAAW0NvbnRlbnRfVHlwZXNdLnhtbJSRQU7DMBBF&#10;90jcwfIWJU67QAgl6YK0S0CoHGBkTxKLZGx5TGhvj5O2G0SRWNoz/78nu9wcxkFMGNg6quQqL6RA&#10;0s5Y6ir5vt9lD1JwBDIwOMJKHpHlpr69KfdHjyxSmriSfYz+USnWPY7AufNIadK6MEJMx9ApD/oD&#10;OlTrorhX2lFEilmcO2RdNtjC5xDF9pCuTyYBB5bi6bQ4syoJ3g9WQ0ymaiLzg5KdCXlKLjvcW893&#10;SUOqXwnz5DrgnHtJTxOsQfEKIT7DmDSUCaxw7Rqn8787ZsmRM9e2VmPeBN4uqYvTtW7jvijg9N/y&#10;JsXecLq0q+WD6m8AAAD//wMAUEsDBBQABgAIAAAAIQA4/SH/1gAAAJQBAAALAAAAX3JlbHMvLnJl&#10;bHOkkMFqwzAMhu+DvYPRfXGawxijTi+j0GvpHsDYimMaW0Yy2fr2M4PBMnrbUb/Q94l/f/hMi1qR&#10;JVI2sOt6UJgd+ZiDgffL8ekFlFSbvV0oo4EbChzGx4f9GRdb25HMsYhqlCwG5lrLq9biZkxWOiqY&#10;22YiTra2kYMu1l1tQD30/bPm3wwYN0x18gb45AdQl1tp5j/sFB2T0FQ7R0nTNEV3j6o9feQzro1i&#10;OWA14Fm+Q8a1a8+Bvu/d/dMb2JY5uiPbhG/ktn4cqGU/er3pcvwCAAD//wMAUEsDBBQABgAIAAAA&#10;IQAvJ8TrDAIAACAEAAAOAAAAZHJzL2Uyb0RvYy54bWysU9tu2zAMfR+wfxD0vtgJkq4x4hRdugwD&#10;um5Atw9QZDkWJosapcTOvn6U7KbZ7WWYHwTRpA55DsnVTd8adlToNdiSTyc5Z8pKqLTdl/zL5+2r&#10;a858ELYSBqwq+Ul5frN++WLVuULNoAFTKWQEYn3RuZI3Ibgiy7xsVCv8BJyy5KwBWxHIxH1WoegI&#10;vTXZLM+vsg6wcghSeU9/7wYnXyf8ulYyfKxrrwIzJafaQjoxnbt4ZuuVKPYoXKPlWIb4hypaoS0l&#10;PUPdiSDYAfVvUK2WCB7qMJHQZlDXWqrEgdhM81/YPDbCqcSFxPHuLJP/f7Dy4fjoPiEL/RvoqYGJ&#10;hHf3IL96ZmHTCLtXt4jQNUpUlHgaJcs654vxaZTaFz6C7LoPUFGTxSFAAuprbKMqxJMROjXgdBZd&#10;9YHJmJJ4L2fkkuSbzvP5FRkxhyienjv04Z2ClsVLyZG6muDF8d6HIfQpJGbzYHS11cYkA/e7jUF2&#10;FDQB2/SN6D+FGcu6ki8Xs8WgwF8h8vT9CaLVgUbZ6Lbk1+cgUUTd3toqDVoQ2gx3YmfsKGTUblAx&#10;9LueAqOgO6hOJCnCMLK0YnRpAL9z1tG4ltx/OwhUnJn3ltqynM7ncb6TMV+8joLipWd36RFWElTJ&#10;A2fDdRPSTiTB3C21b6uTsM+VjLXSGKbWjCsT5/zSTlHPi73+AQAA//8DAFBLAwQUAAYACAAAACEA&#10;OK1yyuAAAAAMAQAADwAAAGRycy9kb3ducmV2LnhtbEyPwU7DMAyG70i8Q2QkLhNL17GuLU0nmLQT&#10;p5VxzxrTVjROabKte3u8Exx/+9Pvz8Vmsr044+g7RwoW8wgEUu1MR42Cw8fuKQXhgyaje0eo4Ioe&#10;NuX9XaFz4y60x3MVGsEl5HOtoA1hyKX0dYtW+7kbkHj35UarA8exkWbUFy63vYyjKJFWd8QXWj3g&#10;tsX6uzpZBclPtZy9f5oZ7a+7t7G2K7M9rJR6fJheX0AEnMIfDDd9VoeSnY7uRMaLnvNima2ZVRAn&#10;CYgbEWdpBuLIk+d1CrIs5P8nyl8AAAD//wMAUEsBAi0AFAAGAAgAAAAhALaDOJL+AAAA4QEAABMA&#10;AAAAAAAAAAAAAAAAAAAAAFtDb250ZW50X1R5cGVzXS54bWxQSwECLQAUAAYACAAAACEAOP0h/9YA&#10;AACUAQAACwAAAAAAAAAAAAAAAAAvAQAAX3JlbHMvLnJlbHNQSwECLQAUAAYACAAAACEALyfE6wwC&#10;AAAgBAAADgAAAAAAAAAAAAAAAAAuAgAAZHJzL2Uyb0RvYy54bWxQSwECLQAUAAYACAAAACEAOK1y&#10;yuAAAAAMAQAADwAAAAAAAAAAAAAAAABmBAAAZHJzL2Rvd25yZXYueG1sUEsFBgAAAAAEAAQA8wAA&#10;AHMFAAAAAA==&#10;">
                 <v:textbox style="mso-fit-shape-to-text:t">
                   <w:txbxContent>
                     <w:p>
@@ -619,16 +1036,16 @@
         <mc:AlternateContent>
           <mc:Choice Requires="wps">
             <w:drawing>
-              <wp:anchor distT="0" distB="0" distL="114300" distR="114300" simplePos="0" relativeHeight="251660288" behindDoc="0" locked="0" layoutInCell="1" allowOverlap="1" wp14:anchorId="34DF1B82" wp14:editId="578E7118">
+              <wp:anchor distT="0" distB="0" distL="114300" distR="114300" simplePos="0" relativeHeight="251660288" behindDoc="0" locked="0" layoutInCell="1" allowOverlap="1" wp14:anchorId="34DF1B82" wp14:editId="3CD3A8F5">
                 <wp:simplePos x="0" y="0"/>
                 <wp:positionH relativeFrom="column">
-                  <wp:posOffset>376066</wp:posOffset>
+                  <wp:posOffset>376280</wp:posOffset>
                 </wp:positionH>
                 <wp:positionV relativeFrom="paragraph">
-                  <wp:posOffset>197974</wp:posOffset>
+                  <wp:posOffset>198142</wp:posOffset>
                 </wp:positionV>
-                <wp:extent cx="4992785" cy="550258"/>
-                <wp:effectExtent l="0" t="0" r="17780" b="21590"/>
+                <wp:extent cx="6392708" cy="549910"/>
+                <wp:effectExtent l="0" t="0" r="27305" b="21590"/>
                 <wp:wrapNone/>
                 <wp:docPr id="458826591" name="Rectangle 2"/>
                 <wp:cNvGraphicFramePr/>
@@ -639,7 +1056,7 @@
                       <wps:spPr>
                         <a:xfrm>
                           <a:off x="0" y="0"/>
-                          <a:ext cx="4992785" cy="550258"/>
+                          <a:ext cx="6392708" cy="549910"/>
                         </a:xfrm>
                         <a:prstGeom prst="rect">
                           <a:avLst/>
@@ -681,7 +1098,7 @@
           </mc:Choice>
           <mc:Fallback>
             <w:pict>
-              <v:rect w14:anchorId="51732203" id="Rectangle 2" o:spid="_x0000_s1026" style="position:absolute;margin-left:29.6pt;margin-top:15.6pt;width:393.15pt;height:43.35pt;z-index:251660288;visibility:visible;mso-wrap-style:square;mso-width-percent:0;mso-height-percent:0;mso-wrap-distance-left:9pt;mso-wrap-distance-top:0;mso-wrap-distance-right:9pt;mso-wrap-distance-bottom:0;mso-position-horizontal:absolute;mso-position-horizontal-relative:text;mso-position-vertical:absolute;mso-position-vertical-relative:text;mso-width-percent:0;mso-height-percent:0;mso-width-relative:margin;mso-height-relative:margin;v-text-anchor:middle" o:gfxdata="UEsDBBQABgAIAAAAIQC2gziS/gAAAOEBAAATAAAAW0NvbnRlbnRfVHlwZXNdLnhtbJSRQU7DMBBF&#10;90jcwfIWJU67QAgl6YK0S0CoHGBkTxKLZGx5TGhvj5O2G0SRWNoz/78nu9wcxkFMGNg6quQqL6RA&#10;0s5Y6ir5vt9lD1JwBDIwOMJKHpHlpr69KfdHjyxSmriSfYz+USnWPY7AufNIadK6MEJMx9ApD/oD&#10;OlTrorhX2lFEilmcO2RdNtjC5xDF9pCuTyYBB5bi6bQ4syoJ3g9WQ0ymaiLzg5KdCXlKLjvcW893&#10;SUOqXwnz5DrgnHtJTxOsQfEKIT7DmDSUCaxw7Rqn8787ZsmRM9e2VmPeBN4uqYvTtW7jvijg9N/y&#10;JsXecLq0q+WD6m8AAAD//wMAUEsDBBQABgAIAAAAIQA4/SH/1gAAAJQBAAALAAAAX3JlbHMvLnJl&#10;bHOkkMFqwzAMhu+DvYPRfXGawxijTi+j0GvpHsDYimMaW0Yy2fr2M4PBMnrbUb/Q94l/f/hMi1qR&#10;JVI2sOt6UJgd+ZiDgffL8ekFlFSbvV0oo4EbChzGx4f9GRdb25HMsYhqlCwG5lrLq9biZkxWOiqY&#10;22YiTra2kYMu1l1tQD30/bPm3wwYN0x18gb45AdQl1tp5j/sFB2T0FQ7R0nTNEV3j6o9feQzro1i&#10;OWA14Fm+Q8a1a8+Bvu/d/dMb2JY5uiPbhG/ktn4cqGU/er3pcvwCAAD//wMAUEsDBBQABgAIAAAA&#10;IQCuidX+XgIAABMFAAAOAAAAZHJzL2Uyb0RvYy54bWysVMFu2zAMvQ/YPwi6r3aCZG2COEWQosOA&#10;oi3WDj0rshQbkEWNUuJkXz9KdpyiLXYYdpElkXwknx+1uD40hu0V+hpswUcXOWfKSihruy34z+fb&#10;L1ec+SBsKQxYVfCj8vx6+fnTonVzNYYKTKmQEYj189YVvArBzbPMy0o1wl+AU5aMGrARgY64zUoU&#10;LaE3Jhvn+desBSwdglTe0+1NZ+TLhK+1kuFBa68CMwWn2kJaMa2buGbLhZhvUbiqln0Z4h+qaERt&#10;KekAdSOCYDus30E1tUTwoMOFhCYDrWupUg/UzSh/081TJZxKvRA53g00+f8HK+/3T+4RiYbW+bmn&#10;bezioLGJX6qPHRJZx4EsdQhM0uVkNhtfXk05k2SbTvPx9CqymZ2jHfrwTUHD4qbgSD8jcST2dz50&#10;ricXijvnT7twNCqWYOwPpVldUsZxik7SUGuDbC/opwoplQ2jzlSJUnXXo2mep79L9QwRqboEGJF1&#10;bcyA3QNE2b3H7mrt/WOoSsoagvO/FdYFDxEpM9gwBDe1BfwIwFBXfebO/0RSR01kaQPl8REZQqdr&#10;7+RtTVzfCR8eBZKQSfI0nOGBFm2gLTj0O84qwN8f3Ud/0hdZOWtpMAruf+0EKs7Md0vKm40mkzhJ&#10;6TCZXo7pgK8tm9cWu2vWQL9pRM+Ak2kb/YM5bTVC80IzvIpZySSspNwFlwFPh3XoBpZeAalWq+RG&#10;0+NEuLNPTkbwyGrU0vPhRaDrBRdIqvdwGiIxf6O7zjdGWljtAug6ifLMa883TV4STv9KxNF+fU5e&#10;57ds+QcAAP//AwBQSwMEFAAGAAgAAAAhAPODFITeAAAACQEAAA8AAABkcnMvZG93bnJldi54bWxM&#10;j8FOwzAMhu9IvENkJG4s7UahLU2nCcFhNzamnbPGaysSp2qyrfD0mBM7Wdb/6ffnajk5K844ht6T&#10;gnSWgEBqvOmpVbD7fH/IQYSoyWjrCRV8Y4BlfXtT6dL4C23wvI2t4BIKpVbQxTiUUoamQ6fDzA9I&#10;nB396HTkdWylGfWFy52V8yR5kk73xBc6PeBrh83X9uQU/KyPMvkIb/lutS6yRb+x+722St3fTasX&#10;EBGn+A/Dnz6rQ81OB38iE4RVkBVzJhUsUp6c549ZBuLAYPpcgKwref1B/QsAAP//AwBQSwECLQAU&#10;AAYACAAAACEAtoM4kv4AAADhAQAAEwAAAAAAAAAAAAAAAAAAAAAAW0NvbnRlbnRfVHlwZXNdLnht&#10;bFBLAQItABQABgAIAAAAIQA4/SH/1gAAAJQBAAALAAAAAAAAAAAAAAAAAC8BAABfcmVscy8ucmVs&#10;c1BLAQItABQABgAIAAAAIQCuidX+XgIAABMFAAAOAAAAAAAAAAAAAAAAAC4CAABkcnMvZTJvRG9j&#10;LnhtbFBLAQItABQABgAIAAAAIQDzgxSE3gAAAAkBAAAPAAAAAAAAAAAAAAAAALgEAABkcnMvZG93&#10;bnJldi54bWxQSwUGAAAAAAQABADzAAAAwwUAAAAA&#10;" fillcolor="#5b9bd5 [3204]" strokecolor="#091723 [484]" strokeweight="1pt"/>
+              <v:rect w14:anchorId="697431E3" id="Rectangle 2" o:spid="_x0000_s1026" style="position:absolute;margin-left:29.65pt;margin-top:15.6pt;width:503.35pt;height:43.3pt;z-index:251660288;visibility:visible;mso-wrap-style:square;mso-width-percent:0;mso-height-percent:0;mso-wrap-distance-left:9pt;mso-wrap-distance-top:0;mso-wrap-distance-right:9pt;mso-wrap-distance-bottom:0;mso-position-horizontal:absolute;mso-position-horizontal-relative:text;mso-position-vertical:absolute;mso-position-vertical-relative:text;mso-width-percent:0;mso-height-percent:0;mso-width-relative:margin;mso-height-relative:margin;v-text-anchor:middle" o:gfxdata="UEsDBBQABgAIAAAAIQC2gziS/gAAAOEBAAATAAAAW0NvbnRlbnRfVHlwZXNdLnhtbJSRQU7DMBBF&#10;90jcwfIWJU67QAgl6YK0S0CoHGBkTxKLZGx5TGhvj5O2G0SRWNoz/78nu9wcxkFMGNg6quQqL6RA&#10;0s5Y6ir5vt9lD1JwBDIwOMJKHpHlpr69KfdHjyxSmriSfYz+USnWPY7AufNIadK6MEJMx9ApD/oD&#10;OlTrorhX2lFEilmcO2RdNtjC5xDF9pCuTyYBB5bi6bQ4syoJ3g9WQ0ymaiLzg5KdCXlKLjvcW893&#10;SUOqXwnz5DrgnHtJTxOsQfEKIT7DmDSUCaxw7Rqn8787ZsmRM9e2VmPeBN4uqYvTtW7jvijg9N/y&#10;JsXecLq0q+WD6m8AAAD//wMAUEsDBBQABgAIAAAAIQA4/SH/1gAAAJQBAAALAAAAX3JlbHMvLnJl&#10;bHOkkMFqwzAMhu+DvYPRfXGawxijTi+j0GvpHsDYimMaW0Yy2fr2M4PBMnrbUb/Q94l/f/hMi1qR&#10;JVI2sOt6UJgd+ZiDgffL8ekFlFSbvV0oo4EbChzGx4f9GRdb25HMsYhqlCwG5lrLq9biZkxWOiqY&#10;22YiTra2kYMu1l1tQD30/bPm3wwYN0x18gb45AdQl1tp5j/sFB2T0FQ7R0nTNEV3j6o9feQzro1i&#10;OWA14Fm+Q8a1a8+Bvu/d/dMb2JY5uiPbhG/ktn4cqGU/er3pcvwCAAD//wMAUEsDBBQABgAIAAAA&#10;IQDEKPt2XQIAABMFAAAOAAAAZHJzL2Uyb0RvYy54bWysVFFP2zAQfp+0/2D5fSTpCqwVKapATJMQ&#10;IGDi2XXsJpLj885u0+7X7+ykKQK0h2kvjs939935y3e+uNy1hm0V+gZsyYuTnDNlJVSNXZf85/PN&#10;l2+c+SBsJQxYVfK98vxy8fnTRefmagI1mEohIxDr550reR2Cm2eZl7VqhT8Bpyw5NWArApm4zioU&#10;HaG3Jpvk+VnWAVYOQSrv6fS6d/JFwtdayXCvtVeBmZJTbyGtmNZVXLPFhZivUbi6kUMb4h+6aEVj&#10;qegIdS2CYBts3kG1jUTwoMOJhDYDrRup0h3oNkX+5jZPtXAq3YXI8W6kyf8/WHm3fXIPSDR0zs89&#10;beMtdhrb+KX+2C6RtR/JUrvAJB2efZ1NznP6vZJ8p9PZrEhsZsdshz58V9CyuCk50s9IHIntrQ9U&#10;kUIPIWQc66dd2BsVWzD2UWnWVFRxkrKTNNSVQbYV9FOFlMqGonfVolL9cXGa54d+xoxUMgFGZN0Y&#10;M2IPAFF277H7Xof4mKqSssbk/G+N9cljRqoMNozJbWMBPwIwdKuhch9/IKmnJrK0gmr/gAyh17V3&#10;8qYhrm+FDw8CScgkeRrOcE+LNtCVHIYdZzXg74/OYzzpi7ycdTQYJfe/NgIVZ+aHJeXNiuk0TlIy&#10;pqfnEzLwtWf12mM37RXQbyroGXAybWN8MIetRmhfaIaXsSq5hJVUu+Qy4MG4Cv3A0isg1XKZwmh6&#10;nAi39snJCB5ZjVp63r0IdIPgAkn1Dg5DJOZvdNfHxkwLy00A3SRRHnkd+KbJS8IZXok42q/tFHV8&#10;yxZ/AAAA//8DAFBLAwQUAAYACAAAACEA93gOk98AAAAKAQAADwAAAGRycy9kb3ducmV2LnhtbEyP&#10;wU7DMBBE70j8g7VI3KiTRg1piFNVCA690VL17MbbJMJeR7HbBr6e7QluO5rR7JtqNTkrLjiG3pOC&#10;dJaAQGq86alVsP98fypAhKjJaOsJFXxjgFV9f1fp0vgrbfGyi63gEgqlVtDFOJRShqZDp8PMD0js&#10;nfzodGQ5ttKM+srlzsp5kuTS6Z74Q6cHfO2w+dqdnYKfzUkmH+Gt2K83y0XWb+3hoK1Sjw/T+gVE&#10;xCn+heGGz+hQM9PRn8kEYRUslhknFWTpHMTNT/Kcxx35Sp8LkHUl/0+ofwEAAP//AwBQSwECLQAU&#10;AAYACAAAACEAtoM4kv4AAADhAQAAEwAAAAAAAAAAAAAAAAAAAAAAW0NvbnRlbnRfVHlwZXNdLnht&#10;bFBLAQItABQABgAIAAAAIQA4/SH/1gAAAJQBAAALAAAAAAAAAAAAAAAAAC8BAABfcmVscy8ucmVs&#10;c1BLAQItABQABgAIAAAAIQDEKPt2XQIAABMFAAAOAAAAAAAAAAAAAAAAAC4CAABkcnMvZTJvRG9j&#10;LnhtbFBLAQItABQABgAIAAAAIQD3eA6T3wAAAAoBAAAPAAAAAAAAAAAAAAAAALcEAABkcnMvZG93&#10;bnJldi54bWxQSwUGAAAAAAQABADzAAAAwwUAAAAA&#10;" fillcolor="#5b9bd5 [3204]" strokecolor="#091723 [484]" strokeweight="1pt"/>
             </w:pict>
           </mc:Fallback>
         </mc:AlternateContent>
@@ -693,16 +1110,16 @@
         <mc:AlternateContent>
           <mc:Choice Requires="wps">
             <w:drawing>
-              <wp:anchor distT="0" distB="0" distL="114300" distR="114300" simplePos="0" relativeHeight="251659264" behindDoc="0" locked="0" layoutInCell="1" allowOverlap="1" wp14:anchorId="34637196" wp14:editId="5162E054">
+              <wp:anchor distT="0" distB="0" distL="114300" distR="114300" simplePos="0" relativeHeight="251659264" behindDoc="0" locked="0" layoutInCell="1" allowOverlap="1" wp14:anchorId="34637196" wp14:editId="58095353">
                 <wp:simplePos x="0" y="0"/>
                 <wp:positionH relativeFrom="column">
-                  <wp:posOffset>230622</wp:posOffset>
+                  <wp:posOffset>230623</wp:posOffset>
                 </wp:positionH>
                 <wp:positionV relativeFrom="paragraph">
                   <wp:posOffset>68670</wp:posOffset>
                 </wp:positionV>
-                <wp:extent cx="5308375" cy="4693380"/>
-                <wp:effectExtent l="0" t="0" r="26035" b="12065"/>
+                <wp:extent cx="6716389" cy="4693285"/>
+                <wp:effectExtent l="0" t="0" r="27940" b="12065"/>
                 <wp:wrapNone/>
                 <wp:docPr id="625479842" name="Rectangle 1"/>
                 <wp:cNvGraphicFramePr/>
@@ -713,7 +1130,7 @@
                       <wps:spPr>
                         <a:xfrm>
                           <a:off x="0" y="0"/>
-                          <a:ext cx="5308375" cy="4693380"/>
+                          <a:ext cx="6716389" cy="4693285"/>
                         </a:xfrm>
                         <a:prstGeom prst="rect">
                           <a:avLst/>
@@ -753,7 +1170,7 @@
           </mc:Choice>
           <mc:Fallback>
             <w:pict>
-              <v:rect w14:anchorId="3DA872EB" id="Rectangle 1" o:spid="_x0000_s1026" style="position:absolute;margin-left:18.15pt;margin-top:5.4pt;width:418pt;height:369.55pt;z-index:251659264;visibility:visible;mso-wrap-style:square;mso-width-percent:0;mso-height-percent:0;mso-wrap-distance-left:9pt;mso-wrap-distance-top:0;mso-wrap-distance-right:9pt;mso-wrap-distance-bottom:0;mso-position-horizontal:absolute;mso-position-horizontal-relative:text;mso-position-vertical:absolute;mso-position-vertical-relative:text;mso-width-percent:0;mso-height-percent:0;mso-width-relative:margin;mso-height-relative:margin;v-text-anchor:middle" o:gfxdata="UEsDBBQABgAIAAAAIQC2gziS/gAAAOEBAAATAAAAW0NvbnRlbnRfVHlwZXNdLnhtbJSRQU7DMBBF&#10;90jcwfIWJU67QAgl6YK0S0CoHGBkTxKLZGx5TGhvj5O2G0SRWNoz/78nu9wcxkFMGNg6quQqL6RA&#10;0s5Y6ir5vt9lD1JwBDIwOMJKHpHlpr69KfdHjyxSmriSfYz+USnWPY7AufNIadK6MEJMx9ApD/oD&#10;OlTrorhX2lFEilmcO2RdNtjC5xDF9pCuTyYBB5bi6bQ4syoJ3g9WQ0ymaiLzg5KdCXlKLjvcW893&#10;SUOqXwnz5DrgnHtJTxOsQfEKIT7DmDSUCaxw7Rqn8787ZsmRM9e2VmPeBN4uqYvTtW7jvijg9N/y&#10;JsXecLq0q+WD6m8AAAD//wMAUEsDBBQABgAIAAAAIQA4/SH/1gAAAJQBAAALAAAAX3JlbHMvLnJl&#10;bHOkkMFqwzAMhu+DvYPRfXGawxijTi+j0GvpHsDYimMaW0Yy2fr2M4PBMnrbUb/Q94l/f/hMi1qR&#10;JVI2sOt6UJgd+ZiDgffL8ekFlFSbvV0oo4EbChzGx4f9GRdb25HMsYhqlCwG5lrLq9biZkxWOiqY&#10;22YiTra2kYMu1l1tQD30/bPm3wwYN0x18gb45AdQl1tp5j/sFB2T0FQ7R0nTNEV3j6o9feQzro1i&#10;OWA14Fm+Q8a1a8+Bvu/d/dMb2JY5uiPbhG/ktn4cqGU/er3pcvwCAAD//wMAUEsDBBQABgAIAAAA&#10;IQAW3WOcTwIAAO0EAAAOAAAAZHJzL2Uyb0RvYy54bWysVE1v2zAMvQ/YfxB0X52vpqlRpwhadBgQ&#10;tEHboWdVlmpjsqhRSpzs149SHKfrchp2UUSRjx/Pj7m63jaGbRT6GmzBh2cDzpSVUNb2reDfn+++&#10;zDjzQdhSGLCq4Dvl+fX886er1uVqBBWYUiGjJNbnrSt4FYLLs8zLSjXCn4FTlpwasBGBTHzLShQt&#10;ZW9MNhoMplkLWDoEqbyn19u9k89Tfq2VDA9aexWYKTj1FtKJ6XyNZza/EvkbClfVsmtD/EMXjagt&#10;Fe1T3Yog2Brrv1I1tUTwoMOZhCYDrWup0gw0zXDwYZqnSjiVZiFyvOtp8v8vrbzfPLkVEg2t87mn&#10;a5xiq7GJv9Qf2yaydj1ZahuYpMfz8WA2vjjnTJJvMr0cj2eJzuwId+jDVwUNi5eCI32NRJLYLH2g&#10;khR6CCHj2EC6hZ1RsQdjH5VmdUklRwmdtKFuDLKNoK8qpFQ2TOOXpHwpOsJ0bUwPHJ4CmjDsQF1s&#10;hKmkmR44OAX8s2KPSFXBhh7c1BbwVILyR195H3+Yfj9zHP8Vyt0KGcJesd7Ju5pIXAofVgJJoiRm&#10;WrvwQIc20BYcuhtnFeCvU+8xnpRDXs5aknzB/c+1QMWZ+WZJU5fDySTuSDIm5xcjMvC95/W9x66b&#10;GyD+h7TgTqZrjA/mcNUIzQtt5yJWJZewkmoXXAY8GDdhv4q031ItFimM9sKJsLRPTsbkkdUokuft&#10;i0DXKSmQCO/hsB4i/yCofWxEWlisA+g6qe3Ia8c37VQSTbf/cWnf2ynq+C81/w0AAP//AwBQSwME&#10;FAAGAAgAAAAhAKk1wY/dAAAACQEAAA8AAABkcnMvZG93bnJldi54bWxMj81OwzAQhO9IvIO1SNyo&#10;0wa1TYhTFVDhCuXvuo2XJCJeR7HThrdnOcFxZ0az3xSbyXXqSENoPRuYzxJQxJW3LdcGXl92V2tQ&#10;ISJb7DyTgW8KsCnPzwrMrT/xMx33sVZSwiFHA02Mfa51qBpyGGa+Jxbv0w8Oo5xDre2AJyl3nV4k&#10;yVI7bFk+NNjTXUPV1350Bsbq4faj7rdP97uUH7WfZ+7t3RpzeTFtb0BFmuJfGH7xBR1KYTr4kW1Q&#10;nYF0mUpS9EQWiL9eLUQ4GFhdZxnostD/F5Q/AAAA//8DAFBLAQItABQABgAIAAAAIQC2gziS/gAA&#10;AOEBAAATAAAAAAAAAAAAAAAAAAAAAABbQ29udGVudF9UeXBlc10ueG1sUEsBAi0AFAAGAAgAAAAh&#10;ADj9If/WAAAAlAEAAAsAAAAAAAAAAAAAAAAALwEAAF9yZWxzLy5yZWxzUEsBAi0AFAAGAAgAAAAh&#10;ABbdY5xPAgAA7QQAAA4AAAAAAAAAAAAAAAAALgIAAGRycy9lMm9Eb2MueG1sUEsBAi0AFAAGAAgA&#10;AAAhAKk1wY/dAAAACQEAAA8AAAAAAAAAAAAAAAAAqQQAAGRycy9kb3ducmV2LnhtbFBLBQYAAAAA&#10;BAAEAPMAAACzBQAAAAA=&#10;" fillcolor="white [3201]" strokecolor="#70ad47 [3209]" strokeweight="1pt"/>
+              <v:rect w14:anchorId="24996A29" id="Rectangle 1" o:spid="_x0000_s1026" style="position:absolute;margin-left:18.15pt;margin-top:5.4pt;width:528.85pt;height:369.55pt;z-index:251659264;visibility:visible;mso-wrap-style:square;mso-width-percent:0;mso-height-percent:0;mso-wrap-distance-left:9pt;mso-wrap-distance-top:0;mso-wrap-distance-right:9pt;mso-wrap-distance-bottom:0;mso-position-horizontal:absolute;mso-position-horizontal-relative:text;mso-position-vertical:absolute;mso-position-vertical-relative:text;mso-width-percent:0;mso-height-percent:0;mso-width-relative:margin;mso-height-relative:margin;v-text-anchor:middle" o:gfxdata="UEsDBBQABgAIAAAAIQC2gziS/gAAAOEBAAATAAAAW0NvbnRlbnRfVHlwZXNdLnhtbJSRQU7DMBBF&#10;90jcwfIWJU67QAgl6YK0S0CoHGBkTxKLZGx5TGhvj5O2G0SRWNoz/78nu9wcxkFMGNg6quQqL6RA&#10;0s5Y6ir5vt9lD1JwBDIwOMJKHpHlpr69KfdHjyxSmriSfYz+USnWPY7AufNIadK6MEJMx9ApD/oD&#10;OlTrorhX2lFEilmcO2RdNtjC5xDF9pCuTyYBB5bi6bQ4syoJ3g9WQ0ymaiLzg5KdCXlKLjvcW893&#10;SUOqXwnz5DrgnHtJTxOsQfEKIT7DmDSUCaxw7Rqn8787ZsmRM9e2VmPeBN4uqYvTtW7jvijg9N/y&#10;JsXecLq0q+WD6m8AAAD//wMAUEsDBBQABgAIAAAAIQA4/SH/1gAAAJQBAAALAAAAX3JlbHMvLnJl&#10;bHOkkMFqwzAMhu+DvYPRfXGawxijTi+j0GvpHsDYimMaW0Yy2fr2M4PBMnrbUb/Q94l/f/hMi1qR&#10;JVI2sOt6UJgd+ZiDgffL8ekFlFSbvV0oo4EbChzGx4f9GRdb25HMsYhqlCwG5lrLq9biZkxWOiqY&#10;22YiTra2kYMu1l1tQD30/bPm3wwYN0x18gb45AdQl1tp5j/sFB2T0FQ7R0nTNEV3j6o9feQzro1i&#10;OWA14Fm+Q8a1a8+Bvu/d/dMb2JY5uiPbhG/ktn4cqGU/er3pcvwCAAD//wMAUEsDBBQABgAIAAAA&#10;IQA2alItTQIAAO0EAAAOAAAAZHJzL2Uyb0RvYy54bWysVN9P2zAQfp+0/8Hy+0hTSikRKapATJMQ&#10;VMDEs3FsGs3xeWe3affX7+ykKWN9mvbinn333Y8v3/XyatsYtlHoa7Alz09GnCkroartW8m/P99+&#10;mXHmg7CVMGBVyXfK86v550+XrSvUGFZgKoWMklhftK7kqxBckWVerlQj/Ak4ZcmpARsR6IpvWYWi&#10;peyNycaj0TRrASuHIJX39HrTOfk85ddayfCgtVeBmZJTbyGdmM7XeGbzS1G8oXCrWvZtiH/oohG1&#10;paJDqhsRBFtj/VeqppYIHnQ4kdBkoHUtVZqBpslHH6Z5Wgmn0ixEjncDTf7/pZX3mye3RKKhdb7w&#10;ZMYpthqb+Ev9sW0iazeQpbaBSXqcnufT09kFZ5J8k+nF6Xh2FunMDnCHPnxV0LBolBzpaySSxObO&#10;hy50H0K4QwPJCjujYg/GPirN6opKjhM6aUNdG2QbQV9VSKlsmPalU3SE6dqYAZgfA5qQ96A+NsJU&#10;0swAHB0D/llxQKSqYMMAbmoLeCxB9WOo3MXvp+9mjuO/QrVbIkPoFOudvK2JxDvhw1IgSZTETGsX&#10;HujQBtqSQ29xtgL8dew9xpNyyMtZS5Ivuf+5Fqg4M98saeoin0zijqTL5Ox8TBd873l977Hr5hqI&#10;/5wW3Mlkxvhg9qZGaF5oOxexKrmElVS75DLg/nIdulWk/ZZqsUhhtBdOhDv75GRMHlmNInnevgh0&#10;vZICifAe9ushig+C6mIj0sJiHUDXSW0HXnu+aaeSXvv9j0v7/p6iDv9S898AAAD//wMAUEsDBBQA&#10;BgAIAAAAIQALVAZf3gAAAAoBAAAPAAAAZHJzL2Rvd25yZXYueG1sTI/NTsMwEITvSLyDtUjcqF1S&#10;tSSNUxVQ4dqWv6sbb5OIeB3FThvenu0Jjjszmp0vX42uFSfsQ+NJw3SiQCCV3jZUaXh/29w9gAjR&#10;kDWtJ9TwgwFWxfVVbjLrz7TD0z5WgksoZEZDHWOXSRnKGp0JE98hsXf0vTORz76StjdnLnetvFdq&#10;Lp1piD/UpsOnGsvv/eA0DOXL41fVrbfPm4RepZ+m7uPTan17M66XICKO8S8Ml/k8HQredPAD2SBa&#10;Dck84STrigkuvkpnDHfQsJilKcgil/8Ril8AAAD//wMAUEsBAi0AFAAGAAgAAAAhALaDOJL+AAAA&#10;4QEAABMAAAAAAAAAAAAAAAAAAAAAAFtDb250ZW50X1R5cGVzXS54bWxQSwECLQAUAAYACAAAACEA&#10;OP0h/9YAAACUAQAACwAAAAAAAAAAAAAAAAAvAQAAX3JlbHMvLnJlbHNQSwECLQAUAAYACAAAACEA&#10;NmpSLU0CAADtBAAADgAAAAAAAAAAAAAAAAAuAgAAZHJzL2Uyb0RvYy54bWxQSwECLQAUAAYACAAA&#10;ACEAC1QGX94AAAAKAQAADwAAAAAAAAAAAAAAAACnBAAAZHJzL2Rvd25yZXYueG1sUEsFBgAAAAAE&#10;AAQA8wAAALIFAAAAAA==&#10;" fillcolor="white [3201]" strokecolor="#70ad47 [3209]" strokeweight="1pt"/>
             </w:pict>
           </mc:Fallback>
         </mc:AlternateContent>
@@ -767,13 +1184,13 @@
         <mc:AlternateContent>
           <mc:Choice Requires="wps">
             <w:drawing>
-              <wp:anchor distT="0" distB="0" distL="114300" distR="114300" simplePos="0" relativeHeight="251672576" behindDoc="0" locked="0" layoutInCell="1" allowOverlap="1" wp14:anchorId="795F4312" wp14:editId="48170810">
+              <wp:anchor distT="0" distB="0" distL="114300" distR="114300" simplePos="0" relativeHeight="251672576" behindDoc="0" locked="0" layoutInCell="1" allowOverlap="1" wp14:anchorId="795F4312" wp14:editId="6A1D9445">
                 <wp:simplePos x="0" y="0"/>
                 <wp:positionH relativeFrom="column">
-                  <wp:posOffset>740421</wp:posOffset>
+                  <wp:posOffset>1635074</wp:posOffset>
                 </wp:positionH>
                 <wp:positionV relativeFrom="paragraph">
-                  <wp:posOffset>49957</wp:posOffset>
+                  <wp:posOffset>17145</wp:posOffset>
                 </wp:positionV>
                 <wp:extent cx="4118846" cy="339866"/>
                 <wp:effectExtent l="0" t="0" r="15240" b="22225"/>
@@ -849,7 +1266,7 @@
                                           </pic:cNvPicPr>
                                         </pic:nvPicPr>
                                         <pic:blipFill>
-                                          <a:blip r:embed="rId4">
+                                          <a:blip r:embed="rId8">
                                             <a:extLst>
                                               <a:ext uri="{28A0092B-C50C-407E-A947-70E740481C1C}">
                                                 <a14:useLocalDpi xmlns:a14="http://schemas.microsoft.com/office/drawing/2010/main" val="0"/>
@@ -900,7 +1317,7 @@
           </mc:Choice>
           <mc:Fallback>
             <w:pict>
-              <v:shape w14:anchorId="795F4312" id="Text Box 6" o:spid="_x0000_s1027" type="#_x0000_t202" style="position:absolute;margin-left:58.3pt;margin-top:3.95pt;width:324.3pt;height:26.75pt;z-index:251672576;visibility:visible;mso-wrap-style:square;mso-height-percent:0;mso-wrap-distance-left:9pt;mso-wrap-distance-top:0;mso-wrap-distance-right:9pt;mso-wrap-distance-bottom:0;mso-position-horizontal:absolute;mso-position-horizontal-relative:text;mso-position-vertical:absolute;mso-position-vertical-relative:text;mso-height-percent:0;mso-height-relative:margin;v-text-anchor:top" o:gfxdata="UEsDBBQABgAIAAAAIQC2gziS/gAAAOEBAAATAAAAW0NvbnRlbnRfVHlwZXNdLnhtbJSRQU7DMBBF&#10;90jcwfIWJU67QAgl6YK0S0CoHGBkTxKLZGx5TGhvj5O2G0SRWNoz/78nu9wcxkFMGNg6quQqL6RA&#10;0s5Y6ir5vt9lD1JwBDIwOMJKHpHlpr69KfdHjyxSmriSfYz+USnWPY7AufNIadK6MEJMx9ApD/oD&#10;OlTrorhX2lFEilmcO2RdNtjC5xDF9pCuTyYBB5bi6bQ4syoJ3g9WQ0ymaiLzg5KdCXlKLjvcW893&#10;SUOqXwnz5DrgnHtJTxOsQfEKIT7DmDSUCaxw7Rqn8787ZsmRM9e2VmPeBN4uqYvTtW7jvijg9N/y&#10;JsXecLq0q+WD6m8AAAD//wMAUEsDBBQABgAIAAAAIQA4/SH/1gAAAJQBAAALAAAAX3JlbHMvLnJl&#10;bHOkkMFqwzAMhu+DvYPRfXGawxijTi+j0GvpHsDYimMaW0Yy2fr2M4PBMnrbUb/Q94l/f/hMi1qR&#10;JVI2sOt6UJgd+ZiDgffL8ekFlFSbvV0oo4EbChzGx4f9GRdb25HMsYhqlCwG5lrLq9biZkxWOiqY&#10;22YiTra2kYMu1l1tQD30/bPm3wwYN0x18gb45AdQl1tp5j/sFB2T0FQ7R0nTNEV3j6o9feQzro1i&#10;OWA14Fm+Q8a1a8+Bvu/d/dMb2JY5uiPbhG/ktn4cqGU/er3pcvwCAAD//wMAUEsDBBQABgAIAAAA&#10;IQCdYovLLwIAAFsEAAAOAAAAZHJzL2Uyb0RvYy54bWysVE2P2jAQvVfqf7B8LyHAUjYirCgrqkpo&#10;dyW22rNxbBLV8bi2IaG/vmMnfGjbU9WLM/aM5+O958wf2lqRo7CuAp3TdDCkRGgORaX3Of3+uv40&#10;o8R5pgumQIucnoSjD4uPH+aNycQISlCFsASTaJc1Jqel9yZLEsdLUTM3ACM0OiXYmnnc2n1SWNZg&#10;9lolo+FwmjRgC2OBC+fw9LFz0kXML6Xg/llKJzxROcXefFxtXHdhTRZzlu0tM2XF+zbYP3RRs0pj&#10;0UuqR+YZOdjqj1R1xS04kH7AoU5AyoqLOANOkw7fTbMtmRFxFgTHmQtM7v+l5U/HrXmxxLdfoEUC&#10;AyCNcZnDwzBPK20dvtgpQT9CeLrAJlpPOB5O0nQ2m0wp4egbj+9n02lIk1xvG+v8VwE1CUZOLdIS&#10;0WLHjfNd6DkkFNOwrpSK1ChNmpxOx3fDeMGBqorgDGHhykpZcmRI7k4x/qMvexOFTSiNvVxnCpZv&#10;dy2pipt5d1CcEAYLnUKc4esK02+Y8y/MoiRwcpS5f8ZFKsCeoLcoKcH++tt5iEem0EtJgxLLqft5&#10;YFZQor5p5PA+nUyCJuNmcvd5hBt769ndevShXgEOmuKDMjyaId6rsykt1G/4GpahKrqY5lg7p/5s&#10;rnwnfHxNXCyXMQhVaJjf6K3hIfUZ1tf2jVnT0+WR6Cc4i5Fl71jrYjvelgcPsoqUBpw7VHv4UcFR&#10;FP1rC0/kdh+jrv+ExW8AAAD//wMAUEsDBBQABgAIAAAAIQD48HA13wAAAAgBAAAPAAAAZHJzL2Rv&#10;d25yZXYueG1sTI9BS8QwFITvgv8hPMGbm3ZxU61NFxH3IIiwq7ge0+bZFJOX2mS71V9vPOlxmGHm&#10;m2o9O8smHEPvSUK+yIAhtV731El4ed5cXAELUZFW1hNK+MIA6/r0pFKl9kfa4rSLHUslFEolwcQ4&#10;lJyH1qBTYeEHpOS9+9GpmOTYcT2qYyp3li+zTHCnekoLRg14Z7D92B2chMfX/ef95ukt22Nj+9Vk&#10;C/Pw3Uh5fjbf3gCLOMe/MPziJ3SoE1PjD6QDs0nnQqSohOIaWPILsVoCaySI/BJ4XfH/B+ofAAAA&#10;//8DAFBLAQItABQABgAIAAAAIQC2gziS/gAAAOEBAAATAAAAAAAAAAAAAAAAAAAAAABbQ29udGVu&#10;dF9UeXBlc10ueG1sUEsBAi0AFAAGAAgAAAAhADj9If/WAAAAlAEAAAsAAAAAAAAAAAAAAAAALwEA&#10;AF9yZWxzLy5yZWxzUEsBAi0AFAAGAAgAAAAhAJ1ii8svAgAAWwQAAA4AAAAAAAAAAAAAAAAALgIA&#10;AGRycy9lMm9Eb2MueG1sUEsBAi0AFAAGAAgAAAAhAPjwcDXfAAAACAEAAA8AAAAAAAAAAAAAAAAA&#10;iQQAAGRycy9kb3ducmV2LnhtbFBLBQYAAAAABAAEAPMAAACVBQAAAAA=&#10;" filled="f" strokeweight=".5pt">
+              <v:shape w14:anchorId="795F4312" id="Text Box 6" o:spid="_x0000_s1027" type="#_x0000_t202" style="position:absolute;margin-left:128.75pt;margin-top:1.35pt;width:324.3pt;height:26.75pt;z-index:251672576;visibility:visible;mso-wrap-style:square;mso-height-percent:0;mso-wrap-distance-left:9pt;mso-wrap-distance-top:0;mso-wrap-distance-right:9pt;mso-wrap-distance-bottom:0;mso-position-horizontal:absolute;mso-position-horizontal-relative:text;mso-position-vertical:absolute;mso-position-vertical-relative:text;mso-height-percent:0;mso-height-relative:margin;v-text-anchor:top" o:gfxdata="UEsDBBQABgAIAAAAIQC2gziS/gAAAOEBAAATAAAAW0NvbnRlbnRfVHlwZXNdLnhtbJSRQU7DMBBF&#10;90jcwfIWJU67QAgl6YK0S0CoHGBkTxKLZGx5TGhvj5O2G0SRWNoz/78nu9wcxkFMGNg6quQqL6RA&#10;0s5Y6ir5vt9lD1JwBDIwOMJKHpHlpr69KfdHjyxSmriSfYz+USnWPY7AufNIadK6MEJMx9ApD/oD&#10;OlTrorhX2lFEilmcO2RdNtjC5xDF9pCuTyYBB5bi6bQ4syoJ3g9WQ0ymaiLzg5KdCXlKLjvcW893&#10;SUOqXwnz5DrgnHtJTxOsQfEKIT7DmDSUCaxw7Rqn8787ZsmRM9e2VmPeBN4uqYvTtW7jvijg9N/y&#10;JsXecLq0q+WD6m8AAAD//wMAUEsDBBQABgAIAAAAIQA4/SH/1gAAAJQBAAALAAAAX3JlbHMvLnJl&#10;bHOkkMFqwzAMhu+DvYPRfXGawxijTi+j0GvpHsDYimMaW0Yy2fr2M4PBMnrbUb/Q94l/f/hMi1qR&#10;JVI2sOt6UJgd+ZiDgffL8ekFlFSbvV0oo4EbChzGx4f9GRdb25HMsYhqlCwG5lrLq9biZkxWOiqY&#10;22YiTra2kYMu1l1tQD30/bPm3wwYN0x18gb45AdQl1tp5j/sFB2T0FQ7R0nTNEV3j6o9feQzro1i&#10;OWA14Fm+Q8a1a8+Bvu/d/dMb2JY5uiPbhG/ktn4cqGU/er3pcvwCAAD//wMAUEsDBBQABgAIAAAA&#10;IQCdYovLLwIAAFsEAAAOAAAAZHJzL2Uyb0RvYy54bWysVE2P2jAQvVfqf7B8LyHAUjYirCgrqkpo&#10;dyW22rNxbBLV8bi2IaG/vmMnfGjbU9WLM/aM5+O958wf2lqRo7CuAp3TdDCkRGgORaX3Of3+uv40&#10;o8R5pgumQIucnoSjD4uPH+aNycQISlCFsASTaJc1Jqel9yZLEsdLUTM3ACM0OiXYmnnc2n1SWNZg&#10;9lolo+FwmjRgC2OBC+fw9LFz0kXML6Xg/llKJzxROcXefFxtXHdhTRZzlu0tM2XF+zbYP3RRs0pj&#10;0UuqR+YZOdjqj1R1xS04kH7AoU5AyoqLOANOkw7fTbMtmRFxFgTHmQtM7v+l5U/HrXmxxLdfoEUC&#10;AyCNcZnDwzBPK20dvtgpQT9CeLrAJlpPOB5O0nQ2m0wp4egbj+9n02lIk1xvG+v8VwE1CUZOLdIS&#10;0WLHjfNd6DkkFNOwrpSK1ChNmpxOx3fDeMGBqorgDGHhykpZcmRI7k4x/qMvexOFTSiNvVxnCpZv&#10;dy2pipt5d1CcEAYLnUKc4esK02+Y8y/MoiRwcpS5f8ZFKsCeoLcoKcH++tt5iEem0EtJgxLLqft5&#10;YFZQor5p5PA+nUyCJuNmcvd5hBt769ndevShXgEOmuKDMjyaId6rsykt1G/4GpahKrqY5lg7p/5s&#10;rnwnfHxNXCyXMQhVaJjf6K3hIfUZ1tf2jVnT0+WR6Cc4i5Fl71jrYjvelgcPsoqUBpw7VHv4UcFR&#10;FP1rC0/kdh+jrv+ExW8AAAD//wMAUEsDBBQABgAIAAAAIQCMUqd03wAAAAgBAAAPAAAAZHJzL2Rv&#10;d25yZXYueG1sTI9BS8QwEIXvgv8hjODNTbbQVmvTRcQ9CCK4iusxbcammExqk+1Wf73xpLc3vMd7&#10;39SbxVk24xQGTxLWKwEMqfN6oF7Cy/P24hJYiIq0sp5QwhcG2DSnJ7WqtD/SE8672LNUQqFSEkyM&#10;Y8V56Aw6FVZ+REreu5+ciumceq4ndUzlzvJMiII7NVBaMGrEW4Pdx+7gJDy87j/vto9vYo+tHfLZ&#10;lub+u5Xy/Gy5uQYWcYl/YfjFT+jQJKbWH0gHZiVkeZmnaBIlsORfiWINrJWQFxnwpub/H2h+AAAA&#10;//8DAFBLAQItABQABgAIAAAAIQC2gziS/gAAAOEBAAATAAAAAAAAAAAAAAAAAAAAAABbQ29udGVu&#10;dF9UeXBlc10ueG1sUEsBAi0AFAAGAAgAAAAhADj9If/WAAAAlAEAAAsAAAAAAAAAAAAAAAAALwEA&#10;AF9yZWxzLy5yZWxzUEsBAi0AFAAGAAgAAAAhAJ1ii8svAgAAWwQAAA4AAAAAAAAAAAAAAAAALgIA&#10;AGRycy9lMm9Eb2MueG1sUEsBAi0AFAAGAAgAAAAhAIxSp3TfAAAACAEAAA8AAAAAAAAAAAAAAAAA&#10;iQQAAGRycy9kb3ducmV2LnhtbFBLBQYAAAAABAAEAPMAAACVBQAAAAA=&#10;" filled="f" strokeweight=".5pt">
                 <v:textbox>
                   <w:txbxContent>
                     <w:p>
@@ -951,7 +1368,7 @@
                                     </pic:cNvPicPr>
                                   </pic:nvPicPr>
                                   <pic:blipFill>
-                                    <a:blip r:embed="rId4">
+                                    <a:blip r:embed="rId8">
                                       <a:extLst>
                                         <a:ext uri="{28A0092B-C50C-407E-A947-70E740481C1C}">
                                           <a14:useLocalDpi xmlns:a14="http://schemas.microsoft.com/office/drawing/2010/main" val="0"/>
@@ -999,16 +1416,92 @@
         <mc:AlternateContent>
           <mc:Choice Requires="wps">
             <w:drawing>
-              <wp:anchor distT="0" distB="0" distL="114300" distR="114300" simplePos="0" relativeHeight="251680768" behindDoc="0" locked="0" layoutInCell="1" allowOverlap="1" wp14:anchorId="38DBB265" wp14:editId="4970D1BF">
+              <wp:anchor distT="0" distB="0" distL="114300" distR="114300" simplePos="0" relativeHeight="251671552" behindDoc="0" locked="0" layoutInCell="1" allowOverlap="1" wp14:anchorId="0AE65680" wp14:editId="28194D92">
                 <wp:simplePos x="0" y="0"/>
                 <wp:positionH relativeFrom="column">
-                  <wp:posOffset>754756</wp:posOffset>
+                  <wp:posOffset>6897387</wp:posOffset>
                 </wp:positionH>
                 <wp:positionV relativeFrom="paragraph">
-                  <wp:posOffset>3614347</wp:posOffset>
+                  <wp:posOffset>6350</wp:posOffset>
                 </wp:positionV>
-                <wp:extent cx="4118846" cy="242621"/>
-                <wp:effectExtent l="0" t="0" r="15240" b="24130"/>
+                <wp:extent cx="334133" cy="655455"/>
+                <wp:effectExtent l="38100" t="0" r="27940" b="49530"/>
+                <wp:wrapNone/>
+                <wp:docPr id="1250941109" name="Straight Arrow Connector 5"/>
+                <wp:cNvGraphicFramePr/>
+                <a:graphic xmlns:a="http://schemas.openxmlformats.org/drawingml/2006/main">
+                  <a:graphicData uri="http://schemas.microsoft.com/office/word/2010/wordprocessingShape">
+                    <wps:wsp>
+                      <wps:cNvCnPr/>
+                      <wps:spPr>
+                        <a:xfrm flipH="1">
+                          <a:off x="0" y="0"/>
+                          <a:ext cx="334133" cy="655455"/>
+                        </a:xfrm>
+                        <a:prstGeom prst="straightConnector1">
+                          <a:avLst/>
+                        </a:prstGeom>
+                        <a:ln>
+                          <a:tailEnd type="triangle"/>
+                        </a:ln>
+                      </wps:spPr>
+                      <wps:style>
+                        <a:lnRef idx="1">
+                          <a:schemeClr val="accent1"/>
+                        </a:lnRef>
+                        <a:fillRef idx="0">
+                          <a:schemeClr val="accent1"/>
+                        </a:fillRef>
+                        <a:effectRef idx="0">
+                          <a:schemeClr val="accent1"/>
+                        </a:effectRef>
+                        <a:fontRef idx="minor">
+                          <a:schemeClr val="tx1"/>
+                        </a:fontRef>
+                      </wps:style>
+                      <wps:bodyPr/>
+                    </wps:wsp>
+                  </a:graphicData>
+                </a:graphic>
+                <wp14:sizeRelH relativeFrom="margin">
+                  <wp14:pctWidth>0</wp14:pctWidth>
+                </wp14:sizeRelH>
+                <wp14:sizeRelV relativeFrom="margin">
+                  <wp14:pctHeight>0</wp14:pctHeight>
+                </wp14:sizeRelV>
+              </wp:anchor>
+            </w:drawing>
+          </mc:Choice>
+          <mc:Fallback>
+            <w:pict>
+              <v:shapetype w14:anchorId="23CE6F38" id="_x0000_t32" coordsize="21600,21600" o:spt="32" o:oned="t" path="m,l21600,21600e" filled="f">
+                <v:path arrowok="t" fillok="f" o:connecttype="none"/>
+                <o:lock v:ext="edit" shapetype="t"/>
+              </v:shapetype>
+              <v:shape id="Straight Arrow Connector 5" o:spid="_x0000_s1026" type="#_x0000_t32" style="position:absolute;margin-left:543.1pt;margin-top:.5pt;width:26.3pt;height:51.6pt;flip:x;z-index:251671552;visibility:visible;mso-wrap-style:square;mso-width-percent:0;mso-height-percent:0;mso-wrap-distance-left:9pt;mso-wrap-distance-top:0;mso-wrap-distance-right:9pt;mso-wrap-distance-bottom:0;mso-position-horizontal:absolute;mso-position-horizontal-relative:text;mso-position-vertical:absolute;mso-position-vertical-relative:text;mso-width-percent:0;mso-height-percent:0;mso-width-relative:margin;mso-height-relative:margin" o:gfxdata="UEsDBBQABgAIAAAAIQC2gziS/gAAAOEBAAATAAAAW0NvbnRlbnRfVHlwZXNdLnhtbJSRQU7DMBBF&#10;90jcwfIWJU67QAgl6YK0S0CoHGBkTxKLZGx5TGhvj5O2G0SRWNoz/78nu9wcxkFMGNg6quQqL6RA&#10;0s5Y6ir5vt9lD1JwBDIwOMJKHpHlpr69KfdHjyxSmriSfYz+USnWPY7AufNIadK6MEJMx9ApD/oD&#10;OlTrorhX2lFEilmcO2RdNtjC5xDF9pCuTyYBB5bi6bQ4syoJ3g9WQ0ymaiLzg5KdCXlKLjvcW893&#10;SUOqXwnz5DrgnHtJTxOsQfEKIT7DmDSUCaxw7Rqn8787ZsmRM9e2VmPeBN4uqYvTtW7jvijg9N/y&#10;JsXecLq0q+WD6m8AAAD//wMAUEsDBBQABgAIAAAAIQA4/SH/1gAAAJQBAAALAAAAX3JlbHMvLnJl&#10;bHOkkMFqwzAMhu+DvYPRfXGawxijTi+j0GvpHsDYimMaW0Yy2fr2M4PBMnrbUb/Q94l/f/hMi1qR&#10;JVI2sOt6UJgd+ZiDgffL8ekFlFSbvV0oo4EbChzGx4f9GRdb25HMsYhqlCwG5lrLq9biZkxWOiqY&#10;22YiTra2kYMu1l1tQD30/bPm3wwYN0x18gb45AdQl1tp5j/sFB2T0FQ7R0nTNEV3j6o9feQzro1i&#10;OWA14Fm+Q8a1a8+Bvu/d/dMb2JY5uiPbhG/ktn4cqGU/er3pcvwCAAD//wMAUEsDBBQABgAIAAAA&#10;IQAU95dcxgEAANkDAAAOAAAAZHJzL2Uyb0RvYy54bWysU8tu2zAQvBfoPxC815LjOCgEyzk4fRyK&#10;NmjaD2CopUSAL5BbS/77LilbKdqiQIJeFhS5Mzs7u9rdTtawI8SkvWv5elVzBk76Tru+5d+/vX/z&#10;lrOEwnXCeActP0Hit/vXr3ZjaODKD950EBmRuNSMoeUDYmiqKskBrEgrH8DRo/LRCqTP2FddFCOx&#10;W1Nd1fVNNfrYheglpES3d/Mj3xd+pUDiF6USIDMtJ21YYizxMcdqvxNNH0UYtDzLEC9QYYV2VHSh&#10;uhMo2I+o/6CyWkafvMKV9LbySmkJpQfqZl3/1s3DIAKUXsicFBab0v+jlZ+PB3cfyYYxpCaF+5i7&#10;mFS0TBkdPtJMS1+klE3FttNiG0zIJF1uNtfrzYYzSU832+31dpttrWaaTBdiwg/gLcuHlieMQvcD&#10;HrxzNCAf5xLi+CnhDLwAMti4HFFo8851DE+BtgijFq43cK6TU6on/eWEJwMz/CsopjvSOZcpqwUH&#10;E9lR0FIIKcHhemGi7AxT2pgFWBcL/gk852colLV7DnhBlMre4QK22vn4t+o4XSSrOf/iwNx3tuDR&#10;d6cy2WIN7U+ZyXnX84L++l3gT3/k/icAAAD//wMAUEsDBBQABgAIAAAAIQBPz+mb4AAAAAsBAAAP&#10;AAAAZHJzL2Rvd25yZXYueG1sTI/NTsMwEITvSH0Ha5G4UacBVWmIU/HTHOgBiYIQRydekpR4HcVu&#10;G96+m1O57eyOZr/J1qPtxBEH3zpSsJhHIJAqZ1qqFXx+FLcJCB80Gd05QgV/6GGdz64ynRp3onc8&#10;7kItOIR8qhU0IfSplL5q0Go/dz0S337cYHVgOdTSDPrE4baTcRQtpdUt8YdG9/jcYPW7O1hOeS2e&#10;Vpv923eyfdnar7Kw9WZllbq5Hh8fQAQcw8UMEz6jQ85MpTuQ8aJjHSXLmL3TBGIyLO4SLlNOi/sY&#10;ZJ7J/x3yMwAAAP//AwBQSwECLQAUAAYACAAAACEAtoM4kv4AAADhAQAAEwAAAAAAAAAAAAAAAAAA&#10;AAAAW0NvbnRlbnRfVHlwZXNdLnhtbFBLAQItABQABgAIAAAAIQA4/SH/1gAAAJQBAAALAAAAAAAA&#10;AAAAAAAAAC8BAABfcmVscy8ucmVsc1BLAQItABQABgAIAAAAIQAU95dcxgEAANkDAAAOAAAAAAAA&#10;AAAAAAAAAC4CAABkcnMvZTJvRG9jLnhtbFBLAQItABQABgAIAAAAIQBPz+mb4AAAAAsBAAAPAAAA&#10;AAAAAAAAAAAAACAEAABkcnMvZG93bnJldi54bWxQSwUGAAAAAAQABADzAAAALQUAAAAA&#10;" strokecolor="#5b9bd5 [3204]" strokeweight=".5pt">
+                <v:stroke endarrow="block" joinstyle="miter"/>
+              </v:shape>
+            </w:pict>
+          </mc:Fallback>
+        </mc:AlternateContent>
+      </w:r>
+      <w:r>
+        <w:rPr>
+          <w:noProof/>
+        </w:rPr>
+        <mc:AlternateContent>
+          <mc:Choice Requires="wps">
+            <w:drawing>
+              <wp:anchor distT="0" distB="0" distL="114300" distR="114300" simplePos="0" relativeHeight="251680768" behindDoc="0" locked="0" layoutInCell="1" allowOverlap="1" wp14:anchorId="38DBB265" wp14:editId="150634ED">
+                <wp:simplePos x="0" y="0"/>
+                <wp:positionH relativeFrom="column">
+                  <wp:posOffset>2269215</wp:posOffset>
+                </wp:positionH>
+                <wp:positionV relativeFrom="paragraph">
+                  <wp:posOffset>3639674</wp:posOffset>
+                </wp:positionV>
+                <wp:extent cx="3123526" cy="299405"/>
+                <wp:effectExtent l="0" t="0" r="20320" b="24765"/>
                 <wp:wrapNone/>
                 <wp:docPr id="1005574961" name="Text Box 6"/>
                 <wp:cNvGraphicFramePr/>
@@ -1019,7 +1512,7 @@
                       <wps:spPr>
                         <a:xfrm>
                           <a:off x="0" y="0"/>
-                          <a:ext cx="4118846" cy="242621"/>
+                          <a:ext cx="3123526" cy="299405"/>
                         </a:xfrm>
                         <a:prstGeom prst="rect">
                           <a:avLst/>
@@ -1035,7 +1528,6 @@
                         <w:txbxContent>
                           <w:p>
                             <w:pPr>
-                              <w:jc w:val="center"/>
                               <w:rPr>
                                 <w:b/>
                                 <w:bCs/>
@@ -1052,7 +1544,41 @@
                                 <w:sz w:val="24"/>
                                 <w:szCs w:val="24"/>
                               </w:rPr>
-                              <w:t>Footer</w:t>
+                              <w:t xml:space="preserve">Contact Information </w:t>
+                            </w:r>
+                            <w:r>
+                              <w:rPr>
+                                <w:b/>
+                                <w:bCs/>
+                                <w:color w:val="FFFFFF" w:themeColor="background1"/>
+                                <w:sz w:val="24"/>
+                                <w:szCs w:val="24"/>
+                              </w:rPr>
+                              <w:t xml:space="preserve">| Link to my </w:t>
+                            </w:r>
+                            <w:hyperlink r:id="rId9" w:history="1">
+                              <w:proofErr w:type="spellStart"/>
+                              <w:r>
+                                <w:rPr>
+                                  <w:rStyle w:val="Hyperlink"/>
+                                  <w:b/>
+                                  <w:bCs/>
+                                  <w:sz w:val="24"/>
+                                  <w:szCs w:val="24"/>
+                                </w:rPr>
+                                <w:t>Linkedin</w:t>
+                              </w:r>
+                              <w:proofErr w:type="spellEnd"/>
+                            </w:hyperlink>
+                            <w:r>
+                              <w:rPr>
+                                <w:b/>
+                                <w:bCs/>
+                                <w:color w:val="FFFFFF" w:themeColor="background1"/>
+                                <w:sz w:val="24"/>
+                                <w:szCs w:val="24"/>
+                              </w:rPr>
+                              <w:t xml:space="preserve"> </w:t>
                             </w:r>
                           </w:p>
                         </w:txbxContent>
@@ -1066,6 +1592,9 @@
                     </wps:wsp>
                   </a:graphicData>
                 </a:graphic>
+                <wp14:sizeRelH relativeFrom="margin">
+                  <wp14:pctWidth>0</wp14:pctWidth>
+                </wp14:sizeRelH>
                 <wp14:sizeRelV relativeFrom="margin">
                   <wp14:pctHeight>0</wp14:pctHeight>
                 </wp14:sizeRelV>
@@ -1074,12 +1603,11 @@
           </mc:Choice>
           <mc:Fallback>
             <w:pict>
-              <v:shape w14:anchorId="38DBB265" id="_x0000_s1028" type="#_x0000_t202" style="position:absolute;margin-left:59.45pt;margin-top:284.6pt;width:324.3pt;height:19.1pt;z-index:251680768;visibility:visible;mso-wrap-style:square;mso-height-percent:0;mso-wrap-distance-left:9pt;mso-wrap-distance-top:0;mso-wrap-distance-right:9pt;mso-wrap-distance-bottom:0;mso-position-horizontal:absolute;mso-position-horizontal-relative:text;mso-position-vertical:absolute;mso-position-vertical-relative:text;mso-height-percent:0;mso-height-relative:margin;v-text-anchor:top" o:gfxdata="UEsDBBQABgAIAAAAIQC2gziS/gAAAOEBAAATAAAAW0NvbnRlbnRfVHlwZXNdLnhtbJSRQU7DMBBF&#10;90jcwfIWJU67QAgl6YK0S0CoHGBkTxKLZGx5TGhvj5O2G0SRWNoz/78nu9wcxkFMGNg6quQqL6RA&#10;0s5Y6ir5vt9lD1JwBDIwOMJKHpHlpr69KfdHjyxSmriSfYz+USnWPY7AufNIadK6MEJMx9ApD/oD&#10;OlTrorhX2lFEilmcO2RdNtjC5xDF9pCuTyYBB5bi6bQ4syoJ3g9WQ0ymaiLzg5KdCXlKLjvcW893&#10;SUOqXwnz5DrgnHtJTxOsQfEKIT7DmDSUCaxw7Rqn8787ZsmRM9e2VmPeBN4uqYvTtW7jvijg9N/y&#10;JsXecLq0q+WD6m8AAAD//wMAUEsDBBQABgAIAAAAIQA4/SH/1gAAAJQBAAALAAAAX3JlbHMvLnJl&#10;bHOkkMFqwzAMhu+DvYPRfXGawxijTi+j0GvpHsDYimMaW0Yy2fr2M4PBMnrbUb/Q94l/f/hMi1qR&#10;JVI2sOt6UJgd+ZiDgffL8ekFlFSbvV0oo4EbChzGx4f9GRdb25HMsYhqlCwG5lrLq9biZkxWOiqY&#10;22YiTra2kYMu1l1tQD30/bPm3wwYN0x18gb45AdQl1tp5j/sFB2T0FQ7R0nTNEV3j6o9feQzro1i&#10;OWA14Fm+Q8a1a8+Bvu/d/dMb2JY5uiPbhG/ktn4cqGU/er3pcvwCAAD//wMAUEsDBBQABgAIAAAA&#10;IQALAZeIMQIAAFsEAAAOAAAAZHJzL2Uyb0RvYy54bWysVE2P2jAQvVfqf7B8LyFpllJEWFFWVJXQ&#10;7kpstWfjOMSq43FtQ0J/fccOAbTtqerFmfGM5+O9mczvu0aRo7BOgi5oOhpTIjSHUup9Qb+/rD9M&#10;KXGe6ZIp0KKgJ+Ho/eL9u3lrZiKDGlQpLMEg2s1aU9DaezNLEsdr0TA3AiM0GiuwDfOo2n1SWtZi&#10;9EYl2Xg8SVqwpbHAhXN4+9Ab6SLGryrB/VNVOeGJKijW5uNp47kLZ7KYs9neMlNLfi6D/UMVDZMa&#10;k15CPTDPyMHKP0I1kltwUPkRhyaBqpJcxB6wm3T8ppttzYyIvSA4zlxgcv8vLH88bs2zJb77Ah0S&#10;GABpjZs5vAz9dJVtwhcrJWhHCE8X2ETnCcfLPE2n03xCCUdblmeTLIZJrq+Ndf6rgIYEoaAWaYlo&#10;sePGecyIroNLSKZhLZWK1ChN2oJOPt6N4wMHSpbBGNzCk5Wy5MiQ3J1i/EeoHmPdeKGmNF5eewqS&#10;73YdkSVWO/S7g/KEMFjoJ8QZvpYYfsOcf2YWRwI7xzH3T3hUCrAmOEuU1GB//e0++CNTaKWkxREr&#10;qPt5YFZQor5p5PBzmudhJqOS333KULG3lt2tRR+aFWCjKS6U4VEM/l4NYmWhecVtWIasaGKaY+6C&#10;+kFc+X7wcZu4WC6jE06hYX6jt4aH0AOsL90rs+ZMl0eiH2EYRjZ7w1rv2/O2PHioZKQ04NyjeoYf&#10;Jziyc962sCK3evS6/hMWvwEAAP//AwBQSwMEFAAGAAgAAAAhAPCu+CbiAAAACwEAAA8AAABkcnMv&#10;ZG93bnJldi54bWxMj01Lw0AURfeC/2F4gjs702KSNmZSROxCEKG1tC4nmWcSnI+YmabRX+9zpcvL&#10;O9x7XrGerGEjDqHzTsJ8JoChq73uXCNh/7q5WQILUTmtjHco4QsDrMvLi0Ll2p/dFsddbBiVuJAr&#10;CW2Mfc55qFu0Ksx8j45u736wKlIcGq4HdaZya/hCiJRb1TlaaFWPDy3WH7uTlfB8OH4+bl7exBEr&#10;0yWjydqn70rK66vp/g5YxCn+wfCrT+pQklPlT04HZijPlytCJSTpagGMiCzNEmCVhFRkt8DLgv//&#10;ofwBAAD//wMAUEsBAi0AFAAGAAgAAAAhALaDOJL+AAAA4QEAABMAAAAAAAAAAAAAAAAAAAAAAFtD&#10;b250ZW50X1R5cGVzXS54bWxQSwECLQAUAAYACAAAACEAOP0h/9YAAACUAQAACwAAAAAAAAAAAAAA&#10;AAAvAQAAX3JlbHMvLnJlbHNQSwECLQAUAAYACAAAACEACwGXiDECAABbBAAADgAAAAAAAAAAAAAA&#10;AAAuAgAAZHJzL2Uyb0RvYy54bWxQSwECLQAUAAYACAAAACEA8K74JuIAAAALAQAADwAAAAAAAAAA&#10;AAAAAACLBAAAZHJzL2Rvd25yZXYueG1sUEsFBgAAAAAEAAQA8wAAAJoFAAAAAA==&#10;" filled="f" strokeweight=".5pt">
+              <v:shape w14:anchorId="38DBB265" id="_x0000_s1028" type="#_x0000_t202" style="position:absolute;margin-left:178.7pt;margin-top:286.6pt;width:245.95pt;height:23.6pt;z-index:251680768;visibility:visible;mso-wrap-style:square;mso-width-percent:0;mso-height-percent:0;mso-wrap-distance-left:9pt;mso-wrap-distance-top:0;mso-wrap-distance-right:9pt;mso-wrap-distance-bottom:0;mso-position-horizontal:absolute;mso-position-horizontal-relative:text;mso-position-vertical:absolute;mso-position-vertical-relative:text;mso-width-percent:0;mso-height-percent:0;mso-width-relative:margin;mso-height-relative:margin;v-text-anchor:top" o:gfxdata="UEsDBBQABgAIAAAAIQC2gziS/gAAAOEBAAATAAAAW0NvbnRlbnRfVHlwZXNdLnhtbJSRQU7DMBBF&#10;90jcwfIWJU67QAgl6YK0S0CoHGBkTxKLZGx5TGhvj5O2G0SRWNoz/78nu9wcxkFMGNg6quQqL6RA&#10;0s5Y6ir5vt9lD1JwBDIwOMJKHpHlpr69KfdHjyxSmriSfYz+USnWPY7AufNIadK6MEJMx9ApD/oD&#10;OlTrorhX2lFEilmcO2RdNtjC5xDF9pCuTyYBB5bi6bQ4syoJ3g9WQ0ymaiLzg5KdCXlKLjvcW893&#10;SUOqXwnz5DrgnHtJTxOsQfEKIT7DmDSUCaxw7Rqn8787ZsmRM9e2VmPeBN4uqYvTtW7jvijg9N/y&#10;JsXecLq0q+WD6m8AAAD//wMAUEsDBBQABgAIAAAAIQA4/SH/1gAAAJQBAAALAAAAX3JlbHMvLnJl&#10;bHOkkMFqwzAMhu+DvYPRfXGawxijTi+j0GvpHsDYimMaW0Yy2fr2M4PBMnrbUb/Q94l/f/hMi1qR&#10;JVI2sOt6UJgd+ZiDgffL8ekFlFSbvV0oo4EbChzGx4f9GRdb25HMsYhqlCwG5lrLq9biZkxWOiqY&#10;22YiTra2kYMu1l1tQD30/bPm3wwYN0x18gb45AdQl1tp5j/sFB2T0FQ7R0nTNEV3j6o9feQzro1i&#10;OWA14Fm+Q8a1a8+Bvu/d/dMb2JY5uiPbhG/ktn4cqGU/er3pcvwCAAD//wMAUEsDBBQABgAIAAAA&#10;IQDjn0qcMQIAAFsEAAAOAAAAZHJzL2Uyb0RvYy54bWysVE2P2jAQvVfqf7B8Lwnho0tEWFFWVJVW&#10;uyux1Z6N45Cojse1DQn99R07CaBtT1Uvztgzno/3nrO8b2tJTsLYClRGx6OYEqE45JU6ZPT76/bT&#10;HSXWMZUzCUpk9CwsvV99/LBsdCoSKEHmwhBMomza6IyWzuk0iiwvRc3sCLRQ6CzA1Mzh1hyi3LAG&#10;s9cySuJ4HjVgcm2AC2vx9KFz0lXIXxSCu+eisMIRmVHszYXVhHXv12i1ZOnBMF1WvG+D/UMXNasU&#10;Fr2kemCOkaOp/khVV9yAhcKNONQRFEXFRZgBpxnH76bZlUyLMAuCY/UFJvv/0vKn006/GOLaL9Ai&#10;gR6QRtvU4qGfpy1M7b/YKUE/Qni+wCZaRzgeTsbJZJbMKeHoSxaLaTzzaaLrbW2s+yqgJt7IqEFa&#10;Alrs9GhdFzqE+GIKtpWUgRqpSJPR+WQWhwsWZJV7pw/zVzbSkBNDcveS8R992ZsobEIq7OU6k7dc&#10;u29JlWO3w7x7yM8Ig4FOIVbzbYXpH5l1L8ygJHBylLl7xqWQgD1Bb1FSgvn1t3Mfj0yhl5IGJZZR&#10;+/PIjKBEflPI4WI8nXpNhs109jnBjbn17G896lhvAAcd44PSPJg+3snBLAzUb/ga1r4qupjiWDuj&#10;bjA3rhM+viYu1usQhCrUzD2qneY+9QDra/vGjO7pckj0EwxiZOk71rrYjrf10UFRBUo9zh2qPfyo&#10;4CCK/rX5J3K7D1HXf8LqNwAAAP//AwBQSwMEFAAGAAgAAAAhAD2tuh/jAAAACwEAAA8AAABkcnMv&#10;ZG93bnJldi54bWxMj8tOwzAQRfdI/IM1SOyoTR5NCXEqhOgCCSFRqpalEw9xhB8hdtPA12NWsBzd&#10;o3vPVOvZaDLh6HtnOVwvGBC0rZO97TjsXjdXKyA+CCuFdhY5fKGHdX1+VolSupN9wWkbOhJLrC8F&#10;BxXCUFLqW4VG+IUb0Mbs3Y1GhHiOHZWjOMVyo2nC2JIa0du4oMSA9wrbj+3RcHjaHz4fNs9v7ICN&#10;7vNJF+rxu+H88mK+uwUScA5/MPzqR3Woo1PjjlZ6ojmkeZFFlENepAmQSKyymxRIw2GZsAxoXdH/&#10;P9Q/AAAA//8DAFBLAQItABQABgAIAAAAIQC2gziS/gAAAOEBAAATAAAAAAAAAAAAAAAAAAAAAABb&#10;Q29udGVudF9UeXBlc10ueG1sUEsBAi0AFAAGAAgAAAAhADj9If/WAAAAlAEAAAsAAAAAAAAAAAAA&#10;AAAALwEAAF9yZWxzLy5yZWxzUEsBAi0AFAAGAAgAAAAhAOOfSpwxAgAAWwQAAA4AAAAAAAAAAAAA&#10;AAAALgIAAGRycy9lMm9Eb2MueG1sUEsBAi0AFAAGAAgAAAAhAD2tuh/jAAAACwEAAA8AAAAAAAAA&#10;AAAAAAAAiwQAAGRycy9kb3ducmV2LnhtbFBLBQYAAAAABAAEAPMAAACbBQAAAAA=&#10;" filled="f" strokeweight=".5pt">
                 <v:textbox>
                   <w:txbxContent>
                     <w:p>
                       <w:pPr>
-                        <w:jc w:val="center"/>
                         <w:rPr>
                           <w:b/>
                           <w:bCs/>
@@ -1096,7 +1624,41 @@
                           <w:sz w:val="24"/>
                           <w:szCs w:val="24"/>
                         </w:rPr>
-                        <w:t>Footer</w:t>
+                        <w:t xml:space="preserve">Contact Information </w:t>
+                      </w:r>
+                      <w:r>
+                        <w:rPr>
+                          <w:b/>
+                          <w:bCs/>
+                          <w:color w:val="FFFFFF" w:themeColor="background1"/>
+                          <w:sz w:val="24"/>
+                          <w:szCs w:val="24"/>
+                        </w:rPr>
+                        <w:t xml:space="preserve">| Link to my </w:t>
+                      </w:r>
+                      <w:hyperlink r:id="rId10" w:history="1">
+                        <w:proofErr w:type="spellStart"/>
+                        <w:r>
+                          <w:rPr>
+                            <w:rStyle w:val="Hyperlink"/>
+                            <w:b/>
+                            <w:bCs/>
+                            <w:sz w:val="24"/>
+                            <w:szCs w:val="24"/>
+                          </w:rPr>
+                          <w:t>Linkedin</w:t>
+                        </w:r>
+                        <w:proofErr w:type="spellEnd"/>
+                      </w:hyperlink>
+                      <w:r>
+                        <w:rPr>
+                          <w:b/>
+                          <w:bCs/>
+                          <w:color w:val="FFFFFF" w:themeColor="background1"/>
+                          <w:sz w:val="24"/>
+                          <w:szCs w:val="24"/>
+                        </w:rPr>
+                        <w:t xml:space="preserve"> </w:t>
                       </w:r>
                     </w:p>
                   </w:txbxContent>
@@ -1113,13 +1675,87 @@
         <mc:AlternateContent>
           <mc:Choice Requires="wps">
             <w:drawing>
-              <wp:anchor distT="0" distB="0" distL="114300" distR="114300" simplePos="0" relativeHeight="251678720" behindDoc="0" locked="0" layoutInCell="1" allowOverlap="1" wp14:anchorId="58C1C818" wp14:editId="6622668F">
+              <wp:anchor distT="0" distB="0" distL="114300" distR="114300" simplePos="0" relativeHeight="251668480" behindDoc="0" locked="0" layoutInCell="1" allowOverlap="1" wp14:anchorId="29D6E504" wp14:editId="6696458E">
                 <wp:simplePos x="0" y="0"/>
                 <wp:positionH relativeFrom="column">
-                  <wp:posOffset>803685</wp:posOffset>
+                  <wp:posOffset>368187</wp:posOffset>
                 </wp:positionH>
                 <wp:positionV relativeFrom="paragraph">
-                  <wp:posOffset>1623796</wp:posOffset>
+                  <wp:posOffset>3656476</wp:posOffset>
+                </wp:positionV>
+                <wp:extent cx="6530177" cy="299405"/>
+                <wp:effectExtent l="0" t="0" r="23495" b="24765"/>
+                <wp:wrapNone/>
+                <wp:docPr id="2045873331" name="Rectangle 2"/>
+                <wp:cNvGraphicFramePr/>
+                <a:graphic xmlns:a="http://schemas.openxmlformats.org/drawingml/2006/main">
+                  <a:graphicData uri="http://schemas.microsoft.com/office/word/2010/wordprocessingShape">
+                    <wps:wsp>
+                      <wps:cNvSpPr/>
+                      <wps:spPr>
+                        <a:xfrm>
+                          <a:off x="0" y="0"/>
+                          <a:ext cx="6530177" cy="299405"/>
+                        </a:xfrm>
+                        <a:prstGeom prst="rect">
+                          <a:avLst/>
+                        </a:prstGeom>
+                      </wps:spPr>
+                      <wps:style>
+                        <a:lnRef idx="2">
+                          <a:schemeClr val="accent1">
+                            <a:shade val="15000"/>
+                          </a:schemeClr>
+                        </a:lnRef>
+                        <a:fillRef idx="1">
+                          <a:schemeClr val="accent1"/>
+                        </a:fillRef>
+                        <a:effectRef idx="0">
+                          <a:schemeClr val="accent1"/>
+                        </a:effectRef>
+                        <a:fontRef idx="minor">
+                          <a:schemeClr val="lt1"/>
+                        </a:fontRef>
+                      </wps:style>
+                      <wps:bodyPr rot="0" spcFirstLastPara="0" vertOverflow="overflow" horzOverflow="overflow" vert="horz" wrap="square" lIns="91440" tIns="45720" rIns="91440" bIns="45720" numCol="1" spcCol="0" rtlCol="0" fromWordArt="0" anchor="ctr" anchorCtr="0" forceAA="0" compatLnSpc="1">
+                        <a:prstTxWarp prst="textNoShape">
+                          <a:avLst/>
+                        </a:prstTxWarp>
+                        <a:noAutofit/>
+                      </wps:bodyPr>
+                    </wps:wsp>
+                  </a:graphicData>
+                </a:graphic>
+                <wp14:sizeRelH relativeFrom="margin">
+                  <wp14:pctWidth>0</wp14:pctWidth>
+                </wp14:sizeRelH>
+                <wp14:sizeRelV relativeFrom="margin">
+                  <wp14:pctHeight>0</wp14:pctHeight>
+                </wp14:sizeRelV>
+              </wp:anchor>
+            </w:drawing>
+          </mc:Choice>
+          <mc:Fallback>
+            <w:pict>
+              <v:rect w14:anchorId="016C3864" id="Rectangle 2" o:spid="_x0000_s1026" style="position:absolute;margin-left:29pt;margin-top:287.9pt;width:514.2pt;height:23.6pt;z-index:251668480;visibility:visible;mso-wrap-style:square;mso-width-percent:0;mso-height-percent:0;mso-wrap-distance-left:9pt;mso-wrap-distance-top:0;mso-wrap-distance-right:9pt;mso-wrap-distance-bottom:0;mso-position-horizontal:absolute;mso-position-horizontal-relative:text;mso-position-vertical:absolute;mso-position-vertical-relative:text;mso-width-percent:0;mso-height-percent:0;mso-width-relative:margin;mso-height-relative:margin;v-text-anchor:middle" o:gfxdata="UEsDBBQABgAIAAAAIQC2gziS/gAAAOEBAAATAAAAW0NvbnRlbnRfVHlwZXNdLnhtbJSRQU7DMBBF&#10;90jcwfIWJU67QAgl6YK0S0CoHGBkTxKLZGx5TGhvj5O2G0SRWNoz/78nu9wcxkFMGNg6quQqL6RA&#10;0s5Y6ir5vt9lD1JwBDIwOMJKHpHlpr69KfdHjyxSmriSfYz+USnWPY7AufNIadK6MEJMx9ApD/oD&#10;OlTrorhX2lFEilmcO2RdNtjC5xDF9pCuTyYBB5bi6bQ4syoJ3g9WQ0ymaiLzg5KdCXlKLjvcW893&#10;SUOqXwnz5DrgnHtJTxOsQfEKIT7DmDSUCaxw7Rqn8787ZsmRM9e2VmPeBN4uqYvTtW7jvijg9N/y&#10;JsXecLq0q+WD6m8AAAD//wMAUEsDBBQABgAIAAAAIQA4/SH/1gAAAJQBAAALAAAAX3JlbHMvLnJl&#10;bHOkkMFqwzAMhu+DvYPRfXGawxijTi+j0GvpHsDYimMaW0Yy2fr2M4PBMnrbUb/Q94l/f/hMi1qR&#10;JVI2sOt6UJgd+ZiDgffL8ekFlFSbvV0oo4EbChzGx4f9GRdb25HMsYhqlCwG5lrLq9biZkxWOiqY&#10;22YiTra2kYMu1l1tQD30/bPm3wwYN0x18gb45AdQl1tp5j/sFB2T0FQ7R0nTNEV3j6o9feQzro1i&#10;OWA14Fm+Q8a1a8+Bvu/d/dMb2JY5uiPbhG/ktn4cqGU/er3pcvwCAAD//wMAUEsDBBQABgAIAAAA&#10;IQBenja5XwIAABMFAAAOAAAAZHJzL2Uyb0RvYy54bWysVFFP2zAQfp+0/2D5fSTpWhhVU1SBmCYh&#10;QMDEs+vYJJLj885u0+7X7+ykKQK0h2kvju27++7uy3deXOxaw7YKfQO25MVJzpmyEqrGvpT859P1&#10;l2+c+SBsJQxYVfK98vxi+fnTonNzNYEaTKWQEYj1886VvA7BzbPMy1q1wp+AU5aMGrAVgY74klUo&#10;OkJvTTbJ89OsA6wcglTe0+1Vb+TLhK+1kuFOa68CMyWn2kJaMa3ruGbLhZi/oHB1I4cyxD9U0YrG&#10;UtIR6koEwTbYvINqG4ngQYcTCW0GWjdSpR6omyJ/081jLZxKvRA53o00+f8HK2+3j+4eiYbO+bmn&#10;bexip7GNX6qP7RJZ+5EstQtM0uXp7GtenJ1xJsk2OT+f5rPIZnaMdujDdwUti5uSI/2MxJHY3vjQ&#10;ux5cKO6YP+3C3qhYgrEPSrOmooyTFJ2koS4Nsq2gnyqkVDYUvakWleqvi1mep79L9YwRqboEGJF1&#10;Y8yIPQBE2b3H7msd/GOoSsoag/O/FdYHjxEpM9gwBreNBfwIwFBXQ+be/0BST01kaQ3V/h4ZQq9r&#10;7+R1Q1zfCB/uBZKQSfI0nOGOFm2gKzkMO85qwN8f3Ud/0hdZOetoMEruf20EKs7MD0vKOy+m0zhJ&#10;6TCdnU3ogK8t69cWu2kvgX5TQc+Ak2kb/YM5bDVC+0wzvIpZySSspNwllwEPh8vQDyy9AlKtVsmN&#10;pseJcGMfnYzgkdWopafds0A3CC6QVG/hMERi/kZ3vW+MtLDaBNBNEuWR14FvmrwknOGViKP9+py8&#10;jm/Z8g8AAAD//wMAUEsDBBQABgAIAAAAIQD5hsij4AAAAAsBAAAPAAAAZHJzL2Rvd25yZXYueG1s&#10;TI/BbsIwDIbvk/YOkSftNpLB2nWlKULTduA2GOJs2tBWJE7VBOj29DMndrIs//r9fcVidFaczRA6&#10;TxqeJwqEocrXHTUatt+fTxmIEJFqtJ6Mhh8TYFHe3xWY1/5Ca3PexEZwCYUcNbQx9rmUoWqNwzDx&#10;vSG+HfzgMPI6NLIe8MLlzsqpUql02BF/aLE3762pjpuT0/C7Okj1FT6y7XL1lsy6td3t0Gr9+DAu&#10;5yCiGeMtDFd8RoeSmfb+RHUQVkOSsUrk+ZqwwjWgsvQFxF5DOp0pkGUh/zuUfwAAAP//AwBQSwEC&#10;LQAUAAYACAAAACEAtoM4kv4AAADhAQAAEwAAAAAAAAAAAAAAAAAAAAAAW0NvbnRlbnRfVHlwZXNd&#10;LnhtbFBLAQItABQABgAIAAAAIQA4/SH/1gAAAJQBAAALAAAAAAAAAAAAAAAAAC8BAABfcmVscy8u&#10;cmVsc1BLAQItABQABgAIAAAAIQBenja5XwIAABMFAAAOAAAAAAAAAAAAAAAAAC4CAABkcnMvZTJv&#10;RG9jLnhtbFBLAQItABQABgAIAAAAIQD5hsij4AAAAAsBAAAPAAAAAAAAAAAAAAAAALkEAABkcnMv&#10;ZG93bnJldi54bWxQSwUGAAAAAAQABADzAAAAxgUAAAAA&#10;" fillcolor="#5b9bd5 [3204]" strokecolor="#091723 [484]" strokeweight="1pt"/>
+            </w:pict>
+          </mc:Fallback>
+        </mc:AlternateContent>
+      </w:r>
+      <w:r>
+        <w:rPr>
+          <w:noProof/>
+        </w:rPr>
+        <mc:AlternateContent>
+          <mc:Choice Requires="wps">
+            <w:drawing>
+              <wp:anchor distT="0" distB="0" distL="114300" distR="114300" simplePos="0" relativeHeight="251678720" behindDoc="0" locked="0" layoutInCell="1" allowOverlap="1" wp14:anchorId="58C1C818" wp14:editId="575D11EB">
+                <wp:simplePos x="0" y="0"/>
+                <wp:positionH relativeFrom="column">
+                  <wp:posOffset>1536537</wp:posOffset>
+                </wp:positionH>
+                <wp:positionV relativeFrom="paragraph">
+                  <wp:posOffset>1615603</wp:posOffset>
                 </wp:positionV>
                 <wp:extent cx="4118846" cy="404602"/>
                 <wp:effectExtent l="0" t="0" r="15240" b="14605"/>
@@ -1188,7 +1824,7 @@
           </mc:Choice>
           <mc:Fallback>
             <w:pict>
-              <v:shape w14:anchorId="58C1C818" id="_x0000_s1029" type="#_x0000_t202" style="position:absolute;margin-left:63.3pt;margin-top:127.85pt;width:324.3pt;height:31.85pt;z-index:251678720;visibility:visible;mso-wrap-style:square;mso-height-percent:0;mso-wrap-distance-left:9pt;mso-wrap-distance-top:0;mso-wrap-distance-right:9pt;mso-wrap-distance-bottom:0;mso-position-horizontal:absolute;mso-position-horizontal-relative:text;mso-position-vertical:absolute;mso-position-vertical-relative:text;mso-height-percent:0;mso-height-relative:margin;v-text-anchor:top" o:gfxdata="UEsDBBQABgAIAAAAIQC2gziS/gAAAOEBAAATAAAAW0NvbnRlbnRfVHlwZXNdLnhtbJSRQU7DMBBF&#10;90jcwfIWJU67QAgl6YK0S0CoHGBkTxKLZGx5TGhvj5O2G0SRWNoz/78nu9wcxkFMGNg6quQqL6RA&#10;0s5Y6ir5vt9lD1JwBDIwOMJKHpHlpr69KfdHjyxSmriSfYz+USnWPY7AufNIadK6MEJMx9ApD/oD&#10;OlTrorhX2lFEilmcO2RdNtjC5xDF9pCuTyYBB5bi6bQ4syoJ3g9WQ0ymaiLzg5KdCXlKLjvcW893&#10;SUOqXwnz5DrgnHtJTxOsQfEKIT7DmDSUCaxw7Rqn8787ZsmRM9e2VmPeBN4uqYvTtW7jvijg9N/y&#10;JsXecLq0q+WD6m8AAAD//wMAUEsDBBQABgAIAAAAIQA4/SH/1gAAAJQBAAALAAAAX3JlbHMvLnJl&#10;bHOkkMFqwzAMhu+DvYPRfXGawxijTi+j0GvpHsDYimMaW0Yy2fr2M4PBMnrbUb/Q94l/f/hMi1qR&#10;JVI2sOt6UJgd+ZiDgffL8ekFlFSbvV0oo4EbChzGx4f9GRdb25HMsYhqlCwG5lrLq9biZkxWOiqY&#10;22YiTra2kYMu1l1tQD30/bPm3wwYN0x18gb45AdQl1tp5j/sFB2T0FQ7R0nTNEV3j6o9feQzro1i&#10;OWA14Fm+Q8a1a8+Bvu/d/dMb2JY5uiPbhG/ktn4cqGU/er3pcvwCAAD//wMAUEsDBBQABgAIAAAA&#10;IQAmGamuMQIAAFsEAAAOAAAAZHJzL2Uyb0RvYy54bWysVF1v2yAUfZ+0/4B4X2ynbpZacaosVaZJ&#10;VVspnfpMMI6tYS4DEjv79btgO4m6PU17wRfu5X6cc/DivmskOQpja1A5TSYxJUJxKGq1z+n3182n&#10;OSXWMVUwCUrk9CQsvV9+/LBodSamUIEshCGYRNms1TmtnNNZFFleiYbZCWih0FmCaZjDrdlHhWEt&#10;Zm9kNI3jWdSCKbQBLqzF04feSZchf1kK7p7L0gpHZE6xNxdWE9adX6PlgmV7w3RV86EN9g9dNKxW&#10;WPSc6oE5Rg6m/iNVU3MDFko34dBEUJY1F2EGnCaJ302zrZgWYRYEx+ozTPb/peVPx61+McR1X6BD&#10;Aj0grbaZxUM/T1eaxn+xU4J+hPB0hk10jnA8TJNkPk9nlHD0pXE6i6c+TXS5rY11XwU0xBs5NUhL&#10;QIsdH63rQ8cQX0zBppYyUCMVaXM6u7mNwwULsi6804f5K2tpyJEhuTvJ+I+h7FUUNiEV9nKZyVuu&#10;23WkLnJ6M867g+KEMBjoFWI139SY/pFZ98IMSgInR5m7Z1xKCdgTDBYlFZhffzv38cgUeilpUWI5&#10;tT8PzAhK5DeFHN4laeo1GTbp7ecpbsy1Z3ftUYdmDThogg9K82D6eCdHszTQvOFrWPmq6GKKY+2c&#10;utFcu174+Jq4WK1CEKpQM/eotpr71COsr90bM3qgyyHRTzCKkWXvWOtje95WBwdlHSj1OPeoDvCj&#10;goMohtfmn8j1PkRd/gnL3wAAAP//AwBQSwMEFAAGAAgAAAAhAHjR3cXiAAAACwEAAA8AAABkcnMv&#10;ZG93bnJldi54bWxMj8FOwzAQRO9I/IO1SNyo00ASCHEqhOgBCSFRqpajEy9xhL0OsZsGvh5zguNo&#10;n2beVqvZGjbh6HtHApaLBBhS61RPnYDt6/riGpgPkpQ0jlDAF3pY1acnlSyVO9ILTpvQsVhCvpQC&#10;dAhDyblvNVrpF25Aird3N1oZYhw7rkZ5jOXW8DRJcm5lT3FBywHvNbYfm4MV8LTbfz6sn9+SPTam&#10;zyZT6MfvRojzs/nuFljAOfzB8Ksf1aGOTo07kPLMxJzmeUQFpFlWAItEUWQpsEbA5fLmCnhd8f8/&#10;1D8AAAD//wMAUEsBAi0AFAAGAAgAAAAhALaDOJL+AAAA4QEAABMAAAAAAAAAAAAAAAAAAAAAAFtD&#10;b250ZW50X1R5cGVzXS54bWxQSwECLQAUAAYACAAAACEAOP0h/9YAAACUAQAACwAAAAAAAAAAAAAA&#10;AAAvAQAAX3JlbHMvLnJlbHNQSwECLQAUAAYACAAAACEAJhmprjECAABbBAAADgAAAAAAAAAAAAAA&#10;AAAuAgAAZHJzL2Uyb0RvYy54bWxQSwECLQAUAAYACAAAACEAeNHdxeIAAAALAQAADwAAAAAAAAAA&#10;AAAAAACLBAAAZHJzL2Rvd25yZXYueG1sUEsFBgAAAAAEAAQA8wAAAJoFAAAAAA==&#10;" filled="f" strokeweight=".5pt">
+              <v:shape w14:anchorId="58C1C818" id="_x0000_s1029" type="#_x0000_t202" style="position:absolute;margin-left:121pt;margin-top:127.2pt;width:324.3pt;height:31.85pt;z-index:251678720;visibility:visible;mso-wrap-style:square;mso-height-percent:0;mso-wrap-distance-left:9pt;mso-wrap-distance-top:0;mso-wrap-distance-right:9pt;mso-wrap-distance-bottom:0;mso-position-horizontal:absolute;mso-position-horizontal-relative:text;mso-position-vertical:absolute;mso-position-vertical-relative:text;mso-height-percent:0;mso-height-relative:margin;v-text-anchor:top" o:gfxdata="UEsDBBQABgAIAAAAIQC2gziS/gAAAOEBAAATAAAAW0NvbnRlbnRfVHlwZXNdLnhtbJSRQU7DMBBF&#10;90jcwfIWJU67QAgl6YK0S0CoHGBkTxKLZGx5TGhvj5O2G0SRWNoz/78nu9wcxkFMGNg6quQqL6RA&#10;0s5Y6ir5vt9lD1JwBDIwOMJKHpHlpr69KfdHjyxSmriSfYz+USnWPY7AufNIadK6MEJMx9ApD/oD&#10;OlTrorhX2lFEilmcO2RdNtjC5xDF9pCuTyYBB5bi6bQ4syoJ3g9WQ0ymaiLzg5KdCXlKLjvcW893&#10;SUOqXwnz5DrgnHtJTxOsQfEKIT7DmDSUCaxw7Rqn8787ZsmRM9e2VmPeBN4uqYvTtW7jvijg9N/y&#10;JsXecLq0q+WD6m8AAAD//wMAUEsDBBQABgAIAAAAIQA4/SH/1gAAAJQBAAALAAAAX3JlbHMvLnJl&#10;bHOkkMFqwzAMhu+DvYPRfXGawxijTi+j0GvpHsDYimMaW0Yy2fr2M4PBMnrbUb/Q94l/f/hMi1qR&#10;JVI2sOt6UJgd+ZiDgffL8ekFlFSbvV0oo4EbChzGx4f9GRdb25HMsYhqlCwG5lrLq9biZkxWOiqY&#10;22YiTra2kYMu1l1tQD30/bPm3wwYN0x18gb45AdQl1tp5j/sFB2T0FQ7R0nTNEV3j6o9feQzro1i&#10;OWA14Fm+Q8a1a8+Bvu/d/dMb2JY5uiPbhG/ktn4cqGU/er3pcvwCAAD//wMAUEsDBBQABgAIAAAA&#10;IQAmGamuMQIAAFsEAAAOAAAAZHJzL2Uyb0RvYy54bWysVF1v2yAUfZ+0/4B4X2ynbpZacaosVaZJ&#10;VVspnfpMMI6tYS4DEjv79btgO4m6PU17wRfu5X6cc/DivmskOQpja1A5TSYxJUJxKGq1z+n3182n&#10;OSXWMVUwCUrk9CQsvV9+/LBodSamUIEshCGYRNms1TmtnNNZFFleiYbZCWih0FmCaZjDrdlHhWEt&#10;Zm9kNI3jWdSCKbQBLqzF04feSZchf1kK7p7L0gpHZE6xNxdWE9adX6PlgmV7w3RV86EN9g9dNKxW&#10;WPSc6oE5Rg6m/iNVU3MDFko34dBEUJY1F2EGnCaJ302zrZgWYRYEx+ozTPb/peVPx61+McR1X6BD&#10;Aj0grbaZxUM/T1eaxn+xU4J+hPB0hk10jnA8TJNkPk9nlHD0pXE6i6c+TXS5rY11XwU0xBs5NUhL&#10;QIsdH63rQ8cQX0zBppYyUCMVaXM6u7mNwwULsi6804f5K2tpyJEhuTvJ+I+h7FUUNiEV9nKZyVuu&#10;23WkLnJ6M867g+KEMBjoFWI139SY/pFZ98IMSgInR5m7Z1xKCdgTDBYlFZhffzv38cgUeilpUWI5&#10;tT8PzAhK5DeFHN4laeo1GTbp7ecpbsy1Z3ftUYdmDThogg9K82D6eCdHszTQvOFrWPmq6GKKY+2c&#10;utFcu174+Jq4WK1CEKpQM/eotpr71COsr90bM3qgyyHRTzCKkWXvWOtje95WBwdlHSj1OPeoDvCj&#10;goMohtfmn8j1PkRd/gnL3wAAAP//AwBQSwMEFAAGAAgAAAAhAEsLt/fjAAAACwEAAA8AAABkcnMv&#10;ZG93bnJldi54bWxMj81OwzAQhO9IvIO1SNyok5CWEOJUCNEDEqpEQZSjEy9xhH9C7KaBp2c5wW1W&#10;M5r9plrP1rAJx9B7JyBdJMDQtV71rhPw8ry5KICFKJ2SxjsU8IUB1vXpSSVL5Y/uCadd7BiVuFBK&#10;ATrGoeQ8tBqtDAs/oCPv3Y9WRjrHjqtRHqncGp4lyYpb2Tv6oOWAdxrbj93BCnh83X/eb7ZvyR4b&#10;0y8nc6Ufvhshzs/m2xtgEef4F4ZffEKHmpgaf3AqMCMgyzPaEkks8xwYJYrrZAWsEXCZFinwuuL/&#10;N9Q/AAAA//8DAFBLAQItABQABgAIAAAAIQC2gziS/gAAAOEBAAATAAAAAAAAAAAAAAAAAAAAAABb&#10;Q29udGVudF9UeXBlc10ueG1sUEsBAi0AFAAGAAgAAAAhADj9If/WAAAAlAEAAAsAAAAAAAAAAAAA&#10;AAAALwEAAF9yZWxzLy5yZWxzUEsBAi0AFAAGAAgAAAAhACYZqa4xAgAAWwQAAA4AAAAAAAAAAAAA&#10;AAAALgIAAGRycy9lMm9Eb2MueG1sUEsBAi0AFAAGAAgAAAAhAEsLt/fjAAAACwEAAA8AAAAAAAAA&#10;AAAAAAAAiwQAAGRycy9kb3ducmV2LnhtbFBLBQYAAAAABAAEAPMAAACbBQAAAAA=&#10;" filled="f" strokeweight=".5pt">
                 <v:textbox>
                   <w:txbxContent>
                     <w:p>
@@ -1227,438 +1863,18 @@
         <mc:AlternateContent>
           <mc:Choice Requires="wps">
             <w:drawing>
-              <wp:anchor distT="0" distB="0" distL="114300" distR="114300" simplePos="0" relativeHeight="251676672" behindDoc="0" locked="0" layoutInCell="1" allowOverlap="1" wp14:anchorId="30E0EAA7" wp14:editId="050E22DF">
+              <wp:anchor distT="0" distB="0" distL="114300" distR="114300" simplePos="0" relativeHeight="251666432" behindDoc="0" locked="0" layoutInCell="1" allowOverlap="1" wp14:anchorId="0D12E88A" wp14:editId="2DFBB3DC">
                 <wp:simplePos x="0" y="0"/>
                 <wp:positionH relativeFrom="column">
-                  <wp:posOffset>829434</wp:posOffset>
+                  <wp:posOffset>376280</wp:posOffset>
                 </wp:positionH>
                 <wp:positionV relativeFrom="paragraph">
-                  <wp:posOffset>751435</wp:posOffset>
+                  <wp:posOffset>1382614</wp:posOffset>
                 </wp:positionV>
-                <wp:extent cx="4118846" cy="404602"/>
-                <wp:effectExtent l="0" t="0" r="15240" b="14605"/>
+                <wp:extent cx="6522180" cy="2054860"/>
+                <wp:effectExtent l="0" t="0" r="12065" b="21590"/>
                 <wp:wrapNone/>
-                <wp:docPr id="1060988389" name="Text Box 6"/>
-                <wp:cNvGraphicFramePr/>
-                <a:graphic xmlns:a="http://schemas.openxmlformats.org/drawingml/2006/main">
-                  <a:graphicData uri="http://schemas.microsoft.com/office/word/2010/wordprocessingShape">
-                    <wps:wsp>
-                      <wps:cNvSpPr txBox="1"/>
-                      <wps:spPr>
-                        <a:xfrm>
-                          <a:off x="0" y="0"/>
-                          <a:ext cx="4118846" cy="404602"/>
-                        </a:xfrm>
-                        <a:prstGeom prst="rect">
-                          <a:avLst/>
-                        </a:prstGeom>
-                        <a:noFill/>
-                        <a:ln w="6350">
-                          <a:solidFill>
-                            <a:prstClr val="black"/>
-                          </a:solidFill>
-                        </a:ln>
-                      </wps:spPr>
-                      <wps:txbx>
-                        <w:txbxContent>
-                          <w:p>
-                            <w:pPr>
-                              <w:jc w:val="center"/>
-                              <w:rPr>
-                                <w:b/>
-                                <w:bCs/>
-                                <w:color w:val="FFFFFF" w:themeColor="background1"/>
-                                <w:sz w:val="40"/>
-                                <w:szCs w:val="40"/>
-                              </w:rPr>
-                            </w:pPr>
-                            <w:r>
-                              <w:rPr>
-                                <w:b/>
-                                <w:bCs/>
-                                <w:color w:val="FFFFFF" w:themeColor="background1"/>
-                                <w:sz w:val="40"/>
-                                <w:szCs w:val="40"/>
-                              </w:rPr>
-                              <w:t xml:space="preserve">Image </w:t>
-                            </w:r>
-                            <w:r>
-                              <w:rPr>
-                                <w:b/>
-                                <w:bCs/>
-                                <w:noProof/>
-                                <w:color w:val="FFFFFF" w:themeColor="background1"/>
-                                <w:sz w:val="40"/>
-                                <w:szCs w:val="40"/>
-                              </w:rPr>
-                              <w:drawing>
-                                <wp:inline distT="0" distB="0" distL="0" distR="0" wp14:anchorId="4C548D3B" wp14:editId="62BAF091">
-                                  <wp:extent cx="3929380" cy="196215"/>
-                                  <wp:effectExtent l="0" t="0" r="0" b="0"/>
-                                  <wp:docPr id="602555445" name="Picture 602555445"/>
-                                  <wp:cNvGraphicFramePr>
-                                    <a:graphicFrameLocks xmlns:a="http://schemas.openxmlformats.org/drawingml/2006/main" noChangeAspect="1"/>
-                                  </wp:cNvGraphicFramePr>
-                                  <a:graphic xmlns:a="http://schemas.openxmlformats.org/drawingml/2006/main">
-                                    <a:graphicData uri="http://schemas.openxmlformats.org/drawingml/2006/picture">
-                                      <pic:pic xmlns:pic="http://schemas.openxmlformats.org/drawingml/2006/picture">
-                                        <pic:nvPicPr>
-                                          <pic:cNvPr id="0" name="Picture 1"/>
-                                          <pic:cNvPicPr>
-                                            <a:picLocks noChangeAspect="1" noChangeArrowheads="1"/>
-                                          </pic:cNvPicPr>
-                                        </pic:nvPicPr>
-                                        <pic:blipFill>
-                                          <a:blip r:embed="rId4">
-                                            <a:extLst>
-                                              <a:ext uri="{28A0092B-C50C-407E-A947-70E740481C1C}">
-                                                <a14:useLocalDpi xmlns:a14="http://schemas.microsoft.com/office/drawing/2010/main" val="0"/>
-                                              </a:ext>
-                                            </a:extLst>
-                                          </a:blip>
-                                          <a:srcRect/>
-                                          <a:stretch>
-                                            <a:fillRect/>
-                                          </a:stretch>
-                                        </pic:blipFill>
-                                        <pic:spPr bwMode="auto">
-                                          <a:xfrm>
-                                            <a:off x="0" y="0"/>
-                                            <a:ext cx="3929380" cy="196215"/>
-                                          </a:xfrm>
-                                          <a:prstGeom prst="rect">
-                                            <a:avLst/>
-                                          </a:prstGeom>
-                                          <a:noFill/>
-                                          <a:ln>
-                                            <a:noFill/>
-                                          </a:ln>
-                                        </pic:spPr>
-                                      </pic:pic>
-                                    </a:graphicData>
-                                  </a:graphic>
-                                </wp:inline>
-                              </w:drawing>
-                            </w:r>
-                          </w:p>
-                        </w:txbxContent>
-                      </wps:txbx>
-                      <wps:bodyPr rot="0" spcFirstLastPara="0" vertOverflow="overflow" horzOverflow="overflow" vert="horz" wrap="square" lIns="91440" tIns="45720" rIns="91440" bIns="45720" numCol="1" spcCol="0" rtlCol="0" fromWordArt="0" anchor="t" anchorCtr="0" forceAA="0" compatLnSpc="1">
-                        <a:prstTxWarp prst="textNoShape">
-                          <a:avLst/>
-                        </a:prstTxWarp>
-                        <a:noAutofit/>
-                      </wps:bodyPr>
-                    </wps:wsp>
-                  </a:graphicData>
-                </a:graphic>
-                <wp14:sizeRelV relativeFrom="margin">
-                  <wp14:pctHeight>0</wp14:pctHeight>
-                </wp14:sizeRelV>
-              </wp:anchor>
-            </w:drawing>
-          </mc:Choice>
-          <mc:Fallback>
-            <w:pict>
-              <v:shape w14:anchorId="30E0EAA7" id="_x0000_s1030" type="#_x0000_t202" style="position:absolute;margin-left:65.3pt;margin-top:59.15pt;width:324.3pt;height:31.85pt;z-index:251676672;visibility:visible;mso-wrap-style:square;mso-height-percent:0;mso-wrap-distance-left:9pt;mso-wrap-distance-top:0;mso-wrap-distance-right:9pt;mso-wrap-distance-bottom:0;mso-position-horizontal:absolute;mso-position-horizontal-relative:text;mso-position-vertical:absolute;mso-position-vertical-relative:text;mso-height-percent:0;mso-height-relative:margin;v-text-anchor:top" o:gfxdata="UEsDBBQABgAIAAAAIQC2gziS/gAAAOEBAAATAAAAW0NvbnRlbnRfVHlwZXNdLnhtbJSRQU7DMBBF&#10;90jcwfIWJU67QAgl6YK0S0CoHGBkTxKLZGx5TGhvj5O2G0SRWNoz/78nu9wcxkFMGNg6quQqL6RA&#10;0s5Y6ir5vt9lD1JwBDIwOMJKHpHlpr69KfdHjyxSmriSfYz+USnWPY7AufNIadK6MEJMx9ApD/oD&#10;OlTrorhX2lFEilmcO2RdNtjC5xDF9pCuTyYBB5bi6bQ4syoJ3g9WQ0ymaiLzg5KdCXlKLjvcW893&#10;SUOqXwnz5DrgnHtJTxOsQfEKIT7DmDSUCaxw7Rqn8787ZsmRM9e2VmPeBN4uqYvTtW7jvijg9N/y&#10;JsXecLq0q+WD6m8AAAD//wMAUEsDBBQABgAIAAAAIQA4/SH/1gAAAJQBAAALAAAAX3JlbHMvLnJl&#10;bHOkkMFqwzAMhu+DvYPRfXGawxijTi+j0GvpHsDYimMaW0Yy2fr2M4PBMnrbUb/Q94l/f/hMi1qR&#10;JVI2sOt6UJgd+ZiDgffL8ekFlFSbvV0oo4EbChzGx4f9GRdb25HMsYhqlCwG5lrLq9biZkxWOiqY&#10;22YiTra2kYMu1l1tQD30/bPm3wwYN0x18gb45AdQl1tp5j/sFB2T0FQ7R0nTNEV3j6o9feQzro1i&#10;OWA14Fm+Q8a1a8+Bvu/d/dMb2JY5uiPbhG/ktn4cqGU/er3pcvwCAAD//wMAUEsDBBQABgAIAAAA&#10;IQCYDNTpMAIAAFsEAAAOAAAAZHJzL2Uyb0RvYy54bWysVE2P2jAQvVfqf7B8L0loltKIsKKsqCqh&#10;3ZXYas/GcUhUx+PahoT++o6dBNC2p6oXZ+wZz8d7z1ncd40kJ2FsDSqnySSmRCgORa0OOf3+svkw&#10;p8Q6pgomQYmcnoWl98v37xatzsQUKpCFMASTKJu1OqeVczqLIssr0TA7AS0UOkswDXO4NYeoMKzF&#10;7I2MpnE8i1owhTbAhbV4+tA76TLkL0vB3VNZWuGIzCn25sJqwrr3a7RcsOxgmK5qPrTB/qGLhtUK&#10;i15SPTDHyNHUf6Rqam7AQukmHJoIyrLmIsyA0yTxm2l2FdMizILgWH2Byf6/tPzxtNPPhrjuC3RI&#10;oAek1TazeOjn6UrT+C92StCPEJ4vsInOEY6HaZLM5+mMEo6+NE5n8dSnia63tbHuq4CGeCOnBmkJ&#10;aLHT1ro+dAzxxRRsaikDNVKRNqezj3dxuGBB1oV3+jB/ZS0NOTEkdy8Z/zGUvYnCJqTCXq4zect1&#10;+47UBXY7zruH4owwGOgVYjXf1Jh+y6x7ZgYlgZOjzN0TLqUE7AkGi5IKzK+/nft4ZAq9lLQosZza&#10;n0dmBCXym0IOPydp6jUZNundpyluzK1nf+tRx2YNOGiCD0rzYPp4J0ezNNC84mtY+aroYopj7Zy6&#10;0Vy7Xvj4mrhYrUIQqlAzt1U7zX3qEdaX7pUZPdDlkOhHGMXIsjes9bE9b6ujg7IOlHqce1QH+FHB&#10;QRTDa/NP5HYfoq7/hOVvAAAA//8DAFBLAwQUAAYACAAAACEA10Y4JuEAAAALAQAADwAAAGRycy9k&#10;b3ducmV2LnhtbEyPzU7DMBCE70i8g7VI3KjdVDQhxKkQogckhERBlKMTL3GEf0LspoGnZznBbWd3&#10;NPtNtZmdZROOsQ9ewnIhgKFvg+59J+HleXtRAItJea1s8CjhCyNs6tOTSpU6HP0TTrvUMQrxsVQS&#10;TEpDyXlsDToVF2FAT7f3MDqVSI4d16M6UrizPBNizZ3qPX0wasBbg+3H7uAkPLzuP++2j29ij43t&#10;Lyebm/vvRsrzs/nmGljCOf2Z4Ref0KEmpiYcvI7Mkl6JNVlpWBYrYOTI86sMWEObIhPA64r/71D/&#10;AAAA//8DAFBLAQItABQABgAIAAAAIQC2gziS/gAAAOEBAAATAAAAAAAAAAAAAAAAAAAAAABbQ29u&#10;dGVudF9UeXBlc10ueG1sUEsBAi0AFAAGAAgAAAAhADj9If/WAAAAlAEAAAsAAAAAAAAAAAAAAAAA&#10;LwEAAF9yZWxzLy5yZWxzUEsBAi0AFAAGAAgAAAAhAJgM1OkwAgAAWwQAAA4AAAAAAAAAAAAAAAAA&#10;LgIAAGRycy9lMm9Eb2MueG1sUEsBAi0AFAAGAAgAAAAhANdGOCbhAAAACwEAAA8AAAAAAAAAAAAA&#10;AAAAigQAAGRycy9kb3ducmV2LnhtbFBLBQYAAAAABAAEAPMAAACYBQAAAAA=&#10;" filled="f" strokeweight=".5pt">
-                <v:textbox>
-                  <w:txbxContent>
-                    <w:p>
-                      <w:pPr>
-                        <w:jc w:val="center"/>
-                        <w:rPr>
-                          <w:b/>
-                          <w:bCs/>
-                          <w:color w:val="FFFFFF" w:themeColor="background1"/>
-                          <w:sz w:val="40"/>
-                          <w:szCs w:val="40"/>
-                        </w:rPr>
-                      </w:pPr>
-                      <w:r>
-                        <w:rPr>
-                          <w:b/>
-                          <w:bCs/>
-                          <w:color w:val="FFFFFF" w:themeColor="background1"/>
-                          <w:sz w:val="40"/>
-                          <w:szCs w:val="40"/>
-                        </w:rPr>
-                        <w:t xml:space="preserve">Image </w:t>
-                      </w:r>
-                      <w:r>
-                        <w:rPr>
-                          <w:b/>
-                          <w:bCs/>
-                          <w:noProof/>
-                          <w:color w:val="FFFFFF" w:themeColor="background1"/>
-                          <w:sz w:val="40"/>
-                          <w:szCs w:val="40"/>
-                        </w:rPr>
-                        <w:drawing>
-                          <wp:inline distT="0" distB="0" distL="0" distR="0" wp14:anchorId="4C548D3B" wp14:editId="62BAF091">
-                            <wp:extent cx="3929380" cy="196215"/>
-                            <wp:effectExtent l="0" t="0" r="0" b="0"/>
-                            <wp:docPr id="602555445" name="Picture 602555445"/>
-                            <wp:cNvGraphicFramePr>
-                              <a:graphicFrameLocks xmlns:a="http://schemas.openxmlformats.org/drawingml/2006/main" noChangeAspect="1"/>
-                            </wp:cNvGraphicFramePr>
-                            <a:graphic xmlns:a="http://schemas.openxmlformats.org/drawingml/2006/main">
-                              <a:graphicData uri="http://schemas.openxmlformats.org/drawingml/2006/picture">
-                                <pic:pic xmlns:pic="http://schemas.openxmlformats.org/drawingml/2006/picture">
-                                  <pic:nvPicPr>
-                                    <pic:cNvPr id="0" name="Picture 1"/>
-                                    <pic:cNvPicPr>
-                                      <a:picLocks noChangeAspect="1" noChangeArrowheads="1"/>
-                                    </pic:cNvPicPr>
-                                  </pic:nvPicPr>
-                                  <pic:blipFill>
-                                    <a:blip r:embed="rId4">
-                                      <a:extLst>
-                                        <a:ext uri="{28A0092B-C50C-407E-A947-70E740481C1C}">
-                                          <a14:useLocalDpi xmlns:a14="http://schemas.microsoft.com/office/drawing/2010/main" val="0"/>
-                                        </a:ext>
-                                      </a:extLst>
-                                    </a:blip>
-                                    <a:srcRect/>
-                                    <a:stretch>
-                                      <a:fillRect/>
-                                    </a:stretch>
-                                  </pic:blipFill>
-                                  <pic:spPr bwMode="auto">
-                                    <a:xfrm>
-                                      <a:off x="0" y="0"/>
-                                      <a:ext cx="3929380" cy="196215"/>
-                                    </a:xfrm>
-                                    <a:prstGeom prst="rect">
-                                      <a:avLst/>
-                                    </a:prstGeom>
-                                    <a:noFill/>
-                                    <a:ln>
-                                      <a:noFill/>
-                                    </a:ln>
-                                  </pic:spPr>
-                                </pic:pic>
-                              </a:graphicData>
-                            </a:graphic>
-                          </wp:inline>
-                        </w:drawing>
-                      </w:r>
-                    </w:p>
-                  </w:txbxContent>
-                </v:textbox>
-              </v:shape>
-            </w:pict>
-          </mc:Fallback>
-        </mc:AlternateContent>
-      </w:r>
-      <w:r>
-        <w:rPr>
-          <w:noProof/>
-        </w:rPr>
-        <mc:AlternateContent>
-          <mc:Choice Requires="wps">
-            <w:drawing>
-              <wp:anchor distT="0" distB="0" distL="114300" distR="114300" simplePos="0" relativeHeight="251674624" behindDoc="0" locked="0" layoutInCell="1" allowOverlap="1" wp14:anchorId="17237647" wp14:editId="6CA5E8B4">
-                <wp:simplePos x="0" y="0"/>
-                <wp:positionH relativeFrom="column">
-                  <wp:posOffset>716145</wp:posOffset>
-                </wp:positionH>
-                <wp:positionV relativeFrom="paragraph">
-                  <wp:posOffset>274005</wp:posOffset>
-                </wp:positionV>
-                <wp:extent cx="4118846" cy="242621"/>
-                <wp:effectExtent l="0" t="0" r="15240" b="24130"/>
-                <wp:wrapNone/>
-                <wp:docPr id="787664529" name="Text Box 6"/>
-                <wp:cNvGraphicFramePr/>
-                <a:graphic xmlns:a="http://schemas.openxmlformats.org/drawingml/2006/main">
-                  <a:graphicData uri="http://schemas.microsoft.com/office/word/2010/wordprocessingShape">
-                    <wps:wsp>
-                      <wps:cNvSpPr txBox="1"/>
-                      <wps:spPr>
-                        <a:xfrm>
-                          <a:off x="0" y="0"/>
-                          <a:ext cx="4118846" cy="242621"/>
-                        </a:xfrm>
-                        <a:prstGeom prst="rect">
-                          <a:avLst/>
-                        </a:prstGeom>
-                        <a:noFill/>
-                        <a:ln w="6350">
-                          <a:solidFill>
-                            <a:prstClr val="black"/>
-                          </a:solidFill>
-                        </a:ln>
-                      </wps:spPr>
-                      <wps:txbx>
-                        <w:txbxContent>
-                          <w:p>
-                            <w:pPr>
-                              <w:jc w:val="center"/>
-                              <w:rPr>
-                                <w:b/>
-                                <w:bCs/>
-                                <w:color w:val="FFFFFF" w:themeColor="background1"/>
-                                <w:sz w:val="24"/>
-                                <w:szCs w:val="24"/>
-                              </w:rPr>
-                            </w:pPr>
-                            <w:r>
-                              <w:rPr>
-                                <w:b/>
-                                <w:bCs/>
-                                <w:color w:val="FFFFFF" w:themeColor="background1"/>
-                                <w:sz w:val="24"/>
-                                <w:szCs w:val="24"/>
-                              </w:rPr>
-                              <w:t xml:space="preserve">Link 1  Link 2 Link 3 Link 4 Link 5 </w:t>
-                            </w:r>
-                          </w:p>
-                        </w:txbxContent>
-                      </wps:txbx>
-                      <wps:bodyPr rot="0" spcFirstLastPara="0" vertOverflow="overflow" horzOverflow="overflow" vert="horz" wrap="square" lIns="91440" tIns="45720" rIns="91440" bIns="45720" numCol="1" spcCol="0" rtlCol="0" fromWordArt="0" anchor="t" anchorCtr="0" forceAA="0" compatLnSpc="1">
-                        <a:prstTxWarp prst="textNoShape">
-                          <a:avLst/>
-                        </a:prstTxWarp>
-                        <a:noAutofit/>
-                      </wps:bodyPr>
-                    </wps:wsp>
-                  </a:graphicData>
-                </a:graphic>
-                <wp14:sizeRelV relativeFrom="margin">
-                  <wp14:pctHeight>0</wp14:pctHeight>
-                </wp14:sizeRelV>
-              </wp:anchor>
-            </w:drawing>
-          </mc:Choice>
-          <mc:Fallback>
-            <w:pict>
-              <v:shape w14:anchorId="17237647" id="_x0000_s1031" type="#_x0000_t202" style="position:absolute;margin-left:56.4pt;margin-top:21.6pt;width:324.3pt;height:19.1pt;z-index:251674624;visibility:visible;mso-wrap-style:square;mso-height-percent:0;mso-wrap-distance-left:9pt;mso-wrap-distance-top:0;mso-wrap-distance-right:9pt;mso-wrap-distance-bottom:0;mso-position-horizontal:absolute;mso-position-horizontal-relative:text;mso-position-vertical:absolute;mso-position-vertical-relative:text;mso-height-percent:0;mso-height-relative:margin;v-text-anchor:top" o:gfxdata="UEsDBBQABgAIAAAAIQC2gziS/gAAAOEBAAATAAAAW0NvbnRlbnRfVHlwZXNdLnhtbJSRQU7DMBBF&#10;90jcwfIWJU67QAgl6YK0S0CoHGBkTxKLZGx5TGhvj5O2G0SRWNoz/78nu9wcxkFMGNg6quQqL6RA&#10;0s5Y6ir5vt9lD1JwBDIwOMJKHpHlpr69KfdHjyxSmriSfYz+USnWPY7AufNIadK6MEJMx9ApD/oD&#10;OlTrorhX2lFEilmcO2RdNtjC5xDF9pCuTyYBB5bi6bQ4syoJ3g9WQ0ymaiLzg5KdCXlKLjvcW893&#10;SUOqXwnz5DrgnHtJTxOsQfEKIT7DmDSUCaxw7Rqn8787ZsmRM9e2VmPeBN4uqYvTtW7jvijg9N/y&#10;JsXecLq0q+WD6m8AAAD//wMAUEsDBBQABgAIAAAAIQA4/SH/1gAAAJQBAAALAAAAX3JlbHMvLnJl&#10;bHOkkMFqwzAMhu+DvYPRfXGawxijTi+j0GvpHsDYimMaW0Yy2fr2M4PBMnrbUb/Q94l/f/hMi1qR&#10;JVI2sOt6UJgd+ZiDgffL8ekFlFSbvV0oo4EbChzGx4f9GRdb25HMsYhqlCwG5lrLq9biZkxWOiqY&#10;22YiTra2kYMu1l1tQD30/bPm3wwYN0x18gb45AdQl1tp5j/sFB2T0FQ7R0nTNEV3j6o9feQzro1i&#10;OWA14Fm+Q8a1a8+Bvu/d/dMb2JY5uiPbhG/ktn4cqGU/er3pcvwCAAD//wMAUEsDBBQABgAIAAAA&#10;IQC1FOrPMgIAAFsEAAAOAAAAZHJzL2Uyb0RvYy54bWysVE2P2jAQvVfqf7B8LyFpoBQRVpQVVaXV&#10;7kpstWfj2CSq43FtQ0J/fccOAbTtqerFmfGM5+O9mSzuukaRo7CuBl3QdDSmRGgOZa33Bf3+svkw&#10;o8R5pkumQIuCnoSjd8v37xatmYsMKlClsASDaDdvTUEr7808SRyvRMPcCIzQaJRgG+ZRtfuktKzF&#10;6I1KsvF4mrRgS2OBC+fw9r430mWML6Xg/klKJzxRBcXafDxtPHfhTJYLNt9bZqqan8tg/1BFw2qN&#10;SS+h7pln5GDrP0I1NbfgQPoRhyYBKWsuYg/YTTp+0822YkbEXhAcZy4wuf8Xlj8et+bZEt99gQ4J&#10;DIC0xs0dXoZ+Ommb8MVKCdoRwtMFNtF5wvEyT9PZLJ9SwtGW5dk0i2GS62tjnf8qoCFBKKhFWiJa&#10;7PjgPGZE18ElJNOwqZWK1ChN2oJOP07G8YEDVZfBGNzCk7Wy5MiQ3J1i/EeoHmPdeKGmNF5eewqS&#10;73YdqcuCToZ+d1CeEAYL/YQ4wzc1hn9gzj8ziyOBneOY+yc8pAKsCc4SJRXYX3+7D/7IFFopaXHE&#10;Cup+HpgVlKhvGjn8nOZ5mMmo5JNPGSr21rK7tehDswZsNMWFMjyKwd+rQZQWmlfchlXIiiamOeYu&#10;qB/Ete8HH7eJi9UqOuEUGuYf9NbwEHqA9aV7Zdac6fJI9CMMw8jmb1jrfXveVgcPso6UBpx7VM/w&#10;4wRHds7bFlbkVo9e13/C8jcAAAD//wMAUEsDBBQABgAIAAAAIQA2OUCN4AAAAAkBAAAPAAAAZHJz&#10;L2Rvd25yZXYueG1sTI9BS8NAEIXvgv9hGcGb3STWtsRsiog9CCJYpe1xk4zZ4O5szG7T6K93POnp&#10;8XiPN98U68lZMeIQOk8K0lkCAqn2TUetgrfXzdUKRIiaGm09oYIvDLAuz88KnTf+RC84bmMreIRC&#10;rhWYGPtcylAbdDrMfI/E2bsfnI5sh1Y2gz7xuLMyS5KFdLojvmB0j/cG64/t0Sl42u0/HzbPh2SP&#10;le1uRrs0j9+VUpcX090tiIhT/CvDLz6jQ8lMlT9SE4Rln2aMHhXMrzMQXFgu0jmISsGKVZaF/P9B&#10;+QMAAP//AwBQSwECLQAUAAYACAAAACEAtoM4kv4AAADhAQAAEwAAAAAAAAAAAAAAAAAAAAAAW0Nv&#10;bnRlbnRfVHlwZXNdLnhtbFBLAQItABQABgAIAAAAIQA4/SH/1gAAAJQBAAALAAAAAAAAAAAAAAAA&#10;AC8BAABfcmVscy8ucmVsc1BLAQItABQABgAIAAAAIQC1FOrPMgIAAFsEAAAOAAAAAAAAAAAAAAAA&#10;AC4CAABkcnMvZTJvRG9jLnhtbFBLAQItABQABgAIAAAAIQA2OUCN4AAAAAkBAAAPAAAAAAAAAAAA&#10;AAAAAIwEAABkcnMvZG93bnJldi54bWxQSwUGAAAAAAQABADzAAAAmQUAAAAA&#10;" filled="f" strokeweight=".5pt">
-                <v:textbox>
-                  <w:txbxContent>
-                    <w:p>
-                      <w:pPr>
-                        <w:jc w:val="center"/>
-                        <w:rPr>
-                          <w:b/>
-                          <w:bCs/>
-                          <w:color w:val="FFFFFF" w:themeColor="background1"/>
-                          <w:sz w:val="24"/>
-                          <w:szCs w:val="24"/>
-                        </w:rPr>
-                      </w:pPr>
-                      <w:r>
-                        <w:rPr>
-                          <w:b/>
-                          <w:bCs/>
-                          <w:color w:val="FFFFFF" w:themeColor="background1"/>
-                          <w:sz w:val="24"/>
-                          <w:szCs w:val="24"/>
-                        </w:rPr>
-                        <w:t xml:space="preserve">Link 1  Link 2 Link 3 Link 4 Link 5 </w:t>
-                      </w:r>
-                    </w:p>
-                  </w:txbxContent>
-                </v:textbox>
-              </v:shape>
-            </w:pict>
-          </mc:Fallback>
-        </mc:AlternateContent>
-      </w:r>
-      <w:r>
-        <w:rPr>
-          <w:noProof/>
-        </w:rPr>
-        <mc:AlternateContent>
-          <mc:Choice Requires="wps">
-            <w:drawing>
-              <wp:anchor distT="0" distB="0" distL="114300" distR="114300" simplePos="0" relativeHeight="251671552" behindDoc="0" locked="0" layoutInCell="1" allowOverlap="1" wp14:anchorId="0AE65680" wp14:editId="652BD257">
-                <wp:simplePos x="0" y="0"/>
-                <wp:positionH relativeFrom="column">
-                  <wp:posOffset>5488085</wp:posOffset>
-                </wp:positionH>
-                <wp:positionV relativeFrom="paragraph">
-                  <wp:posOffset>6967</wp:posOffset>
-                </wp:positionV>
-                <wp:extent cx="334133" cy="655455"/>
-                <wp:effectExtent l="38100" t="0" r="27940" b="49530"/>
-                <wp:wrapNone/>
-                <wp:docPr id="1250941109" name="Straight Arrow Connector 5"/>
-                <wp:cNvGraphicFramePr/>
-                <a:graphic xmlns:a="http://schemas.openxmlformats.org/drawingml/2006/main">
-                  <a:graphicData uri="http://schemas.microsoft.com/office/word/2010/wordprocessingShape">
-                    <wps:wsp>
-                      <wps:cNvCnPr/>
-                      <wps:spPr>
-                        <a:xfrm flipH="1">
-                          <a:off x="0" y="0"/>
-                          <a:ext cx="334133" cy="655455"/>
-                        </a:xfrm>
-                        <a:prstGeom prst="straightConnector1">
-                          <a:avLst/>
-                        </a:prstGeom>
-                        <a:ln>
-                          <a:tailEnd type="triangle"/>
-                        </a:ln>
-                      </wps:spPr>
-                      <wps:style>
-                        <a:lnRef idx="1">
-                          <a:schemeClr val="accent1"/>
-                        </a:lnRef>
-                        <a:fillRef idx="0">
-                          <a:schemeClr val="accent1"/>
-                        </a:fillRef>
-                        <a:effectRef idx="0">
-                          <a:schemeClr val="accent1"/>
-                        </a:effectRef>
-                        <a:fontRef idx="minor">
-                          <a:schemeClr val="tx1"/>
-                        </a:fontRef>
-                      </wps:style>
-                      <wps:bodyPr/>
-                    </wps:wsp>
-                  </a:graphicData>
-                </a:graphic>
-                <wp14:sizeRelH relativeFrom="margin">
-                  <wp14:pctWidth>0</wp14:pctWidth>
-                </wp14:sizeRelH>
-                <wp14:sizeRelV relativeFrom="margin">
-                  <wp14:pctHeight>0</wp14:pctHeight>
-                </wp14:sizeRelV>
-              </wp:anchor>
-            </w:drawing>
-          </mc:Choice>
-          <mc:Fallback>
-            <w:pict>
-              <v:shapetype w14:anchorId="50D57AA2" id="_x0000_t32" coordsize="21600,21600" o:spt="32" o:oned="t" path="m,l21600,21600e" filled="f">
-                <v:path arrowok="t" fillok="f" o:connecttype="none"/>
-                <o:lock v:ext="edit" shapetype="t"/>
-              </v:shapetype>
-              <v:shape id="Straight Arrow Connector 5" o:spid="_x0000_s1026" type="#_x0000_t32" style="position:absolute;margin-left:432.15pt;margin-top:.55pt;width:26.3pt;height:51.6pt;flip:x;z-index:251671552;visibility:visible;mso-wrap-style:square;mso-width-percent:0;mso-height-percent:0;mso-wrap-distance-left:9pt;mso-wrap-distance-top:0;mso-wrap-distance-right:9pt;mso-wrap-distance-bottom:0;mso-position-horizontal:absolute;mso-position-horizontal-relative:text;mso-position-vertical:absolute;mso-position-vertical-relative:text;mso-width-percent:0;mso-height-percent:0;mso-width-relative:margin;mso-height-relative:margin" o:gfxdata="UEsDBBQABgAIAAAAIQC2gziS/gAAAOEBAAATAAAAW0NvbnRlbnRfVHlwZXNdLnhtbJSRQU7DMBBF&#10;90jcwfIWJU67QAgl6YK0S0CoHGBkTxKLZGx5TGhvj5O2G0SRWNoz/78nu9wcxkFMGNg6quQqL6RA&#10;0s5Y6ir5vt9lD1JwBDIwOMJKHpHlpr69KfdHjyxSmriSfYz+USnWPY7AufNIadK6MEJMx9ApD/oD&#10;OlTrorhX2lFEilmcO2RdNtjC5xDF9pCuTyYBB5bi6bQ4syoJ3g9WQ0ymaiLzg5KdCXlKLjvcW893&#10;SUOqXwnz5DrgnHtJTxOsQfEKIT7DmDSUCaxw7Rqn8787ZsmRM9e2VmPeBN4uqYvTtW7jvijg9N/y&#10;JsXecLq0q+WD6m8AAAD//wMAUEsDBBQABgAIAAAAIQA4/SH/1gAAAJQBAAALAAAAX3JlbHMvLnJl&#10;bHOkkMFqwzAMhu+DvYPRfXGawxijTi+j0GvpHsDYimMaW0Yy2fr2M4PBMnrbUb/Q94l/f/hMi1qR&#10;JVI2sOt6UJgd+ZiDgffL8ekFlFSbvV0oo4EbChzGx4f9GRdb25HMsYhqlCwG5lrLq9biZkxWOiqY&#10;22YiTra2kYMu1l1tQD30/bPm3wwYN0x18gb45AdQl1tp5j/sFB2T0FQ7R0nTNEV3j6o9feQzro1i&#10;OWA14Fm+Q8a1a8+Bvu/d/dMb2JY5uiPbhG/ktn4cqGU/er3pcvwCAAD//wMAUEsDBBQABgAIAAAA&#10;IQAU95dcxgEAANkDAAAOAAAAZHJzL2Uyb0RvYy54bWysU8tu2zAQvBfoPxC815LjOCgEyzk4fRyK&#10;NmjaD2CopUSAL5BbS/77LilbKdqiQIJeFhS5Mzs7u9rdTtawI8SkvWv5elVzBk76Tru+5d+/vX/z&#10;lrOEwnXCeActP0Hit/vXr3ZjaODKD950EBmRuNSMoeUDYmiqKskBrEgrH8DRo/LRCqTP2FddFCOx&#10;W1Nd1fVNNfrYheglpES3d/Mj3xd+pUDiF6USIDMtJ21YYizxMcdqvxNNH0UYtDzLEC9QYYV2VHSh&#10;uhMo2I+o/6CyWkafvMKV9LbySmkJpQfqZl3/1s3DIAKUXsicFBab0v+jlZ+PB3cfyYYxpCaF+5i7&#10;mFS0TBkdPtJMS1+klE3FttNiG0zIJF1uNtfrzYYzSU832+31dpttrWaaTBdiwg/gLcuHlieMQvcD&#10;HrxzNCAf5xLi+CnhDLwAMti4HFFo8851DE+BtgijFq43cK6TU6on/eWEJwMz/CsopjvSOZcpqwUH&#10;E9lR0FIIKcHhemGi7AxT2pgFWBcL/gk852colLV7DnhBlMre4QK22vn4t+o4XSSrOf/iwNx3tuDR&#10;d6cy2WIN7U+ZyXnX84L++l3gT3/k/icAAAD//wMAUEsDBBQABgAIAAAAIQAEl6m23gAAAAkBAAAP&#10;AAAAZHJzL2Rvd25yZXYueG1sTI9NT4NAEIbvJv0Pm2nizS6oIYAsjR/lYA8mVmM8LuwUqOwsYbct&#10;/nvHkx7fPG+eeadYz3YQJ5x870hBvIpAIDXO9NQqeH+rrlIQPmgyenCECr7Rw7pcXBQ6N+5Mr3ja&#10;hVawhHyuFXQhjLmUvunQar9yIxKzvZusDhynVppJn1luB3kdRYm0uie+0OkRHztsvnZHy5bn6iHb&#10;HF4+0+3T1n7UlW03mVXqcjnf34EIOIe/MvzO5+lQ8qbaHcl4MShIk9sbrjKIQTDP4iQDUXOOGMiy&#10;kP8/KH8AAAD//wMAUEsBAi0AFAAGAAgAAAAhALaDOJL+AAAA4QEAABMAAAAAAAAAAAAAAAAAAAAA&#10;AFtDb250ZW50X1R5cGVzXS54bWxQSwECLQAUAAYACAAAACEAOP0h/9YAAACUAQAACwAAAAAAAAAA&#10;AAAAAAAvAQAAX3JlbHMvLnJlbHNQSwECLQAUAAYACAAAACEAFPeXXMYBAADZAwAADgAAAAAAAAAA&#10;AAAAAAAuAgAAZHJzL2Uyb0RvYy54bWxQSwECLQAUAAYACAAAACEABJeptt4AAAAJAQAADwAAAAAA&#10;AAAAAAAAAAAgBAAAZHJzL2Rvd25yZXYueG1sUEsFBgAAAAAEAAQA8wAAACsFAAAAAA==&#10;" strokecolor="#5b9bd5 [3204]" strokeweight=".5pt">
-                <v:stroke endarrow="block" joinstyle="miter"/>
-              </v:shape>
-            </w:pict>
-          </mc:Fallback>
-        </mc:AlternateContent>
-      </w:r>
-      <w:r>
-        <w:rPr>
-          <w:noProof/>
-        </w:rPr>
-        <mc:AlternateContent>
-          <mc:Choice Requires="wps">
-            <w:drawing>
-              <wp:anchor distT="0" distB="0" distL="114300" distR="114300" simplePos="0" relativeHeight="251668480" behindDoc="0" locked="0" layoutInCell="1" allowOverlap="1" wp14:anchorId="29D6E504" wp14:editId="4AB91EA1">
-                <wp:simplePos x="0" y="0"/>
-                <wp:positionH relativeFrom="column">
-                  <wp:posOffset>366479</wp:posOffset>
-                </wp:positionH>
-                <wp:positionV relativeFrom="paragraph">
-                  <wp:posOffset>3654498</wp:posOffset>
-                </wp:positionV>
-                <wp:extent cx="4992785" cy="234669"/>
-                <wp:effectExtent l="0" t="0" r="17780" b="13335"/>
-                <wp:wrapNone/>
-                <wp:docPr id="2045873331" name="Rectangle 2"/>
+                <wp:docPr id="1063169184" name="Rectangle 2"/>
                 <wp:cNvGraphicFramePr/>
                 <a:graphic xmlns:a="http://schemas.openxmlformats.org/drawingml/2006/main">
                   <a:graphicData uri="http://schemas.microsoft.com/office/word/2010/wordprocessingShape">
@@ -1667,7 +1883,7 @@
                       <wps:spPr>
                         <a:xfrm>
                           <a:off x="0" y="0"/>
-                          <a:ext cx="4992785" cy="234669"/>
+                          <a:ext cx="6522180" cy="2054860"/>
                         </a:xfrm>
                         <a:prstGeom prst="rect">
                           <a:avLst/>
@@ -1709,7 +1925,7 @@
           </mc:Choice>
           <mc:Fallback>
             <w:pict>
-              <v:rect w14:anchorId="6D825C3E" id="Rectangle 2" o:spid="_x0000_s1026" style="position:absolute;margin-left:28.85pt;margin-top:287.75pt;width:393.15pt;height:18.5pt;z-index:251668480;visibility:visible;mso-wrap-style:square;mso-width-percent:0;mso-height-percent:0;mso-wrap-distance-left:9pt;mso-wrap-distance-top:0;mso-wrap-distance-right:9pt;mso-wrap-distance-bottom:0;mso-position-horizontal:absolute;mso-position-horizontal-relative:text;mso-position-vertical:absolute;mso-position-vertical-relative:text;mso-width-percent:0;mso-height-percent:0;mso-width-relative:margin;mso-height-relative:margin;v-text-anchor:middle" o:gfxdata="UEsDBBQABgAIAAAAIQC2gziS/gAAAOEBAAATAAAAW0NvbnRlbnRfVHlwZXNdLnhtbJSRQU7DMBBF&#10;90jcwfIWJU67QAgl6YK0S0CoHGBkTxKLZGx5TGhvj5O2G0SRWNoz/78nu9wcxkFMGNg6quQqL6RA&#10;0s5Y6ir5vt9lD1JwBDIwOMJKHpHlpr69KfdHjyxSmriSfYz+USnWPY7AufNIadK6MEJMx9ApD/oD&#10;OlTrorhX2lFEilmcO2RdNtjC5xDF9pCuTyYBB5bi6bQ4syoJ3g9WQ0ymaiLzg5KdCXlKLjvcW893&#10;SUOqXwnz5DrgnHtJTxOsQfEKIT7DmDSUCaxw7Rqn8787ZsmRM9e2VmPeBN4uqYvTtW7jvijg9N/y&#10;JsXecLq0q+WD6m8AAAD//wMAUEsDBBQABgAIAAAAIQA4/SH/1gAAAJQBAAALAAAAX3JlbHMvLnJl&#10;bHOkkMFqwzAMhu+DvYPRfXGawxijTi+j0GvpHsDYimMaW0Yy2fr2M4PBMnrbUb/Q94l/f/hMi1qR&#10;JVI2sOt6UJgd+ZiDgffL8ekFlFSbvV0oo4EbChzGx4f9GRdb25HMsYhqlCwG5lrLq9biZkxWOiqY&#10;22YiTra2kYMu1l1tQD30/bPm3wwYN0x18gb45AdQl1tp5j/sFB2T0FQ7R0nTNEV3j6o9feQzro1i&#10;OWA14Fm+Q8a1a8+Bvu/d/dMb2JY5uiPbhG/ktn4cqGU/er3pcvwCAAD//wMAUEsDBBQABgAIAAAA&#10;IQDJFJ04XwIAABMFAAAOAAAAZHJzL2Uyb0RvYy54bWysVMFu2zAMvQ/YPwi6r3ayJG2COEXQosOA&#10;oi3WDj2rslQbkEWNUuJkXz9KdpygLXYYdpElkXwknx+1vNw1hm0V+hpswUdnOWfKSihr+1rwn083&#10;Xy4480HYUhiwquB75fnl6vOnZesWagwVmFIhIxDrF60reBWCW2SZl5VqhD8DpywZNWAjAh3xNStR&#10;tITemGyc57OsBSwdglTe0+11Z+SrhK+1kuFea68CMwWn2kJaMa0vcc1WS7F4ReGqWvZliH+oohG1&#10;paQD1LUIgm2wfgfV1BLBgw5nEpoMtK6lSj1QN6P8TTePlXAq9ULkeDfQ5P8frLzbProHJBpa5xee&#10;trGLncYmfqk+tktk7Qey1C4wSZeT+Xx8fjHlTJJt/HUym80jm9kx2qEP3xQ0LG4KjvQzEkdie+tD&#10;53pwobhj/rQLe6NiCcb+UJrVJWUcp+gkDXVlkG0F/VQhpbJh1JkqUaruejTN8/R3qZ4hIlWXACOy&#10;ro0ZsHuAKLv32F2tvX8MVUlZQ3D+t8K64CEiZQYbhuCmtoAfARjqqs/c+R9I6qiJLL1AuX9AhtDp&#10;2jt5UxPXt8KHB4EkZJI8DWe4p0UbaAsO/Y6zCvD3R/fRn/RFVs5aGoyC+18bgYoz892S8uajySRO&#10;UjpMpudjOuCp5eXUYjfNFdBvGtEz4GTaRv9gDluN0DzTDK9jVjIJKyl3wWXAw+EqdANLr4BU63Vy&#10;o+lxItzaRycjeGQ1aulp9yzQ9YILJNU7OAyRWLzRXecbIy2sNwF0nUR55LXnmyYvCad/JeJon56T&#10;1/EtW/0BAAD//wMAUEsDBBQABgAIAAAAIQCRPctW3wAAAAoBAAAPAAAAZHJzL2Rvd25yZXYueG1s&#10;TI/BbsIwDIbvk/YOkZF2GymMQtc1RWjaDtwGQ5xNE9qKxKmaAN2efubETpblT7+/v1gOzoqL6UPr&#10;ScFknIAwVHndUq1g9/35nIEIEUmj9WQU/JgAy/LxocBc+yttzGUba8EhFHJU0MTY5VKGqjEOw9h3&#10;hvh29L3DyGtfS93jlcOdldMkmUuHLfGHBjvz3pjqtD07Bb/ro0y+wke2W61f05d2Y/d7tEo9jYbV&#10;G4hohniH4abP6lCy08GfSQdhFaSLBZO3maYgGMhmMy53UDCfTFOQZSH/Vyj/AAAA//8DAFBLAQIt&#10;ABQABgAIAAAAIQC2gziS/gAAAOEBAAATAAAAAAAAAAAAAAAAAAAAAABbQ29udGVudF9UeXBlc10u&#10;eG1sUEsBAi0AFAAGAAgAAAAhADj9If/WAAAAlAEAAAsAAAAAAAAAAAAAAAAALwEAAF9yZWxzLy5y&#10;ZWxzUEsBAi0AFAAGAAgAAAAhAMkUnThfAgAAEwUAAA4AAAAAAAAAAAAAAAAALgIAAGRycy9lMm9E&#10;b2MueG1sUEsBAi0AFAAGAAgAAAAhAJE9y1bfAAAACgEAAA8AAAAAAAAAAAAAAAAAuQQAAGRycy9k&#10;b3ducmV2LnhtbFBLBQYAAAAABAAEAPMAAADFBQAAAAA=&#10;" fillcolor="#5b9bd5 [3204]" strokecolor="#091723 [484]" strokeweight="1pt"/>
+              <v:rect w14:anchorId="323F8663" id="Rectangle 2" o:spid="_x0000_s1026" style="position:absolute;margin-left:29.65pt;margin-top:108.85pt;width:513.55pt;height:161.8pt;z-index:251666432;visibility:visible;mso-wrap-style:square;mso-width-percent:0;mso-height-percent:0;mso-wrap-distance-left:9pt;mso-wrap-distance-top:0;mso-wrap-distance-right:9pt;mso-wrap-distance-bottom:0;mso-position-horizontal:absolute;mso-position-horizontal-relative:text;mso-position-vertical:absolute;mso-position-vertical-relative:text;mso-width-percent:0;mso-height-percent:0;mso-width-relative:margin;mso-height-relative:margin;v-text-anchor:middle" o:gfxdata="UEsDBBQABgAIAAAAIQC2gziS/gAAAOEBAAATAAAAW0NvbnRlbnRfVHlwZXNdLnhtbJSRQU7DMBBF&#10;90jcwfIWJU67QAgl6YK0S0CoHGBkTxKLZGx5TGhvj5O2G0SRWNoz/78nu9wcxkFMGNg6quQqL6RA&#10;0s5Y6ir5vt9lD1JwBDIwOMJKHpHlpr69KfdHjyxSmriSfYz+USnWPY7AufNIadK6MEJMx9ApD/oD&#10;OlTrorhX2lFEilmcO2RdNtjC5xDF9pCuTyYBB5bi6bQ4syoJ3g9WQ0ymaiLzg5KdCXlKLjvcW893&#10;SUOqXwnz5DrgnHtJTxOsQfEKIT7DmDSUCaxw7Rqn8787ZsmRM9e2VmPeBN4uqYvTtW7jvijg9N/y&#10;JsXecLq0q+WD6m8AAAD//wMAUEsDBBQABgAIAAAAIQA4/SH/1gAAAJQBAAALAAAAX3JlbHMvLnJl&#10;bHOkkMFqwzAMhu+DvYPRfXGawxijTi+j0GvpHsDYimMaW0Yy2fr2M4PBMnrbUb/Q94l/f/hMi1qR&#10;JVI2sOt6UJgd+ZiDgffL8ekFlFSbvV0oo4EbChzGx4f9GRdb25HMsYhqlCwG5lrLq9biZkxWOiqY&#10;22YiTra2kYMu1l1tQD30/bPm3wwYN0x18gb45AdQl1tp5j/sFB2T0FQ7R0nTNEV3j6o9feQzro1i&#10;OWA14Fm+Q8a1a8+Bvu/d/dMb2JY5uiPbhG/ktn4cqGU/er3pcvwCAAD//wMAUEsDBBQABgAIAAAA&#10;IQCjcVAyXQIAABQFAAAOAAAAZHJzL2Uyb0RvYy54bWysVE1v2zAMvQ/YfxB0X/2BpOuCOkXQosOA&#10;oi2aDj2rslQbkEWNUuJkv36U7DhFW+ww7CKLIvlIPT/q/GLXGbZV6FuwFS9Ocs6UlVC39qXiPx+v&#10;v5xx5oOwtTBgVcX3yvOL5edP571bqBIaMLVCRiDWL3pX8SYEt8gyLxvVCX8CTllyasBOBDLxJatR&#10;9ITemazM89OsB6wdglTe0+nV4OTLhK+1kuFOa68CMxWn3kJaMa3Pcc2W52LxgsI1rRzbEP/QRSda&#10;S0UnqCsRBNtg+w6qayWCBx1OJHQZaN1Kle5AtynyN7dZN8KpdBcix7uJJv//YOXtdu3ukWjonV94&#10;2sZb7DR28Uv9sV0iaz+RpXaBSTo8nZdlcUacSvKV+Xx2dprozI7pDn34rqBjcVNxpL+RSBLbGx+o&#10;JIUeQsg4NpB2YW9U7MHYB6VZW1PJMmUnbahLg2wr6K8KKZUNxeBqRK2G42Ke54d+poxUMgFGZN0a&#10;M2GPAFF377GHXsf4mKqStKbk/G+NDclTRqoMNkzJXWsBPwIwdKux8hB/IGmgJrL0DPX+HhnCIGzv&#10;5HVLXN8IH+4FkpLp/9B0hjtatIG+4jDuOGsAf390HuNJYOTlrKfJqLj/tRGoODM/LEnvWzGbxVFK&#10;xmz+tSQDX3ueX3vsprsE+k0FvQNOpm2MD+aw1QjdEw3xKlYll7CSaldcBjwYl2GYWHoGpFqtUhiN&#10;jxPhxq6djOCR1ailx92TQDcKLpBWb+EwRWLxRndDbMy0sNoE0G0S5ZHXkW8avSSc8ZmIs/3aTlHH&#10;x2z5BwAA//8DAFBLAwQUAAYACAAAACEAdaeIH+AAAAALAQAADwAAAGRycy9kb3ducmV2LnhtbEyP&#10;y27CMBBF90j9B2sqdQd2CI+QxkGoahfsCkWsh9gkUe1xFBtI+/U1K7oc3aN7zxTrwRp21b1vHUlI&#10;JgKYpsqplmoJh6+PcQbMBySFxpGW8KM9rMunUYG5cjfa6es+1CyWkM9RQhNCl3Puq0Zb9BPXaYrZ&#10;2fUWQzz7mqseb7HcGj4VYsEtthQXGuz0W6Or7/3FSvjdnrn49O/ZYbNdzdN2Z45HNFK+PA+bV2BB&#10;D+EBw10/qkMZnU7uQsozI2G+SiMpYZosl8DugMgWM2CnGM2SFHhZ8P8/lH8AAAD//wMAUEsBAi0A&#10;FAAGAAgAAAAhALaDOJL+AAAA4QEAABMAAAAAAAAAAAAAAAAAAAAAAFtDb250ZW50X1R5cGVzXS54&#10;bWxQSwECLQAUAAYACAAAACEAOP0h/9YAAACUAQAACwAAAAAAAAAAAAAAAAAvAQAAX3JlbHMvLnJl&#10;bHNQSwECLQAUAAYACAAAACEAo3FQMl0CAAAUBQAADgAAAAAAAAAAAAAAAAAuAgAAZHJzL2Uyb0Rv&#10;Yy54bWxQSwECLQAUAAYACAAAACEAdaeIH+AAAAALAQAADwAAAAAAAAAAAAAAAAC3BAAAZHJzL2Rv&#10;d25yZXYueG1sUEsFBgAAAAAEAAQA8wAAAMQFAAAAAA==&#10;" fillcolor="#5b9bd5 [3204]" strokecolor="#091723 [484]" strokeweight="1pt"/>
             </w:pict>
           </mc:Fallback>
         </mc:AlternateContent>
@@ -1721,18 +1937,252 @@
         <mc:AlternateContent>
           <mc:Choice Requires="wps">
             <w:drawing>
-              <wp:anchor distT="0" distB="0" distL="114300" distR="114300" simplePos="0" relativeHeight="251666432" behindDoc="0" locked="0" layoutInCell="1" allowOverlap="1" wp14:anchorId="0D12E88A" wp14:editId="743C2F51">
+              <wp:anchor distT="0" distB="0" distL="114300" distR="114300" simplePos="0" relativeHeight="251676672" behindDoc="0" locked="0" layoutInCell="1" allowOverlap="1" wp14:anchorId="30E0EAA7" wp14:editId="18394C09">
+                <wp:simplePos x="0" y="0"/>
+                <wp:positionH relativeFrom="column">
+                  <wp:posOffset>1565685</wp:posOffset>
+                </wp:positionH>
+                <wp:positionV relativeFrom="paragraph">
+                  <wp:posOffset>743113</wp:posOffset>
+                </wp:positionV>
+                <wp:extent cx="4118846" cy="404602"/>
+                <wp:effectExtent l="0" t="0" r="15240" b="14605"/>
+                <wp:wrapNone/>
+                <wp:docPr id="1060988389" name="Text Box 6"/>
+                <wp:cNvGraphicFramePr/>
+                <a:graphic xmlns:a="http://schemas.openxmlformats.org/drawingml/2006/main">
+                  <a:graphicData uri="http://schemas.microsoft.com/office/word/2010/wordprocessingShape">
+                    <wps:wsp>
+                      <wps:cNvSpPr txBox="1"/>
+                      <wps:spPr>
+                        <a:xfrm>
+                          <a:off x="0" y="0"/>
+                          <a:ext cx="4118846" cy="404602"/>
+                        </a:xfrm>
+                        <a:prstGeom prst="rect">
+                          <a:avLst/>
+                        </a:prstGeom>
+                        <a:noFill/>
+                        <a:ln w="6350">
+                          <a:solidFill>
+                            <a:prstClr val="black"/>
+                          </a:solidFill>
+                        </a:ln>
+                      </wps:spPr>
+                      <wps:txbx>
+                        <w:txbxContent>
+                          <w:p>
+                            <w:pPr>
+                              <w:jc w:val="center"/>
+                              <w:rPr>
+                                <w:b/>
+                                <w:bCs/>
+                                <w:color w:val="FFFFFF" w:themeColor="background1"/>
+                                <w:sz w:val="40"/>
+                                <w:szCs w:val="40"/>
+                              </w:rPr>
+                            </w:pPr>
+                            <w:hyperlink r:id="rId11" w:history="1">
+                              <w:r>
+                                <w:rPr>
+                                  <w:rStyle w:val="Hyperlink"/>
+                                  <w:b/>
+                                  <w:bCs/>
+                                  <w:sz w:val="40"/>
+                                  <w:szCs w:val="40"/>
+                                </w:rPr>
+                                <w:t>Image</w:t>
+                              </w:r>
+                              <w:r>
+                                <w:rPr>
+                                  <w:rStyle w:val="Hyperlink"/>
+                                  <w:b/>
+                                  <w:bCs/>
+                                  <w:noProof/>
+                                  <w:sz w:val="40"/>
+                                  <w:szCs w:val="40"/>
+                                </w:rPr>
+                                <w:drawing>
+                                  <wp:inline distT="0" distB="0" distL="0" distR="0" wp14:anchorId="4C548D3B" wp14:editId="62BAF091">
+                                    <wp:extent cx="3929380" cy="196215"/>
+                                    <wp:effectExtent l="0" t="0" r="0" b="0"/>
+                                    <wp:docPr id="602555445" name="Picture 602555445"/>
+                                    <wp:cNvGraphicFramePr>
+                                      <a:graphicFrameLocks xmlns:a="http://schemas.openxmlformats.org/drawingml/2006/main" noChangeAspect="1"/>
+                                    </wp:cNvGraphicFramePr>
+                                    <a:graphic xmlns:a="http://schemas.openxmlformats.org/drawingml/2006/main">
+                                      <a:graphicData uri="http://schemas.openxmlformats.org/drawingml/2006/picture">
+                                        <pic:pic xmlns:pic="http://schemas.openxmlformats.org/drawingml/2006/picture">
+                                          <pic:nvPicPr>
+                                            <pic:cNvPr id="0" name="Picture 1"/>
+                                            <pic:cNvPicPr>
+                                              <a:picLocks noChangeAspect="1" noChangeArrowheads="1"/>
+                                            </pic:cNvPicPr>
+                                          </pic:nvPicPr>
+                                          <pic:blipFill>
+                                            <a:blip r:embed="rId8">
+                                              <a:extLst>
+                                                <a:ext uri="{28A0092B-C50C-407E-A947-70E740481C1C}">
+                                                  <a14:useLocalDpi xmlns:a14="http://schemas.microsoft.com/office/drawing/2010/main" val="0"/>
+                                                </a:ext>
+                                              </a:extLst>
+                                            </a:blip>
+                                            <a:srcRect/>
+                                            <a:stretch>
+                                              <a:fillRect/>
+                                            </a:stretch>
+                                          </pic:blipFill>
+                                          <pic:spPr bwMode="auto">
+                                            <a:xfrm>
+                                              <a:off x="0" y="0"/>
+                                              <a:ext cx="3929380" cy="196215"/>
+                                            </a:xfrm>
+                                            <a:prstGeom prst="rect">
+                                              <a:avLst/>
+                                            </a:prstGeom>
+                                            <a:noFill/>
+                                            <a:ln>
+                                              <a:noFill/>
+                                            </a:ln>
+                                          </pic:spPr>
+                                        </pic:pic>
+                                      </a:graphicData>
+                                    </a:graphic>
+                                  </wp:inline>
+                                </w:drawing>
+                              </w:r>
+                            </w:hyperlink>
+                          </w:p>
+                        </w:txbxContent>
+                      </wps:txbx>
+                      <wps:bodyPr rot="0" spcFirstLastPara="0" vertOverflow="overflow" horzOverflow="overflow" vert="horz" wrap="square" lIns="91440" tIns="45720" rIns="91440" bIns="45720" numCol="1" spcCol="0" rtlCol="0" fromWordArt="0" anchor="t" anchorCtr="0" forceAA="0" compatLnSpc="1">
+                        <a:prstTxWarp prst="textNoShape">
+                          <a:avLst/>
+                        </a:prstTxWarp>
+                        <a:noAutofit/>
+                      </wps:bodyPr>
+                    </wps:wsp>
+                  </a:graphicData>
+                </a:graphic>
+                <wp14:sizeRelV relativeFrom="margin">
+                  <wp14:pctHeight>0</wp14:pctHeight>
+                </wp14:sizeRelV>
+              </wp:anchor>
+            </w:drawing>
+          </mc:Choice>
+          <mc:Fallback>
+            <w:pict>
+              <v:shape w14:anchorId="30E0EAA7" id="_x0000_s1030" type="#_x0000_t202" style="position:absolute;margin-left:123.3pt;margin-top:58.5pt;width:324.3pt;height:31.85pt;z-index:251676672;visibility:visible;mso-wrap-style:square;mso-height-percent:0;mso-wrap-distance-left:9pt;mso-wrap-distance-top:0;mso-wrap-distance-right:9pt;mso-wrap-distance-bottom:0;mso-position-horizontal:absolute;mso-position-horizontal-relative:text;mso-position-vertical:absolute;mso-position-vertical-relative:text;mso-height-percent:0;mso-height-relative:margin;v-text-anchor:top" o:gfxdata="UEsDBBQABgAIAAAAIQC2gziS/gAAAOEBAAATAAAAW0NvbnRlbnRfVHlwZXNdLnhtbJSRQU7DMBBF&#10;90jcwfIWJU67QAgl6YK0S0CoHGBkTxKLZGx5TGhvj5O2G0SRWNoz/78nu9wcxkFMGNg6quQqL6RA&#10;0s5Y6ir5vt9lD1JwBDIwOMJKHpHlpr69KfdHjyxSmriSfYz+USnWPY7AufNIadK6MEJMx9ApD/oD&#10;OlTrorhX2lFEilmcO2RdNtjC5xDF9pCuTyYBB5bi6bQ4syoJ3g9WQ0ymaiLzg5KdCXlKLjvcW893&#10;SUOqXwnz5DrgnHtJTxOsQfEKIT7DmDSUCaxw7Rqn8787ZsmRM9e2VmPeBN4uqYvTtW7jvijg9N/y&#10;JsXecLq0q+WD6m8AAAD//wMAUEsDBBQABgAIAAAAIQA4/SH/1gAAAJQBAAALAAAAX3JlbHMvLnJl&#10;bHOkkMFqwzAMhu+DvYPRfXGawxijTi+j0GvpHsDYimMaW0Yy2fr2M4PBMnrbUb/Q94l/f/hMi1qR&#10;JVI2sOt6UJgd+ZiDgffL8ekFlFSbvV0oo4EbChzGx4f9GRdb25HMsYhqlCwG5lrLq9biZkxWOiqY&#10;22YiTra2kYMu1l1tQD30/bPm3wwYN0x18gb45AdQl1tp5j/sFB2T0FQ7R0nTNEV3j6o9feQzro1i&#10;OWA14Fm+Q8a1a8+Bvu/d/dMb2JY5uiPbhG/ktn4cqGU/er3pcvwCAAD//wMAUEsDBBQABgAIAAAA&#10;IQCYDNTpMAIAAFsEAAAOAAAAZHJzL2Uyb0RvYy54bWysVE2P2jAQvVfqf7B8L0loltKIsKKsqCqh&#10;3ZXYas/GcUhUx+PahoT++o6dBNC2p6oXZ+wZz8d7z1ncd40kJ2FsDSqnySSmRCgORa0OOf3+svkw&#10;p8Q6pgomQYmcnoWl98v37xatzsQUKpCFMASTKJu1OqeVczqLIssr0TA7AS0UOkswDXO4NYeoMKzF&#10;7I2MpnE8i1owhTbAhbV4+tA76TLkL0vB3VNZWuGIzCn25sJqwrr3a7RcsOxgmK5qPrTB/qGLhtUK&#10;i15SPTDHyNHUf6Rqam7AQukmHJoIyrLmIsyA0yTxm2l2FdMizILgWH2Byf6/tPzxtNPPhrjuC3RI&#10;oAek1TazeOjn6UrT+C92StCPEJ4vsInOEY6HaZLM5+mMEo6+NE5n8dSnia63tbHuq4CGeCOnBmkJ&#10;aLHT1ro+dAzxxRRsaikDNVKRNqezj3dxuGBB1oV3+jB/ZS0NOTEkdy8Z/zGUvYnCJqTCXq4zect1&#10;+47UBXY7zruH4owwGOgVYjXf1Jh+y6x7ZgYlgZOjzN0TLqUE7AkGi5IKzK+/nft4ZAq9lLQosZza&#10;n0dmBCXym0IOPydp6jUZNundpyluzK1nf+tRx2YNOGiCD0rzYPp4J0ezNNC84mtY+aroYopj7Zy6&#10;0Vy7Xvj4mrhYrUIQqlAzt1U7zX3qEdaX7pUZPdDlkOhHGMXIsjes9bE9b6ujg7IOlHqce1QH+FHB&#10;QRTDa/NP5HYfoq7/hOVvAAAA//8DAFBLAwQUAAYACAAAACEASGB1HOEAAAALAQAADwAAAGRycy9k&#10;b3ducmV2LnhtbEyPzU7DMBCE70i8g7VI3KjdiCZpiFMhRA9ICImCWo5OssQR/gmxmwaenuUEx535&#10;NDtTbmZr2IRj6L2TsFwIYOga3/auk/D6sr3KgYWoXKuMdyjhCwNsqvOzUhWtP7lnnHaxYxTiQqEk&#10;6BiHgvPQaLQqLPyAjrx3P1oV6Rw73o7qROHW8ESIlFvVO/qg1YB3GpuP3dFKeNwfPu+3T2/igLXp&#10;V5PJ9MN3LeXlxXx7AyziHP9g+K1P1aGiTrU/ujYwIyG5TlNCyVhmNIqIfL1KgNWk5CIDXpX8/4bq&#10;BwAA//8DAFBLAQItABQABgAIAAAAIQC2gziS/gAAAOEBAAATAAAAAAAAAAAAAAAAAAAAAABbQ29u&#10;dGVudF9UeXBlc10ueG1sUEsBAi0AFAAGAAgAAAAhADj9If/WAAAAlAEAAAsAAAAAAAAAAAAAAAAA&#10;LwEAAF9yZWxzLy5yZWxzUEsBAi0AFAAGAAgAAAAhAJgM1OkwAgAAWwQAAA4AAAAAAAAAAAAAAAAA&#10;LgIAAGRycy9lMm9Eb2MueG1sUEsBAi0AFAAGAAgAAAAhAEhgdRzhAAAACwEAAA8AAAAAAAAAAAAA&#10;AAAAigQAAGRycy9kb3ducmV2LnhtbFBLBQYAAAAABAAEAPMAAACYBQAAAAA=&#10;" filled="f" strokeweight=".5pt">
+                <v:textbox>
+                  <w:txbxContent>
+                    <w:p>
+                      <w:pPr>
+                        <w:jc w:val="center"/>
+                        <w:rPr>
+                          <w:b/>
+                          <w:bCs/>
+                          <w:color w:val="FFFFFF" w:themeColor="background1"/>
+                          <w:sz w:val="40"/>
+                          <w:szCs w:val="40"/>
+                        </w:rPr>
+                      </w:pPr>
+                      <w:hyperlink r:id="rId12" w:history="1">
+                        <w:r>
+                          <w:rPr>
+                            <w:rStyle w:val="Hyperlink"/>
+                            <w:b/>
+                            <w:bCs/>
+                            <w:sz w:val="40"/>
+                            <w:szCs w:val="40"/>
+                          </w:rPr>
+                          <w:t>Image</w:t>
+                        </w:r>
+                        <w:r>
+                          <w:rPr>
+                            <w:rStyle w:val="Hyperlink"/>
+                            <w:b/>
+                            <w:bCs/>
+                            <w:noProof/>
+                            <w:sz w:val="40"/>
+                            <w:szCs w:val="40"/>
+                          </w:rPr>
+                          <w:drawing>
+                            <wp:inline distT="0" distB="0" distL="0" distR="0" wp14:anchorId="4C548D3B" wp14:editId="62BAF091">
+                              <wp:extent cx="3929380" cy="196215"/>
+                              <wp:effectExtent l="0" t="0" r="0" b="0"/>
+                              <wp:docPr id="602555445" name="Picture 602555445"/>
+                              <wp:cNvGraphicFramePr>
+                                <a:graphicFrameLocks xmlns:a="http://schemas.openxmlformats.org/drawingml/2006/main" noChangeAspect="1"/>
+                              </wp:cNvGraphicFramePr>
+                              <a:graphic xmlns:a="http://schemas.openxmlformats.org/drawingml/2006/main">
+                                <a:graphicData uri="http://schemas.openxmlformats.org/drawingml/2006/picture">
+                                  <pic:pic xmlns:pic="http://schemas.openxmlformats.org/drawingml/2006/picture">
+                                    <pic:nvPicPr>
+                                      <pic:cNvPr id="0" name="Picture 1"/>
+                                      <pic:cNvPicPr>
+                                        <a:picLocks noChangeAspect="1" noChangeArrowheads="1"/>
+                                      </pic:cNvPicPr>
+                                    </pic:nvPicPr>
+                                    <pic:blipFill>
+                                      <a:blip r:embed="rId8">
+                                        <a:extLst>
+                                          <a:ext uri="{28A0092B-C50C-407E-A947-70E740481C1C}">
+                                            <a14:useLocalDpi xmlns:a14="http://schemas.microsoft.com/office/drawing/2010/main" val="0"/>
+                                          </a:ext>
+                                        </a:extLst>
+                                      </a:blip>
+                                      <a:srcRect/>
+                                      <a:stretch>
+                                        <a:fillRect/>
+                                      </a:stretch>
+                                    </pic:blipFill>
+                                    <pic:spPr bwMode="auto">
+                                      <a:xfrm>
+                                        <a:off x="0" y="0"/>
+                                        <a:ext cx="3929380" cy="196215"/>
+                                      </a:xfrm>
+                                      <a:prstGeom prst="rect">
+                                        <a:avLst/>
+                                      </a:prstGeom>
+                                      <a:noFill/>
+                                      <a:ln>
+                                        <a:noFill/>
+                                      </a:ln>
+                                    </pic:spPr>
+                                  </pic:pic>
+                                </a:graphicData>
+                              </a:graphic>
+                            </wp:inline>
+                          </w:drawing>
+                        </w:r>
+                      </w:hyperlink>
+                    </w:p>
+                  </w:txbxContent>
+                </v:textbox>
+              </v:shape>
+            </w:pict>
+          </mc:Fallback>
+        </mc:AlternateContent>
+      </w:r>
+      <w:r>
+        <w:rPr>
+          <w:noProof/>
+        </w:rPr>
+        <mc:AlternateContent>
+          <mc:Choice Requires="wps">
+            <w:drawing>
+              <wp:anchor distT="0" distB="0" distL="114300" distR="114300" simplePos="0" relativeHeight="251664384" behindDoc="0" locked="0" layoutInCell="1" allowOverlap="1" wp14:anchorId="73C7D659" wp14:editId="44506826">
                 <wp:simplePos x="0" y="0"/>
                 <wp:positionH relativeFrom="column">
                   <wp:posOffset>376280</wp:posOffset>
                 </wp:positionH>
                 <wp:positionV relativeFrom="paragraph">
-                  <wp:posOffset>1382614</wp:posOffset>
+                  <wp:posOffset>678607</wp:posOffset>
                 </wp:positionV>
-                <wp:extent cx="4992785" cy="2055377"/>
-                <wp:effectExtent l="0" t="0" r="17780" b="21590"/>
+                <wp:extent cx="6457444" cy="517525"/>
+                <wp:effectExtent l="0" t="0" r="19685" b="15875"/>
                 <wp:wrapNone/>
-                <wp:docPr id="1063169184" name="Rectangle 2"/>
+                <wp:docPr id="1194876999" name="Rectangle 2"/>
                 <wp:cNvGraphicFramePr/>
                 <a:graphic xmlns:a="http://schemas.openxmlformats.org/drawingml/2006/main">
                   <a:graphicData uri="http://schemas.microsoft.com/office/word/2010/wordprocessingShape">
@@ -1741,7 +2191,7 @@
                       <wps:spPr>
                         <a:xfrm>
                           <a:off x="0" y="0"/>
-                          <a:ext cx="4992785" cy="2055377"/>
+                          <a:ext cx="6457444" cy="517525"/>
                         </a:xfrm>
                         <a:prstGeom prst="rect">
                           <a:avLst/>
@@ -1783,7 +2233,7 @@
           </mc:Choice>
           <mc:Fallback>
             <w:pict>
-              <v:rect w14:anchorId="15ACE433" id="Rectangle 2" o:spid="_x0000_s1026" style="position:absolute;margin-left:29.65pt;margin-top:108.85pt;width:393.15pt;height:161.85pt;z-index:251666432;visibility:visible;mso-wrap-style:square;mso-width-percent:0;mso-height-percent:0;mso-wrap-distance-left:9pt;mso-wrap-distance-top:0;mso-wrap-distance-right:9pt;mso-wrap-distance-bottom:0;mso-position-horizontal:absolute;mso-position-horizontal-relative:text;mso-position-vertical:absolute;mso-position-vertical-relative:text;mso-width-percent:0;mso-height-percent:0;mso-width-relative:margin;mso-height-relative:margin;v-text-anchor:middle" o:gfxdata="UEsDBBQABgAIAAAAIQC2gziS/gAAAOEBAAATAAAAW0NvbnRlbnRfVHlwZXNdLnhtbJSRQU7DMBBF&#10;90jcwfIWJU67QAgl6YK0S0CoHGBkTxKLZGx5TGhvj5O2G0SRWNoz/78nu9wcxkFMGNg6quQqL6RA&#10;0s5Y6ir5vt9lD1JwBDIwOMJKHpHlpr69KfdHjyxSmriSfYz+USnWPY7AufNIadK6MEJMx9ApD/oD&#10;OlTrorhX2lFEilmcO2RdNtjC5xDF9pCuTyYBB5bi6bQ4syoJ3g9WQ0ymaiLzg5KdCXlKLjvcW893&#10;SUOqXwnz5DrgnHtJTxOsQfEKIT7DmDSUCaxw7Rqn8787ZsmRM9e2VmPeBN4uqYvTtW7jvijg9N/y&#10;JsXecLq0q+WD6m8AAAD//wMAUEsDBBQABgAIAAAAIQA4/SH/1gAAAJQBAAALAAAAX3JlbHMvLnJl&#10;bHOkkMFqwzAMhu+DvYPRfXGawxijTi+j0GvpHsDYimMaW0Yy2fr2M4PBMnrbUb/Q94l/f/hMi1qR&#10;JVI2sOt6UJgd+ZiDgffL8ekFlFSbvV0oo4EbChzGx4f9GRdb25HMsYhqlCwG5lrLq9biZkxWOiqY&#10;22YiTra2kYMu1l1tQD30/bPm3wwYN0x18gb45AdQl1tp5j/sFB2T0FQ7R0nTNEV3j6o9feQzro1i&#10;OWA14Fm+Q8a1a8+Bvu/d/dMb2JY5uiPbhG/ktn4cqGU/er3pcvwCAAD//wMAUEsDBBQABgAIAAAA&#10;IQDbOVUKYAIAABQFAAAOAAAAZHJzL2Uyb0RvYy54bWysVMFu2zAMvQ/YPwi6r3ayZGmDOEXQosOA&#10;og3aDj2rslQbkEWNUuJkXz9KdpygLXYYdpElkXwknx+1uNw1hm0V+hpswUdnOWfKSihr+1rwn083&#10;X84580HYUhiwquB75fnl8vOnRevmagwVmFIhIxDr560reBWCm2eZl5VqhD8DpywZNWAjAh3xNStR&#10;tITemGyc59+yFrB0CFJ5T7fXnZEvE77WSoZ7rb0KzBScagtpxbS+xDVbLsT8FYWratmXIf6hikbU&#10;lpIOUNciCLbB+h1UU0sEDzqcSWgy0LqWKvVA3YzyN908VsKp1AuR491Ak/9/sPJu++jWSDS0zs89&#10;bWMXO41N/FJ9bJfI2g9kqV1gki4nFxfj2fmUM0m2cT6dfp3NIp3ZMdyhD98VNCxuCo70NxJJYnvr&#10;Q+d6cKG4YwFpF/ZGxRqMfVCa1SWlHKfopA11ZZBtBf1VIaWyYdSZKlGq7no0zfP0e6meISJVlwAj&#10;sq6NGbB7gKi799hdrb1/DFVJWkNw/rfCuuAhImUGG4bgpraAHwEY6qrP3PkfSOqoiSy9QLlfI0Po&#10;hO2dvKmJ61vhw1ogKZk0T9MZ7mnRBtqCQ7/jrAL8/dF99CeBkZWzliaj4P7XRqDizPywJL2L0WQS&#10;RykdJtPZmA54ank5tdhNcwX0m0b0DjiZttE/mMNWIzTPNMSrmJVMwkrKXXAZ8HC4Ct3E0jMg1WqV&#10;3Gh8nAi39tHJCB5ZjVp62j0LdL3gAmn1Dg5TJOZvdNf5xkgLq00AXSdRHnnt+abRS8Lpn4k426fn&#10;5HV8zJZ/AAAA//8DAFBLAwQUAAYACAAAACEArhbxFeAAAAAKAQAADwAAAGRycy9kb3ducmV2Lnht&#10;bEyPwW7CMBBE75X6D9Yi9VacQAIhjYNQ1R64FYo4m2RJIux1FBtI+/Xdntrjap5m3hbr0Rpxw8F3&#10;jhTE0wgEUuXqjhoFh8/35wyED5pqbRyhgi/0sC4fHwqd1+5OO7ztQyO4hHyuFbQh9LmUvmrRaj91&#10;PRJnZzdYHfgcGlkP+s7l1shZFC2k1R3xQqt7fG2xuuyvVsH39iyjD/+WHTbbVTrvduZ41Eapp8m4&#10;eQERcAx/MPzqszqU7HRyV6q9MArS1ZxJBbN4uQTBQJakCxAnTpI4AVkW8v8L5Q8AAAD//wMAUEsB&#10;Ai0AFAAGAAgAAAAhALaDOJL+AAAA4QEAABMAAAAAAAAAAAAAAAAAAAAAAFtDb250ZW50X1R5cGVz&#10;XS54bWxQSwECLQAUAAYACAAAACEAOP0h/9YAAACUAQAACwAAAAAAAAAAAAAAAAAvAQAAX3JlbHMv&#10;LnJlbHNQSwECLQAUAAYACAAAACEA2zlVCmACAAAUBQAADgAAAAAAAAAAAAAAAAAuAgAAZHJzL2Uy&#10;b0RvYy54bWxQSwECLQAUAAYACAAAACEArhbxFeAAAAAKAQAADwAAAAAAAAAAAAAAAAC6BAAAZHJz&#10;L2Rvd25yZXYueG1sUEsFBgAAAAAEAAQA8wAAAMcFAAAAAA==&#10;" fillcolor="#5b9bd5 [3204]" strokecolor="#091723 [484]" strokeweight="1pt"/>
+              <v:rect w14:anchorId="28C1D669" id="Rectangle 2" o:spid="_x0000_s1026" style="position:absolute;margin-left:29.65pt;margin-top:53.45pt;width:508.45pt;height:40.75pt;z-index:251664384;visibility:visible;mso-wrap-style:square;mso-width-percent:0;mso-height-percent:0;mso-wrap-distance-left:9pt;mso-wrap-distance-top:0;mso-wrap-distance-right:9pt;mso-wrap-distance-bottom:0;mso-position-horizontal:absolute;mso-position-horizontal-relative:text;mso-position-vertical:absolute;mso-position-vertical-relative:text;mso-width-percent:0;mso-height-percent:0;mso-width-relative:margin;mso-height-relative:margin;v-text-anchor:middle" o:gfxdata="UEsDBBQABgAIAAAAIQC2gziS/gAAAOEBAAATAAAAW0NvbnRlbnRfVHlwZXNdLnhtbJSRQU7DMBBF&#10;90jcwfIWJU67QAgl6YK0S0CoHGBkTxKLZGx5TGhvj5O2G0SRWNoz/78nu9wcxkFMGNg6quQqL6RA&#10;0s5Y6ir5vt9lD1JwBDIwOMJKHpHlpr69KfdHjyxSmriSfYz+USnWPY7AufNIadK6MEJMx9ApD/oD&#10;OlTrorhX2lFEilmcO2RdNtjC5xDF9pCuTyYBB5bi6bQ4syoJ3g9WQ0ymaiLzg5KdCXlKLjvcW893&#10;SUOqXwnz5DrgnHtJTxOsQfEKIT7DmDSUCaxw7Rqn8787ZsmRM9e2VmPeBN4uqYvTtW7jvijg9N/y&#10;JsXecLq0q+WD6m8AAAD//wMAUEsDBBQABgAIAAAAIQA4/SH/1gAAAJQBAAALAAAAX3JlbHMvLnJl&#10;bHOkkMFqwzAMhu+DvYPRfXGawxijTi+j0GvpHsDYimMaW0Yy2fr2M4PBMnrbUb/Q94l/f/hMi1qR&#10;JVI2sOt6UJgd+ZiDgffL8ekFlFSbvV0oo4EbChzGx4f9GRdb25HMsYhqlCwG5lrLq9biZkxWOiqY&#10;22YiTra2kYMu1l1tQD30/bPm3wwYN0x18gb45AdQl1tp5j/sFB2T0FQ7R0nTNEV3j6o9feQzro1i&#10;OWA14Fm+Q8a1a8+Bvu/d/dMb2JY5uiPbhG/ktn4cqGU/er3pcvwCAAD//wMAUEsDBBQABgAIAAAA&#10;IQCILMncXQIAABMFAAAOAAAAZHJzL2Uyb0RvYy54bWysVMFu2zAMvQ/YPwi6r7aDpN2COkXQosOA&#10;oi2aDj0rshQbkEWNUuJkXz9KdpyiLXYYdpElkXwknx91ebVvDdsp9A3YkhdnOWfKSqgauyn5z+fb&#10;L18580HYShiwquQH5fnV4vOny87N1QRqMJVCRiDWzztX8joEN88yL2vVCn8GTlkyasBWBDriJqtQ&#10;dITemmyS5+dZB1g5BKm8p9ub3sgXCV9rJcOD1l4FZkpOtYW0YlrXcc0Wl2K+QeHqRg5liH+oohWN&#10;paQj1I0Igm2xeQfVNhLBgw5nEtoMtG6kSj1QN0X+pptVLZxKvRA53o00+f8HK+93K/eIREPn/NzT&#10;Nnax19jGL9XH9omsw0iW2gcm6fJ8OruYTqecSbLNiovZZBbZzE7RDn34rqBlcVNypJ+ROBK7Ox96&#10;16MLxZ3yp104GBVLMPZJadZUlHGSopM01LVBthP0U4WUyoaiN9WiUv11Mcvz9HepnjEiVZcAI7Ju&#10;jBmxB4Aou/fYfa2DfwxVSVljcP63wvrgMSJlBhvG4LaxgB8BGOpqyNz7H0nqqYksraE6PCJD6HXt&#10;nbxtiOs74cOjQBIySZ6GMzzQog10JYdhx1kN+Puj++hP+iIrZx0NRsn9r61AxZn5YUl534rpNE5S&#10;OpAGJnTA15b1a4vdttdAv6mgZ8DJtI3+wRy3GqF9oRlexqxkElZS7pLLgMfDdegHll4BqZbL5EbT&#10;40S4sysnI3hkNWrpef8i0A2CCyTVezgOkZi/0V3vGyMtLLcBdJNEeeJ14JsmLwlneCXiaL8+J6/T&#10;W7b4AwAA//8DAFBLAwQUAAYACAAAACEAZDJ9YN8AAAALAQAADwAAAGRycy9kb3ducmV2LnhtbEyP&#10;TU/CQBCG7yb+h82YeJNdQWpbuiXE6IGbIOG8tEPbsDvbdBeo/nqHk97m48k7zxTL0VlxwSF0njQ8&#10;TxQIpMrXHTUadl8fTymIEA3VxnpCDd8YYFne3xUmr/2VNnjZxkZwCIXcaGhj7HMpQ9WiM2HieyTe&#10;Hf3gTOR2aGQ9mCuHOyunSiXSmY74Qmt6fGuxOm3PTsPP+ijVZ3hPd6t1Np91G7vfG6v148O4WoCI&#10;OMY/GG76rA4lOx38meogrIZ5NmOS5yrJQNwA9ZpMQRy4StMXkGUh//9Q/gIAAP//AwBQSwECLQAU&#10;AAYACAAAACEAtoM4kv4AAADhAQAAEwAAAAAAAAAAAAAAAAAAAAAAW0NvbnRlbnRfVHlwZXNdLnht&#10;bFBLAQItABQABgAIAAAAIQA4/SH/1gAAAJQBAAALAAAAAAAAAAAAAAAAAC8BAABfcmVscy8ucmVs&#10;c1BLAQItABQABgAIAAAAIQCILMncXQIAABMFAAAOAAAAAAAAAAAAAAAAAC4CAABkcnMvZTJvRG9j&#10;LnhtbFBLAQItABQABgAIAAAAIQBkMn1g3wAAAAsBAAAPAAAAAAAAAAAAAAAAALcEAABkcnMvZG93&#10;bnJldi54bWxQSwUGAAAAAAQABADzAAAAwwUAAAAA&#10;" fillcolor="#5b9bd5 [3204]" strokecolor="#091723 [484]" strokeweight="1pt"/>
             </w:pict>
           </mc:Fallback>
         </mc:AlternateContent>
@@ -1795,18 +2245,313 @@
         <mc:AlternateContent>
           <mc:Choice Requires="wps">
             <w:drawing>
-              <wp:anchor distT="0" distB="0" distL="114300" distR="114300" simplePos="0" relativeHeight="251664384" behindDoc="0" locked="0" layoutInCell="1" allowOverlap="1" wp14:anchorId="73C7D659" wp14:editId="7F4E8C66">
+              <wp:anchor distT="0" distB="0" distL="114300" distR="114300" simplePos="0" relativeHeight="251674624" behindDoc="0" locked="0" layoutInCell="1" allowOverlap="1" wp14:anchorId="17237647" wp14:editId="42F581DF">
+                <wp:simplePos x="0" y="0"/>
+                <wp:positionH relativeFrom="column">
+                  <wp:posOffset>457200</wp:posOffset>
+                </wp:positionH>
+                <wp:positionV relativeFrom="paragraph">
+                  <wp:posOffset>330650</wp:posOffset>
+                </wp:positionV>
+                <wp:extent cx="6319840" cy="274629"/>
+                <wp:effectExtent l="0" t="0" r="24130" b="11430"/>
+                <wp:wrapNone/>
+                <wp:docPr id="787664529" name="Text Box 6"/>
+                <wp:cNvGraphicFramePr/>
+                <a:graphic xmlns:a="http://schemas.openxmlformats.org/drawingml/2006/main">
+                  <a:graphicData uri="http://schemas.microsoft.com/office/word/2010/wordprocessingShape">
+                    <wps:wsp>
+                      <wps:cNvSpPr txBox="1"/>
+                      <wps:spPr>
+                        <a:xfrm>
+                          <a:off x="0" y="0"/>
+                          <a:ext cx="6319840" cy="274629"/>
+                        </a:xfrm>
+                        <a:prstGeom prst="rect">
+                          <a:avLst/>
+                        </a:prstGeom>
+                        <a:noFill/>
+                        <a:ln w="6350">
+                          <a:solidFill>
+                            <a:prstClr val="black"/>
+                          </a:solidFill>
+                        </a:ln>
+                      </wps:spPr>
+                      <wps:txbx>
+                        <w:txbxContent>
+                          <w:p>
+                            <w:pPr>
+                              <w:rPr>
+                                <w:b/>
+                                <w:bCs/>
+                                <w:color w:val="FFFFFF" w:themeColor="background1"/>
+                                <w:sz w:val="20"/>
+                                <w:szCs w:val="20"/>
+                              </w:rPr>
+                            </w:pPr>
+                            <w:r>
+                              <w:rPr>
+                                <w:b/>
+                                <w:bCs/>
+                                <w:color w:val="FFFFFF" w:themeColor="background1"/>
+                                <w:sz w:val="20"/>
+                                <w:szCs w:val="20"/>
+                              </w:rPr>
+                              <w:t>About Me</w:t>
+                            </w:r>
+                            <w:r>
+                              <w:rPr>
+                                <w:b/>
+                                <w:bCs/>
+                                <w:color w:val="FFFFFF" w:themeColor="background1"/>
+                                <w:sz w:val="20"/>
+                                <w:szCs w:val="20"/>
+                              </w:rPr>
+                              <w:t xml:space="preserve">          </w:t>
+                            </w:r>
+                            <w:r>
+                              <w:rPr>
+                                <w:b/>
+                                <w:bCs/>
+                                <w:color w:val="FFFFFF" w:themeColor="background1"/>
+                                <w:sz w:val="20"/>
+                                <w:szCs w:val="20"/>
+                              </w:rPr>
+                              <w:t xml:space="preserve">Education </w:t>
+                            </w:r>
+                            <w:r>
+                              <w:rPr>
+                                <w:b/>
+                                <w:bCs/>
+                                <w:color w:val="FFFFFF" w:themeColor="background1"/>
+                                <w:sz w:val="20"/>
+                                <w:szCs w:val="20"/>
+                              </w:rPr>
+                              <w:t>Philosophy</w:t>
+                            </w:r>
+                            <w:r>
+                              <w:rPr>
+                                <w:b/>
+                                <w:bCs/>
+                                <w:color w:val="FFFFFF" w:themeColor="background1"/>
+                                <w:sz w:val="20"/>
+                                <w:szCs w:val="20"/>
+                              </w:rPr>
+                              <w:t xml:space="preserve">         </w:t>
+                            </w:r>
+                            <w:r>
+                              <w:rPr>
+                                <w:b/>
+                                <w:bCs/>
+                                <w:color w:val="FFFFFF" w:themeColor="background1"/>
+                                <w:sz w:val="20"/>
+                                <w:szCs w:val="20"/>
+                              </w:rPr>
+                              <w:t>Classroom Organization</w:t>
+                            </w:r>
+                            <w:r>
+                              <w:rPr>
+                                <w:b/>
+                                <w:bCs/>
+                                <w:color w:val="FFFFFF" w:themeColor="background1"/>
+                                <w:sz w:val="20"/>
+                                <w:szCs w:val="20"/>
+                              </w:rPr>
+                              <w:t xml:space="preserve">         </w:t>
+                            </w:r>
+                            <w:r>
+                              <w:rPr>
+                                <w:b/>
+                                <w:bCs/>
+                                <w:color w:val="FFFFFF" w:themeColor="background1"/>
+                                <w:sz w:val="20"/>
+                                <w:szCs w:val="20"/>
+                              </w:rPr>
+                              <w:t>Example Lesson Plans</w:t>
+                            </w:r>
+                            <w:r>
+                              <w:rPr>
+                                <w:b/>
+                                <w:bCs/>
+                                <w:color w:val="FFFFFF" w:themeColor="background1"/>
+                                <w:sz w:val="20"/>
+                                <w:szCs w:val="20"/>
+                              </w:rPr>
+                              <w:t xml:space="preserve">         </w:t>
+                            </w:r>
+                            <w:r>
+                              <w:rPr>
+                                <w:b/>
+                                <w:bCs/>
+                                <w:color w:val="FFFFFF" w:themeColor="background1"/>
+                                <w:sz w:val="20"/>
+                                <w:szCs w:val="20"/>
+                              </w:rPr>
+                              <w:t xml:space="preserve">Work Experience </w:t>
+                            </w:r>
+                          </w:p>
+                        </w:txbxContent>
+                      </wps:txbx>
+                      <wps:bodyPr rot="0" spcFirstLastPara="0" vertOverflow="overflow" horzOverflow="overflow" vert="horz" wrap="square" lIns="91440" tIns="45720" rIns="91440" bIns="45720" numCol="1" spcCol="0" rtlCol="0" fromWordArt="0" anchor="t" anchorCtr="0" forceAA="0" compatLnSpc="1">
+                        <a:prstTxWarp prst="textNoShape">
+                          <a:avLst/>
+                        </a:prstTxWarp>
+                        <a:noAutofit/>
+                      </wps:bodyPr>
+                    </wps:wsp>
+                  </a:graphicData>
+                </a:graphic>
+                <wp14:sizeRelH relativeFrom="margin">
+                  <wp14:pctWidth>0</wp14:pctWidth>
+                </wp14:sizeRelH>
+                <wp14:sizeRelV relativeFrom="margin">
+                  <wp14:pctHeight>0</wp14:pctHeight>
+                </wp14:sizeRelV>
+              </wp:anchor>
+            </w:drawing>
+          </mc:Choice>
+          <mc:Fallback>
+            <w:pict>
+              <v:shape w14:anchorId="17237647" id="_x0000_s1031" type="#_x0000_t202" style="position:absolute;margin-left:36pt;margin-top:26.05pt;width:497.65pt;height:21.6pt;z-index:251674624;visibility:visible;mso-wrap-style:square;mso-width-percent:0;mso-height-percent:0;mso-wrap-distance-left:9pt;mso-wrap-distance-top:0;mso-wrap-distance-right:9pt;mso-wrap-distance-bottom:0;mso-position-horizontal:absolute;mso-position-horizontal-relative:text;mso-position-vertical:absolute;mso-position-vertical-relative:text;mso-width-percent:0;mso-height-percent:0;mso-width-relative:margin;mso-height-relative:margin;v-text-anchor:top" o:gfxdata="UEsDBBQABgAIAAAAIQC2gziS/gAAAOEBAAATAAAAW0NvbnRlbnRfVHlwZXNdLnhtbJSRQU7DMBBF&#10;90jcwfIWJU67QAgl6YK0S0CoHGBkTxKLZGx5TGhvj5O2G0SRWNoz/78nu9wcxkFMGNg6quQqL6RA&#10;0s5Y6ir5vt9lD1JwBDIwOMJKHpHlpr69KfdHjyxSmriSfYz+USnWPY7AufNIadK6MEJMx9ApD/oD&#10;OlTrorhX2lFEilmcO2RdNtjC5xDF9pCuTyYBB5bi6bQ4syoJ3g9WQ0ymaiLzg5KdCXlKLjvcW893&#10;SUOqXwnz5DrgnHtJTxOsQfEKIT7DmDSUCaxw7Rqn8787ZsmRM9e2VmPeBN4uqYvTtW7jvijg9N/y&#10;JsXecLq0q+WD6m8AAAD//wMAUEsDBBQABgAIAAAAIQA4/SH/1gAAAJQBAAALAAAAX3JlbHMvLnJl&#10;bHOkkMFqwzAMhu+DvYPRfXGawxijTi+j0GvpHsDYimMaW0Yy2fr2M4PBMnrbUb/Q94l/f/hMi1qR&#10;JVI2sOt6UJgd+ZiDgffL8ekFlFSbvV0oo4EbChzGx4f9GRdb25HMsYhqlCwG5lrLq9biZkxWOiqY&#10;22YiTra2kYMu1l1tQD30/bPm3wwYN0x18gb45AdQl1tp5j/sFB2T0FQ7R0nTNEV3j6o9feQzro1i&#10;OWA14Fm+Q8a1a8+Bvu/d/dMb2JY5uiPbhG/ktn4cqGU/er3pcvwCAAD//wMAUEsDBBQABgAIAAAA&#10;IQDWJL4WLgIAAFsEAAAOAAAAZHJzL2Uyb0RvYy54bWysVE2P2jAQvVfqf7B8LwEK7BIRVpQVVSW0&#10;uxJb7dk4DrHqeFzbkNBf37GTANr2VPXijP3G8/HeOIuHplLkJKyToDM6GgwpEZpDLvUho99fN5/u&#10;KXGe6Zwp0CKjZ+How/Ljh0VtUjGGElQuLMEg2qW1yWjpvUmTxPFSVMwNwAiNYAG2Yh639pDkltUY&#10;vVLJeDicJTXY3Fjgwjk8fWxBuozxi0Jw/1wUTniiMoq1+bjauO7DmiwXLD1YZkrJuzLYP1RRMakx&#10;6SXUI/OMHK38I1QluQUHhR9wqBIoCslF7AG7GQ3fdbMrmRGxFyTHmQtN7v+F5U+nnXmxxDdfoEEB&#10;AyG1canDw9BPU9gqfLFSgjhSeL7QJhpPOB7OPo/m9xOEOGLju8lsPA9hkuttY53/KqAiwcioRVki&#10;W+y0db517V1CMg0bqVSURmlShwzTYbzgQMk8gMEtXFkrS04Mxd0rxn90aW+8sAilsZZrT8Hyzb4h&#10;Ms/otO93D/kZabDQTogzfCMx/JY5/8IsjgS2h2Pun3EpFGBN0FmUlGB//e08+KNSiFJS44hl1P08&#10;MisoUd80ajgfTQJrPm4m07sxbuwtsr9F9LFaAzY6wgdleDSDv1e9WVio3vA1rEJWhJjmmDujvjfX&#10;vh18fE1crFbRCafQML/VO8ND6J7W1+aNWdPJ5VHoJ+iHkaXvVGt9W91WRw+FjJIGnltWO/pxguNQ&#10;dK8tPJHbffS6/hOWvwEAAP//AwBQSwMEFAAGAAgAAAAhALjO+3XgAAAACQEAAA8AAABkcnMvZG93&#10;bnJldi54bWxMj09Lw0AUxO+C32F5gje725Q0NualiNiDIEKrtB43yTMb3D8xu02jn97tSY/DDDO/&#10;KdaT0WykwXfOIsxnAhjZ2jWdbRHeXjc3t8B8kLaR2llC+CYP6/LyopB54052S+MutCyWWJ9LBBVC&#10;n3Pua0VG+pnryUbvww1GhiiHljeDPMVyo3kixJIb2dm4oGRPD4rqz93RIDzvD1+Pm5d3caBKd+mo&#10;M/X0UyFeX033d8ACTeEvDGf8iA5lZKrc0TaeaYQsiVcCQprMgZ19scwWwCqEVboAXhb8/4PyFwAA&#10;//8DAFBLAQItABQABgAIAAAAIQC2gziS/gAAAOEBAAATAAAAAAAAAAAAAAAAAAAAAABbQ29udGVu&#10;dF9UeXBlc10ueG1sUEsBAi0AFAAGAAgAAAAhADj9If/WAAAAlAEAAAsAAAAAAAAAAAAAAAAALwEA&#10;AF9yZWxzLy5yZWxzUEsBAi0AFAAGAAgAAAAhANYkvhYuAgAAWwQAAA4AAAAAAAAAAAAAAAAALgIA&#10;AGRycy9lMm9Eb2MueG1sUEsBAi0AFAAGAAgAAAAhALjO+3XgAAAACQEAAA8AAAAAAAAAAAAAAAAA&#10;iAQAAGRycy9kb3ducmV2LnhtbFBLBQYAAAAABAAEAPMAAACVBQAAAAA=&#10;" filled="f" strokeweight=".5pt">
+                <v:textbox>
+                  <w:txbxContent>
+                    <w:p>
+                      <w:pPr>
+                        <w:rPr>
+                          <w:b/>
+                          <w:bCs/>
+                          <w:color w:val="FFFFFF" w:themeColor="background1"/>
+                          <w:sz w:val="20"/>
+                          <w:szCs w:val="20"/>
+                        </w:rPr>
+                      </w:pPr>
+                      <w:r>
+                        <w:rPr>
+                          <w:b/>
+                          <w:bCs/>
+                          <w:color w:val="FFFFFF" w:themeColor="background1"/>
+                          <w:sz w:val="20"/>
+                          <w:szCs w:val="20"/>
+                        </w:rPr>
+                        <w:t>About Me</w:t>
+                      </w:r>
+                      <w:r>
+                        <w:rPr>
+                          <w:b/>
+                          <w:bCs/>
+                          <w:color w:val="FFFFFF" w:themeColor="background1"/>
+                          <w:sz w:val="20"/>
+                          <w:szCs w:val="20"/>
+                        </w:rPr>
+                        <w:t xml:space="preserve">          </w:t>
+                      </w:r>
+                      <w:r>
+                        <w:rPr>
+                          <w:b/>
+                          <w:bCs/>
+                          <w:color w:val="FFFFFF" w:themeColor="background1"/>
+                          <w:sz w:val="20"/>
+                          <w:szCs w:val="20"/>
+                        </w:rPr>
+                        <w:t xml:space="preserve">Education </w:t>
+                      </w:r>
+                      <w:r>
+                        <w:rPr>
+                          <w:b/>
+                          <w:bCs/>
+                          <w:color w:val="FFFFFF" w:themeColor="background1"/>
+                          <w:sz w:val="20"/>
+                          <w:szCs w:val="20"/>
+                        </w:rPr>
+                        <w:t>Philosophy</w:t>
+                      </w:r>
+                      <w:r>
+                        <w:rPr>
+                          <w:b/>
+                          <w:bCs/>
+                          <w:color w:val="FFFFFF" w:themeColor="background1"/>
+                          <w:sz w:val="20"/>
+                          <w:szCs w:val="20"/>
+                        </w:rPr>
+                        <w:t xml:space="preserve">         </w:t>
+                      </w:r>
+                      <w:r>
+                        <w:rPr>
+                          <w:b/>
+                          <w:bCs/>
+                          <w:color w:val="FFFFFF" w:themeColor="background1"/>
+                          <w:sz w:val="20"/>
+                          <w:szCs w:val="20"/>
+                        </w:rPr>
+                        <w:t>Classroom Organization</w:t>
+                      </w:r>
+                      <w:r>
+                        <w:rPr>
+                          <w:b/>
+                          <w:bCs/>
+                          <w:color w:val="FFFFFF" w:themeColor="background1"/>
+                          <w:sz w:val="20"/>
+                          <w:szCs w:val="20"/>
+                        </w:rPr>
+                        <w:t xml:space="preserve">         </w:t>
+                      </w:r>
+                      <w:r>
+                        <w:rPr>
+                          <w:b/>
+                          <w:bCs/>
+                          <w:color w:val="FFFFFF" w:themeColor="background1"/>
+                          <w:sz w:val="20"/>
+                          <w:szCs w:val="20"/>
+                        </w:rPr>
+                        <w:t>Example Lesson Plans</w:t>
+                      </w:r>
+                      <w:r>
+                        <w:rPr>
+                          <w:b/>
+                          <w:bCs/>
+                          <w:color w:val="FFFFFF" w:themeColor="background1"/>
+                          <w:sz w:val="20"/>
+                          <w:szCs w:val="20"/>
+                        </w:rPr>
+                        <w:t xml:space="preserve">         </w:t>
+                      </w:r>
+                      <w:r>
+                        <w:rPr>
+                          <w:b/>
+                          <w:bCs/>
+                          <w:color w:val="FFFFFF" w:themeColor="background1"/>
+                          <w:sz w:val="20"/>
+                          <w:szCs w:val="20"/>
+                        </w:rPr>
+                        <w:t xml:space="preserve">Work Experience </w:t>
+                      </w:r>
+                    </w:p>
+                  </w:txbxContent>
+                </v:textbox>
+              </v:shape>
+            </w:pict>
+          </mc:Fallback>
+        </mc:AlternateContent>
+      </w:r>
+      <w:r>
+        <w:rPr>
+          <w:noProof/>
+        </w:rPr>
+        <mc:AlternateContent>
+          <mc:Choice Requires="wps">
+            <w:drawing>
+              <wp:anchor distT="0" distB="0" distL="114300" distR="114300" simplePos="0" relativeHeight="251662336" behindDoc="0" locked="0" layoutInCell="1" allowOverlap="1" wp14:anchorId="7986CCF5" wp14:editId="18B1E247">
                 <wp:simplePos x="0" y="0"/>
                 <wp:positionH relativeFrom="column">
                   <wp:posOffset>376280</wp:posOffset>
                 </wp:positionH>
                 <wp:positionV relativeFrom="paragraph">
-                  <wp:posOffset>678607</wp:posOffset>
+                  <wp:posOffset>290189</wp:posOffset>
                 </wp:positionV>
-                <wp:extent cx="4992785" cy="517890"/>
-                <wp:effectExtent l="0" t="0" r="17780" b="15875"/>
+                <wp:extent cx="6471268" cy="331774"/>
+                <wp:effectExtent l="0" t="0" r="25400" b="11430"/>
                 <wp:wrapNone/>
-                <wp:docPr id="1194876999" name="Rectangle 2"/>
+                <wp:docPr id="108634833" name="Rectangle 2"/>
                 <wp:cNvGraphicFramePr/>
                 <a:graphic xmlns:a="http://schemas.openxmlformats.org/drawingml/2006/main">
                   <a:graphicData uri="http://schemas.microsoft.com/office/word/2010/wordprocessingShape">
@@ -1815,7 +2560,7 @@
                       <wps:spPr>
                         <a:xfrm>
                           <a:off x="0" y="0"/>
-                          <a:ext cx="4992785" cy="517890"/>
+                          <a:ext cx="6471268" cy="331774"/>
                         </a:xfrm>
                         <a:prstGeom prst="rect">
                           <a:avLst/>
@@ -1857,11 +2602,48 @@
           </mc:Choice>
           <mc:Fallback>
             <w:pict>
-              <v:rect w14:anchorId="75293D88" id="Rectangle 2" o:spid="_x0000_s1026" style="position:absolute;margin-left:29.65pt;margin-top:53.45pt;width:393.15pt;height:40.8pt;z-index:251664384;visibility:visible;mso-wrap-style:square;mso-width-percent:0;mso-height-percent:0;mso-wrap-distance-left:9pt;mso-wrap-distance-top:0;mso-wrap-distance-right:9pt;mso-wrap-distance-bottom:0;mso-position-horizontal:absolute;mso-position-horizontal-relative:text;mso-position-vertical:absolute;mso-position-vertical-relative:text;mso-width-percent:0;mso-height-percent:0;mso-width-relative:margin;mso-height-relative:margin;v-text-anchor:middle" o:gfxdata="UEsDBBQABgAIAAAAIQC2gziS/gAAAOEBAAATAAAAW0NvbnRlbnRfVHlwZXNdLnhtbJSRQU7DMBBF&#10;90jcwfIWJU67QAgl6YK0S0CoHGBkTxKLZGx5TGhvj5O2G0SRWNoz/78nu9wcxkFMGNg6quQqL6RA&#10;0s5Y6ir5vt9lD1JwBDIwOMJKHpHlpr69KfdHjyxSmriSfYz+USnWPY7AufNIadK6MEJMx9ApD/oD&#10;OlTrorhX2lFEilmcO2RdNtjC5xDF9pCuTyYBB5bi6bQ4syoJ3g9WQ0ymaiLzg5KdCXlKLjvcW893&#10;SUOqXwnz5DrgnHtJTxOsQfEKIT7DmDSUCaxw7Rqn8787ZsmRM9e2VmPeBN4uqYvTtW7jvijg9N/y&#10;JsXecLq0q+WD6m8AAAD//wMAUEsDBBQABgAIAAAAIQA4/SH/1gAAAJQBAAALAAAAX3JlbHMvLnJl&#10;bHOkkMFqwzAMhu+DvYPRfXGawxijTi+j0GvpHsDYimMaW0Yy2fr2M4PBMnrbUb/Q94l/f/hMi1qR&#10;JVI2sOt6UJgd+ZiDgffL8ekFlFSbvV0oo4EbChzGx4f9GRdb25HMsYhqlCwG5lrLq9biZkxWOiqY&#10;22YiTra2kYMu1l1tQD30/bPm3wwYN0x18gb45AdQl1tp5j/sFB2T0FQ7R0nTNEV3j6o9feQzro1i&#10;OWA14Fm+Q8a1a8+Bvu/d/dMb2JY5uiPbhG/ktn4cqGU/er3pcvwCAAD//wMAUEsDBBQABgAIAAAA&#10;IQBx7RXrXQIAABMFAAAOAAAAZHJzL2Uyb0RvYy54bWysVMFu2zAMvQ/YPwi6r7aDZG2COkWQosOA&#10;oi3WDj2rshQbkEWNUuJkXz9KdpyiLXYYdpFFkXyknh91ebVvDdsp9A3YkhdnOWfKSqgauyn5z6eb&#10;Lxec+SBsJQxYVfKD8vxq+fnTZecWagI1mEohIxDrF50reR2CW2SZl7VqhT8Dpyw5NWArApm4ySoU&#10;HaG3Jpvk+desA6wcglTe0+l17+TLhK+1kuFea68CMyWn3kJaMa0vcc2Wl2KxQeHqRg5tiH/oohWN&#10;paIj1LUIgm2xeQfVNhLBgw5nEtoMtG6kSneg2xT5m9s81sKpdBcix7uRJv//YOXd7tE9INHQOb/w&#10;tI232Gts45f6Y/tE1mEkS+0Dk3Q4nc8n5xczziT5ZsX5xTyxmZ2yHfrwTUHL4qbkSD8jcSR2tz5Q&#10;RQo9hpBxqp924WBUbMHYH0qzpqKKk5SdpKHWBtlO0E8VUiobit5Vi0r1x8Usz4/9jBmpZAKMyLox&#10;ZsQeAKLs3mP3vQ7xMVUlZY3J+d8a65PHjFQZbBiT28YCfgRg6FZD5T7+SFJPTWTpBarDAzKEXtfe&#10;yZuGuL4VPjwIJCGT5Gk4wz0t2kBXchh2nNWAvz86j/GkL/Jy1tFglNz/2gpUnJnvlpQ3L6bTOEnJ&#10;mM7OJ2Tga8/La4/dtmug31TQM+Bk2sb4YI5bjdA+0wyvYlVyCSupdsllwKOxDv3A0isg1WqVwmh6&#10;nAi39tHJCB5ZjVp62j8LdIPgAkn1Do5DJBZvdNfHxkwLq20A3SRRnngd+KbJS8IZXok42q/tFHV6&#10;y5Z/AAAA//8DAFBLAwQUAAYACAAAACEAsnDc0N4AAAAKAQAADwAAAGRycy9kb3ducmV2LnhtbEyP&#10;y07DMBBF90j8gzVI7KhdSiInxKkqBIvuaKm6nsZuEtWPKHbbwNczrOhy7hzdOVMtJ2fZxYyxD17B&#10;fCaAGd8E3ftWwe7r40kCiwm9Rhu8UfBtIizr+7sKSx2ufmMu29QyKvGxRAVdSkPJeWw64zDOwmA8&#10;7Y5hdJhoHFuuR7xSubP8WYicO+w9XehwMG+daU7bs1Pwsz5y8Rnf5W61LrJFv7H7PVqlHh+m1Suw&#10;ZKb0D8OfPqlDTU6HcPY6MqsgKxZEUi7yAhgB8iXLgR0okTIDXlf89oX6FwAA//8DAFBLAQItABQA&#10;BgAIAAAAIQC2gziS/gAAAOEBAAATAAAAAAAAAAAAAAAAAAAAAABbQ29udGVudF9UeXBlc10ueG1s&#10;UEsBAi0AFAAGAAgAAAAhADj9If/WAAAAlAEAAAsAAAAAAAAAAAAAAAAALwEAAF9yZWxzLy5yZWxz&#10;UEsBAi0AFAAGAAgAAAAhAHHtFetdAgAAEwUAAA4AAAAAAAAAAAAAAAAALgIAAGRycy9lMm9Eb2Mu&#10;eG1sUEsBAi0AFAAGAAgAAAAhALJw3NDeAAAACgEAAA8AAAAAAAAAAAAAAAAAtwQAAGRycy9kb3du&#10;cmV2LnhtbFBLBQYAAAAABAAEAPMAAADCBQAAAAA=&#10;" fillcolor="#5b9bd5 [3204]" strokecolor="#091723 [484]" strokeweight="1pt"/>
+              <v:rect w14:anchorId="20CF6EEF" id="Rectangle 2" o:spid="_x0000_s1026" style="position:absolute;margin-left:29.65pt;margin-top:22.85pt;width:509.55pt;height:26.1pt;z-index:251662336;visibility:visible;mso-wrap-style:square;mso-width-percent:0;mso-height-percent:0;mso-wrap-distance-left:9pt;mso-wrap-distance-top:0;mso-wrap-distance-right:9pt;mso-wrap-distance-bottom:0;mso-position-horizontal:absolute;mso-position-horizontal-relative:text;mso-position-vertical:absolute;mso-position-vertical-relative:text;mso-width-percent:0;mso-height-percent:0;mso-width-relative:margin;mso-height-relative:margin;v-text-anchor:middle" o:gfxdata="UEsDBBQABgAIAAAAIQC2gziS/gAAAOEBAAATAAAAW0NvbnRlbnRfVHlwZXNdLnhtbJSRQU7DMBBF&#10;90jcwfIWJU67QAgl6YK0S0CoHGBkTxKLZGx5TGhvj5O2G0SRWNoz/78nu9wcxkFMGNg6quQqL6RA&#10;0s5Y6ir5vt9lD1JwBDIwOMJKHpHlpr69KfdHjyxSmriSfYz+USnWPY7AufNIadK6MEJMx9ApD/oD&#10;OlTrorhX2lFEilmcO2RdNtjC5xDF9pCuTyYBB5bi6bQ4syoJ3g9WQ0ymaiLzg5KdCXlKLjvcW893&#10;SUOqXwnz5DrgnHtJTxOsQfEKIT7DmDSUCaxw7Rqn8787ZsmRM9e2VmPeBN4uqYvTtW7jvijg9N/y&#10;JsXecLq0q+WD6m8AAAD//wMAUEsDBBQABgAIAAAAIQA4/SH/1gAAAJQBAAALAAAAX3JlbHMvLnJl&#10;bHOkkMFqwzAMhu+DvYPRfXGawxijTi+j0GvpHsDYimMaW0Yy2fr2M4PBMnrbUb/Q94l/f/hMi1qR&#10;JVI2sOt6UJgd+ZiDgffL8ekFlFSbvV0oo4EbChzGx4f9GRdb25HMsYhqlCwG5lrLq9biZkxWOiqY&#10;22YiTra2kYMu1l1tQD30/bPm3wwYN0x18gb45AdQl1tp5j/sFB2T0FQ7R0nTNEV3j6o9feQzro1i&#10;OWA14Fm+Q8a1a8+Bvu/d/dMb2JY5uiPbhG/ktn4cqGU/er3pcvwCAAD//wMAUEsDBBQABgAIAAAA&#10;IQABYivGXgIAABMFAAAOAAAAZHJzL2Uyb0RvYy54bWysVFFP2zAQfp+0/2D5fSQphW4VKapATJMQ&#10;IGDi2XXsJpLj885u0+7X7+ykKQK0h2kvie27++7u83e+uNy1hm0V+gZsyYuTnDNlJVSNXZf85/PN&#10;l6+c+SBsJQxYVfK98vxy8fnTRefmagI1mEohIxDr550reR2Cm2eZl7VqhT8BpywZNWArAm1xnVUo&#10;OkJvTTbJ8/OsA6wcglTe0+l1b+SLhK+1kuFea68CMyWn2kL6Yvqu4jdbXIj5GoWrGzmUIf6hilY0&#10;lpKOUNciCLbB5h1U20gEDzqcSGgz0LqRKvVA3RT5m26eauFU6oXI8W6kyf8/WHm3fXIPSDR0zs89&#10;LWMXO41t/FN9bJfI2o9kqV1gkg7Pp7Nick7XK8l2elrMZtPIZnaMdujDdwUti4uSI11G4khsb33o&#10;XQ8uFHfMn1Zhb1QswdhHpVlTUcZJik7SUFcG2VbQpQoplQ1Fb6pFpfrj4izP0+1SPWNEqi4BRmTd&#10;GDNiDwBRdu+x+1oH/xiqkrLG4PxvhfXBY0TKDDaMwW1jAT8CMNTVkLn3P5DUUxNZWkG1f0CG0Ova&#10;O3nTENe3wocHgSRkkjwNZ7injzbQlRyGFWc14O+PzqM/6YusnHU0GCX3vzYCFWfmhyXlfSum0zhJ&#10;aTM9m01og68tq9cWu2mvgK6poGfAybSM/sEclhqhfaEZXsasZBJWUu6Sy4CHzVXoB5ZeAamWy+RG&#10;0+NEuLVPTkbwyGrU0vPuRaAbBBdIqndwGCIxf6O73jdGWlhuAugmifLI68A3TV4SzvBKxNF+vU9e&#10;x7ds8QcAAP//AwBQSwMEFAAGAAgAAAAhAFFvR0DeAAAACQEAAA8AAABkcnMvZG93bnJldi54bWxM&#10;jztPw0AQhHsk/sNpkejIGRLjB15HEYIiHQlR6o1vY1vcw/JdEsOv51JBOZrRzDfVcjJanHn0vbMI&#10;j7MEBNvGqd62CLvP94cchA9kFWlnGeGbPSzr25uKSuUudsPnbWhFLLG+JIQuhKGU0jcdG/IzN7CN&#10;3tGNhkKUYyvVSJdYbrR8SpJnaai3caGjgV87br62J4Pwsz7K5MO/5bvVukjn/Ubv96QR7++m1QuI&#10;wFP4C8MVP6JDHZkO7mSVFxohLeYxibBIMxBXP8nyBYgDQpEVIOtK/n9Q/wIAAP//AwBQSwECLQAU&#10;AAYACAAAACEAtoM4kv4AAADhAQAAEwAAAAAAAAAAAAAAAAAAAAAAW0NvbnRlbnRfVHlwZXNdLnht&#10;bFBLAQItABQABgAIAAAAIQA4/SH/1gAAAJQBAAALAAAAAAAAAAAAAAAAAC8BAABfcmVscy8ucmVs&#10;c1BLAQItABQABgAIAAAAIQABYivGXgIAABMFAAAOAAAAAAAAAAAAAAAAAC4CAABkcnMvZTJvRG9j&#10;LnhtbFBLAQItABQABgAIAAAAIQBRb0dA3gAAAAkBAAAPAAAAAAAAAAAAAAAAALgEAABkcnMvZG93&#10;bnJldi54bWxQSwUGAAAAAAQABADzAAAAwwUAAAAA&#10;" fillcolor="#5b9bd5 [3204]" strokecolor="#091723 [484]" strokeweight="1pt"/>
             </w:pict>
           </mc:Fallback>
         </mc:AlternateContent>
       </w:r>
+      <w:r>
+        <w:br w:type="page"/>
+      </w:r>
+    </w:p>
+    <w:p>
+      <w:pPr>
+        <w:pStyle w:val="Heading1"/>
+      </w:pPr>
+      <w:r>
+        <w:t>Site map</w:t>
+      </w:r>
+    </w:p>
+    <w:p>
+      <w:pPr>
+        <w:spacing w:line="240" w:lineRule="auto"/>
+      </w:pPr>
+      <w:r>
+        <w:t>Create a site map for the website below.</w:t>
+      </w:r>
+    </w:p>
+    <w:p>
+      <w:pPr>
+        <w:spacing w:line="240" w:lineRule="auto"/>
+      </w:pPr>
+      <w:r>
+        <w:t xml:space="preserve">My chosen structure- Linear </w:t>
+      </w:r>
+    </w:p>
+    <w:p>
+      <w:pPr>
+        <w:spacing w:line="240" w:lineRule="auto"/>
+      </w:pPr>
+    </w:p>
+    <w:p>
+      <w:pPr>
+        <w:spacing w:line="240" w:lineRule="auto"/>
+      </w:pPr>
       <w:r>
         <w:rPr>
           <w:noProof/>
@@ -1869,18 +2651,136 @@
         <mc:AlternateContent>
           <mc:Choice Requires="wps">
             <w:drawing>
-              <wp:anchor distT="0" distB="0" distL="114300" distR="114300" simplePos="0" relativeHeight="251662336" behindDoc="0" locked="0" layoutInCell="1" allowOverlap="1" wp14:anchorId="7986CCF5" wp14:editId="3A8FBCFB">
+              <wp:anchor distT="0" distB="0" distL="114300" distR="114300" simplePos="0" relativeHeight="251710464" behindDoc="0" locked="0" layoutInCell="1" allowOverlap="1" wp14:anchorId="06D34D84" wp14:editId="21D28B5F">
                 <wp:simplePos x="0" y="0"/>
                 <wp:positionH relativeFrom="column">
-                  <wp:posOffset>376280</wp:posOffset>
+                  <wp:posOffset>8719168</wp:posOffset>
                 </wp:positionH>
                 <wp:positionV relativeFrom="paragraph">
-                  <wp:posOffset>290189</wp:posOffset>
+                  <wp:posOffset>222919</wp:posOffset>
                 </wp:positionV>
-                <wp:extent cx="4992785" cy="234669"/>
-                <wp:effectExtent l="0" t="0" r="17780" b="13335"/>
+                <wp:extent cx="736375" cy="735965"/>
+                <wp:effectExtent l="0" t="0" r="26035" b="26035"/>
                 <wp:wrapNone/>
-                <wp:docPr id="108634833" name="Rectangle 2"/>
+                <wp:docPr id="851301115" name="Text Box 5"/>
+                <wp:cNvGraphicFramePr/>
+                <a:graphic xmlns:a="http://schemas.openxmlformats.org/drawingml/2006/main">
+                  <a:graphicData uri="http://schemas.microsoft.com/office/word/2010/wordprocessingShape">
+                    <wps:wsp>
+                      <wps:cNvSpPr txBox="1"/>
+                      <wps:spPr>
+                        <a:xfrm>
+                          <a:off x="0" y="0"/>
+                          <a:ext cx="736375" cy="735965"/>
+                        </a:xfrm>
+                        <a:prstGeom prst="rect">
+                          <a:avLst/>
+                        </a:prstGeom>
+                        <a:solidFill>
+                          <a:schemeClr val="lt1"/>
+                        </a:solidFill>
+                        <a:ln w="6350">
+                          <a:solidFill>
+                            <a:prstClr val="black"/>
+                          </a:solidFill>
+                        </a:ln>
+                      </wps:spPr>
+                      <wps:txbx>
+                        <w:txbxContent>
+                          <w:p>
+                            <w:pPr>
+                              <w:rPr>
+                                <w:sz w:val="18"/>
+                                <w:szCs w:val="18"/>
+                              </w:rPr>
+                            </w:pPr>
+                            <w:r>
+                              <w:rPr>
+                                <w:sz w:val="18"/>
+                                <w:szCs w:val="18"/>
+                              </w:rPr>
+                              <w:t xml:space="preserve">Work </w:t>
+                            </w:r>
+                            <w:r>
+                              <w:rPr>
+                                <w:sz w:val="18"/>
+                                <w:szCs w:val="18"/>
+                              </w:rPr>
+                              <w:br/>
+                              <w:t>Experience</w:t>
+                            </w:r>
+                          </w:p>
+                        </w:txbxContent>
+                      </wps:txbx>
+                      <wps:bodyPr rot="0" spcFirstLastPara="0" vertOverflow="overflow" horzOverflow="overflow" vert="horz" wrap="square" lIns="91440" tIns="45720" rIns="91440" bIns="45720" numCol="1" spcCol="0" rtlCol="0" fromWordArt="0" anchor="t" anchorCtr="0" forceAA="0" compatLnSpc="1">
+                        <a:prstTxWarp prst="textNoShape">
+                          <a:avLst/>
+                        </a:prstTxWarp>
+                        <a:noAutofit/>
+                      </wps:bodyPr>
+                    </wps:wsp>
+                  </a:graphicData>
+                </a:graphic>
+                <wp14:sizeRelH relativeFrom="margin">
+                  <wp14:pctWidth>0</wp14:pctWidth>
+                </wp14:sizeRelH>
+              </wp:anchor>
+            </w:drawing>
+          </mc:Choice>
+          <mc:Fallback>
+            <w:pict>
+              <v:shape w14:anchorId="06D34D84" id="Text Box 5" o:spid="_x0000_s1032" type="#_x0000_t202" style="position:absolute;margin-left:686.55pt;margin-top:17.55pt;width:58pt;height:57.95pt;z-index:251710464;visibility:visible;mso-wrap-style:square;mso-width-percent:0;mso-wrap-distance-left:9pt;mso-wrap-distance-top:0;mso-wrap-distance-right:9pt;mso-wrap-distance-bottom:0;mso-position-horizontal:absolute;mso-position-horizontal-relative:text;mso-position-vertical:absolute;mso-position-vertical-relative:text;mso-width-percent:0;mso-width-relative:margin;v-text-anchor:top" o:gfxdata="UEsDBBQABgAIAAAAIQC2gziS/gAAAOEBAAATAAAAW0NvbnRlbnRfVHlwZXNdLnhtbJSRQU7DMBBF&#10;90jcwfIWJU67QAgl6YK0S0CoHGBkTxKLZGx5TGhvj5O2G0SRWNoz/78nu9wcxkFMGNg6quQqL6RA&#10;0s5Y6ir5vt9lD1JwBDIwOMJKHpHlpr69KfdHjyxSmriSfYz+USnWPY7AufNIadK6MEJMx9ApD/oD&#10;OlTrorhX2lFEilmcO2RdNtjC5xDF9pCuTyYBB5bi6bQ4syoJ3g9WQ0ymaiLzg5KdCXlKLjvcW893&#10;SUOqXwnz5DrgnHtJTxOsQfEKIT7DmDSUCaxw7Rqn8787ZsmRM9e2VmPeBN4uqYvTtW7jvijg9N/y&#10;JsXecLq0q+WD6m8AAAD//wMAUEsDBBQABgAIAAAAIQA4/SH/1gAAAJQBAAALAAAAX3JlbHMvLnJl&#10;bHOkkMFqwzAMhu+DvYPRfXGawxijTi+j0GvpHsDYimMaW0Yy2fr2M4PBMnrbUb/Q94l/f/hMi1qR&#10;JVI2sOt6UJgd+ZiDgffL8ekFlFSbvV0oo4EbChzGx4f9GRdb25HMsYhqlCwG5lrLq9biZkxWOiqY&#10;22YiTra2kYMu1l1tQD30/bPm3wwYN0x18gb45AdQl1tp5j/sFB2T0FQ7R0nTNEV3j6o9feQzro1i&#10;OWA14Fm+Q8a1a8+Bvu/d/dMb2JY5uiPbhG/ktn4cqGU/er3pcvwCAAD//wMAUEsDBBQABgAIAAAA&#10;IQB44j3XOgIAAIMEAAAOAAAAZHJzL2Uyb0RvYy54bWysVE1v2zAMvQ/YfxB0X5zvrEacIkuRYUDQ&#10;FkiHnhVZio3JoiYpsbNfP0p2PtrtNOwiUyL1RD4+en7fVIochXUl6IwOen1KhOaQl3qf0e8v60+f&#10;KXGe6Zwp0CKjJ+Ho/eLjh3ltUjGEAlQuLEEQ7dLaZLTw3qRJ4nghKuZ6YIRGpwRbMY9bu09yy2pE&#10;r1Qy7PenSQ02Nxa4cA5PH1onXUR8KQX3T1I64YnKKObm42rjugtrspizdG+ZKUrepcH+IYuKlRof&#10;vUA9MM/IwZZ/QFUlt+BA+h6HKgEpSy5iDVjNoP+umm3BjIi1IDnOXGhy/w+WPx635tkS33yBBhsY&#10;CKmNSx0ehnoaaavwxUwJ+pHC04U20XjC8XA2mo5mE0o4umajyd10ElCS62Vjnf8qoCLByKjFrkSy&#10;2HHjfBt6DglvOVBlvi6VipugBLFSlhwZ9lD5mCKCv4lSmtQZnY4m/Qj8xhegL/d3ivEfXXo3UYin&#10;NOZ8LT1Yvtk1pMyRlgsvO8hPSJeFVknO8HWJ+Bvm/DOzKB1kCMfBP+EiFWBS0FmUFGB//e08xGNH&#10;0UtJjVLMqPt5YFZQor5p7PXdYDwO2o2b8WQ2xI299exuPfpQrQCZGuDgGR7NEO/V2ZQWqlecmmV4&#10;FV1Mc3w7o/5srnw7IDh1XCyXMQjVapjf6K3hATp0JvD60rwya7q+ehTEI5xFy9J37W1jw00Ny4MH&#10;WcbeB6JbVjv+UelRPd1UhlG63ceo679j8RsAAP//AwBQSwMEFAAGAAgAAAAhAOAGit3eAAAADAEA&#10;AA8AAABkcnMvZG93bnJldi54bWxMj8FOwzAQRO9I/IO1SNyoE0IhDXEqQIVLTxTE2Y23tkVsR7ab&#10;hr9ne4LTzmhHs2/b9ewGNmFMNngB5aIAhr4Pynot4PPj9aYGlrL0Sg7Bo4AfTLDuLi9a2ahw8u84&#10;7bJmVOJTIwWYnMeG89QbdDItwoiedocQncxko+YqyhOVu4HfFsU9d9J6umDkiC8G++/d0QnYPOuV&#10;7msZzaZW1k7z12Gr34S4vpqfHoFlnPNfGM74hA4dMe3D0avEBvLVQ1VSVkC1pHlO3NUrUntSy7IA&#10;3rX8/xPdLwAAAP//AwBQSwECLQAUAAYACAAAACEAtoM4kv4AAADhAQAAEwAAAAAAAAAAAAAAAAAA&#10;AAAAW0NvbnRlbnRfVHlwZXNdLnhtbFBLAQItABQABgAIAAAAIQA4/SH/1gAAAJQBAAALAAAAAAAA&#10;AAAAAAAAAC8BAABfcmVscy8ucmVsc1BLAQItABQABgAIAAAAIQB44j3XOgIAAIMEAAAOAAAAAAAA&#10;AAAAAAAAAC4CAABkcnMvZTJvRG9jLnhtbFBLAQItABQABgAIAAAAIQDgBord3gAAAAwBAAAPAAAA&#10;AAAAAAAAAAAAAJQEAABkcnMvZG93bnJldi54bWxQSwUGAAAAAAQABADzAAAAnwUAAAAA&#10;" fillcolor="white [3201]" strokeweight=".5pt">
+                <v:textbox>
+                  <w:txbxContent>
+                    <w:p>
+                      <w:pPr>
+                        <w:rPr>
+                          <w:sz w:val="18"/>
+                          <w:szCs w:val="18"/>
+                        </w:rPr>
+                      </w:pPr>
+                      <w:r>
+                        <w:rPr>
+                          <w:sz w:val="18"/>
+                          <w:szCs w:val="18"/>
+                        </w:rPr>
+                        <w:t xml:space="preserve">Work </w:t>
+                      </w:r>
+                      <w:r>
+                        <w:rPr>
+                          <w:sz w:val="18"/>
+                          <w:szCs w:val="18"/>
+                        </w:rPr>
+                        <w:br/>
+                        <w:t>Experience</w:t>
+                      </w:r>
+                    </w:p>
+                  </w:txbxContent>
+                </v:textbox>
+              </v:shape>
+            </w:pict>
+          </mc:Fallback>
+        </mc:AlternateContent>
+      </w:r>
+      <w:r>
+        <w:rPr>
+          <w:noProof/>
+        </w:rPr>
+        <mc:AlternateContent>
+          <mc:Choice Requires="wps">
+            <w:drawing>
+              <wp:anchor distT="0" distB="0" distL="114300" distR="114300" simplePos="0" relativeHeight="251685888" behindDoc="0" locked="0" layoutInCell="1" allowOverlap="1" wp14:anchorId="2ABC69FC" wp14:editId="2FE2307E">
+                <wp:simplePos x="0" y="0"/>
+                <wp:positionH relativeFrom="column">
+                  <wp:posOffset>8662524</wp:posOffset>
+                </wp:positionH>
+                <wp:positionV relativeFrom="paragraph">
+                  <wp:posOffset>93446</wp:posOffset>
+                </wp:positionV>
+                <wp:extent cx="849664" cy="937895"/>
+                <wp:effectExtent l="0" t="0" r="26670" b="14605"/>
+                <wp:wrapNone/>
+                <wp:docPr id="983079670" name="Rectangle 9"/>
                 <wp:cNvGraphicFramePr/>
                 <a:graphic xmlns:a="http://schemas.openxmlformats.org/drawingml/2006/main">
                   <a:graphicData uri="http://schemas.microsoft.com/office/word/2010/wordprocessingShape">
@@ -1889,7 +2789,7 @@
                       <wps:spPr>
                         <a:xfrm>
                           <a:off x="0" y="0"/>
-                          <a:ext cx="4992785" cy="234669"/>
+                          <a:ext cx="849664" cy="937895"/>
                         </a:xfrm>
                         <a:prstGeom prst="rect">
                           <a:avLst/>
@@ -1931,43 +2831,11 @@
           </mc:Choice>
           <mc:Fallback>
             <w:pict>
-              <v:rect w14:anchorId="4F53ADF8" id="Rectangle 2" o:spid="_x0000_s1026" style="position:absolute;margin-left:29.65pt;margin-top:22.85pt;width:393.15pt;height:18.5pt;z-index:251662336;visibility:visible;mso-wrap-style:square;mso-width-percent:0;mso-height-percent:0;mso-wrap-distance-left:9pt;mso-wrap-distance-top:0;mso-wrap-distance-right:9pt;mso-wrap-distance-bottom:0;mso-position-horizontal:absolute;mso-position-horizontal-relative:text;mso-position-vertical:absolute;mso-position-vertical-relative:text;mso-width-percent:0;mso-height-percent:0;mso-width-relative:margin;mso-height-relative:margin;v-text-anchor:middle" o:gfxdata="UEsDBBQABgAIAAAAIQC2gziS/gAAAOEBAAATAAAAW0NvbnRlbnRfVHlwZXNdLnhtbJSRQU7DMBBF&#10;90jcwfIWJU67QAgl6YK0S0CoHGBkTxKLZGx5TGhvj5O2G0SRWNoz/78nu9wcxkFMGNg6quQqL6RA&#10;0s5Y6ir5vt9lD1JwBDIwOMJKHpHlpr69KfdHjyxSmriSfYz+USnWPY7AufNIadK6MEJMx9ApD/oD&#10;OlTrorhX2lFEilmcO2RdNtjC5xDF9pCuTyYBB5bi6bQ4syoJ3g9WQ0ymaiLzg5KdCXlKLjvcW893&#10;SUOqXwnz5DrgnHtJTxOsQfEKIT7DmDSUCaxw7Rqn8787ZsmRM9e2VmPeBN4uqYvTtW7jvijg9N/y&#10;JsXecLq0q+WD6m8AAAD//wMAUEsDBBQABgAIAAAAIQA4/SH/1gAAAJQBAAALAAAAX3JlbHMvLnJl&#10;bHOkkMFqwzAMhu+DvYPRfXGawxijTi+j0GvpHsDYimMaW0Yy2fr2M4PBMnrbUb/Q94l/f/hMi1qR&#10;JVI2sOt6UJgd+ZiDgffL8ekFlFSbvV0oo4EbChzGx4f9GRdb25HMsYhqlCwG5lrLq9biZkxWOiqY&#10;22YiTra2kYMu1l1tQD30/bPm3wwYN0x18gb45AdQl1tp5j/sFB2T0FQ7R0nTNEV3j6o9feQzro1i&#10;OWA14Fm+Q8a1a8+Bvu/d/dMb2JY5uiPbhG/ktn4cqGU/er3pcvwCAAD//wMAUEsDBBQABgAIAAAA&#10;IQDJFJ04XwIAABMFAAAOAAAAZHJzL2Uyb0RvYy54bWysVMFu2zAMvQ/YPwi6r3ayJG2COEXQosOA&#10;oi3WDj2rslQbkEWNUuJkXz9KdpygLXYYdpElkXwknx+1vNw1hm0V+hpswUdnOWfKSihr+1rwn083&#10;Xy4480HYUhiwquB75fnl6vOnZesWagwVmFIhIxDrF60reBWCW2SZl5VqhD8DpywZNWAjAh3xNStR&#10;tITemGyc57OsBSwdglTe0+11Z+SrhK+1kuFea68CMwWn2kJaMa0vcc1WS7F4ReGqWvZliH+oohG1&#10;paQD1LUIgm2wfgfV1BLBgw5nEpoMtK6lSj1QN6P8TTePlXAq9ULkeDfQ5P8frLzbProHJBpa5xee&#10;trGLncYmfqk+tktk7Qey1C4wSZeT+Xx8fjHlTJJt/HUym80jm9kx2qEP3xQ0LG4KjvQzEkdie+tD&#10;53pwobhj/rQLe6NiCcb+UJrVJWUcp+gkDXVlkG0F/VQhpbJh1JkqUaruejTN8/R3qZ4hIlWXACOy&#10;ro0ZsHuAKLv32F2tvX8MVUlZQ3D+t8K64CEiZQYbhuCmtoAfARjqqs/c+R9I6qiJLL1AuX9AhtDp&#10;2jt5UxPXt8KHB4EkZJI8DWe4p0UbaAsO/Y6zCvD3R/fRn/RFVs5aGoyC+18bgYoz892S8uajySRO&#10;UjpMpudjOuCp5eXUYjfNFdBvGtEz4GTaRv9gDluN0DzTDK9jVjIJKyl3wWXAw+EqdANLr4BU63Vy&#10;o+lxItzaRycjeGQ1aulp9yzQ9YILJNU7OAyRWLzRXecbIy2sNwF0nUR55LXnmyYvCad/JeJon56T&#10;1/EtW/0BAAD//wMAUEsDBBQABgAIAAAAIQA7NWLj3gAAAAgBAAAPAAAAZHJzL2Rvd25yZXYueG1s&#10;TI/BbsIwEETvlfoP1lbqrTgFAiHEQahqD9wKRZyX2CQR9jqKDaT9+m5P9DarGc28LVaDs+Jq+tB6&#10;UvA6SkAYqrxuqVaw//p4yUCEiKTRejIKvk2AVfn4UGCu/Y225rqLteASCjkqaGLscilD1RiHYeQ7&#10;Q+ydfO8w8tnXUvd443Jn5ThJZtJhS7zQYGfeGlOddxen4GdzkslneM/2680inbRbezigVer5aVgv&#10;QUQzxHsY/vAZHUpmOvoL6SCsgnQx4aSCaToHwX42TWcgjizGc5BlIf8/UP4CAAD//wMAUEsBAi0A&#10;FAAGAAgAAAAhALaDOJL+AAAA4QEAABMAAAAAAAAAAAAAAAAAAAAAAFtDb250ZW50X1R5cGVzXS54&#10;bWxQSwECLQAUAAYACAAAACEAOP0h/9YAAACUAQAACwAAAAAAAAAAAAAAAAAvAQAAX3JlbHMvLnJl&#10;bHNQSwECLQAUAAYACAAAACEAyRSdOF8CAAATBQAADgAAAAAAAAAAAAAAAAAuAgAAZHJzL2Uyb0Rv&#10;Yy54bWxQSwECLQAUAAYACAAAACEAOzVi494AAAAIAQAADwAAAAAAAAAAAAAAAAC5BAAAZHJzL2Rv&#10;d25yZXYueG1sUEsFBgAAAAAEAAQA8wAAAMQFAAAAAA==&#10;" fillcolor="#5b9bd5 [3204]" strokecolor="#091723 [484]" strokeweight="1pt"/>
+              <v:rect w14:anchorId="121D504A" id="Rectangle 9" o:spid="_x0000_s1026" style="position:absolute;margin-left:682.1pt;margin-top:7.35pt;width:66.9pt;height:73.85pt;z-index:251685888;visibility:visible;mso-wrap-style:square;mso-width-percent:0;mso-height-percent:0;mso-wrap-distance-left:9pt;mso-wrap-distance-top:0;mso-wrap-distance-right:9pt;mso-wrap-distance-bottom:0;mso-position-horizontal:absolute;mso-position-horizontal-relative:text;mso-position-vertical:absolute;mso-position-vertical-relative:text;mso-width-percent:0;mso-height-percent:0;mso-width-relative:margin;mso-height-relative:margin;v-text-anchor:middle" o:gfxdata="UEsDBBQABgAIAAAAIQC2gziS/gAAAOEBAAATAAAAW0NvbnRlbnRfVHlwZXNdLnhtbJSRQU7DMBBF&#10;90jcwfIWJU67QAgl6YK0S0CoHGBkTxKLZGx5TGhvj5O2G0SRWNoz/78nu9wcxkFMGNg6quQqL6RA&#10;0s5Y6ir5vt9lD1JwBDIwOMJKHpHlpr69KfdHjyxSmriSfYz+USnWPY7AufNIadK6MEJMx9ApD/oD&#10;OlTrorhX2lFEilmcO2RdNtjC5xDF9pCuTyYBB5bi6bQ4syoJ3g9WQ0ymaiLzg5KdCXlKLjvcW893&#10;SUOqXwnz5DrgnHtJTxOsQfEKIT7DmDSUCaxw7Rqn8787ZsmRM9e2VmPeBN4uqYvTtW7jvijg9N/y&#10;JsXecLq0q+WD6m8AAAD//wMAUEsDBBQABgAIAAAAIQA4/SH/1gAAAJQBAAALAAAAX3JlbHMvLnJl&#10;bHOkkMFqwzAMhu+DvYPRfXGawxijTi+j0GvpHsDYimMaW0Yy2fr2M4PBMnrbUb/Q94l/f/hMi1qR&#10;JVI2sOt6UJgd+ZiDgffL8ekFlFSbvV0oo4EbChzGx4f9GRdb25HMsYhqlCwG5lrLq9biZkxWOiqY&#10;22YiTra2kYMu1l1tQD30/bPm3wwYN0x18gb45AdQl1tp5j/sFB2T0FQ7R0nTNEV3j6o9feQzro1i&#10;OWA14Fm+Q8a1a8+Bvu/d/dMb2JY5uiPbhG/ktn4cqGU/er3pcvwCAAD//wMAUEsDBBQABgAIAAAA&#10;IQC3WsQxXgIAABIFAAAOAAAAZHJzL2Uyb0RvYy54bWysVMFu2zAMvQ/YPwi6r3ayNG2COkXQosOA&#10;oC2WDj2rslQbkEWNUuJkXz9KdpygLXYYdpElkXwknx91db1rDNsq9DXYgo/Ocs6UlVDW9rXgP5/u&#10;vlxy5oOwpTBgVcH3yvPrxedPV62bqzFUYEqFjECsn7eu4FUIbp5lXlaqEf4MnLJk1ICNCHTE16xE&#10;0RJ6Y7Jxnk+zFrB0CFJ5T7e3nZEvEr7WSoYHrb0KzBScagtpxbS+xDVbXIn5KwpX1bIvQ/xDFY2o&#10;LSUdoG5FEGyD9TuoppYIHnQ4k9BkoHUtVeqBuhnlb7pZV8Kp1AuR491Ak/9/sPJ+u3aPSDS0zs89&#10;bWMXO41N/FJ9bJfI2g9kqV1gki4vJ7PpdMKZJNPs68Xl7DySmR2DHfrwTUHD4qbgSP8iUSS2Kx86&#10;14MLxR3Tp13YGxUrMPaH0qwuKeE4RSdlqBuDbCvonwoplQ2jzlSJUnXXo/M8Tz+X6hkiUnUJMCLr&#10;2pgBuweIqnuP3dXa+8dQlYQ1BOd/K6wLHiJSZrBhCG5qC/gRgKGu+syd/4GkjprI0guU+0dkCJ2s&#10;vZN3NXG9Ej48CiQdk+JpNsMDLdpAW3Dod5xVgL8/uo/+JC+yctbSXBTc/9oIVJyZ75aENxtNJnGQ&#10;0mFyfjGmA55aXk4tdtPcAP2mEb0CTqZt9A/msNUIzTON8DJmJZOwknIXXAY8HG5CN6/0CEi1XCY3&#10;Gh4nwsqunYzgkdWopafds0DXCy6QUu/hMENi/kZ3nW+MtLDcBNB1EuWR155vGrwknP6RiJN9ek5e&#10;x6ds8QcAAP//AwBQSwMEFAAGAAgAAAAhALCgtyffAAAADAEAAA8AAABkcnMvZG93bnJldi54bWxM&#10;j8FOwzAQRO9I/IO1SNyoQxpCGuJUFYJDb7RUPbvxNomw11HstoGvZ3uC24z2aXamWk7OijOOofek&#10;4HGWgEBqvOmpVbD7fH8oQISoyWjrCRV8Y4BlfXtT6dL4C23wvI2t4BAKpVbQxTiUUoamQ6fDzA9I&#10;fDv60enIdmylGfWFw52VaZLk0ume+EOnB3ztsPnanpyCn/VRJh/hrdit1ouneb+x+722St3fTasX&#10;EBGn+AfDtT5Xh5o7HfyJTBCW/TzPUmZZZc8grkS2KHjegVWeZiDrSv4fUf8CAAD//wMAUEsBAi0A&#10;FAAGAAgAAAAhALaDOJL+AAAA4QEAABMAAAAAAAAAAAAAAAAAAAAAAFtDb250ZW50X1R5cGVzXS54&#10;bWxQSwECLQAUAAYACAAAACEAOP0h/9YAAACUAQAACwAAAAAAAAAAAAAAAAAvAQAAX3JlbHMvLnJl&#10;bHNQSwECLQAUAAYACAAAACEAt1rEMV4CAAASBQAADgAAAAAAAAAAAAAAAAAuAgAAZHJzL2Uyb0Rv&#10;Yy54bWxQSwECLQAUAAYACAAAACEAsKC3J98AAAAMAQAADwAAAAAAAAAAAAAAAAC4BAAAZHJzL2Rv&#10;d25yZXYueG1sUEsFBgAAAAAEAAQA8wAAAMQFAAAAAA==&#10;" fillcolor="#5b9bd5 [3204]" strokecolor="#091723 [484]" strokeweight="1pt"/>
             </w:pict>
           </mc:Fallback>
         </mc:AlternateContent>
       </w:r>
-      <w:r>
-        <w:br w:type="page"/>
-      </w:r>
-    </w:p>
-    <w:p>
-      <w:pPr>
-        <w:pStyle w:val="Heading1"/>
-      </w:pPr>
-      <w:r>
-        <w:t>Site map</w:t>
-      </w:r>
-    </w:p>
-    <w:p>
-      <w:pPr>
-        <w:spacing w:line="240" w:lineRule="auto"/>
-      </w:pPr>
-      <w:r>
-        <w:t>Create a site map for the website below.</w:t>
-      </w:r>
-    </w:p>
-    <w:p>
-      <w:pPr>
-        <w:spacing w:line="240" w:lineRule="auto"/>
-      </w:pPr>
-      <w:r>
-        <w:t xml:space="preserve">The structure of the website </w:t>
-      </w:r>
-    </w:p>
-    <w:p>
-      <w:pPr>
-        <w:spacing w:line="240" w:lineRule="auto"/>
-      </w:pPr>
       <w:r>
         <w:rPr>
           <w:noProof/>
@@ -1975,18 +2843,208 @@
         <mc:AlternateContent>
           <mc:Choice Requires="wps">
             <w:drawing>
-              <wp:anchor distT="0" distB="0" distL="114300" distR="114300" simplePos="0" relativeHeight="251681792" behindDoc="0" locked="0" layoutInCell="1" allowOverlap="1" wp14:anchorId="71DD6317" wp14:editId="2A23C139">
+              <wp:anchor distT="0" distB="0" distL="114300" distR="114300" simplePos="0" relativeHeight="251704320" behindDoc="0" locked="0" layoutInCell="1" allowOverlap="1" wp14:anchorId="7B68DAC1" wp14:editId="3B375EAF">
                 <wp:simplePos x="0" y="0"/>
                 <wp:positionH relativeFrom="column">
-                  <wp:posOffset>60690</wp:posOffset>
+                  <wp:posOffset>3393058</wp:posOffset>
                 </wp:positionH>
                 <wp:positionV relativeFrom="paragraph">
-                  <wp:posOffset>850748</wp:posOffset>
+                  <wp:posOffset>320017</wp:posOffset>
                 </wp:positionV>
-                <wp:extent cx="1861168" cy="768744"/>
-                <wp:effectExtent l="0" t="0" r="25400" b="12700"/>
+                <wp:extent cx="679124" cy="679450"/>
+                <wp:effectExtent l="0" t="0" r="26035" b="25400"/>
                 <wp:wrapNone/>
-                <wp:docPr id="822356771" name="Rectangle 9"/>
+                <wp:docPr id="1622256483" name="Text Box 3"/>
+                <wp:cNvGraphicFramePr/>
+                <a:graphic xmlns:a="http://schemas.openxmlformats.org/drawingml/2006/main">
+                  <a:graphicData uri="http://schemas.microsoft.com/office/word/2010/wordprocessingShape">
+                    <wps:wsp>
+                      <wps:cNvSpPr txBox="1"/>
+                      <wps:spPr>
+                        <a:xfrm>
+                          <a:off x="0" y="0"/>
+                          <a:ext cx="679124" cy="679450"/>
+                        </a:xfrm>
+                        <a:prstGeom prst="rect">
+                          <a:avLst/>
+                        </a:prstGeom>
+                        <a:solidFill>
+                          <a:schemeClr val="lt1"/>
+                        </a:solidFill>
+                        <a:ln w="6350">
+                          <a:solidFill>
+                            <a:prstClr val="black"/>
+                          </a:solidFill>
+                        </a:ln>
+                      </wps:spPr>
+                      <wps:txbx>
+                        <w:txbxContent>
+                          <w:p>
+                            <w:pPr>
+                              <w:rPr>
+                                <w:sz w:val="16"/>
+                                <w:szCs w:val="16"/>
+                              </w:rPr>
+                            </w:pPr>
+                            <w:r>
+                              <w:rPr>
+                                <w:sz w:val="16"/>
+                                <w:szCs w:val="16"/>
+                              </w:rPr>
+                              <w:t>Education Philosophy</w:t>
+                            </w:r>
+                          </w:p>
+                        </w:txbxContent>
+                      </wps:txbx>
+                      <wps:bodyPr rot="0" spcFirstLastPara="0" vertOverflow="overflow" horzOverflow="overflow" vert="horz" wrap="square" lIns="91440" tIns="45720" rIns="91440" bIns="45720" numCol="1" spcCol="0" rtlCol="0" fromWordArt="0" anchor="t" anchorCtr="0" forceAA="0" compatLnSpc="1">
+                        <a:prstTxWarp prst="textNoShape">
+                          <a:avLst/>
+                        </a:prstTxWarp>
+                        <a:noAutofit/>
+                      </wps:bodyPr>
+                    </wps:wsp>
+                  </a:graphicData>
+                </a:graphic>
+                <wp14:sizeRelH relativeFrom="margin">
+                  <wp14:pctWidth>0</wp14:pctWidth>
+                </wp14:sizeRelH>
+              </wp:anchor>
+            </w:drawing>
+          </mc:Choice>
+          <mc:Fallback>
+            <w:pict>
+              <v:shape w14:anchorId="7B68DAC1" id="Text Box 3" o:spid="_x0000_s1033" type="#_x0000_t202" style="position:absolute;margin-left:267.15pt;margin-top:25.2pt;width:53.45pt;height:53.5pt;z-index:251704320;visibility:visible;mso-wrap-style:square;mso-width-percent:0;mso-wrap-distance-left:9pt;mso-wrap-distance-top:0;mso-wrap-distance-right:9pt;mso-wrap-distance-bottom:0;mso-position-horizontal:absolute;mso-position-horizontal-relative:text;mso-position-vertical:absolute;mso-position-vertical-relative:text;mso-width-percent:0;mso-width-relative:margin;v-text-anchor:top" o:gfxdata="UEsDBBQABgAIAAAAIQC2gziS/gAAAOEBAAATAAAAW0NvbnRlbnRfVHlwZXNdLnhtbJSRQU7DMBBF&#10;90jcwfIWJU67QAgl6YK0S0CoHGBkTxKLZGx5TGhvj5O2G0SRWNoz/78nu9wcxkFMGNg6quQqL6RA&#10;0s5Y6ir5vt9lD1JwBDIwOMJKHpHlpr69KfdHjyxSmriSfYz+USnWPY7AufNIadK6MEJMx9ApD/oD&#10;OlTrorhX2lFEilmcO2RdNtjC5xDF9pCuTyYBB5bi6bQ4syoJ3g9WQ0ymaiLzg5KdCXlKLjvcW893&#10;SUOqXwnz5DrgnHtJTxOsQfEKIT7DmDSUCaxw7Rqn8787ZsmRM9e2VmPeBN4uqYvTtW7jvijg9N/y&#10;JsXecLq0q+WD6m8AAAD//wMAUEsDBBQABgAIAAAAIQA4/SH/1gAAAJQBAAALAAAAX3JlbHMvLnJl&#10;bHOkkMFqwzAMhu+DvYPRfXGawxijTi+j0GvpHsDYimMaW0Yy2fr2M4PBMnrbUb/Q94l/f/hMi1qR&#10;JVI2sOt6UJgd+ZiDgffL8ekFlFSbvV0oo4EbChzGx4f9GRdb25HMsYhqlCwG5lrLq9biZkxWOiqY&#10;22YiTra2kYMu1l1tQD30/bPm3wwYN0x18gb45AdQl1tp5j/sFB2T0FQ7R0nTNEV3j6o9feQzro1i&#10;OWA14Fm+Q8a1a8+Bvu/d/dMb2JY5uiPbhG/ktn4cqGU/er3pcvwCAAD//wMAUEsDBBQABgAIAAAA&#10;IQAQFsXWNwIAAIIEAAAOAAAAZHJzL2Uyb0RvYy54bWysVE1v2zAMvQ/YfxB0X5xkabsacYosRYYB&#10;QVsgHXpWZCkWJomapMTOfv0o5bPtTsMuMilSj+Qj6fFdZzTZCh8U2IoOen1KhOVQK7uu6I/n+acv&#10;lITIbM00WFHRnQj0bvLxw7h1pRhCA7oWniCIDWXrKtrE6MqiCLwRhoUeOGHRKMEbFlH166L2rEV0&#10;o4thv39dtOBr54GLEPD2fm+kk4wvpeDxUcogItEVxdxiPn0+V+ksJmNWrj1zjeKHNNg/ZGGYshj0&#10;BHXPIiMbr95BGcU9BJCxx8EUIKXiIteA1Qz6b6pZNsyJXAuSE9yJpvD/YPnDdumePIndV+iwgYmQ&#10;1oUy4GWqp5PepC9mStCOFO5OtIkuEo6X1ze3g+GIEo4mlEdXmdbi/Nj5EL8JMCQJFfXYlUwW2y5C&#10;xIDoenRJsQJoVc+V1llJkyBm2pMtwx7qmFPEF6+8tCUtBv+Mod8hJOjT+5Vm/Gcq8jUCatri5bn0&#10;JMVu1RFVV/TmSMsK6h2y5WE/SMHxuUL4BQvxiXmcHCQItyE+4iE1YE5wkChpwP/+233yx4ailZIW&#10;J7Gi4deGeUGJ/m6x1beD0SiNblZGVzdDVPylZXVpsRszAyRqgHvneBaTf9RHUXowL7g00xQVTcxy&#10;jF3ReBRncb8fuHRcTKfZCYfVsbiwS8cTdOI40frcvTDvDm2NOA8PcJxZVr7p7t43vbQw3USQKrc+&#10;8bxn9UA/DnruzmEp0yZd6tnr/OuY/AEAAP//AwBQSwMEFAAGAAgAAAAhAGB5vyXeAAAACgEAAA8A&#10;AABkcnMvZG93bnJldi54bWxMj8FOwzAMhu9IvENkJG4s3daNUppOgAYXToxp56zxkogmqZKsK2+P&#10;OcHNlj/9/v5mM7mejRiTDV7AfFYAQ98FZb0WsP98vauApSy9kn3wKOAbE2za66tG1ipc/AeOu6wZ&#10;hfhUSwEm56HmPHUGnUyzMKCn2ylEJzOtUXMV5YXCXc8XRbHmTlpPH4wc8MVg97U7OwHbZ/2gu0pG&#10;s62UteN0OL3rNyFub6anR2AZp/wHw68+qUNLTsdw9iqxXsBqWS4JpaEogRGwLucLYEciV/cl8Lbh&#10;/yu0PwAAAP//AwBQSwECLQAUAAYACAAAACEAtoM4kv4AAADhAQAAEwAAAAAAAAAAAAAAAAAAAAAA&#10;W0NvbnRlbnRfVHlwZXNdLnhtbFBLAQItABQABgAIAAAAIQA4/SH/1gAAAJQBAAALAAAAAAAAAAAA&#10;AAAAAC8BAABfcmVscy8ucmVsc1BLAQItABQABgAIAAAAIQAQFsXWNwIAAIIEAAAOAAAAAAAAAAAA&#10;AAAAAC4CAABkcnMvZTJvRG9jLnhtbFBLAQItABQABgAIAAAAIQBgeb8l3gAAAAoBAAAPAAAAAAAA&#10;AAAAAAAAAJEEAABkcnMvZG93bnJldi54bWxQSwUGAAAAAAQABADzAAAAnAUAAAAA&#10;" fillcolor="white [3201]" strokeweight=".5pt">
+                <v:textbox>
+                  <w:txbxContent>
+                    <w:p>
+                      <w:pPr>
+                        <w:rPr>
+                          <w:sz w:val="16"/>
+                          <w:szCs w:val="16"/>
+                        </w:rPr>
+                      </w:pPr>
+                      <w:r>
+                        <w:rPr>
+                          <w:sz w:val="16"/>
+                          <w:szCs w:val="16"/>
+                        </w:rPr>
+                        <w:t>Education Philosophy</w:t>
+                      </w:r>
+                    </w:p>
+                  </w:txbxContent>
+                </v:textbox>
+              </v:shape>
+            </w:pict>
+          </mc:Fallback>
+        </mc:AlternateContent>
+      </w:r>
+      <w:r>
+        <w:rPr>
+          <w:noProof/>
+        </w:rPr>
+        <mc:AlternateContent>
+          <mc:Choice Requires="wps">
+            <w:drawing>
+              <wp:anchor distT="0" distB="0" distL="114300" distR="114300" simplePos="0" relativeHeight="251708416" behindDoc="0" locked="0" layoutInCell="1" allowOverlap="1" wp14:anchorId="05A0EEBE" wp14:editId="7033C580">
+                <wp:simplePos x="0" y="0"/>
+                <wp:positionH relativeFrom="column">
+                  <wp:posOffset>1596991</wp:posOffset>
+                </wp:positionH>
+                <wp:positionV relativeFrom="paragraph">
+                  <wp:posOffset>303159</wp:posOffset>
+                </wp:positionV>
+                <wp:extent cx="550259" cy="679450"/>
+                <wp:effectExtent l="0" t="0" r="21590" b="25400"/>
+                <wp:wrapNone/>
+                <wp:docPr id="230466426" name="Text Box 3"/>
+                <wp:cNvGraphicFramePr/>
+                <a:graphic xmlns:a="http://schemas.openxmlformats.org/drawingml/2006/main">
+                  <a:graphicData uri="http://schemas.microsoft.com/office/word/2010/wordprocessingShape">
+                    <wps:wsp>
+                      <wps:cNvSpPr txBox="1"/>
+                      <wps:spPr>
+                        <a:xfrm>
+                          <a:off x="0" y="0"/>
+                          <a:ext cx="550259" cy="679450"/>
+                        </a:xfrm>
+                        <a:prstGeom prst="rect">
+                          <a:avLst/>
+                        </a:prstGeom>
+                        <a:solidFill>
+                          <a:schemeClr val="lt1"/>
+                        </a:solidFill>
+                        <a:ln w="6350">
+                          <a:solidFill>
+                            <a:prstClr val="black"/>
+                          </a:solidFill>
+                        </a:ln>
+                      </wps:spPr>
+                      <wps:txbx>
+                        <w:txbxContent>
+                          <w:p>
+                            <w:pPr>
+                              <w:jc w:val="center"/>
+                            </w:pPr>
+                            <w:r>
+                              <w:t>About Me</w:t>
+                            </w:r>
+                          </w:p>
+                        </w:txbxContent>
+                      </wps:txbx>
+                      <wps:bodyPr rot="0" spcFirstLastPara="0" vertOverflow="overflow" horzOverflow="overflow" vert="horz" wrap="square" lIns="91440" tIns="45720" rIns="91440" bIns="45720" numCol="1" spcCol="0" rtlCol="0" fromWordArt="0" anchor="t" anchorCtr="0" forceAA="0" compatLnSpc="1">
+                        <a:prstTxWarp prst="textNoShape">
+                          <a:avLst/>
+                        </a:prstTxWarp>
+                        <a:noAutofit/>
+                      </wps:bodyPr>
+                    </wps:wsp>
+                  </a:graphicData>
+                </a:graphic>
+                <wp14:sizeRelH relativeFrom="margin">
+                  <wp14:pctWidth>0</wp14:pctWidth>
+                </wp14:sizeRelH>
+              </wp:anchor>
+            </w:drawing>
+          </mc:Choice>
+          <mc:Fallback>
+            <w:pict>
+              <v:shape w14:anchorId="05A0EEBE" id="_x0000_s1034" type="#_x0000_t202" style="position:absolute;margin-left:125.75pt;margin-top:23.85pt;width:43.35pt;height:53.5pt;z-index:251708416;visibility:visible;mso-wrap-style:square;mso-width-percent:0;mso-wrap-distance-left:9pt;mso-wrap-distance-top:0;mso-wrap-distance-right:9pt;mso-wrap-distance-bottom:0;mso-position-horizontal:absolute;mso-position-horizontal-relative:text;mso-position-vertical:absolute;mso-position-vertical-relative:text;mso-width-percent:0;mso-width-relative:margin;v-text-anchor:top" o:gfxdata="UEsDBBQABgAIAAAAIQC2gziS/gAAAOEBAAATAAAAW0NvbnRlbnRfVHlwZXNdLnhtbJSRQU7DMBBF&#10;90jcwfIWJU67QAgl6YK0S0CoHGBkTxKLZGx5TGhvj5O2G0SRWNoz/78nu9wcxkFMGNg6quQqL6RA&#10;0s5Y6ir5vt9lD1JwBDIwOMJKHpHlpr69KfdHjyxSmriSfYz+USnWPY7AufNIadK6MEJMx9ApD/oD&#10;OlTrorhX2lFEilmcO2RdNtjC5xDF9pCuTyYBB5bi6bQ4syoJ3g9WQ0ymaiLzg5KdCXlKLjvcW893&#10;SUOqXwnz5DrgnHtJTxOsQfEKIT7DmDSUCaxw7Rqn8787ZsmRM9e2VmPeBN4uqYvTtW7jvijg9N/y&#10;JsXecLq0q+WD6m8AAAD//wMAUEsDBBQABgAIAAAAIQA4/SH/1gAAAJQBAAALAAAAX3JlbHMvLnJl&#10;bHOkkMFqwzAMhu+DvYPRfXGawxijTi+j0GvpHsDYimMaW0Yy2fr2M4PBMnrbUb/Q94l/f/hMi1qR&#10;JVI2sOt6UJgd+ZiDgffL8ekFlFSbvV0oo4EbChzGx4f9GRdb25HMsYhqlCwG5lrLq9biZkxWOiqY&#10;22YiTra2kYMu1l1tQD30/bPm3wwYN0x18gb45AdQl1tp5j/sFB2T0FQ7R0nTNEV3j6o9feQzro1i&#10;OWA14Fm+Q8a1a8+Bvu/d/dMb2JY5uiPbhG/ktn4cqGU/er3pcvwCAAD//wMAUEsDBBQABgAIAAAA&#10;IQBzJK0LOAIAAIMEAAAOAAAAZHJzL2Uyb0RvYy54bWysVEtv2zAMvg/YfxB0X+xkSbsYcYosRYYB&#10;QVsgHXpWZCkWJouapMTOfv0o5dl2p2EXWXzoI/mR9OSuazTZCecVmJL2ezklwnColNmU9Mfz4tMX&#10;SnxgpmIajCjpXnh6N/34YdLaQgygBl0JRxDE+KK1Ja1DsEWWeV6LhvkeWGHQKME1LKDoNlnlWIvo&#10;jc4GeX6TteAq64AL71F7fzDSacKXUvDwKKUXgeiSYm4hnS6d63hm0wkrNo7ZWvFjGuwfsmiYMhj0&#10;DHXPAiNbp95BNYo78CBDj0OTgZSKi1QDVtPP31SzqpkVqRYkx9szTf7/wfKH3co+ORK6r9BhAyMh&#10;rfWFR2Wsp5OuiV/MlKAdKdyfaRNdIByVo1E+GI0p4Wi6uR0PR4nW7PLYOh++CWhIvJTUYVcSWWy3&#10;9AEDouvJJcbyoFW1UFonIU6CmGtHdgx7qENKEV+88tKGtBj8M4Z+hxChz+/XmvGfscjXCChpg8pL&#10;6fEWunVHVIW0pIqiag3VHulycJgkb/lCIf6S+fDEHI4OMoTrEB7xkBowKTjeKKnB/f6bPvpjR9FK&#10;SYujWFL/a8ucoER/N9jrcX84jLObhOHodoCCu7asry1m28wBmerj4lmertE/6NNVOmhecGtmMSqa&#10;mOEYu6ThdJ2Hw4Lg1nExmyUnnFbLwtKsLI/QkeTI63P3wpw99jXgQDzAaWhZ8aa9B9/40sBsG0Cq&#10;1PsLq0f+cdJTe45bGVfpWk5el3/H9A8AAAD//wMAUEsDBBQABgAIAAAAIQByMAte3gAAAAoBAAAP&#10;AAAAZHJzL2Rvd25yZXYueG1sTI/BTsMwEETvSPyDtUi9UadpQ0KIU1FUuHCiIM7b2LUtYjuK3TT8&#10;PcsJjqt5mnnbbGfXs0mN0QYvYLXMgCnfBWm9FvDx/nxbAYsJvcQ+eCXgW0XYttdXDdYyXPybmg5J&#10;MyrxsUYBJqWh5jx2RjmMyzAoT9kpjA4TnaPmcsQLlbue51l2xx1aTwsGB/VkVPd1ODsB+52+112F&#10;o9lX0tpp/jy96hchFjfz4wOwpOb0B8OvPqlDS07HcPYysl5AXqwKQgVsyhIYAet1lQM7EllsSuBt&#10;w/+/0P4AAAD//wMAUEsBAi0AFAAGAAgAAAAhALaDOJL+AAAA4QEAABMAAAAAAAAAAAAAAAAAAAAA&#10;AFtDb250ZW50X1R5cGVzXS54bWxQSwECLQAUAAYACAAAACEAOP0h/9YAAACUAQAACwAAAAAAAAAA&#10;AAAAAAAvAQAAX3JlbHMvLnJlbHNQSwECLQAUAAYACAAAACEAcyStCzgCAACDBAAADgAAAAAAAAAA&#10;AAAAAAAuAgAAZHJzL2Uyb0RvYy54bWxQSwECLQAUAAYACAAAACEAcjALXt4AAAAKAQAADwAAAAAA&#10;AAAAAAAAAACSBAAAZHJzL2Rvd25yZXYueG1sUEsFBgAAAAAEAAQA8wAAAJ0FAAAAAA==&#10;" fillcolor="white [3201]" strokeweight=".5pt">
+                <v:textbox>
+                  <w:txbxContent>
+                    <w:p>
+                      <w:pPr>
+                        <w:jc w:val="center"/>
+                      </w:pPr>
+                      <w:r>
+                        <w:t>About Me</w:t>
+                      </w:r>
+                    </w:p>
+                  </w:txbxContent>
+                </v:textbox>
+              </v:shape>
+            </w:pict>
+          </mc:Fallback>
+        </mc:AlternateContent>
+      </w:r>
+      <w:r>
+        <w:rPr>
+          <w:noProof/>
+        </w:rPr>
+        <mc:AlternateContent>
+          <mc:Choice Requires="wps">
+            <w:drawing>
+              <wp:anchor distT="0" distB="0" distL="114300" distR="114300" simplePos="0" relativeHeight="251692032" behindDoc="0" locked="0" layoutInCell="1" allowOverlap="1" wp14:anchorId="23D5F1CB" wp14:editId="0C139F85">
+                <wp:simplePos x="0" y="0"/>
+                <wp:positionH relativeFrom="column">
+                  <wp:posOffset>1546225</wp:posOffset>
+                </wp:positionH>
+                <wp:positionV relativeFrom="paragraph">
+                  <wp:posOffset>130304</wp:posOffset>
+                </wp:positionV>
+                <wp:extent cx="655455" cy="938283"/>
+                <wp:effectExtent l="0" t="0" r="11430" b="14605"/>
+                <wp:wrapNone/>
+                <wp:docPr id="1282109058" name="Rectangle 9"/>
                 <wp:cNvGraphicFramePr/>
                 <a:graphic xmlns:a="http://schemas.openxmlformats.org/drawingml/2006/main">
                   <a:graphicData uri="http://schemas.microsoft.com/office/word/2010/wordprocessingShape">
@@ -1995,9 +3053,361 @@
                       <wps:spPr>
                         <a:xfrm>
                           <a:off x="0" y="0"/>
-                          <a:ext cx="1861168" cy="768744"/>
+                          <a:ext cx="655455" cy="938283"/>
                         </a:xfrm>
                         <a:prstGeom prst="rect">
+                          <a:avLst/>
+                        </a:prstGeom>
+                      </wps:spPr>
+                      <wps:style>
+                        <a:lnRef idx="2">
+                          <a:schemeClr val="accent1">
+                            <a:shade val="15000"/>
+                          </a:schemeClr>
+                        </a:lnRef>
+                        <a:fillRef idx="1">
+                          <a:schemeClr val="accent1"/>
+                        </a:fillRef>
+                        <a:effectRef idx="0">
+                          <a:schemeClr val="accent1"/>
+                        </a:effectRef>
+                        <a:fontRef idx="minor">
+                          <a:schemeClr val="lt1"/>
+                        </a:fontRef>
+                      </wps:style>
+                      <wps:bodyPr rot="0" spcFirstLastPara="0" vertOverflow="overflow" horzOverflow="overflow" vert="horz" wrap="square" lIns="91440" tIns="45720" rIns="91440" bIns="45720" numCol="1" spcCol="0" rtlCol="0" fromWordArt="0" anchor="ctr" anchorCtr="0" forceAA="0" compatLnSpc="1">
+                        <a:prstTxWarp prst="textNoShape">
+                          <a:avLst/>
+                        </a:prstTxWarp>
+                        <a:noAutofit/>
+                      </wps:bodyPr>
+                    </wps:wsp>
+                  </a:graphicData>
+                </a:graphic>
+                <wp14:sizeRelH relativeFrom="margin">
+                  <wp14:pctWidth>0</wp14:pctWidth>
+                </wp14:sizeRelH>
+                <wp14:sizeRelV relativeFrom="margin">
+                  <wp14:pctHeight>0</wp14:pctHeight>
+                </wp14:sizeRelV>
+              </wp:anchor>
+            </w:drawing>
+          </mc:Choice>
+          <mc:Fallback>
+            <w:pict>
+              <v:rect w14:anchorId="38C2F296" id="Rectangle 9" o:spid="_x0000_s1026" style="position:absolute;margin-left:121.75pt;margin-top:10.25pt;width:51.6pt;height:73.9pt;z-index:251692032;visibility:visible;mso-wrap-style:square;mso-width-percent:0;mso-height-percent:0;mso-wrap-distance-left:9pt;mso-wrap-distance-top:0;mso-wrap-distance-right:9pt;mso-wrap-distance-bottom:0;mso-position-horizontal:absolute;mso-position-horizontal-relative:text;mso-position-vertical:absolute;mso-position-vertical-relative:text;mso-width-percent:0;mso-height-percent:0;mso-width-relative:margin;mso-height-relative:margin;v-text-anchor:middle" o:gfxdata="UEsDBBQABgAIAAAAIQC2gziS/gAAAOEBAAATAAAAW0NvbnRlbnRfVHlwZXNdLnhtbJSRQU7DMBBF&#10;90jcwfIWJU67QAgl6YK0S0CoHGBkTxKLZGx5TGhvj5O2G0SRWNoz/78nu9wcxkFMGNg6quQqL6RA&#10;0s5Y6ir5vt9lD1JwBDIwOMJKHpHlpr69KfdHjyxSmriSfYz+USnWPY7AufNIadK6MEJMx9ApD/oD&#10;OlTrorhX2lFEilmcO2RdNtjC5xDF9pCuTyYBB5bi6bQ4syoJ3g9WQ0ymaiLzg5KdCXlKLjvcW893&#10;SUOqXwnz5DrgnHtJTxOsQfEKIT7DmDSUCaxw7Rqn8787ZsmRM9e2VmPeBN4uqYvTtW7jvijg9N/y&#10;JsXecLq0q+WD6m8AAAD//wMAUEsDBBQABgAIAAAAIQA4/SH/1gAAAJQBAAALAAAAX3JlbHMvLnJl&#10;bHOkkMFqwzAMhu+DvYPRfXGawxijTi+j0GvpHsDYimMaW0Yy2fr2M4PBMnrbUb/Q94l/f/hMi1qR&#10;JVI2sOt6UJgd+ZiDgffL8ekFlFSbvV0oo4EbChzGx4f9GRdb25HMsYhqlCwG5lrLq9biZkxWOiqY&#10;22YiTra2kYMu1l1tQD30/bPm3wwYN0x18gb45AdQl1tp5j/sFB2T0FQ7R0nTNEV3j6o9feQzro1i&#10;OWA14Fm+Q8a1a8+Bvu/d/dMb2JY5uiPbhG/ktn4cqGU/er3pcvwCAAD//wMAUEsDBBQABgAIAAAA&#10;IQBGbYOnXgIAABIFAAAOAAAAZHJzL2Uyb0RvYy54bWysVMFu2zAMvQ/YPwi6r3bSpEuDOkWQosOA&#10;og3WDj2rslQbkEWNUuJkXz9KdpygLXYYdpElkXwknx91db1rDNsq9DXYgo/Ocs6UlVDW9rXgP59u&#10;v8w480HYUhiwquB75fn14vOnq9bN1RgqMKVCRiDWz1tX8CoEN88yLyvVCH8GTlkyasBGBDria1ai&#10;aAm9Mdk4zy+yFrB0CFJ5T7c3nZEvEr7WSoYHrb0KzBScagtpxbS+xDVbXIn5KwpX1bIvQ/xDFY2o&#10;LSUdoG5EEGyD9TuoppYIHnQ4k9BkoHUtVeqBuhnlb7p5rIRTqRcix7uBJv//YOX99tGtkWhonZ97&#10;2sYudhqb+KX62C6RtR/IUrvAJF1eTKeT6ZQzSabL89l4dh7JzI7BDn34pqBhcVNwpH+RKBLbOx86&#10;14MLxR3Tp13YGxUrMPaH0qwuKeE4RSdlqJVBthX0T4WUyoZRZ6pEqbrr0TTP08+leoaIVF0CjMi6&#10;NmbA7gGi6t5jd7X2/jFUJWENwfnfCuuCh4iUGWwYgpvaAn4EYKirPnPnfyCpoyay9ALlfo0MoZO1&#10;d/K2Jq7vhA9rgaRjUjzNZnigRRtoCw79jrMK8PdH99Gf5EVWzlqai4L7XxuBijPz3ZLwLkeTSRyk&#10;dJhMv47pgKeWl1OL3TQroN80olfAybSN/sEcthqheaYRXsasZBJWUu6Cy4CHwyp080qPgFTLZXKj&#10;4XEi3NlHJyN4ZDVq6Wn3LND1gguk1Hs4zJCYv9Fd5xsjLSw3AXSdRHnkteebBi8Jp38k4mSfnpPX&#10;8Slb/AEAAP//AwBQSwMEFAAGAAgAAAAhAIM7kBHeAAAACgEAAA8AAABkcnMvZG93bnJldi54bWxM&#10;j8FuwjAMhu+T9g6RJ+020lHoutIUoWk7cBsMcQ6NaSsSp2oCdHv6eSd2si1/+v25XI7OigsOofOk&#10;4HmSgECqvemoUbD7+njKQYSoyWjrCRV8Y4BldX9X6sL4K23wso2N4BAKhVbQxtgXUoa6RafDxPdI&#10;vDv6wenI49BIM+grhzsrp0mSSac74gut7vGtxfq0PTsFP+ujTD7De75brV/nabex+722Sj0+jKsF&#10;iIhjvMHwp8/qULHTwZ/JBGEVTGfpnFFuEq4MpLPsBcSBySxPQVal/P9C9QsAAP//AwBQSwECLQAU&#10;AAYACAAAACEAtoM4kv4AAADhAQAAEwAAAAAAAAAAAAAAAAAAAAAAW0NvbnRlbnRfVHlwZXNdLnht&#10;bFBLAQItABQABgAIAAAAIQA4/SH/1gAAAJQBAAALAAAAAAAAAAAAAAAAAC8BAABfcmVscy8ucmVs&#10;c1BLAQItABQABgAIAAAAIQBGbYOnXgIAABIFAAAOAAAAAAAAAAAAAAAAAC4CAABkcnMvZTJvRG9j&#10;LnhtbFBLAQItABQABgAIAAAAIQCDO5AR3gAAAAoBAAAPAAAAAAAAAAAAAAAAALgEAABkcnMvZG93&#10;bnJldi54bWxQSwUGAAAAAAQABADzAAAAwwUAAAAA&#10;" fillcolor="#5b9bd5 [3204]" strokecolor="#091723 [484]" strokeweight="1pt"/>
+            </w:pict>
+          </mc:Fallback>
+        </mc:AlternateContent>
+      </w:r>
+      <w:r>
+        <w:rPr>
+          <w:noProof/>
+        </w:rPr>
+        <mc:AlternateContent>
+          <mc:Choice Requires="wps">
+            <w:drawing>
+              <wp:anchor distT="0" distB="0" distL="114300" distR="114300" simplePos="0" relativeHeight="251683840" behindDoc="0" locked="0" layoutInCell="1" allowOverlap="1" wp14:anchorId="334E57F7" wp14:editId="375CED04">
+                <wp:simplePos x="0" y="0"/>
+                <wp:positionH relativeFrom="column">
+                  <wp:posOffset>3345163</wp:posOffset>
+                </wp:positionH>
+                <wp:positionV relativeFrom="paragraph">
+                  <wp:posOffset>174153</wp:posOffset>
+                </wp:positionV>
+                <wp:extent cx="776425" cy="937895"/>
+                <wp:effectExtent l="0" t="0" r="24130" b="14605"/>
+                <wp:wrapNone/>
+                <wp:docPr id="334203463" name="Rectangle 9"/>
+                <wp:cNvGraphicFramePr/>
+                <a:graphic xmlns:a="http://schemas.openxmlformats.org/drawingml/2006/main">
+                  <a:graphicData uri="http://schemas.microsoft.com/office/word/2010/wordprocessingShape">
+                    <wps:wsp>
+                      <wps:cNvSpPr/>
+                      <wps:spPr>
+                        <a:xfrm>
+                          <a:off x="0" y="0"/>
+                          <a:ext cx="776425" cy="937895"/>
+                        </a:xfrm>
+                        <a:prstGeom prst="rect">
+                          <a:avLst/>
+                        </a:prstGeom>
+                      </wps:spPr>
+                      <wps:style>
+                        <a:lnRef idx="2">
+                          <a:schemeClr val="accent1">
+                            <a:shade val="15000"/>
+                          </a:schemeClr>
+                        </a:lnRef>
+                        <a:fillRef idx="1">
+                          <a:schemeClr val="accent1"/>
+                        </a:fillRef>
+                        <a:effectRef idx="0">
+                          <a:schemeClr val="accent1"/>
+                        </a:effectRef>
+                        <a:fontRef idx="minor">
+                          <a:schemeClr val="lt1"/>
+                        </a:fontRef>
+                      </wps:style>
+                      <wps:bodyPr rot="0" spcFirstLastPara="0" vertOverflow="overflow" horzOverflow="overflow" vert="horz" wrap="square" lIns="91440" tIns="45720" rIns="91440" bIns="45720" numCol="1" spcCol="0" rtlCol="0" fromWordArt="0" anchor="ctr" anchorCtr="0" forceAA="0" compatLnSpc="1">
+                        <a:prstTxWarp prst="textNoShape">
+                          <a:avLst/>
+                        </a:prstTxWarp>
+                        <a:noAutofit/>
+                      </wps:bodyPr>
+                    </wps:wsp>
+                  </a:graphicData>
+                </a:graphic>
+                <wp14:sizeRelH relativeFrom="margin">
+                  <wp14:pctWidth>0</wp14:pctWidth>
+                </wp14:sizeRelH>
+                <wp14:sizeRelV relativeFrom="margin">
+                  <wp14:pctHeight>0</wp14:pctHeight>
+                </wp14:sizeRelV>
+              </wp:anchor>
+            </w:drawing>
+          </mc:Choice>
+          <mc:Fallback>
+            <w:pict>
+              <v:rect w14:anchorId="0172AB84" id="Rectangle 9" o:spid="_x0000_s1026" style="position:absolute;margin-left:263.4pt;margin-top:13.7pt;width:61.15pt;height:73.85pt;z-index:251683840;visibility:visible;mso-wrap-style:square;mso-width-percent:0;mso-height-percent:0;mso-wrap-distance-left:9pt;mso-wrap-distance-top:0;mso-wrap-distance-right:9pt;mso-wrap-distance-bottom:0;mso-position-horizontal:absolute;mso-position-horizontal-relative:text;mso-position-vertical:absolute;mso-position-vertical-relative:text;mso-width-percent:0;mso-height-percent:0;mso-width-relative:margin;mso-height-relative:margin;v-text-anchor:middle" o:gfxdata="UEsDBBQABgAIAAAAIQC2gziS/gAAAOEBAAATAAAAW0NvbnRlbnRfVHlwZXNdLnhtbJSRQU7DMBBF&#10;90jcwfIWJU67QAgl6YK0S0CoHGBkTxKLZGx5TGhvj5O2G0SRWNoz/78nu9wcxkFMGNg6quQqL6RA&#10;0s5Y6ir5vt9lD1JwBDIwOMJKHpHlpr69KfdHjyxSmriSfYz+USnWPY7AufNIadK6MEJMx9ApD/oD&#10;OlTrorhX2lFEilmcO2RdNtjC5xDF9pCuTyYBB5bi6bQ4syoJ3g9WQ0ymaiLzg5KdCXlKLjvcW893&#10;SUOqXwnz5DrgnHtJTxOsQfEKIT7DmDSUCaxw7Rqn8787ZsmRM9e2VmPeBN4uqYvTtW7jvijg9N/y&#10;JsXecLq0q+WD6m8AAAD//wMAUEsDBBQABgAIAAAAIQA4/SH/1gAAAJQBAAALAAAAX3JlbHMvLnJl&#10;bHOkkMFqwzAMhu+DvYPRfXGawxijTi+j0GvpHsDYimMaW0Yy2fr2M4PBMnrbUb/Q94l/f/hMi1qR&#10;JVI2sOt6UJgd+ZiDgffL8ekFlFSbvV0oo4EbChzGx4f9GRdb25HMsYhqlCwG5lrLq9biZkxWOiqY&#10;22YiTra2kYMu1l1tQD30/bPm3wwYN0x18gb45AdQl1tp5j/sFB2T0FQ7R0nTNEV3j6o9feQzro1i&#10;OWA14Fm+Q8a1a8+Bvu/d/dMb2JY5uiPbhG/ktn4cqGU/er3pcvwCAAD//wMAUEsDBBQABgAIAAAA&#10;IQDj7ZyTXgIAABIFAAAOAAAAZHJzL2Uyb0RvYy54bWysVMFu2zAMvQ/YPwi6r3aypGmDOEXQosOA&#10;og3WDj0rslQbkEWNUuJkXz9KdpyiLXYYdpElkXwknx+1uNo3hu0U+hpswUdnOWfKSihr+1Lwn0+3&#10;Xy4480HYUhiwquAH5fnV8vOnRevmagwVmFIhIxDr560reBWCm2eZl5VqhD8DpywZNWAjAh3xJStR&#10;tITemGyc5+dZC1g6BKm8p9ubzsiXCV9rJcOD1l4FZgpOtYW0Ylo3cc2WCzF/QeGqWvZliH+oohG1&#10;paQD1I0Igm2xfgfV1BLBgw5nEpoMtK6lSj1QN6P8TTePlXAq9ULkeDfQ5P8frLzfPbo1Eg2t83NP&#10;29jFXmMTv1Qf2yeyDgNZah+YpMvZ7HwynnImyXT5dXZxOY1kZqdghz58U9CwuCk40r9IFIndnQ+d&#10;69GF4k7p0y4cjIoVGPtDaVaXlHCcopMy1LVBthP0T4WUyoZRZ6pEqbrr0TTP08+leoaIVF0CjMi6&#10;NmbA7gGi6t5jd7X2/jFUJWENwfnfCuuCh4iUGWwYgpvaAn4EYKirPnPnfySpoyaytIHysEaG0Mna&#10;O3lbE9d3woe1QNIxKZ5mMzzQog20BYd+x1kF+Puj++hP8iIrZy3NRcH9r61AxZn5bkl4l6PJJA5S&#10;OkymszEd8LVl89pit8010G8a0SvgZNpG/2COW43QPNMIr2JWMgkrKXfBZcDj4Tp080qPgFSrVXKj&#10;4XEi3NlHJyN4ZDVq6Wn/LND1gguk1Hs4zpCYv9Fd5xsjLay2AXSdRHniteebBi8Jp38k4mS/Piev&#10;01O2/AMAAP//AwBQSwMEFAAGAAgAAAAhADtBLq3gAAAACgEAAA8AAABkcnMvZG93bnJldi54bWxM&#10;j8FuwjAQRO+V+g/WVuqtOElJgBAHoao9cCsUcV6SJYmw11FsIO3X1z3R42qeZt4Wq9FocaXBdZYV&#10;xJMIBHFl644bBfuvj5c5COeRa9SWScE3OViVjw8F5rW98ZauO9+IUMIuRwWt930upataMugmticO&#10;2ckOBn04h0bWA95CudEyiaJMGuw4LLTY01tL1Xl3MQp+NicZfbr3+X69WaSv3VYfDqiVen4a10sQ&#10;nkZ/h+FPP6hDGZyO9sK1E1pBmmRB3StIZlMQAcimixjEMZCzNAZZFvL/C+UvAAAA//8DAFBLAQIt&#10;ABQABgAIAAAAIQC2gziS/gAAAOEBAAATAAAAAAAAAAAAAAAAAAAAAABbQ29udGVudF9UeXBlc10u&#10;eG1sUEsBAi0AFAAGAAgAAAAhADj9If/WAAAAlAEAAAsAAAAAAAAAAAAAAAAALwEAAF9yZWxzLy5y&#10;ZWxzUEsBAi0AFAAGAAgAAAAhAOPtnJNeAgAAEgUAAA4AAAAAAAAAAAAAAAAALgIAAGRycy9lMm9E&#10;b2MueG1sUEsBAi0AFAAGAAgAAAAhADtBLq3gAAAACgEAAA8AAAAAAAAAAAAAAAAAuAQAAGRycy9k&#10;b3ducmV2LnhtbFBLBQYAAAAABAAEAPMAAADFBQAAAAA=&#10;" fillcolor="#5b9bd5 [3204]" strokecolor="#091723 [484]" strokeweight="1pt"/>
+            </w:pict>
+          </mc:Fallback>
+        </mc:AlternateContent>
+      </w:r>
+      <w:r>
+        <w:rPr>
+          <w:noProof/>
+        </w:rPr>
+        <mc:AlternateContent>
+          <mc:Choice Requires="wps">
+            <w:drawing>
+              <wp:anchor distT="0" distB="0" distL="114300" distR="114300" simplePos="0" relativeHeight="251705344" behindDoc="0" locked="0" layoutInCell="1" allowOverlap="1" wp14:anchorId="69F88134" wp14:editId="40FF78F2">
+                <wp:simplePos x="0" y="0"/>
+                <wp:positionH relativeFrom="column">
+                  <wp:posOffset>5158431</wp:posOffset>
+                </wp:positionH>
+                <wp:positionV relativeFrom="paragraph">
+                  <wp:posOffset>320040</wp:posOffset>
+                </wp:positionV>
+                <wp:extent cx="793019" cy="647363"/>
+                <wp:effectExtent l="0" t="0" r="26670" b="19685"/>
+                <wp:wrapNone/>
+                <wp:docPr id="1781243258" name="Text Box 4"/>
+                <wp:cNvGraphicFramePr/>
+                <a:graphic xmlns:a="http://schemas.openxmlformats.org/drawingml/2006/main">
+                  <a:graphicData uri="http://schemas.microsoft.com/office/word/2010/wordprocessingShape">
+                    <wps:wsp>
+                      <wps:cNvSpPr txBox="1"/>
+                      <wps:spPr>
+                        <a:xfrm>
+                          <a:off x="0" y="0"/>
+                          <a:ext cx="793019" cy="647363"/>
+                        </a:xfrm>
+                        <a:prstGeom prst="rect">
+                          <a:avLst/>
+                        </a:prstGeom>
+                        <a:solidFill>
+                          <a:schemeClr val="lt1"/>
+                        </a:solidFill>
+                        <a:ln w="6350">
+                          <a:solidFill>
+                            <a:prstClr val="black"/>
+                          </a:solidFill>
+                        </a:ln>
+                      </wps:spPr>
+                      <wps:txbx>
+                        <w:txbxContent>
+                          <w:p>
+                            <w:pPr>
+                              <w:rPr>
+                                <w:sz w:val="18"/>
+                                <w:szCs w:val="18"/>
+                              </w:rPr>
+                            </w:pPr>
+                            <w:r>
+                              <w:rPr>
+                                <w:sz w:val="18"/>
+                                <w:szCs w:val="18"/>
+                              </w:rPr>
+                              <w:t>Classroom</w:t>
+                            </w:r>
+                            <w:r>
+                              <w:rPr>
+                                <w:sz w:val="18"/>
+                                <w:szCs w:val="18"/>
+                              </w:rPr>
+                              <w:br/>
+                            </w:r>
+                            <w:r>
+                              <w:rPr>
+                                <w:sz w:val="18"/>
+                                <w:szCs w:val="18"/>
+                              </w:rPr>
+                              <w:t>Organization</w:t>
+                            </w:r>
+                          </w:p>
+                        </w:txbxContent>
+                      </wps:txbx>
+                      <wps:bodyPr rot="0" spcFirstLastPara="0" vertOverflow="overflow" horzOverflow="overflow" vert="horz" wrap="square" lIns="91440" tIns="45720" rIns="91440" bIns="45720" numCol="1" spcCol="0" rtlCol="0" fromWordArt="0" anchor="t" anchorCtr="0" forceAA="0" compatLnSpc="1">
+                        <a:prstTxWarp prst="textNoShape">
+                          <a:avLst/>
+                        </a:prstTxWarp>
+                        <a:noAutofit/>
+                      </wps:bodyPr>
+                    </wps:wsp>
+                  </a:graphicData>
+                </a:graphic>
+                <wp14:sizeRelH relativeFrom="margin">
+                  <wp14:pctWidth>0</wp14:pctWidth>
+                </wp14:sizeRelH>
+              </wp:anchor>
+            </w:drawing>
+          </mc:Choice>
+          <mc:Fallback>
+            <w:pict>
+              <v:shape w14:anchorId="69F88134" id="Text Box 4" o:spid="_x0000_s1035" type="#_x0000_t202" style="position:absolute;margin-left:406.2pt;margin-top:25.2pt;width:62.45pt;height:50.95pt;z-index:251705344;visibility:visible;mso-wrap-style:square;mso-width-percent:0;mso-wrap-distance-left:9pt;mso-wrap-distance-top:0;mso-wrap-distance-right:9pt;mso-wrap-distance-bottom:0;mso-position-horizontal:absolute;mso-position-horizontal-relative:text;mso-position-vertical:absolute;mso-position-vertical-relative:text;mso-width-percent:0;mso-width-relative:margin;v-text-anchor:top" o:gfxdata="UEsDBBQABgAIAAAAIQC2gziS/gAAAOEBAAATAAAAW0NvbnRlbnRfVHlwZXNdLnhtbJSRQU7DMBBF&#10;90jcwfIWJU67QAgl6YK0S0CoHGBkTxKLZGx5TGhvj5O2G0SRWNoz/78nu9wcxkFMGNg6quQqL6RA&#10;0s5Y6ir5vt9lD1JwBDIwOMJKHpHlpr69KfdHjyxSmriSfYz+USnWPY7AufNIadK6MEJMx9ApD/oD&#10;OlTrorhX2lFEilmcO2RdNtjC5xDF9pCuTyYBB5bi6bQ4syoJ3g9WQ0ymaiLzg5KdCXlKLjvcW893&#10;SUOqXwnz5DrgnHtJTxOsQfEKIT7DmDSUCaxw7Rqn8787ZsmRM9e2VmPeBN4uqYvTtW7jvijg9N/y&#10;JsXecLq0q+WD6m8AAAD//wMAUEsDBBQABgAIAAAAIQA4/SH/1gAAAJQBAAALAAAAX3JlbHMvLnJl&#10;bHOkkMFqwzAMhu+DvYPRfXGawxijTi+j0GvpHsDYimMaW0Yy2fr2M4PBMnrbUb/Q94l/f/hMi1qR&#10;JVI2sOt6UJgd+ZiDgffL8ekFlFSbvV0oo4EbChzGx4f9GRdb25HMsYhqlCwG5lrLq9biZkxWOiqY&#10;22YiTra2kYMu1l1tQD30/bPm3wwYN0x18gb45AdQl1tp5j/sFB2T0FQ7R0nTNEV3j6o9feQzro1i&#10;OWA14Fm+Q8a1a8+Bvu/d/dMb2JY5uiPbhG/ktn4cqGU/er3pcvwCAAD//wMAUEsDBBQABgAIAAAA&#10;IQAkjV21OwIAAIIEAAAOAAAAZHJzL2Uyb0RvYy54bWysVEtv2zAMvg/YfxB0X5xX08aIU2QpMgwI&#10;2gJp0bMiS7ExWdQkJXb260fJzqPdTsMuMilSH8mPpGf3TaXIQVhXgs7ooNenRGgOeal3GX19WX25&#10;o8R5pnOmQIuMHoWj9/PPn2a1ScUQClC5sARBtEtrk9HCe5MmieOFqJjrgREajRJsxTyqdpfkltWI&#10;Xqlk2O9Pkhpsbixw4RzePrRGOo/4Ugrun6R0whOVUczNx9PGcxvOZD5j6c4yU5S8S4P9QxYVKzUG&#10;PUM9MM/I3pZ/QFUlt+BA+h6HKgEpSy5iDVjNoP+hmk3BjIi1IDnOnGly/w+WPx425tkS33yFBhsY&#10;CKmNSx1ehnoaaavwxUwJ2pHC45k20XjC8fJ2OuoPppRwNE3Gt6PJKKAkl8fGOv9NQEWCkFGLXYlk&#10;scPa+db15BJiOVBlviqVikqYBLFUlhwY9lD5mCKCv/NSmtQYfHTTj8DvbAH6/H6rGP/RpXflhXhK&#10;Y86X0oPkm21DyjyjdydatpAfkS0L7SA5w1clwq+Z88/M4uQgQbgN/gkPqQBzgk6ipAD762/3wR8b&#10;ilZKapzEjLqfe2YFJeq7xlZPB+NxGN2ojG9uh6jYa8v22qL31RKQqAHuneFRDP5enURpoXrDpVmE&#10;qGhimmPsjPqTuPTtfuDScbFYRCccVsP8Wm8MD9ChMYHWl+aNWdO11eM8PMJpZln6obutb3ipYbH3&#10;IMvY+sBzy2pHPw56HJ5uKcMmXevR6/LrmP8GAAD//wMAUEsDBBQABgAIAAAAIQC92csW3gAAAAoB&#10;AAAPAAAAZHJzL2Rvd25yZXYueG1sTI/BTsMwDIbvSLxDZCRuLF3LoCtNJ0CDy04MxDlrsiSicaok&#10;68rbY05wsix/+v397Wb2A5t0TC6ggOWiAKaxD8qhEfDx/nJTA0tZopJDQC3gWyfYdJcXrWxUOOOb&#10;nvbZMArB1EgBNuex4Tz1VnuZFmHUSLdjiF5mWqPhKsozhfuBl0Vxx710SB+sHPWz1f3X/uQFbJ/M&#10;2vS1jHZbK+em+fO4M69CXF/Njw/Asp7zHwy/+qQOHTkdwglVYoOAelneEipgVdAkYF3dV8AORK7K&#10;CnjX8v8Vuh8AAAD//wMAUEsBAi0AFAAGAAgAAAAhALaDOJL+AAAA4QEAABMAAAAAAAAAAAAAAAAA&#10;AAAAAFtDb250ZW50X1R5cGVzXS54bWxQSwECLQAUAAYACAAAACEAOP0h/9YAAACUAQAACwAAAAAA&#10;AAAAAAAAAAAvAQAAX3JlbHMvLnJlbHNQSwECLQAUAAYACAAAACEAJI1dtTsCAACCBAAADgAAAAAA&#10;AAAAAAAAAAAuAgAAZHJzL2Uyb0RvYy54bWxQSwECLQAUAAYACAAAACEAvdnLFt4AAAAKAQAADwAA&#10;AAAAAAAAAAAAAACVBAAAZHJzL2Rvd25yZXYueG1sUEsFBgAAAAAEAAQA8wAAAKAFAAAAAA==&#10;" fillcolor="white [3201]" strokeweight=".5pt">
+                <v:textbox>
+                  <w:txbxContent>
+                    <w:p>
+                      <w:pPr>
+                        <w:rPr>
+                          <w:sz w:val="18"/>
+                          <w:szCs w:val="18"/>
+                        </w:rPr>
+                      </w:pPr>
+                      <w:r>
+                        <w:rPr>
+                          <w:sz w:val="18"/>
+                          <w:szCs w:val="18"/>
+                        </w:rPr>
+                        <w:t>Classroom</w:t>
+                      </w:r>
+                      <w:r>
+                        <w:rPr>
+                          <w:sz w:val="18"/>
+                          <w:szCs w:val="18"/>
+                        </w:rPr>
+                        <w:br/>
+                      </w:r>
+                      <w:r>
+                        <w:rPr>
+                          <w:sz w:val="18"/>
+                          <w:szCs w:val="18"/>
+                        </w:rPr>
+                        <w:t>Organization</w:t>
+                      </w:r>
+                    </w:p>
+                  </w:txbxContent>
+                </v:textbox>
+              </v:shape>
+            </w:pict>
+          </mc:Fallback>
+        </mc:AlternateContent>
+      </w:r>
+      <w:r>
+        <w:rPr>
+          <w:noProof/>
+        </w:rPr>
+        <mc:AlternateContent>
+          <mc:Choice Requires="wps">
+            <w:drawing>
+              <wp:anchor distT="0" distB="0" distL="114300" distR="114300" simplePos="0" relativeHeight="251687936" behindDoc="0" locked="0" layoutInCell="1" allowOverlap="1" wp14:anchorId="68993E00" wp14:editId="65713019">
+                <wp:simplePos x="0" y="0"/>
+                <wp:positionH relativeFrom="column">
+                  <wp:posOffset>5093352</wp:posOffset>
+                </wp:positionH>
+                <wp:positionV relativeFrom="paragraph">
+                  <wp:posOffset>133350</wp:posOffset>
+                </wp:positionV>
+                <wp:extent cx="914265" cy="937895"/>
+                <wp:effectExtent l="0" t="0" r="19685" b="14605"/>
+                <wp:wrapNone/>
+                <wp:docPr id="1912465419" name="Rectangle 9"/>
+                <wp:cNvGraphicFramePr/>
+                <a:graphic xmlns:a="http://schemas.openxmlformats.org/drawingml/2006/main">
+                  <a:graphicData uri="http://schemas.microsoft.com/office/word/2010/wordprocessingShape">
+                    <wps:wsp>
+                      <wps:cNvSpPr/>
+                      <wps:spPr>
+                        <a:xfrm>
+                          <a:off x="0" y="0"/>
+                          <a:ext cx="914265" cy="937895"/>
+                        </a:xfrm>
+                        <a:prstGeom prst="rect">
+                          <a:avLst/>
+                        </a:prstGeom>
+                      </wps:spPr>
+                      <wps:style>
+                        <a:lnRef idx="2">
+                          <a:schemeClr val="accent1">
+                            <a:shade val="15000"/>
+                          </a:schemeClr>
+                        </a:lnRef>
+                        <a:fillRef idx="1">
+                          <a:schemeClr val="accent1"/>
+                        </a:fillRef>
+                        <a:effectRef idx="0">
+                          <a:schemeClr val="accent1"/>
+                        </a:effectRef>
+                        <a:fontRef idx="minor">
+                          <a:schemeClr val="lt1"/>
+                        </a:fontRef>
+                      </wps:style>
+                      <wps:bodyPr rot="0" spcFirstLastPara="0" vertOverflow="overflow" horzOverflow="overflow" vert="horz" wrap="square" lIns="91440" tIns="45720" rIns="91440" bIns="45720" numCol="1" spcCol="0" rtlCol="0" fromWordArt="0" anchor="ctr" anchorCtr="0" forceAA="0" compatLnSpc="1">
+                        <a:prstTxWarp prst="textNoShape">
+                          <a:avLst/>
+                        </a:prstTxWarp>
+                        <a:noAutofit/>
+                      </wps:bodyPr>
+                    </wps:wsp>
+                  </a:graphicData>
+                </a:graphic>
+                <wp14:sizeRelH relativeFrom="margin">
+                  <wp14:pctWidth>0</wp14:pctWidth>
+                </wp14:sizeRelH>
+                <wp14:sizeRelV relativeFrom="margin">
+                  <wp14:pctHeight>0</wp14:pctHeight>
+                </wp14:sizeRelV>
+              </wp:anchor>
+            </w:drawing>
+          </mc:Choice>
+          <mc:Fallback>
+            <w:pict>
+              <v:rect w14:anchorId="2F956B63" id="Rectangle 9" o:spid="_x0000_s1026" style="position:absolute;margin-left:401.05pt;margin-top:10.5pt;width:1in;height:73.85pt;z-index:251687936;visibility:visible;mso-wrap-style:square;mso-width-percent:0;mso-height-percent:0;mso-wrap-distance-left:9pt;mso-wrap-distance-top:0;mso-wrap-distance-right:9pt;mso-wrap-distance-bottom:0;mso-position-horizontal:absolute;mso-position-horizontal-relative:text;mso-position-vertical:absolute;mso-position-vertical-relative:text;mso-width-percent:0;mso-height-percent:0;mso-width-relative:margin;mso-height-relative:margin;v-text-anchor:middle" o:gfxdata="UEsDBBQABgAIAAAAIQC2gziS/gAAAOEBAAATAAAAW0NvbnRlbnRfVHlwZXNdLnhtbJSRQU7DMBBF&#10;90jcwfIWJU67QAgl6YK0S0CoHGBkTxKLZGx5TGhvj5O2G0SRWNoz/78nu9wcxkFMGNg6quQqL6RA&#10;0s5Y6ir5vt9lD1JwBDIwOMJKHpHlpr69KfdHjyxSmriSfYz+USnWPY7AufNIadK6MEJMx9ApD/oD&#10;OlTrorhX2lFEilmcO2RdNtjC5xDF9pCuTyYBB5bi6bQ4syoJ3g9WQ0ymaiLzg5KdCXlKLjvcW893&#10;SUOqXwnz5DrgnHtJTxOsQfEKIT7DmDSUCaxw7Rqn8787ZsmRM9e2VmPeBN4uqYvTtW7jvijg9N/y&#10;JsXecLq0q+WD6m8AAAD//wMAUEsDBBQABgAIAAAAIQA4/SH/1gAAAJQBAAALAAAAX3JlbHMvLnJl&#10;bHOkkMFqwzAMhu+DvYPRfXGawxijTi+j0GvpHsDYimMaW0Yy2fr2M4PBMnrbUb/Q94l/f/hMi1qR&#10;JVI2sOt6UJgd+ZiDgffL8ekFlFSbvV0oo4EbChzGx4f9GRdb25HMsYhqlCwG5lrLq9biZkxWOiqY&#10;22YiTra2kYMu1l1tQD30/bPm3wwYN0x18gb45AdQl1tp5j/sFB2T0FQ7R0nTNEV3j6o9feQzro1i&#10;OWA14Fm+Q8a1a8+Bvu/d/dMb2JY5uiPbhG/ktn4cqGU/er3pcvwCAAD//wMAUEsDBBQABgAIAAAA&#10;IQAB9mddXgIAABIFAAAOAAAAZHJzL2Uyb0RvYy54bWysVE1v2zAMvQ/YfxB0X+1kTT+COEXQosOA&#10;og3WDj0rshQbkEWNUuJkv36U7DhBW+ww7GJLIvlIPj1qdrNrDNsq9DXYgo/Ocs6UlVDWdl3wny/3&#10;X64480HYUhiwquB75fnN/POnWeumagwVmFIhIxDrp60reBWCm2aZl5VqhD8DpywZNWAjAm1xnZUo&#10;WkJvTDbO84usBSwdglTe0+ldZ+TzhK+1kuFJa68CMwWn2kL6Yvqu4jebz8R0jcJVtezLEP9QRSNq&#10;S0kHqDsRBNtg/Q6qqSWCBx3OJDQZaF1LlXqgbkb5m26eK+FU6oXI8W6gyf8/WPm4fXZLJBpa56ee&#10;lrGLncYm/qk+tktk7Qey1C4wSYfXo/PxxYQzSabrr5dX15NIZnYMdujDNwUNi4uCI91FokhsH3zo&#10;XA8uFHdMn1Zhb1SswNgfSrO6pITjFJ2UoW4Nsq2gOxVSKhtGnakSpeqOR5M8T5dL9QwRqboEGJF1&#10;bcyA3QNE1b3H7mrt/WOoSsIagvO/FdYFDxEpM9gwBDe1BfwIwFBXfebO/0BSR01kaQXlfokMoZO1&#10;d/K+Jq4fhA9LgaRjUjzNZniijzbQFhz6FWcV4O+PzqM/yYusnLU0FwX3vzYCFWfmuyXh0bWfx0FK&#10;m/PJ5Zg2eGpZnVrsprkFuqYRvQJOpmX0D+aw1AjNK43wImYlk7CSchdcBjxsbkM3r/QISLVYJDca&#10;HifCg312MoJHVqOWXnavAl0vuEBKfYTDDInpG911vjHSwmITQNdJlEdee75p8JJw+kciTvbpPnkd&#10;n7L5HwAAAP//AwBQSwMEFAAGAAgAAAAhAOuxlVveAAAACgEAAA8AAABkcnMvZG93bnJldi54bWxM&#10;j8FOwzAMhu9IvENkJG4sbYHSdU2nCcFhNzamnbPGa6slTtVkW+HpMSc42v70+/ur5eSsuOAYek8K&#10;0lkCAqnxpqdWwe7z/aEAEaImo60nVPCFAZb17U2lS+OvtMHLNraCQyiUWkEX41BKGZoOnQ4zPyDx&#10;7ehHpyOPYyvNqK8c7qzMkiSXTvfEHzo94GuHzWl7dgq+10eZfIS3Yrdaz58f+43d77VV6v5uWi1A&#10;RJziHwy/+qwONTsd/JlMEFZBkWQpowqylDsxMH/KeXFgMi9eQNaV/F+h/gEAAP//AwBQSwECLQAU&#10;AAYACAAAACEAtoM4kv4AAADhAQAAEwAAAAAAAAAAAAAAAAAAAAAAW0NvbnRlbnRfVHlwZXNdLnht&#10;bFBLAQItABQABgAIAAAAIQA4/SH/1gAAAJQBAAALAAAAAAAAAAAAAAAAAC8BAABfcmVscy8ucmVs&#10;c1BLAQItABQABgAIAAAAIQAB9mddXgIAABIFAAAOAAAAAAAAAAAAAAAAAC4CAABkcnMvZTJvRG9j&#10;LnhtbFBLAQItABQABgAIAAAAIQDrsZVb3gAAAAoBAAAPAAAAAAAAAAAAAAAAALgEAABkcnMvZG93&#10;bnJldi54bWxQSwUGAAAAAAQABADzAAAAwwUAAAAA&#10;" fillcolor="#5b9bd5 [3204]" strokecolor="#091723 [484]" strokeweight="1pt"/>
+            </w:pict>
+          </mc:Fallback>
+        </mc:AlternateContent>
+      </w:r>
+      <w:r>
+        <w:rPr>
+          <w:noProof/>
+        </w:rPr>
+        <mc:AlternateContent>
+          <mc:Choice Requires="wps">
+            <w:drawing>
+              <wp:anchor distT="0" distB="0" distL="114300" distR="114300" simplePos="0" relativeHeight="251697152" behindDoc="0" locked="0" layoutInCell="1" allowOverlap="1" wp14:anchorId="4CAD4ED4" wp14:editId="40579C0C">
+                <wp:simplePos x="0" y="0"/>
+                <wp:positionH relativeFrom="column">
+                  <wp:posOffset>4258507</wp:posOffset>
+                </wp:positionH>
+                <wp:positionV relativeFrom="paragraph">
+                  <wp:posOffset>514985</wp:posOffset>
+                </wp:positionV>
+                <wp:extent cx="776835" cy="275130"/>
+                <wp:effectExtent l="0" t="19050" r="42545" b="29845"/>
+                <wp:wrapNone/>
+                <wp:docPr id="1172896204" name="Arrow: Right 1"/>
+                <wp:cNvGraphicFramePr/>
+                <a:graphic xmlns:a="http://schemas.openxmlformats.org/drawingml/2006/main">
+                  <a:graphicData uri="http://schemas.microsoft.com/office/word/2010/wordprocessingShape">
+                    <wps:wsp>
+                      <wps:cNvSpPr/>
+                      <wps:spPr>
+                        <a:xfrm>
+                          <a:off x="0" y="0"/>
+                          <a:ext cx="776835" cy="275130"/>
+                        </a:xfrm>
+                        <a:prstGeom prst="rightArrow">
                           <a:avLst/>
                         </a:prstGeom>
                       </wps:spPr>
@@ -2031,34 +3441,704 @@
           </mc:Choice>
           <mc:Fallback>
             <w:pict>
-              <v:rect w14:anchorId="3E5E0D3E" id="Rectangle 9" o:spid="_x0000_s1026" style="position:absolute;margin-left:4.8pt;margin-top:67pt;width:146.55pt;height:60.55pt;z-index:251681792;visibility:visible;mso-wrap-style:square;mso-wrap-distance-left:9pt;mso-wrap-distance-top:0;mso-wrap-distance-right:9pt;mso-wrap-distance-bottom:0;mso-position-horizontal:absolute;mso-position-horizontal-relative:text;mso-position-vertical:absolute;mso-position-vertical-relative:text;v-text-anchor:middle" o:gfxdata="UEsDBBQABgAIAAAAIQC2gziS/gAAAOEBAAATAAAAW0NvbnRlbnRfVHlwZXNdLnhtbJSRQU7DMBBF&#10;90jcwfIWJU67QAgl6YK0S0CoHGBkTxKLZGx5TGhvj5O2G0SRWNoz/78nu9wcxkFMGNg6quQqL6RA&#10;0s5Y6ir5vt9lD1JwBDIwOMJKHpHlpr69KfdHjyxSmriSfYz+USnWPY7AufNIadK6MEJMx9ApD/oD&#10;OlTrorhX2lFEilmcO2RdNtjC5xDF9pCuTyYBB5bi6bQ4syoJ3g9WQ0ymaiLzg5KdCXlKLjvcW893&#10;SUOqXwnz5DrgnHtJTxOsQfEKIT7DmDSUCaxw7Rqn8787ZsmRM9e2VmPeBN4uqYvTtW7jvijg9N/y&#10;JsXecLq0q+WD6m8AAAD//wMAUEsDBBQABgAIAAAAIQA4/SH/1gAAAJQBAAALAAAAX3JlbHMvLnJl&#10;bHOkkMFqwzAMhu+DvYPRfXGawxijTi+j0GvpHsDYimMaW0Yy2fr2M4PBMnrbUb/Q94l/f/hMi1qR&#10;JVI2sOt6UJgd+ZiDgffL8ekFlFSbvV0oo4EbChzGx4f9GRdb25HMsYhqlCwG5lrLq9biZkxWOiqY&#10;22YiTra2kYMu1l1tQD30/bPm3wwYN0x18gb45AdQl1tp5j/sFB2T0FQ7R0nTNEV3j6o9feQzro1i&#10;OWA14Fm+Q8a1a8+Bvu/d/dMb2JY5uiPbhG/ktn4cqGU/er3pcvwCAAD//wMAUEsDBBQABgAIAAAA&#10;IQC4gWDHXgIAABMFAAAOAAAAZHJzL2Uyb0RvYy54bWysVMFu2zAMvQ/YPwi6r7aDNM2COkXQosOA&#10;og2WDj2rslQbkEWNUuJkXz9KdpyiLXYYdrElkXwknx51ebVvDdsp9A3YkhdnOWfKSqga+1Lyn4+3&#10;X+ac+SBsJQxYVfKD8vxq+fnTZecWagI1mEohIxDrF50reR2CW2SZl7VqhT8DpywZNWArAm3xJatQ&#10;dITemmyS57OsA6wcglTe0+lNb+TLhK+1kuFBa68CMyWn2kL6Yvo+x2+2vBSLFxSubuRQhviHKlrR&#10;WEo6Qt2IINgWm3dQbSMRPOhwJqHNQOtGqtQDdVPkb7rZ1MKp1AuR491Ik/9/sPJ+t3FrJBo65xee&#10;lrGLvcY2/qk+tk9kHUay1D4wSYfFfFYUM7peSbaL2fxiOo1sZqdohz58U9CyuCg50mUkjsTuzofe&#10;9ehCcaf8aRUORsUSjP2hNGsqyjhJ0Uka6tog2wm6VCGlsqHoTbWoVH9cnOd5ul2qZ4xI1SXAiKwb&#10;Y0bsASDK7j12X+vgH0NVUtYYnP+tsD54jEiZwYYxuG0s4EcAhroaMvf+R5J6aiJLz1Ad1sgQel17&#10;J28b4vpO+LAWSEImydNwhgf6aANdyWFYcVYD/v7oPPqTvsjKWUeDUXL/aytQcWa+W1Le12I6jZOU&#10;NtPziwlt8LXl+bXFbttroGsq6BlwMi2jfzDHpUZon2iGVzErmYSVlLvkMuBxcx36gaVXQKrVKrnR&#10;9DgR7uzGyQgeWY1aetw/CXSD4AJJ9R6OQyQWb3TX+8ZIC6ttAN0kUZ54HfimyUvCGV6JONqv98nr&#10;9JYt/wAAAP//AwBQSwMEFAAGAAgAAAAhAHtsxxbfAAAACQEAAA8AAABkcnMvZG93bnJldi54bWxM&#10;j8FuwjAQRO+V+g/WVuqtOCQNhRAHoao9cCsUcV5ik0TY6yg2kPbruz21x50Zzb4pV6Oz4mqG0HlS&#10;MJ0kIAzVXnfUKNh/vj/NQYSIpNF6Mgq+TIBVdX9XYqH9jbbmuouN4BIKBSpoY+wLKUPdGodh4ntD&#10;7J384DDyOTRSD3jjcmdlmiQz6bAj/tBib15bU593F6fge3OSyUd4m+/Xm0WedVt7OKBV6vFhXC9B&#10;RDPGvzD84jM6VMx09BfSQVgFixkHWc6eeRL7WZK+gDgqSPN8CrIq5f8F1Q8AAAD//wMAUEsBAi0A&#10;FAAGAAgAAAAhALaDOJL+AAAA4QEAABMAAAAAAAAAAAAAAAAAAAAAAFtDb250ZW50X1R5cGVzXS54&#10;bWxQSwECLQAUAAYACAAAACEAOP0h/9YAAACUAQAACwAAAAAAAAAAAAAAAAAvAQAAX3JlbHMvLnJl&#10;bHNQSwECLQAUAAYACAAAACEAuIFgx14CAAATBQAADgAAAAAAAAAAAAAAAAAuAgAAZHJzL2Uyb0Rv&#10;Yy54bWxQSwECLQAUAAYACAAAACEAe2zHFt8AAAAJAQAADwAAAAAAAAAAAAAAAAC4BAAAZHJzL2Rv&#10;d25yZXYueG1sUEsFBgAAAAAEAAQA8wAAAMQFAAAAAA==&#10;" fillcolor="#5b9bd5 [3204]" strokecolor="#091723 [484]" strokeweight="1pt"/>
+              <v:shapetype w14:anchorId="6A44AF87" id="_x0000_t13" coordsize="21600,21600" o:spt="13" adj="16200,5400" path="m@0,l@0@1,0@1,0@2@0@2@0,21600,21600,10800xe">
+                <v:stroke joinstyle="miter"/>
+                <v:formulas>
+                  <v:f eqn="val #0"/>
+                  <v:f eqn="val #1"/>
+                  <v:f eqn="sum height 0 #1"/>
+                  <v:f eqn="sum 10800 0 #1"/>
+                  <v:f eqn="sum width 0 #0"/>
+                  <v:f eqn="prod @4 @3 10800"/>
+                  <v:f eqn="sum width 0 @5"/>
+                </v:formulas>
+                <v:path o:connecttype="custom" o:connectlocs="@0,0;0,10800;@0,21600;21600,10800" o:connectangles="270,180,90,0" textboxrect="0,@1,@6,@2"/>
+                <v:handles>
+                  <v:h position="#0,#1" xrange="0,21600" yrange="0,10800"/>
+                </v:handles>
+              </v:shapetype>
+              <v:shape id="Arrow: Right 1" o:spid="_x0000_s1026" type="#_x0000_t13" style="position:absolute;margin-left:335.3pt;margin-top:40.55pt;width:61.15pt;height:21.65pt;z-index:251697152;visibility:visible;mso-wrap-style:square;mso-wrap-distance-left:9pt;mso-wrap-distance-top:0;mso-wrap-distance-right:9pt;mso-wrap-distance-bottom:0;mso-position-horizontal:absolute;mso-position-horizontal-relative:text;mso-position-vertical:absolute;mso-position-vertical-relative:text;v-text-anchor:middle" o:gfxdata="UEsDBBQABgAIAAAAIQC2gziS/gAAAOEBAAATAAAAW0NvbnRlbnRfVHlwZXNdLnhtbJSRQU7DMBBF&#10;90jcwfIWJU67QAgl6YK0S0CoHGBkTxKLZGx5TGhvj5O2G0SRWNoz/78nu9wcxkFMGNg6quQqL6RA&#10;0s5Y6ir5vt9lD1JwBDIwOMJKHpHlpr69KfdHjyxSmriSfYz+USnWPY7AufNIadK6MEJMx9ApD/oD&#10;OlTrorhX2lFEilmcO2RdNtjC5xDF9pCuTyYBB5bi6bQ4syoJ3g9WQ0ymaiLzg5KdCXlKLjvcW893&#10;SUOqXwnz5DrgnHtJTxOsQfEKIT7DmDSUCaxw7Rqn8787ZsmRM9e2VmPeBN4uqYvTtW7jvijg9N/y&#10;JsXecLq0q+WD6m8AAAD//wMAUEsDBBQABgAIAAAAIQA4/SH/1gAAAJQBAAALAAAAX3JlbHMvLnJl&#10;bHOkkMFqwzAMhu+DvYPRfXGawxijTi+j0GvpHsDYimMaW0Yy2fr2M4PBMnrbUb/Q94l/f/hMi1qR&#10;JVI2sOt6UJgd+ZiDgffL8ekFlFSbvV0oo4EbChzGx4f9GRdb25HMsYhqlCwG5lrLq9biZkxWOiqY&#10;22YiTra2kYMu1l1tQD30/bPm3wwYN0x18gb45AdQl1tp5j/sFB2T0FQ7R0nTNEV3j6o9feQzro1i&#10;OWA14Fm+Q8a1a8+Bvu/d/dMb2JY5uiPbhG/ktn4cqGU/er3pcvwCAAD//wMAUEsDBBQABgAIAAAA&#10;IQAE4X+8YAIAABgFAAAOAAAAZHJzL2Uyb0RvYy54bWysVFFP2zAQfp+0/2D5fSQplLKKFFUgpkkI&#10;qsHEs3HsJpLj885u0+7X7+ykKQK0h2kvjs939935y3e+vNq1hm0V+gZsyYuTnDNlJVSNXZf859Pt&#10;lwvOfBC2EgasKvleeX61+PzpsnNzNYEaTKWQEYj1886VvA7BzbPMy1q1wp+AU5acGrAVgUxcZxWK&#10;jtBbk03y/DzrACuHIJX3dHrTO/ki4WutZHjQ2qvATMmpt5BWTOtLXLPFpZivUbi6kUMb4h+6aEVj&#10;qegIdSOCYBts3kG1jUTwoMOJhDYDrRup0h3oNkX+5jaPtXAq3YXI8W6kyf8/WHm/fXQrJBo65+ee&#10;tvEWO41t/FJ/bJfI2o9kqV1gkg5ns/OL0ylnklyT2bQ4TWRmx2SHPnxT0LK4KTk26zosEaFLRInt&#10;nQ9UlhIOgWQcm0i7sDcq9mHsD6VZU1HZScpO+lDXBtlW0J8VUiobit5Vi0r1x8U0zw9djRmpZAKM&#10;yLoxZsQeAKL23mP3vQ7xMVUleY3J+d8a65PHjFQZbBiT28YCfgRg6FZD5T7+QFJPTWTpBar9ChlC&#10;L27v5G1DjN8JH1YCSc2ke5rQ8ECLNtCVHIYdZzXg74/OYzyJjLycdTQdJfe/NgIVZ+a7Jfl9Lc7O&#10;4jgl42w6m5CBrz0vrz12014D/aaC3gIn0zbGB3PYaoT2mQZ5GauSS1hJtUsuAx6M69BPLT0FUi2X&#10;KYxGyIlwZx+djOCR1ailp92zQDfILpBe7+EwSWL+Rnd9bMy0sNwE0E0S5ZHXgW8avySc4amI8/3a&#10;TlHHB23xBwAA//8DAFBLAwQUAAYACAAAACEAD9N5k98AAAAKAQAADwAAAGRycy9kb3ducmV2Lnht&#10;bEyPwU7DMBBE70j8g7VIXBB1EpW0DXEqBIKcCqItdzdekgh7HdlOGv4ec4Ljap5m3pbb2Wg2ofO9&#10;JQHpIgGG1FjVUyvgeHi+XQPzQZKS2hIK+EYP2+ryopSFsmd6x2kfWhZLyBdSQBfCUHDumw6N9As7&#10;IMXs0zojQzxdy5WT51huNM+SJOdG9hQXOjngY4fN1340At7qu9FnqVav9bS7qZ9o9/HilBDXV/PD&#10;PbCAc/iD4Vc/qkMVnU52JOWZFpCvkjyiAtZpCiwCq022AXaKZLZcAq9K/v+F6gcAAP//AwBQSwEC&#10;LQAUAAYACAAAACEAtoM4kv4AAADhAQAAEwAAAAAAAAAAAAAAAAAAAAAAW0NvbnRlbnRfVHlwZXNd&#10;LnhtbFBLAQItABQABgAIAAAAIQA4/SH/1gAAAJQBAAALAAAAAAAAAAAAAAAAAC8BAABfcmVscy8u&#10;cmVsc1BLAQItABQABgAIAAAAIQAE4X+8YAIAABgFAAAOAAAAAAAAAAAAAAAAAC4CAABkcnMvZTJv&#10;RG9jLnhtbFBLAQItABQABgAIAAAAIQAP03mT3wAAAAoBAAAPAAAAAAAAAAAAAAAAALoEAABkcnMv&#10;ZG93bnJldi54bWxQSwUGAAAAAAQABADzAAAAxgUAAAAA&#10;" adj="17775" fillcolor="#5b9bd5 [3204]" strokecolor="#091723 [484]" strokeweight="1pt"/>
             </w:pict>
           </mc:Fallback>
         </mc:AlternateContent>
       </w:r>
       <w:r>
-        <w:t xml:space="preserve">Linear, hierarchical, </w:t>
-      </w:r>
-      <w:proofErr w:type="spellStart"/>
-      <w:r>
-        <w:t>etc</w:t>
-      </w:r>
-      <w:proofErr w:type="spellEnd"/>
-      <w:r>
-        <w:t>…</w:t>
-      </w:r>
-    </w:p>
-    <w:p>
-      <w:pPr>
-        <w:spacing w:line="240" w:lineRule="auto"/>
-      </w:pPr>
-    </w:p>
-    <w:p>
-      <w:pPr>
-        <w:spacing w:line="240" w:lineRule="auto"/>
-      </w:pPr>
-      <w:r>
-        <w:t xml:space="preserve">Actual boxes </w:t>
+        <w:rPr>
+          <w:noProof/>
+        </w:rPr>
+        <mc:AlternateContent>
+          <mc:Choice Requires="wps">
+            <w:drawing>
+              <wp:anchor distT="0" distB="0" distL="114300" distR="114300" simplePos="0" relativeHeight="251706368" behindDoc="0" locked="0" layoutInCell="1" allowOverlap="1" wp14:anchorId="08379415" wp14:editId="6E0E68F7">
+                <wp:simplePos x="0" y="0"/>
+                <wp:positionH relativeFrom="column">
+                  <wp:posOffset>7003465</wp:posOffset>
+                </wp:positionH>
+                <wp:positionV relativeFrom="paragraph">
+                  <wp:posOffset>222413</wp:posOffset>
+                </wp:positionV>
+                <wp:extent cx="614646" cy="735965"/>
+                <wp:effectExtent l="0" t="0" r="14605" b="26035"/>
+                <wp:wrapNone/>
+                <wp:docPr id="427189907" name="Text Box 5"/>
+                <wp:cNvGraphicFramePr/>
+                <a:graphic xmlns:a="http://schemas.openxmlformats.org/drawingml/2006/main">
+                  <a:graphicData uri="http://schemas.microsoft.com/office/word/2010/wordprocessingShape">
+                    <wps:wsp>
+                      <wps:cNvSpPr txBox="1"/>
+                      <wps:spPr>
+                        <a:xfrm>
+                          <a:off x="0" y="0"/>
+                          <a:ext cx="614646" cy="735965"/>
+                        </a:xfrm>
+                        <a:prstGeom prst="rect">
+                          <a:avLst/>
+                        </a:prstGeom>
+                        <a:solidFill>
+                          <a:schemeClr val="lt1"/>
+                        </a:solidFill>
+                        <a:ln w="6350">
+                          <a:solidFill>
+                            <a:prstClr val="black"/>
+                          </a:solidFill>
+                        </a:ln>
+                      </wps:spPr>
+                      <wps:txbx>
+                        <w:txbxContent>
+                          <w:p>
+                            <w:pPr>
+                              <w:rPr>
+                                <w:sz w:val="18"/>
+                                <w:szCs w:val="18"/>
+                              </w:rPr>
+                            </w:pPr>
+                            <w:r>
+                              <w:rPr>
+                                <w:sz w:val="18"/>
+                                <w:szCs w:val="18"/>
+                              </w:rPr>
+                              <w:t>Example</w:t>
+                            </w:r>
+                            <w:r>
+                              <w:rPr>
+                                <w:sz w:val="18"/>
+                                <w:szCs w:val="18"/>
+                              </w:rPr>
+                              <w:br/>
+                            </w:r>
+                            <w:r>
+                              <w:rPr>
+                                <w:sz w:val="18"/>
+                                <w:szCs w:val="18"/>
+                              </w:rPr>
+                              <w:t>Lesso</w:t>
+                            </w:r>
+                            <w:r>
+                              <w:rPr>
+                                <w:sz w:val="18"/>
+                                <w:szCs w:val="18"/>
+                              </w:rPr>
+                              <w:t>n</w:t>
+                            </w:r>
+                            <w:r>
+                              <w:rPr>
+                                <w:sz w:val="18"/>
+                                <w:szCs w:val="18"/>
+                              </w:rPr>
+                              <w:br/>
+                              <w:t>Plans</w:t>
+                            </w:r>
+                          </w:p>
+                        </w:txbxContent>
+                      </wps:txbx>
+                      <wps:bodyPr rot="0" spcFirstLastPara="0" vertOverflow="overflow" horzOverflow="overflow" vert="horz" wrap="square" lIns="91440" tIns="45720" rIns="91440" bIns="45720" numCol="1" spcCol="0" rtlCol="0" fromWordArt="0" anchor="t" anchorCtr="0" forceAA="0" compatLnSpc="1">
+                        <a:prstTxWarp prst="textNoShape">
+                          <a:avLst/>
+                        </a:prstTxWarp>
+                        <a:noAutofit/>
+                      </wps:bodyPr>
+                    </wps:wsp>
+                  </a:graphicData>
+                </a:graphic>
+                <wp14:sizeRelH relativeFrom="margin">
+                  <wp14:pctWidth>0</wp14:pctWidth>
+                </wp14:sizeRelH>
+              </wp:anchor>
+            </w:drawing>
+          </mc:Choice>
+          <mc:Fallback>
+            <w:pict>
+              <v:shape w14:anchorId="08379415" id="_x0000_s1036" type="#_x0000_t202" style="position:absolute;margin-left:551.45pt;margin-top:17.5pt;width:48.4pt;height:57.95pt;z-index:251706368;visibility:visible;mso-wrap-style:square;mso-width-percent:0;mso-wrap-distance-left:9pt;mso-wrap-distance-top:0;mso-wrap-distance-right:9pt;mso-wrap-distance-bottom:0;mso-position-horizontal:absolute;mso-position-horizontal-relative:text;mso-position-vertical:absolute;mso-position-vertical-relative:text;mso-width-percent:0;mso-width-relative:margin;v-text-anchor:top" o:gfxdata="UEsDBBQABgAIAAAAIQC2gziS/gAAAOEBAAATAAAAW0NvbnRlbnRfVHlwZXNdLnhtbJSRQU7DMBBF&#10;90jcwfIWJU67QAgl6YK0S0CoHGBkTxKLZGx5TGhvj5O2G0SRWNoz/78nu9wcxkFMGNg6quQqL6RA&#10;0s5Y6ir5vt9lD1JwBDIwOMJKHpHlpr69KfdHjyxSmriSfYz+USnWPY7AufNIadK6MEJMx9ApD/oD&#10;OlTrorhX2lFEilmcO2RdNtjC5xDF9pCuTyYBB5bi6bQ4syoJ3g9WQ0ymaiLzg5KdCXlKLjvcW893&#10;SUOqXwnz5DrgnHtJTxOsQfEKIT7DmDSUCaxw7Rqn8787ZsmRM9e2VmPeBN4uqYvTtW7jvijg9N/y&#10;JsXecLq0q+WD6m8AAAD//wMAUEsDBBQABgAIAAAAIQA4/SH/1gAAAJQBAAALAAAAX3JlbHMvLnJl&#10;bHOkkMFqwzAMhu+DvYPRfXGawxijTi+j0GvpHsDYimMaW0Yy2fr2M4PBMnrbUb/Q94l/f/hMi1qR&#10;JVI2sOt6UJgd+ZiDgffL8ekFlFSbvV0oo4EbChzGx4f9GRdb25HMsYhqlCwG5lrLq9biZkxWOiqY&#10;22YiTra2kYMu1l1tQD30/bPm3wwYN0x18gb45AdQl1tp5j/sFB2T0FQ7R0nTNEV3j6o9feQzro1i&#10;OWA14Fm+Q8a1a8+Bvu/d/dMb2JY5uiPbhG/ktn4cqGU/er3pcvwCAAD//wMAUEsDBBQABgAIAAAA&#10;IQAnbWbaOwIAAIIEAAAOAAAAZHJzL2Uyb0RvYy54bWysVE1vGjEQvVfqf7B8LwsESEEsESWiqhQl&#10;kUiVs/HarFWvx7UNu/TXd+xdPpL2VPXiHXvGzzNv3uz8rqk0OQjnFZicDnp9SoThUCizy+n3l/Wn&#10;z5T4wEzBNBiR06Pw9G7x8cO8tjMxhBJ0IRxBEONntc1pGYKdZZnnpaiY74EVBp0SXMUCbt0uKxyr&#10;Eb3S2bDfn2Q1uMI64MJ7PL1vnXSR8KUUPDxJ6UUgOqeYW0irS+s2rtlizmY7x2ypeJcG+4csKqYM&#10;PnqGumeBkb1Tf0BVijvwIEOPQ5WBlIqLVANWM+i/q2ZTMitSLUiOt2ea/P+D5Y+HjX12JDRfoMEG&#10;RkJq62ceD2M9jXRV/GKmBP1I4fFMm2gC4Xg4GYwmowklHF23N+PpZBxRsstl63z4KqAi0cipw64k&#10;stjhwYc29BQS3/KgVbFWWqdNVIJYaUcODHuoQ0oRwd9EaUNqTORm3E/Ab3wR+nx/qxn/0aV3FYV4&#10;2mDOl9KjFZptQ1SR0+mJli0UR2TLQSskb/laIfwD8+GZOVQOEoTTEJ5wkRowJ+gsSkpwv/52HuOx&#10;oeilpEYl5tT/3DMnKNHfDLZ6OhiNonTTZjS+HeLGXXu21x6zr1aARA1w7ixPZowP+mRKB9UrDs0y&#10;voouZji+ndNwMlehnQ8cOi6WyxSEYrUsPJiN5RE6NibS+tK8Mme7tgbUwyOcNMtm77rbxsabBpb7&#10;AFKl1keeW1Y7+lHoSTzdUMZJut6nqMuvY/EbAAD//wMAUEsDBBQABgAIAAAAIQBG/oGz3QAAAAwB&#10;AAAPAAAAZHJzL2Rvd25yZXYueG1sTI+9TsMwFIV3JN7Bukhs1E5RIU7jVIAKCxMFdXZj17aI7ch2&#10;0/D23E6w3aP76fy0m9kPZNIpuxgEVAsGRIc+KheMgK/P17saSC4yKDnEoAX86Ayb7vqqlY2K5/Ch&#10;p10xBE1CbqQAW8rYUJp7q73MizjqgL9jTF4WlMlQleQZzf1Al4w9UC9dwAQrR/1idf+9O3kB22fD&#10;TV/LZLe1cm6a98d38ybE7c38tAZS9Fz+YLjUx+rQYadDPAWVyYC6YkuOrID7FY66EBXnj0AOeK0Y&#10;B9q19P+I7hcAAP//AwBQSwECLQAUAAYACAAAACEAtoM4kv4AAADhAQAAEwAAAAAAAAAAAAAAAAAA&#10;AAAAW0NvbnRlbnRfVHlwZXNdLnhtbFBLAQItABQABgAIAAAAIQA4/SH/1gAAAJQBAAALAAAAAAAA&#10;AAAAAAAAAC8BAABfcmVscy8ucmVsc1BLAQItABQABgAIAAAAIQAnbWbaOwIAAIIEAAAOAAAAAAAA&#10;AAAAAAAAAC4CAABkcnMvZTJvRG9jLnhtbFBLAQItABQABgAIAAAAIQBG/oGz3QAAAAwBAAAPAAAA&#10;AAAAAAAAAAAAAJUEAABkcnMvZG93bnJldi54bWxQSwUGAAAAAAQABADzAAAAnwUAAAAA&#10;" fillcolor="white [3201]" strokeweight=".5pt">
+                <v:textbox>
+                  <w:txbxContent>
+                    <w:p>
+                      <w:pPr>
+                        <w:rPr>
+                          <w:sz w:val="18"/>
+                          <w:szCs w:val="18"/>
+                        </w:rPr>
+                      </w:pPr>
+                      <w:r>
+                        <w:rPr>
+                          <w:sz w:val="18"/>
+                          <w:szCs w:val="18"/>
+                        </w:rPr>
+                        <w:t>Example</w:t>
+                      </w:r>
+                      <w:r>
+                        <w:rPr>
+                          <w:sz w:val="18"/>
+                          <w:szCs w:val="18"/>
+                        </w:rPr>
+                        <w:br/>
+                      </w:r>
+                      <w:r>
+                        <w:rPr>
+                          <w:sz w:val="18"/>
+                          <w:szCs w:val="18"/>
+                        </w:rPr>
+                        <w:t>Lesso</w:t>
+                      </w:r>
+                      <w:r>
+                        <w:rPr>
+                          <w:sz w:val="18"/>
+                          <w:szCs w:val="18"/>
+                        </w:rPr>
+                        <w:t>n</w:t>
+                      </w:r>
+                      <w:r>
+                        <w:rPr>
+                          <w:sz w:val="18"/>
+                          <w:szCs w:val="18"/>
+                        </w:rPr>
+                        <w:br/>
+                        <w:t>Plans</w:t>
+                      </w:r>
+                    </w:p>
+                  </w:txbxContent>
+                </v:textbox>
+              </v:shape>
+            </w:pict>
+          </mc:Fallback>
+        </mc:AlternateContent>
+      </w:r>
+      <w:r>
+        <w:rPr>
+          <w:noProof/>
+        </w:rPr>
+        <mc:AlternateContent>
+          <mc:Choice Requires="wps">
+            <w:drawing>
+              <wp:anchor distT="0" distB="0" distL="114300" distR="114300" simplePos="0" relativeHeight="251689984" behindDoc="0" locked="0" layoutInCell="1" allowOverlap="1" wp14:anchorId="0AB2A635" wp14:editId="79A720FF">
+                <wp:simplePos x="0" y="0"/>
+                <wp:positionH relativeFrom="column">
+                  <wp:posOffset>6930766</wp:posOffset>
+                </wp:positionH>
+                <wp:positionV relativeFrom="paragraph">
+                  <wp:posOffset>109074</wp:posOffset>
+                </wp:positionV>
+                <wp:extent cx="744332" cy="937895"/>
+                <wp:effectExtent l="0" t="0" r="17780" b="14605"/>
+                <wp:wrapNone/>
+                <wp:docPr id="328385956" name="Rectangle 9"/>
+                <wp:cNvGraphicFramePr/>
+                <a:graphic xmlns:a="http://schemas.openxmlformats.org/drawingml/2006/main">
+                  <a:graphicData uri="http://schemas.microsoft.com/office/word/2010/wordprocessingShape">
+                    <wps:wsp>
+                      <wps:cNvSpPr/>
+                      <wps:spPr>
+                        <a:xfrm>
+                          <a:off x="0" y="0"/>
+                          <a:ext cx="744332" cy="937895"/>
+                        </a:xfrm>
+                        <a:prstGeom prst="rect">
+                          <a:avLst/>
+                        </a:prstGeom>
+                      </wps:spPr>
+                      <wps:style>
+                        <a:lnRef idx="2">
+                          <a:schemeClr val="accent1">
+                            <a:shade val="15000"/>
+                          </a:schemeClr>
+                        </a:lnRef>
+                        <a:fillRef idx="1">
+                          <a:schemeClr val="accent1"/>
+                        </a:fillRef>
+                        <a:effectRef idx="0">
+                          <a:schemeClr val="accent1"/>
+                        </a:effectRef>
+                        <a:fontRef idx="minor">
+                          <a:schemeClr val="lt1"/>
+                        </a:fontRef>
+                      </wps:style>
+                      <wps:bodyPr rot="0" spcFirstLastPara="0" vertOverflow="overflow" horzOverflow="overflow" vert="horz" wrap="square" lIns="91440" tIns="45720" rIns="91440" bIns="45720" numCol="1" spcCol="0" rtlCol="0" fromWordArt="0" anchor="ctr" anchorCtr="0" forceAA="0" compatLnSpc="1">
+                        <a:prstTxWarp prst="textNoShape">
+                          <a:avLst/>
+                        </a:prstTxWarp>
+                        <a:noAutofit/>
+                      </wps:bodyPr>
+                    </wps:wsp>
+                  </a:graphicData>
+                </a:graphic>
+                <wp14:sizeRelH relativeFrom="margin">
+                  <wp14:pctWidth>0</wp14:pctWidth>
+                </wp14:sizeRelH>
+                <wp14:sizeRelV relativeFrom="margin">
+                  <wp14:pctHeight>0</wp14:pctHeight>
+                </wp14:sizeRelV>
+              </wp:anchor>
+            </w:drawing>
+          </mc:Choice>
+          <mc:Fallback>
+            <w:pict>
+              <v:rect w14:anchorId="6C9AAB4B" id="Rectangle 9" o:spid="_x0000_s1026" style="position:absolute;margin-left:545.75pt;margin-top:8.6pt;width:58.6pt;height:73.85pt;z-index:251689984;visibility:visible;mso-wrap-style:square;mso-width-percent:0;mso-height-percent:0;mso-wrap-distance-left:9pt;mso-wrap-distance-top:0;mso-wrap-distance-right:9pt;mso-wrap-distance-bottom:0;mso-position-horizontal:absolute;mso-position-horizontal-relative:text;mso-position-vertical:absolute;mso-position-vertical-relative:text;mso-width-percent:0;mso-height-percent:0;mso-width-relative:margin;mso-height-relative:margin;v-text-anchor:middle" o:gfxdata="UEsDBBQABgAIAAAAIQC2gziS/gAAAOEBAAATAAAAW0NvbnRlbnRfVHlwZXNdLnhtbJSRQU7DMBBF&#10;90jcwfIWJU67QAgl6YK0S0CoHGBkTxKLZGx5TGhvj5O2G0SRWNoz/78nu9wcxkFMGNg6quQqL6RA&#10;0s5Y6ir5vt9lD1JwBDIwOMJKHpHlpr69KfdHjyxSmriSfYz+USnWPY7AufNIadK6MEJMx9ApD/oD&#10;OlTrorhX2lFEilmcO2RdNtjC5xDF9pCuTyYBB5bi6bQ4syoJ3g9WQ0ymaiLzg5KdCXlKLjvcW893&#10;SUOqXwnz5DrgnHtJTxOsQfEKIT7DmDSUCaxw7Rqn8787ZsmRM9e2VmPeBN4uqYvTtW7jvijg9N/y&#10;JsXecLq0q+WD6m8AAAD//wMAUEsDBBQABgAIAAAAIQA4/SH/1gAAAJQBAAALAAAAX3JlbHMvLnJl&#10;bHOkkMFqwzAMhu+DvYPRfXGawxijTi+j0GvpHsDYimMaW0Yy2fr2M4PBMnrbUb/Q94l/f/hMi1qR&#10;JVI2sOt6UJgd+ZiDgffL8ekFlFSbvV0oo4EbChzGx4f9GRdb25HMsYhqlCwG5lrLq9biZkxWOiqY&#10;22YiTra2kYMu1l1tQD30/bPm3wwYN0x18gb45AdQl1tp5j/sFB2T0FQ7R0nTNEV3j6o9feQzro1i&#10;OWA14Fm+Q8a1a8+Bvu/d/dMb2JY5uiPbhG/ktn4cqGU/er3pcvwCAAD//wMAUEsDBBQABgAIAAAA&#10;IQAMbRpLXwIAABIFAAAOAAAAZHJzL2Uyb0RvYy54bWysVE1v2zAMvQ/YfxB0X+18dG2DOEXQosOA&#10;og3WDj0rshQbkEWNUuJkv36U7DhFW+ww7CJLIvlIPj9qfr1vDNsp9DXYgo/Ocs6UlVDWdlPwn893&#10;Xy4580HYUhiwquAH5fn14vOneetmagwVmFIhIxDrZ60reBWCm2WZl5VqhD8DpywZNWAjAh1xk5Uo&#10;WkJvTDbO869ZC1g6BKm8p9vbzsgXCV9rJcOj1l4FZgpOtYW0YlrXcc0WczHboHBVLfsyxD9U0Yja&#10;UtIB6lYEwbZYv4NqaongQYczCU0GWtdSpR6om1H+ppunSjiVeiFyvBto8v8PVj7sntwKiYbW+Zmn&#10;bexir7GJX6qP7RNZh4EstQ9M0uXFdDqZjDmTZLqaXFxenUcys1OwQx++KWhY3BQc6V8kisTu3ofO&#10;9ehCcaf0aRcORsUKjP2hNKtLSjhO0UkZ6sYg2wn6p0JKZcOoM1WiVN316DzP08+leoaIVF0CjMi6&#10;NmbA7gGi6t5jd7X2/jFUJWENwfnfCuuCh4iUGWwYgpvaAn4EYKirPnPnfySpoyaytIbysEKG0Mna&#10;O3lXE9f3woeVQNIxKZ5mMzzSog20BYd+x1kF+Puj++hP8iIrZy3NRcH9r61AxZn5bkl4V6PpNA5S&#10;OkzPL8Z0wNeW9WuL3TY3QL9pRK+Ak2kb/YM5bjVC80IjvIxZySSspNwFlwGPh5vQzSs9AlItl8mN&#10;hseJcG+fnIzgkdWopef9i0DXCy6QUh/gOENi9kZ3nW+MtLDcBtB1EuWJ155vGrwknP6RiJP9+py8&#10;Tk/Z4g8AAAD//wMAUEsDBBQABgAIAAAAIQB9uMDI3wAAAAwBAAAPAAAAZHJzL2Rvd25yZXYueG1s&#10;TI9PT8JAEMXvJn6HzZh4k12qQFu7JcTogZsg4Ty0Q9u4f5ruAtVP73DC23uZX968VyxHa8SZhtB5&#10;p2E6USDIVb7uXKNh9/XxlIIIEV2NxjvS8EMBluX9XYF57S9uQ+dtbASHuJCjhjbGPpcyVC1ZDBPf&#10;k+Pb0Q8WI9uhkfWAFw63RiZKzaXFzvGHFnt6a6n63p6sht/1UarP8J7uVuts9txtzH6PRuvHh3H1&#10;CiLSGG8wXOtzdSi508GfXB2EYa+y6YxZVosExJVIVLoAcWA1f8lAloX8P6L8AwAA//8DAFBLAQIt&#10;ABQABgAIAAAAIQC2gziS/gAAAOEBAAATAAAAAAAAAAAAAAAAAAAAAABbQ29udGVudF9UeXBlc10u&#10;eG1sUEsBAi0AFAAGAAgAAAAhADj9If/WAAAAlAEAAAsAAAAAAAAAAAAAAAAALwEAAF9yZWxzLy5y&#10;ZWxzUEsBAi0AFAAGAAgAAAAhAAxtGktfAgAAEgUAAA4AAAAAAAAAAAAAAAAALgIAAGRycy9lMm9E&#10;b2MueG1sUEsBAi0AFAAGAAgAAAAhAH24wMjfAAAADAEAAA8AAAAAAAAAAAAAAAAAuQQAAGRycy9k&#10;b3ducmV2LnhtbFBLBQYAAAAABAAEAPMAAADFBQAAAAA=&#10;" fillcolor="#5b9bd5 [3204]" strokecolor="#091723 [484]" strokeweight="1pt"/>
+            </w:pict>
+          </mc:Fallback>
+        </mc:AlternateContent>
+      </w:r>
+      <w:r>
+        <w:rPr>
+          <w:noProof/>
+        </w:rPr>
+        <mc:AlternateContent>
+          <mc:Choice Requires="wps">
+            <w:drawing>
+              <wp:anchor distT="0" distB="0" distL="114300" distR="114300" simplePos="0" relativeHeight="251695104" behindDoc="0" locked="0" layoutInCell="1" allowOverlap="1" wp14:anchorId="0232EC39" wp14:editId="3854CA4F">
+                <wp:simplePos x="0" y="0"/>
+                <wp:positionH relativeFrom="column">
+                  <wp:posOffset>2389117</wp:posOffset>
+                </wp:positionH>
+                <wp:positionV relativeFrom="paragraph">
+                  <wp:posOffset>491198</wp:posOffset>
+                </wp:positionV>
+                <wp:extent cx="776835" cy="275130"/>
+                <wp:effectExtent l="0" t="19050" r="42545" b="29845"/>
+                <wp:wrapNone/>
+                <wp:docPr id="1100225652" name="Arrow: Right 1"/>
+                <wp:cNvGraphicFramePr/>
+                <a:graphic xmlns:a="http://schemas.openxmlformats.org/drawingml/2006/main">
+                  <a:graphicData uri="http://schemas.microsoft.com/office/word/2010/wordprocessingShape">
+                    <wps:wsp>
+                      <wps:cNvSpPr/>
+                      <wps:spPr>
+                        <a:xfrm>
+                          <a:off x="0" y="0"/>
+                          <a:ext cx="776835" cy="275130"/>
+                        </a:xfrm>
+                        <a:prstGeom prst="rightArrow">
+                          <a:avLst/>
+                        </a:prstGeom>
+                      </wps:spPr>
+                      <wps:style>
+                        <a:lnRef idx="2">
+                          <a:schemeClr val="accent1">
+                            <a:shade val="15000"/>
+                          </a:schemeClr>
+                        </a:lnRef>
+                        <a:fillRef idx="1">
+                          <a:schemeClr val="accent1"/>
+                        </a:fillRef>
+                        <a:effectRef idx="0">
+                          <a:schemeClr val="accent1"/>
+                        </a:effectRef>
+                        <a:fontRef idx="minor">
+                          <a:schemeClr val="lt1"/>
+                        </a:fontRef>
+                      </wps:style>
+                      <wps:bodyPr rot="0" spcFirstLastPara="0" vertOverflow="overflow" horzOverflow="overflow" vert="horz" wrap="square" lIns="91440" tIns="45720" rIns="91440" bIns="45720" numCol="1" spcCol="0" rtlCol="0" fromWordArt="0" anchor="ctr" anchorCtr="0" forceAA="0" compatLnSpc="1">
+                        <a:prstTxWarp prst="textNoShape">
+                          <a:avLst/>
+                        </a:prstTxWarp>
+                        <a:noAutofit/>
+                      </wps:bodyPr>
+                    </wps:wsp>
+                  </a:graphicData>
+                </a:graphic>
+              </wp:anchor>
+            </w:drawing>
+          </mc:Choice>
+          <mc:Fallback>
+            <w:pict>
+              <v:shape w14:anchorId="07CF0EDA" id="Arrow: Right 1" o:spid="_x0000_s1026" type="#_x0000_t13" style="position:absolute;margin-left:188.1pt;margin-top:38.7pt;width:61.15pt;height:21.65pt;z-index:251695104;visibility:visible;mso-wrap-style:square;mso-wrap-distance-left:9pt;mso-wrap-distance-top:0;mso-wrap-distance-right:9pt;mso-wrap-distance-bottom:0;mso-position-horizontal:absolute;mso-position-horizontal-relative:text;mso-position-vertical:absolute;mso-position-vertical-relative:text;v-text-anchor:middle" o:gfxdata="UEsDBBQABgAIAAAAIQC2gziS/gAAAOEBAAATAAAAW0NvbnRlbnRfVHlwZXNdLnhtbJSRQU7DMBBF&#10;90jcwfIWJU67QAgl6YK0S0CoHGBkTxKLZGx5TGhvj5O2G0SRWNoz/78nu9wcxkFMGNg6quQqL6RA&#10;0s5Y6ir5vt9lD1JwBDIwOMJKHpHlpr69KfdHjyxSmriSfYz+USnWPY7AufNIadK6MEJMx9ApD/oD&#10;OlTrorhX2lFEilmcO2RdNtjC5xDF9pCuTyYBB5bi6bQ4syoJ3g9WQ0ymaiLzg5KdCXlKLjvcW893&#10;SUOqXwnz5DrgnHtJTxOsQfEKIT7DmDSUCaxw7Rqn8787ZsmRM9e2VmPeBN4uqYvTtW7jvijg9N/y&#10;JsXecLq0q+WD6m8AAAD//wMAUEsDBBQABgAIAAAAIQA4/SH/1gAAAJQBAAALAAAAX3JlbHMvLnJl&#10;bHOkkMFqwzAMhu+DvYPRfXGawxijTi+j0GvpHsDYimMaW0Yy2fr2M4PBMnrbUb/Q94l/f/hMi1qR&#10;JVI2sOt6UJgd+ZiDgffL8ekFlFSbvV0oo4EbChzGx4f9GRdb25HMsYhqlCwG5lrLq9biZkxWOiqY&#10;22YiTra2kYMu1l1tQD30/bPm3wwYN0x18gb45AdQl1tp5j/sFB2T0FQ7R0nTNEV3j6o9feQzro1i&#10;OWA14Fm+Q8a1a8+Bvu/d/dMb2JY5uiPbhG/ktn4cqGU/er3pcvwCAAD//wMAUEsDBBQABgAIAAAA&#10;IQAE4X+8YAIAABgFAAAOAAAAZHJzL2Uyb0RvYy54bWysVFFP2zAQfp+0/2D5fSQplLKKFFUgpkkI&#10;qsHEs3HsJpLj885u0+7X7+ykKQK0h2kvjs939935y3e+vNq1hm0V+gZsyYuTnDNlJVSNXZf859Pt&#10;lwvOfBC2EgasKvleeX61+PzpsnNzNYEaTKWQEYj1886VvA7BzbPMy1q1wp+AU5acGrAVgUxcZxWK&#10;jtBbk03y/DzrACuHIJX3dHrTO/ki4WutZHjQ2qvATMmpt5BWTOtLXLPFpZivUbi6kUMb4h+6aEVj&#10;qegIdSOCYBts3kG1jUTwoMOJhDYDrRup0h3oNkX+5jaPtXAq3YXI8W6kyf8/WHm/fXQrJBo65+ee&#10;tvEWO41t/FJ/bJfI2o9kqV1gkg5ns/OL0ylnklyT2bQ4TWRmx2SHPnxT0LK4KTk26zosEaFLRInt&#10;nQ9UlhIOgWQcm0i7sDcq9mHsD6VZU1HZScpO+lDXBtlW0J8VUiobit5Vi0r1x8U0zw9djRmpZAKM&#10;yLoxZsQeAKL23mP3vQ7xMVUleY3J+d8a65PHjFQZbBiT28YCfgRg6FZD5T7+QFJPTWTpBar9ChlC&#10;L27v5G1DjN8JH1YCSc2ke5rQ8ECLNtCVHIYdZzXg74/OYzyJjLycdTQdJfe/NgIVZ+a7Jfl9Lc7O&#10;4jgl42w6m5CBrz0vrz12014D/aaC3gIn0zbGB3PYaoT2mQZ5GauSS1hJtUsuAx6M69BPLT0FUi2X&#10;KYxGyIlwZx+djOCR1ailp92zQDfILpBe7+EwSWL+Rnd9bMy0sNwE0E0S5ZHXgW8avySc4amI8/3a&#10;TlHHB23xBwAA//8DAFBLAwQUAAYACAAAACEAdWVeo+AAAAAKAQAADwAAAGRycy9kb3ducmV2Lnht&#10;bEyPwU7DMBBE70j8g7VIXFDrNLRNCXEqBIKcCmqBuxubJMJeR7aThr/vcoLjap5m3hbbyRo2ah86&#10;hwIW8wSYxtqpDhsBH+/Psw2wECUqaRxqAT86wLa8vChkrtwJ93o8xIZRCYZcCmhj7HPOQ91qK8Pc&#10;9Rop+3Leykinb7jy8kTl1vA0Sdbcyg5poZW9fmx1/X0YrIC3ajWEdGHUazXubqon3H2+eCXE9dX0&#10;cA8s6in+wfCrT+pQktPRDagCMwJus3VKqIAsWwIjYHm3WQE7EpkmGfCy4P9fKM8AAAD//wMAUEsB&#10;Ai0AFAAGAAgAAAAhALaDOJL+AAAA4QEAABMAAAAAAAAAAAAAAAAAAAAAAFtDb250ZW50X1R5cGVz&#10;XS54bWxQSwECLQAUAAYACAAAACEAOP0h/9YAAACUAQAACwAAAAAAAAAAAAAAAAAvAQAAX3JlbHMv&#10;LnJlbHNQSwECLQAUAAYACAAAACEABOF/vGACAAAYBQAADgAAAAAAAAAAAAAAAAAuAgAAZHJzL2Uy&#10;b0RvYy54bWxQSwECLQAUAAYACAAAACEAdWVeo+AAAAAKAQAADwAAAAAAAAAAAAAAAAC6BAAAZHJz&#10;L2Rvd25yZXYueG1sUEsFBgAAAAAEAAQA8wAAAMcFAAAAAA==&#10;" adj="17775" fillcolor="#5b9bd5 [3204]" strokecolor="#091723 [484]" strokeweight="1pt"/>
+            </w:pict>
+          </mc:Fallback>
+        </mc:AlternateContent>
+      </w:r>
+      <w:r>
+        <w:rPr>
+          <w:noProof/>
+        </w:rPr>
+        <mc:AlternateContent>
+          <mc:Choice Requires="wps">
+            <w:drawing>
+              <wp:anchor distT="0" distB="0" distL="114300" distR="114300" simplePos="0" relativeHeight="251693056" behindDoc="0" locked="0" layoutInCell="1" allowOverlap="1" wp14:anchorId="29E6FF75" wp14:editId="1C9FBA53">
+                <wp:simplePos x="0" y="0"/>
+                <wp:positionH relativeFrom="column">
+                  <wp:posOffset>576192</wp:posOffset>
+                </wp:positionH>
+                <wp:positionV relativeFrom="paragraph">
+                  <wp:posOffset>488950</wp:posOffset>
+                </wp:positionV>
+                <wp:extent cx="776835" cy="275130"/>
+                <wp:effectExtent l="0" t="19050" r="42545" b="29845"/>
+                <wp:wrapNone/>
+                <wp:docPr id="1034091048" name="Arrow: Right 1"/>
+                <wp:cNvGraphicFramePr/>
+                <a:graphic xmlns:a="http://schemas.openxmlformats.org/drawingml/2006/main">
+                  <a:graphicData uri="http://schemas.microsoft.com/office/word/2010/wordprocessingShape">
+                    <wps:wsp>
+                      <wps:cNvSpPr/>
+                      <wps:spPr>
+                        <a:xfrm>
+                          <a:off x="0" y="0"/>
+                          <a:ext cx="776835" cy="275130"/>
+                        </a:xfrm>
+                        <a:prstGeom prst="rightArrow">
+                          <a:avLst/>
+                        </a:prstGeom>
+                      </wps:spPr>
+                      <wps:style>
+                        <a:lnRef idx="2">
+                          <a:schemeClr val="accent1">
+                            <a:shade val="15000"/>
+                          </a:schemeClr>
+                        </a:lnRef>
+                        <a:fillRef idx="1">
+                          <a:schemeClr val="accent1"/>
+                        </a:fillRef>
+                        <a:effectRef idx="0">
+                          <a:schemeClr val="accent1"/>
+                        </a:effectRef>
+                        <a:fontRef idx="minor">
+                          <a:schemeClr val="lt1"/>
+                        </a:fontRef>
+                      </wps:style>
+                      <wps:bodyPr rot="0" spcFirstLastPara="0" vertOverflow="overflow" horzOverflow="overflow" vert="horz" wrap="square" lIns="91440" tIns="45720" rIns="91440" bIns="45720" numCol="1" spcCol="0" rtlCol="0" fromWordArt="0" anchor="ctr" anchorCtr="0" forceAA="0" compatLnSpc="1">
+                        <a:prstTxWarp prst="textNoShape">
+                          <a:avLst/>
+                        </a:prstTxWarp>
+                        <a:noAutofit/>
+                      </wps:bodyPr>
+                    </wps:wsp>
+                  </a:graphicData>
+                </a:graphic>
+              </wp:anchor>
+            </w:drawing>
+          </mc:Choice>
+          <mc:Fallback>
+            <w:pict>
+              <v:shape w14:anchorId="5A0F7E22" id="Arrow: Right 1" o:spid="_x0000_s1026" type="#_x0000_t13" style="position:absolute;margin-left:45.35pt;margin-top:38.5pt;width:61.15pt;height:21.65pt;z-index:251693056;visibility:visible;mso-wrap-style:square;mso-wrap-distance-left:9pt;mso-wrap-distance-top:0;mso-wrap-distance-right:9pt;mso-wrap-distance-bottom:0;mso-position-horizontal:absolute;mso-position-horizontal-relative:text;mso-position-vertical:absolute;mso-position-vertical-relative:text;v-text-anchor:middle" o:gfxdata="UEsDBBQABgAIAAAAIQC2gziS/gAAAOEBAAATAAAAW0NvbnRlbnRfVHlwZXNdLnhtbJSRQU7DMBBF&#10;90jcwfIWJU67QAgl6YK0S0CoHGBkTxKLZGx5TGhvj5O2G0SRWNoz/78nu9wcxkFMGNg6quQqL6RA&#10;0s5Y6ir5vt9lD1JwBDIwOMJKHpHlpr69KfdHjyxSmriSfYz+USnWPY7AufNIadK6MEJMx9ApD/oD&#10;OlTrorhX2lFEilmcO2RdNtjC5xDF9pCuTyYBB5bi6bQ4syoJ3g9WQ0ymaiLzg5KdCXlKLjvcW893&#10;SUOqXwnz5DrgnHtJTxOsQfEKIT7DmDSUCaxw7Rqn8787ZsmRM9e2VmPeBN4uqYvTtW7jvijg9N/y&#10;JsXecLq0q+WD6m8AAAD//wMAUEsDBBQABgAIAAAAIQA4/SH/1gAAAJQBAAALAAAAX3JlbHMvLnJl&#10;bHOkkMFqwzAMhu+DvYPRfXGawxijTi+j0GvpHsDYimMaW0Yy2fr2M4PBMnrbUb/Q94l/f/hMi1qR&#10;JVI2sOt6UJgd+ZiDgffL8ekFlFSbvV0oo4EbChzGx4f9GRdb25HMsYhqlCwG5lrLq9biZkxWOiqY&#10;22YiTra2kYMu1l1tQD30/bPm3wwYN0x18gb45AdQl1tp5j/sFB2T0FQ7R0nTNEV3j6o9feQzro1i&#10;OWA14Fm+Q8a1a8+Bvu/d/dMb2JY5uiPbhG/ktn4cqGU/er3pcvwCAAD//wMAUEsDBBQABgAIAAAA&#10;IQAE4X+8YAIAABgFAAAOAAAAZHJzL2Uyb0RvYy54bWysVFFP2zAQfp+0/2D5fSQplLKKFFUgpkkI&#10;qsHEs3HsJpLj885u0+7X7+ykKQK0h2kvjs939935y3e+vNq1hm0V+gZsyYuTnDNlJVSNXZf859Pt&#10;lwvOfBC2EgasKvleeX61+PzpsnNzNYEaTKWQEYj1886VvA7BzbPMy1q1wp+AU5acGrAVgUxcZxWK&#10;jtBbk03y/DzrACuHIJX3dHrTO/ki4WutZHjQ2qvATMmpt5BWTOtLXLPFpZivUbi6kUMb4h+6aEVj&#10;qegIdSOCYBts3kG1jUTwoMOJhDYDrRup0h3oNkX+5jaPtXAq3YXI8W6kyf8/WHm/fXQrJBo65+ee&#10;tvEWO41t/FJ/bJfI2o9kqV1gkg5ns/OL0ylnklyT2bQ4TWRmx2SHPnxT0LK4KTk26zosEaFLRInt&#10;nQ9UlhIOgWQcm0i7sDcq9mHsD6VZU1HZScpO+lDXBtlW0J8VUiobit5Vi0r1x8U0zw9djRmpZAKM&#10;yLoxZsQeAKL23mP3vQ7xMVUleY3J+d8a65PHjFQZbBiT28YCfgRg6FZD5T7+QFJPTWTpBar9ChlC&#10;L27v5G1DjN8JH1YCSc2ke5rQ8ECLNtCVHIYdZzXg74/OYzyJjLycdTQdJfe/NgIVZ+a7Jfl9Lc7O&#10;4jgl42w6m5CBrz0vrz12014D/aaC3gIn0zbGB3PYaoT2mQZ5GauSS1hJtUsuAx6M69BPLT0FUi2X&#10;KYxGyIlwZx+djOCR1ailp92zQDfILpBe7+EwSWL+Rnd9bMy0sNwE0E0S5ZHXgW8avySc4amI8/3a&#10;TlHHB23xBwAA//8DAFBLAwQUAAYACAAAACEAkuEry90AAAAJAQAADwAAAGRycy9kb3ducmV2Lnht&#10;bEyPwU7DMBBE70j8g7VIXBC1kwoCIU6FQJBTQRS4u7FJIux1ZDtp+Hu2J7jtaJ5mZ6rN4iybTYiD&#10;RwnZSgAz2Ho9YCfh4/3p8gZYTAq1sh6NhB8TYVOfnlSq1P6Ab2bepY5RCMZSSehTGkvOY9sbp+LK&#10;jwbJ+/LBqUQydFwHdaBwZ3kuxDV3akD60KvRPPSm/d5NTsJrczXFPLP6pZm3F80jbj+fg5by/Gy5&#10;vwOWzJL+YDjWp+pQU6e9n1BHZiXcioJICUVBk8jPszUdewJzsQZeV/z/gvoXAAD//wMAUEsBAi0A&#10;FAAGAAgAAAAhALaDOJL+AAAA4QEAABMAAAAAAAAAAAAAAAAAAAAAAFtDb250ZW50X1R5cGVzXS54&#10;bWxQSwECLQAUAAYACAAAACEAOP0h/9YAAACUAQAACwAAAAAAAAAAAAAAAAAvAQAAX3JlbHMvLnJl&#10;bHNQSwECLQAUAAYACAAAACEABOF/vGACAAAYBQAADgAAAAAAAAAAAAAAAAAuAgAAZHJzL2Uyb0Rv&#10;Yy54bWxQSwECLQAUAAYACAAAACEAkuEry90AAAAJAQAADwAAAAAAAAAAAAAAAAC6BAAAZHJzL2Rv&#10;d25yZXYueG1sUEsFBgAAAAAEAAQA8wAAAMQFAAAAAA==&#10;" adj="17775" fillcolor="#5b9bd5 [3204]" strokecolor="#091723 [484]" strokeweight="1pt"/>
+            </w:pict>
+          </mc:Fallback>
+        </mc:AlternateContent>
+      </w:r>
+      <w:r>
+        <w:rPr>
+          <w:noProof/>
+        </w:rPr>
+        <mc:AlternateContent>
+          <mc:Choice Requires="wps">
+            <w:drawing>
+              <wp:anchor distT="45720" distB="45720" distL="114300" distR="114300" simplePos="0" relativeHeight="251703296" behindDoc="0" locked="0" layoutInCell="1" allowOverlap="1" wp14:anchorId="3659EEBE" wp14:editId="32B7B647">
+                <wp:simplePos x="0" y="0"/>
+                <wp:positionH relativeFrom="margin">
+                  <wp:posOffset>-161841</wp:posOffset>
+                </wp:positionH>
+                <wp:positionV relativeFrom="paragraph">
+                  <wp:posOffset>343861</wp:posOffset>
+                </wp:positionV>
+                <wp:extent cx="534035" cy="1404620"/>
+                <wp:effectExtent l="0" t="0" r="18415" b="20320"/>
+                <wp:wrapSquare wrapText="bothSides"/>
+                <wp:docPr id="731402865" name="Text Box 2"/>
+                <wp:cNvGraphicFramePr>
+                  <a:graphicFrameLocks xmlns:a="http://schemas.openxmlformats.org/drawingml/2006/main"/>
+                </wp:cNvGraphicFramePr>
+                <a:graphic xmlns:a="http://schemas.openxmlformats.org/drawingml/2006/main">
+                  <a:graphicData uri="http://schemas.microsoft.com/office/word/2010/wordprocessingShape">
+                    <wps:wsp>
+                      <wps:cNvSpPr txBox="1">
+                        <a:spLocks noChangeArrowheads="1"/>
+                      </wps:cNvSpPr>
+                      <wps:spPr bwMode="auto">
+                        <a:xfrm>
+                          <a:off x="0" y="0"/>
+                          <a:ext cx="534035" cy="1404620"/>
+                        </a:xfrm>
+                        <a:prstGeom prst="rect">
+                          <a:avLst/>
+                        </a:prstGeom>
+                        <a:solidFill>
+                          <a:srgbClr val="FFFFFF"/>
+                        </a:solidFill>
+                        <a:ln w="9525">
+                          <a:solidFill>
+                            <a:srgbClr val="000000"/>
+                          </a:solidFill>
+                          <a:miter lim="800000"/>
+                          <a:headEnd/>
+                          <a:tailEnd/>
+                        </a:ln>
+                      </wps:spPr>
+                      <wps:txbx>
+                        <w:txbxContent>
+                          <w:p>
+                            <w:pPr>
+                              <w:jc w:val="center"/>
+                            </w:pPr>
+                            <w:r>
+                              <w:t>Home Page</w:t>
+                            </w:r>
+                          </w:p>
+                        </w:txbxContent>
+                      </wps:txbx>
+                      <wps:bodyPr rot="0" vert="horz" wrap="square" lIns="91440" tIns="45720" rIns="91440" bIns="45720" anchor="t" anchorCtr="0">
+                        <a:spAutoFit/>
+                      </wps:bodyPr>
+                    </wps:wsp>
+                  </a:graphicData>
+                </a:graphic>
+                <wp14:sizeRelH relativeFrom="margin">
+                  <wp14:pctWidth>0</wp14:pctWidth>
+                </wp14:sizeRelH>
+                <wp14:sizeRelV relativeFrom="margin">
+                  <wp14:pctHeight>20000</wp14:pctHeight>
+                </wp14:sizeRelV>
+              </wp:anchor>
+            </w:drawing>
+          </mc:Choice>
+          <mc:Fallback>
+            <w:pict>
+              <v:shape w14:anchorId="3659EEBE" id="_x0000_s1037" type="#_x0000_t202" style="position:absolute;margin-left:-12.75pt;margin-top:27.1pt;width:42.05pt;height:110.6pt;z-index:251703296;visibility:visible;mso-wrap-style:square;mso-width-percent:0;mso-height-percent:200;mso-wrap-distance-left:9pt;mso-wrap-distance-top:3.6pt;mso-wrap-distance-right:9pt;mso-wrap-distance-bottom:3.6pt;mso-position-horizontal:absolute;mso-position-horizontal-relative:margin;mso-position-vertical:absolute;mso-position-vertical-relative:text;mso-width-percent:0;mso-height-percent:200;mso-width-relative:margin;mso-height-relative:margin;v-text-anchor:top" o:gfxdata="UEsDBBQABgAIAAAAIQC2gziS/gAAAOEBAAATAAAAW0NvbnRlbnRfVHlwZXNdLnhtbJSRQU7DMBBF&#10;90jcwfIWJU67QAgl6YK0S0CoHGBkTxKLZGx5TGhvj5O2G0SRWNoz/78nu9wcxkFMGNg6quQqL6RA&#10;0s5Y6ir5vt9lD1JwBDIwOMJKHpHlpr69KfdHjyxSmriSfYz+USnWPY7AufNIadK6MEJMx9ApD/oD&#10;OlTrorhX2lFEilmcO2RdNtjC5xDF9pCuTyYBB5bi6bQ4syoJ3g9WQ0ymaiLzg5KdCXlKLjvcW893&#10;SUOqXwnz5DrgnHtJTxOsQfEKIT7DmDSUCaxw7Rqn8787ZsmRM9e2VmPeBN4uqYvTtW7jvijg9N/y&#10;JsXecLq0q+WD6m8AAAD//wMAUEsDBBQABgAIAAAAIQA4/SH/1gAAAJQBAAALAAAAX3JlbHMvLnJl&#10;bHOkkMFqwzAMhu+DvYPRfXGawxijTi+j0GvpHsDYimMaW0Yy2fr2M4PBMnrbUb/Q94l/f/hMi1qR&#10;JVI2sOt6UJgd+ZiDgffL8ekFlFSbvV0oo4EbChzGx4f9GRdb25HMsYhqlCwG5lrLq9biZkxWOiqY&#10;22YiTra2kYMu1l1tQD30/bPm3wwYN0x18gb45AdQl1tp5j/sFB2T0FQ7R0nTNEV3j6o9feQzro1i&#10;OWA14Fm+Q8a1a8+Bvu/d/dMb2JY5uiPbhG/ktn4cqGU/er3pcvwCAAD//wMAUEsDBBQABgAIAAAA&#10;IQBuGL/kFgIAACYEAAAOAAAAZHJzL2Uyb0RvYy54bWysk99v2yAQx98n7X9AvC92UidrrThVly7T&#10;pO6H1O0PwBjHaJhjB4nd/fU9SJpG3fYyjQfEcfDl7nPH8nrsDdsr9BpsxaeTnDNlJTTabiv+/dvm&#10;zSVnPgjbCANWVfxBeX69ev1qObhSzaAD0yhkJGJ9ObiKdyG4Msu87FQv/AScsuRsAXsRyMRt1qAY&#10;SL032SzPF9kA2DgEqbyn3duDk6+SftsqGb60rVeBmYpTbCHNmOY6ztlqKcotCtdpeQxD/EMUvdCW&#10;Hj1J3Yog2A71b1K9lgge2jCR0GfQtlqqlANlM81fZHPfCadSLgTHuxMm//9k5ef9vfuKLIzvYKQC&#10;piS8uwP5wzML607YrbpBhKFToqGHpxFZNjhfHq9G1L70UaQePkFDRRa7AElobLGPVChPRupUgIcT&#10;dDUGJmlzflHkF3POJLmmRV4sZqkqmSifbjv04YOCnsVFxZGKmtTF/s6HGI0on47ExzwY3Wy0McnA&#10;bb02yPaCGmCTRkrgxTFj2VDxq/lsfgDwV4k8jT9J9DpQJxvdV/zydEiUEdt726Q+C0Kbw5pCNvbI&#10;MaI7QAxjPTLdVHwRH4hYa2geCCzCoXHpo9GiA/zF2UBNW3H/cydQcWY+WirO1bQoYpcno5i/JZQM&#10;zz31uUdYSVIVD5wdluuQfkbi5m6oiBud+D5HcgyZmjFhP36c2O3ndjr1/L1XjwAAAP//AwBQSwME&#10;FAAGAAgAAAAhAJGg1QfeAAAACQEAAA8AAABkcnMvZG93bnJldi54bWxMj8FOwzAQRO9I/IO1SFyq&#10;1iHUoUqzqaBST5wayt2Nt0lEvA6x26Z/jznBcTVPM2+LzWR7caHRd44RnhYJCOLamY4bhMPHbr4C&#10;4YNmo3vHhHAjD5vy/q7QuXFX3tOlCo2IJexzjdCGMORS+rolq/3CDcQxO7nR6hDPsZFm1NdYbnuZ&#10;Jkkmre44LrR6oG1L9Vd1tgjZd/U8e/80M97fdm9jbZXZHhTi48P0ugYRaAp/MPzqR3Uoo9PRndl4&#10;0SPMU6UiiqCWKYgIqFUG4oiQvqglyLKQ/z8ofwAAAP//AwBQSwECLQAUAAYACAAAACEAtoM4kv4A&#10;AADhAQAAEwAAAAAAAAAAAAAAAAAAAAAAW0NvbnRlbnRfVHlwZXNdLnhtbFBLAQItABQABgAIAAAA&#10;IQA4/SH/1gAAAJQBAAALAAAAAAAAAAAAAAAAAC8BAABfcmVscy8ucmVsc1BLAQItABQABgAIAAAA&#10;IQBuGL/kFgIAACYEAAAOAAAAAAAAAAAAAAAAAC4CAABkcnMvZTJvRG9jLnhtbFBLAQItABQABgAI&#10;AAAAIQCRoNUH3gAAAAkBAAAPAAAAAAAAAAAAAAAAAHAEAABkcnMvZG93bnJldi54bWxQSwUGAAAA&#10;AAQABADzAAAAewUAAAAA&#10;">
+                <v:textbox style="mso-fit-shape-to-text:t">
+                  <w:txbxContent>
+                    <w:p>
+                      <w:pPr>
+                        <w:jc w:val="center"/>
+                      </w:pPr>
+                      <w:r>
+                        <w:t>Home Page</w:t>
+                      </w:r>
+                    </w:p>
+                  </w:txbxContent>
+                </v:textbox>
+                <w10:wrap type="square" anchorx="margin"/>
+              </v:shape>
+            </w:pict>
+          </mc:Fallback>
+        </mc:AlternateContent>
+      </w:r>
+      <w:r>
+        <w:rPr>
+          <w:noProof/>
+        </w:rPr>
+        <mc:AlternateContent>
+          <mc:Choice Requires="wps">
+            <w:drawing>
+              <wp:anchor distT="0" distB="0" distL="114300" distR="114300" simplePos="0" relativeHeight="251681792" behindDoc="0" locked="0" layoutInCell="1" allowOverlap="1" wp14:anchorId="71DD6317" wp14:editId="3B6BA877">
+                <wp:simplePos x="0" y="0"/>
+                <wp:positionH relativeFrom="margin">
+                  <wp:posOffset>-218485</wp:posOffset>
+                </wp:positionH>
+                <wp:positionV relativeFrom="paragraph">
+                  <wp:posOffset>133041</wp:posOffset>
+                </wp:positionV>
+                <wp:extent cx="655455" cy="938283"/>
+                <wp:effectExtent l="0" t="0" r="11430" b="14605"/>
+                <wp:wrapNone/>
+                <wp:docPr id="822356771" name="Rectangle 9"/>
+                <wp:cNvGraphicFramePr/>
+                <a:graphic xmlns:a="http://schemas.openxmlformats.org/drawingml/2006/main">
+                  <a:graphicData uri="http://schemas.microsoft.com/office/word/2010/wordprocessingShape">
+                    <wps:wsp>
+                      <wps:cNvSpPr/>
+                      <wps:spPr>
+                        <a:xfrm>
+                          <a:off x="0" y="0"/>
+                          <a:ext cx="655455" cy="938283"/>
+                        </a:xfrm>
+                        <a:prstGeom prst="rect">
+                          <a:avLst/>
+                        </a:prstGeom>
+                      </wps:spPr>
+                      <wps:style>
+                        <a:lnRef idx="2">
+                          <a:schemeClr val="accent1">
+                            <a:shade val="15000"/>
+                          </a:schemeClr>
+                        </a:lnRef>
+                        <a:fillRef idx="1">
+                          <a:schemeClr val="accent1"/>
+                        </a:fillRef>
+                        <a:effectRef idx="0">
+                          <a:schemeClr val="accent1"/>
+                        </a:effectRef>
+                        <a:fontRef idx="minor">
+                          <a:schemeClr val="lt1"/>
+                        </a:fontRef>
+                      </wps:style>
+                      <wps:bodyPr rot="0" spcFirstLastPara="0" vertOverflow="overflow" horzOverflow="overflow" vert="horz" wrap="square" lIns="91440" tIns="45720" rIns="91440" bIns="45720" numCol="1" spcCol="0" rtlCol="0" fromWordArt="0" anchor="ctr" anchorCtr="0" forceAA="0" compatLnSpc="1">
+                        <a:prstTxWarp prst="textNoShape">
+                          <a:avLst/>
+                        </a:prstTxWarp>
+                        <a:noAutofit/>
+                      </wps:bodyPr>
+                    </wps:wsp>
+                  </a:graphicData>
+                </a:graphic>
+                <wp14:sizeRelH relativeFrom="margin">
+                  <wp14:pctWidth>0</wp14:pctWidth>
+                </wp14:sizeRelH>
+                <wp14:sizeRelV relativeFrom="margin">
+                  <wp14:pctHeight>0</wp14:pctHeight>
+                </wp14:sizeRelV>
+              </wp:anchor>
+            </w:drawing>
+          </mc:Choice>
+          <mc:Fallback>
+            <w:pict>
+              <v:rect w14:anchorId="68CBB58C" id="Rectangle 9" o:spid="_x0000_s1026" style="position:absolute;margin-left:-17.2pt;margin-top:10.5pt;width:51.6pt;height:73.9pt;z-index:251681792;visibility:visible;mso-wrap-style:square;mso-width-percent:0;mso-height-percent:0;mso-wrap-distance-left:9pt;mso-wrap-distance-top:0;mso-wrap-distance-right:9pt;mso-wrap-distance-bottom:0;mso-position-horizontal:absolute;mso-position-horizontal-relative:margin;mso-position-vertical:absolute;mso-position-vertical-relative:text;mso-width-percent:0;mso-height-percent:0;mso-width-relative:margin;mso-height-relative:margin;v-text-anchor:middle" o:gfxdata="UEsDBBQABgAIAAAAIQC2gziS/gAAAOEBAAATAAAAW0NvbnRlbnRfVHlwZXNdLnhtbJSRQU7DMBBF&#10;90jcwfIWJU67QAgl6YK0S0CoHGBkTxKLZGx5TGhvj5O2G0SRWNoz/78nu9wcxkFMGNg6quQqL6RA&#10;0s5Y6ir5vt9lD1JwBDIwOMJKHpHlpr69KfdHjyxSmriSfYz+USnWPY7AufNIadK6MEJMx9ApD/oD&#10;OlTrorhX2lFEilmcO2RdNtjC5xDF9pCuTyYBB5bi6bQ4syoJ3g9WQ0ymaiLzg5KdCXlKLjvcW893&#10;SUOqXwnz5DrgnHtJTxOsQfEKIT7DmDSUCaxw7Rqn8787ZsmRM9e2VmPeBN4uqYvTtW7jvijg9N/y&#10;JsXecLq0q+WD6m8AAAD//wMAUEsDBBQABgAIAAAAIQA4/SH/1gAAAJQBAAALAAAAX3JlbHMvLnJl&#10;bHOkkMFqwzAMhu+DvYPRfXGawxijTi+j0GvpHsDYimMaW0Yy2fr2M4PBMnrbUb/Q94l/f/hMi1qR&#10;JVI2sOt6UJgd+ZiDgffL8ekFlFSbvV0oo4EbChzGx4f9GRdb25HMsYhqlCwG5lrLq9biZkxWOiqY&#10;22YiTra2kYMu1l1tQD30/bPm3wwYN0x18gb45AdQl1tp5j/sFB2T0FQ7R0nTNEV3j6o9feQzro1i&#10;OWA14Fm+Q8a1a8+Bvu/d/dMb2JY5uiPbhG/ktn4cqGU/er3pcvwCAAD//wMAUEsDBBQABgAIAAAA&#10;IQBGbYOnXgIAABIFAAAOAAAAZHJzL2Uyb0RvYy54bWysVMFu2zAMvQ/YPwi6r3bSpEuDOkWQosOA&#10;og3WDj2rslQbkEWNUuJkXz9KdpygLXYYdpElkXwknx91db1rDNsq9DXYgo/Ocs6UlVDW9rXgP59u&#10;v8w480HYUhiwquB75fn14vOnq9bN1RgqMKVCRiDWz1tX8CoEN88yLyvVCH8GTlkyasBGBDria1ai&#10;aAm9Mdk4zy+yFrB0CFJ5T7c3nZEvEr7WSoYHrb0KzBScagtpxbS+xDVbXIn5KwpX1bIvQ/xDFY2o&#10;LSUdoG5EEGyD9TuoppYIHnQ4k9BkoHUtVeqBuhnlb7p5rIRTqRcix7uBJv//YOX99tGtkWhonZ97&#10;2sYudhqb+KX62C6RtR/IUrvAJF1eTKeT6ZQzSabL89l4dh7JzI7BDn34pqBhcVNwpH+RKBLbOx86&#10;14MLxR3Tp13YGxUrMPaH0qwuKeE4RSdlqJVBthX0T4WUyoZRZ6pEqbrr0TTP08+leoaIVF0CjMi6&#10;NmbA7gGi6t5jd7X2/jFUJWENwfnfCuuCh4iUGWwYgpvaAn4EYKirPnPnfyCpoyay9ALlfo0MoZO1&#10;d/K2Jq7vhA9rgaRjUjzNZnigRRtoCw79jrMK8PdH99Gf5EVWzlqai4L7XxuBijPz3ZLwLkeTSRyk&#10;dJhMv47pgKeWl1OL3TQroN80olfAybSN/sEcthqheaYRXsasZBJWUu6Cy4CHwyp080qPgFTLZXKj&#10;4XEi3NlHJyN4ZDVq6Wn3LND1gguk1Hs4zJCYv9Fd5xsjLSw3AXSdRHnkteebBi8Jp38k4mSfnpPX&#10;8Slb/AEAAP//AwBQSwMEFAAGAAgAAAAhANZ3XYvdAAAACQEAAA8AAABkcnMvZG93bnJldi54bWxM&#10;j01vwjAMhu+T9h8iI+0GKR9DXdcUoWk7cBsMcTataSsSp2oCdPv1M6ftZsuPXr9PvhqcVVfqQ+vZ&#10;wHSSgCIufdVybWD/9TFOQYWIXKH1TAa+KcCqeHzIMav8jbd03cVaSQiHDA00MXaZ1qFsyGGY+I5Y&#10;biffO4yy9rWuerxJuLN6liRL7bBl+dBgR28NlefdxRn42Zx08hne0/168/I8b7f2cEBrzNNoWL+C&#10;ijTEPxju9aU6FNLp6C9cBWUNjOeLhaAGZlNxEmCZispRwPugi1z/Nyh+AQAA//8DAFBLAQItABQA&#10;BgAIAAAAIQC2gziS/gAAAOEBAAATAAAAAAAAAAAAAAAAAAAAAABbQ29udGVudF9UeXBlc10ueG1s&#10;UEsBAi0AFAAGAAgAAAAhADj9If/WAAAAlAEAAAsAAAAAAAAAAAAAAAAALwEAAF9yZWxzLy5yZWxz&#10;UEsBAi0AFAAGAAgAAAAhAEZtg6deAgAAEgUAAA4AAAAAAAAAAAAAAAAALgIAAGRycy9lMm9Eb2Mu&#10;eG1sUEsBAi0AFAAGAAgAAAAhANZ3XYvdAAAACQEAAA8AAAAAAAAAAAAAAAAAuAQAAGRycy9kb3du&#10;cmV2LnhtbFBLBQYAAAAABAAEAPMAAADCBQAAAAA=&#10;" fillcolor="#5b9bd5 [3204]" strokecolor="#091723 [484]" strokeweight="1pt">
+                <w10:wrap anchorx="margin"/>
+              </v:rect>
+            </w:pict>
+          </mc:Fallback>
+        </mc:AlternateContent>
+      </w:r>
+      <w:r>
+        <w:rPr>
+          <w:noProof/>
+        </w:rPr>
+        <mc:AlternateContent>
+          <mc:Choice Requires="wps">
+            <w:drawing>
+              <wp:anchor distT="0" distB="0" distL="114300" distR="114300" simplePos="0" relativeHeight="251701248" behindDoc="0" locked="0" layoutInCell="1" allowOverlap="1" wp14:anchorId="33C099AD" wp14:editId="1F5A4225">
+                <wp:simplePos x="0" y="0"/>
+                <wp:positionH relativeFrom="column">
+                  <wp:posOffset>7800722</wp:posOffset>
+                </wp:positionH>
+                <wp:positionV relativeFrom="paragraph">
+                  <wp:posOffset>504572</wp:posOffset>
+                </wp:positionV>
+                <wp:extent cx="776835" cy="275130"/>
+                <wp:effectExtent l="0" t="19050" r="42545" b="29845"/>
+                <wp:wrapNone/>
+                <wp:docPr id="860624311" name="Arrow: Right 1"/>
+                <wp:cNvGraphicFramePr/>
+                <a:graphic xmlns:a="http://schemas.openxmlformats.org/drawingml/2006/main">
+                  <a:graphicData uri="http://schemas.microsoft.com/office/word/2010/wordprocessingShape">
+                    <wps:wsp>
+                      <wps:cNvSpPr/>
+                      <wps:spPr>
+                        <a:xfrm>
+                          <a:off x="0" y="0"/>
+                          <a:ext cx="776835" cy="275130"/>
+                        </a:xfrm>
+                        <a:prstGeom prst="rightArrow">
+                          <a:avLst/>
+                        </a:prstGeom>
+                      </wps:spPr>
+                      <wps:style>
+                        <a:lnRef idx="2">
+                          <a:schemeClr val="accent1">
+                            <a:shade val="15000"/>
+                          </a:schemeClr>
+                        </a:lnRef>
+                        <a:fillRef idx="1">
+                          <a:schemeClr val="accent1"/>
+                        </a:fillRef>
+                        <a:effectRef idx="0">
+                          <a:schemeClr val="accent1"/>
+                        </a:effectRef>
+                        <a:fontRef idx="minor">
+                          <a:schemeClr val="lt1"/>
+                        </a:fontRef>
+                      </wps:style>
+                      <wps:bodyPr rot="0" spcFirstLastPara="0" vertOverflow="overflow" horzOverflow="overflow" vert="horz" wrap="square" lIns="91440" tIns="45720" rIns="91440" bIns="45720" numCol="1" spcCol="0" rtlCol="0" fromWordArt="0" anchor="ctr" anchorCtr="0" forceAA="0" compatLnSpc="1">
+                        <a:prstTxWarp prst="textNoShape">
+                          <a:avLst/>
+                        </a:prstTxWarp>
+                        <a:noAutofit/>
+                      </wps:bodyPr>
+                    </wps:wsp>
+                  </a:graphicData>
+                </a:graphic>
+              </wp:anchor>
+            </w:drawing>
+          </mc:Choice>
+          <mc:Fallback>
+            <w:pict>
+              <v:shape w14:anchorId="27C2468A" id="Arrow: Right 1" o:spid="_x0000_s1026" type="#_x0000_t13" style="position:absolute;margin-left:614.25pt;margin-top:39.75pt;width:61.15pt;height:21.65pt;z-index:251701248;visibility:visible;mso-wrap-style:square;mso-wrap-distance-left:9pt;mso-wrap-distance-top:0;mso-wrap-distance-right:9pt;mso-wrap-distance-bottom:0;mso-position-horizontal:absolute;mso-position-horizontal-relative:text;mso-position-vertical:absolute;mso-position-vertical-relative:text;v-text-anchor:middle" o:gfxdata="UEsDBBQABgAIAAAAIQC2gziS/gAAAOEBAAATAAAAW0NvbnRlbnRfVHlwZXNdLnhtbJSRQU7DMBBF&#10;90jcwfIWJU67QAgl6YK0S0CoHGBkTxKLZGx5TGhvj5O2G0SRWNoz/78nu9wcxkFMGNg6quQqL6RA&#10;0s5Y6ir5vt9lD1JwBDIwOMJKHpHlpr69KfdHjyxSmriSfYz+USnWPY7AufNIadK6MEJMx9ApD/oD&#10;OlTrorhX2lFEilmcO2RdNtjC5xDF9pCuTyYBB5bi6bQ4syoJ3g9WQ0ymaiLzg5KdCXlKLjvcW893&#10;SUOqXwnz5DrgnHtJTxOsQfEKIT7DmDSUCaxw7Rqn8787ZsmRM9e2VmPeBN4uqYvTtW7jvijg9N/y&#10;JsXecLq0q+WD6m8AAAD//wMAUEsDBBQABgAIAAAAIQA4/SH/1gAAAJQBAAALAAAAX3JlbHMvLnJl&#10;bHOkkMFqwzAMhu+DvYPRfXGawxijTi+j0GvpHsDYimMaW0Yy2fr2M4PBMnrbUb/Q94l/f/hMi1qR&#10;JVI2sOt6UJgd+ZiDgffL8ekFlFSbvV0oo4EbChzGx4f9GRdb25HMsYhqlCwG5lrLq9biZkxWOiqY&#10;22YiTra2kYMu1l1tQD30/bPm3wwYN0x18gb45AdQl1tp5j/sFB2T0FQ7R0nTNEV3j6o9feQzro1i&#10;OWA14Fm+Q8a1a8+Bvu/d/dMb2JY5uiPbhG/ktn4cqGU/er3pcvwCAAD//wMAUEsDBBQABgAIAAAA&#10;IQAE4X+8YAIAABgFAAAOAAAAZHJzL2Uyb0RvYy54bWysVFFP2zAQfp+0/2D5fSQplLKKFFUgpkkI&#10;qsHEs3HsJpLj885u0+7X7+ykKQK0h2kvjs939935y3e+vNq1hm0V+gZsyYuTnDNlJVSNXZf859Pt&#10;lwvOfBC2EgasKvleeX61+PzpsnNzNYEaTKWQEYj1886VvA7BzbPMy1q1wp+AU5acGrAVgUxcZxWK&#10;jtBbk03y/DzrACuHIJX3dHrTO/ki4WutZHjQ2qvATMmpt5BWTOtLXLPFpZivUbi6kUMb4h+6aEVj&#10;qegIdSOCYBts3kG1jUTwoMOJhDYDrRup0h3oNkX+5jaPtXAq3YXI8W6kyf8/WHm/fXQrJBo65+ee&#10;tvEWO41t/FJ/bJfI2o9kqV1gkg5ns/OL0ylnklyT2bQ4TWRmx2SHPnxT0LK4KTk26zosEaFLRInt&#10;nQ9UlhIOgWQcm0i7sDcq9mHsD6VZU1HZScpO+lDXBtlW0J8VUiobit5Vi0r1x8U0zw9djRmpZAKM&#10;yLoxZsQeAKL23mP3vQ7xMVUleY3J+d8a65PHjFQZbBiT28YCfgRg6FZD5T7+QFJPTWTpBar9ChlC&#10;L27v5G1DjN8JH1YCSc2ke5rQ8ECLNtCVHIYdZzXg74/OYzyJjLycdTQdJfe/NgIVZ+a7Jfl9Lc7O&#10;4jgl42w6m5CBrz0vrz12014D/aaC3gIn0zbGB3PYaoT2mQZ5GauSS1hJtUsuAx6M69BPLT0FUi2X&#10;KYxGyIlwZx+djOCR1ailp92zQDfILpBe7+EwSWL+Rnd9bMy0sNwE0E0S5ZHXgW8avySc4amI8/3a&#10;TlHHB23xBwAA//8DAFBLAwQUAAYACAAAACEAkVy+z94AAAAMAQAADwAAAGRycy9kb3ducmV2Lnht&#10;bEyPwU7DMBBE70j8g7VIXBB1GhQoIU6FQJBTiyhwd+MlibDXUeyk4e/ZigOcVqN5mp0p1rOzYsIh&#10;dJ4ULBcJCKTam44aBe9vT5crECFqMtp6QgXfGGBdnp4UOjf+QK847WIjOIRCrhW0Mfa5lKFu0emw&#10;8D0Se59+cDqyHBppBn3gcGdlmiTX0umO+EOre3xosf7ajU7BS5WNIV1as62mzUX1SJuP58EodX42&#10;39+BiDjHPxiO9bk6lNxp70cyQVjWabrKmFVwc8v3SFxlCa/Z/3ogy0L+H1H+AAAA//8DAFBLAQIt&#10;ABQABgAIAAAAIQC2gziS/gAAAOEBAAATAAAAAAAAAAAAAAAAAAAAAABbQ29udGVudF9UeXBlc10u&#10;eG1sUEsBAi0AFAAGAAgAAAAhADj9If/WAAAAlAEAAAsAAAAAAAAAAAAAAAAALwEAAF9yZWxzLy5y&#10;ZWxzUEsBAi0AFAAGAAgAAAAhAAThf7xgAgAAGAUAAA4AAAAAAAAAAAAAAAAALgIAAGRycy9lMm9E&#10;b2MueG1sUEsBAi0AFAAGAAgAAAAhAJFcvs/eAAAADAEAAA8AAAAAAAAAAAAAAAAAugQAAGRycy9k&#10;b3ducmV2LnhtbFBLBQYAAAAABAAEAPMAAADFBQAAAAA=&#10;" adj="17775" fillcolor="#5b9bd5 [3204]" strokecolor="#091723 [484]" strokeweight="1pt"/>
+            </w:pict>
+          </mc:Fallback>
+        </mc:AlternateContent>
+      </w:r>
+      <w:r>
+        <w:rPr>
+          <w:noProof/>
+        </w:rPr>
+        <mc:AlternateContent>
+          <mc:Choice Requires="wps">
+            <w:drawing>
+              <wp:anchor distT="0" distB="0" distL="114300" distR="114300" simplePos="0" relativeHeight="251699200" behindDoc="0" locked="0" layoutInCell="1" allowOverlap="1" wp14:anchorId="06EC1EB5" wp14:editId="718992A0">
+                <wp:simplePos x="0" y="0"/>
+                <wp:positionH relativeFrom="column">
+                  <wp:posOffset>6079771</wp:posOffset>
+                </wp:positionH>
+                <wp:positionV relativeFrom="paragraph">
+                  <wp:posOffset>491265</wp:posOffset>
+                </wp:positionV>
+                <wp:extent cx="776835" cy="275130"/>
+                <wp:effectExtent l="0" t="19050" r="42545" b="29845"/>
+                <wp:wrapNone/>
+                <wp:docPr id="91696900" name="Arrow: Right 1"/>
+                <wp:cNvGraphicFramePr/>
+                <a:graphic xmlns:a="http://schemas.openxmlformats.org/drawingml/2006/main">
+                  <a:graphicData uri="http://schemas.microsoft.com/office/word/2010/wordprocessingShape">
+                    <wps:wsp>
+                      <wps:cNvSpPr/>
+                      <wps:spPr>
+                        <a:xfrm>
+                          <a:off x="0" y="0"/>
+                          <a:ext cx="776835" cy="275130"/>
+                        </a:xfrm>
+                        <a:prstGeom prst="rightArrow">
+                          <a:avLst/>
+                        </a:prstGeom>
+                      </wps:spPr>
+                      <wps:style>
+                        <a:lnRef idx="2">
+                          <a:schemeClr val="accent1">
+                            <a:shade val="15000"/>
+                          </a:schemeClr>
+                        </a:lnRef>
+                        <a:fillRef idx="1">
+                          <a:schemeClr val="accent1"/>
+                        </a:fillRef>
+                        <a:effectRef idx="0">
+                          <a:schemeClr val="accent1"/>
+                        </a:effectRef>
+                        <a:fontRef idx="minor">
+                          <a:schemeClr val="lt1"/>
+                        </a:fontRef>
+                      </wps:style>
+                      <wps:bodyPr rot="0" spcFirstLastPara="0" vertOverflow="overflow" horzOverflow="overflow" vert="horz" wrap="square" lIns="91440" tIns="45720" rIns="91440" bIns="45720" numCol="1" spcCol="0" rtlCol="0" fromWordArt="0" anchor="ctr" anchorCtr="0" forceAA="0" compatLnSpc="1">
+                        <a:prstTxWarp prst="textNoShape">
+                          <a:avLst/>
+                        </a:prstTxWarp>
+                        <a:noAutofit/>
+                      </wps:bodyPr>
+                    </wps:wsp>
+                  </a:graphicData>
+                </a:graphic>
+              </wp:anchor>
+            </w:drawing>
+          </mc:Choice>
+          <mc:Fallback>
+            <w:pict>
+              <v:shape w14:anchorId="1658411D" id="Arrow: Right 1" o:spid="_x0000_s1026" type="#_x0000_t13" style="position:absolute;margin-left:478.7pt;margin-top:38.7pt;width:61.15pt;height:21.65pt;z-index:251699200;visibility:visible;mso-wrap-style:square;mso-wrap-distance-left:9pt;mso-wrap-distance-top:0;mso-wrap-distance-right:9pt;mso-wrap-distance-bottom:0;mso-position-horizontal:absolute;mso-position-horizontal-relative:text;mso-position-vertical:absolute;mso-position-vertical-relative:text;v-text-anchor:middle" o:gfxdata="UEsDBBQABgAIAAAAIQC2gziS/gAAAOEBAAATAAAAW0NvbnRlbnRfVHlwZXNdLnhtbJSRQU7DMBBF&#10;90jcwfIWJU67QAgl6YK0S0CoHGBkTxKLZGx5TGhvj5O2G0SRWNoz/78nu9wcxkFMGNg6quQqL6RA&#10;0s5Y6ir5vt9lD1JwBDIwOMJKHpHlpr69KfdHjyxSmriSfYz+USnWPY7AufNIadK6MEJMx9ApD/oD&#10;OlTrorhX2lFEilmcO2RdNtjC5xDF9pCuTyYBB5bi6bQ4syoJ3g9WQ0ymaiLzg5KdCXlKLjvcW893&#10;SUOqXwnz5DrgnHtJTxOsQfEKIT7DmDSUCaxw7Rqn8787ZsmRM9e2VmPeBN4uqYvTtW7jvijg9N/y&#10;JsXecLq0q+WD6m8AAAD//wMAUEsDBBQABgAIAAAAIQA4/SH/1gAAAJQBAAALAAAAX3JlbHMvLnJl&#10;bHOkkMFqwzAMhu+DvYPRfXGawxijTi+j0GvpHsDYimMaW0Yy2fr2M4PBMnrbUb/Q94l/f/hMi1qR&#10;JVI2sOt6UJgd+ZiDgffL8ekFlFSbvV0oo4EbChzGx4f9GRdb25HMsYhqlCwG5lrLq9biZkxWOiqY&#10;22YiTra2kYMu1l1tQD30/bPm3wwYN0x18gb45AdQl1tp5j/sFB2T0FQ7R0nTNEV3j6o9feQzro1i&#10;OWA14Fm+Q8a1a8+Bvu/d/dMb2JY5uiPbhG/ktn4cqGU/er3pcvwCAAD//wMAUEsDBBQABgAIAAAA&#10;IQAE4X+8YAIAABgFAAAOAAAAZHJzL2Uyb0RvYy54bWysVFFP2zAQfp+0/2D5fSQplLKKFFUgpkkI&#10;qsHEs3HsJpLj885u0+7X7+ykKQK0h2kvjs939935y3e+vNq1hm0V+gZsyYuTnDNlJVSNXZf859Pt&#10;lwvOfBC2EgasKvleeX61+PzpsnNzNYEaTKWQEYj1886VvA7BzbPMy1q1wp+AU5acGrAVgUxcZxWK&#10;jtBbk03y/DzrACuHIJX3dHrTO/ki4WutZHjQ2qvATMmpt5BWTOtLXLPFpZivUbi6kUMb4h+6aEVj&#10;qegIdSOCYBts3kG1jUTwoMOJhDYDrRup0h3oNkX+5jaPtXAq3YXI8W6kyf8/WHm/fXQrJBo65+ee&#10;tvEWO41t/FJ/bJfI2o9kqV1gkg5ns/OL0ylnklyT2bQ4TWRmx2SHPnxT0LK4KTk26zosEaFLRInt&#10;nQ9UlhIOgWQcm0i7sDcq9mHsD6VZU1HZScpO+lDXBtlW0J8VUiobit5Vi0r1x8U0zw9djRmpZAKM&#10;yLoxZsQeAKL23mP3vQ7xMVUleY3J+d8a65PHjFQZbBiT28YCfgRg6FZD5T7+QFJPTWTpBar9ChlC&#10;L27v5G1DjN8JH1YCSc2ke5rQ8ECLNtCVHIYdZzXg74/OYzyJjLycdTQdJfe/NgIVZ+a7Jfl9Lc7O&#10;4jgl42w6m5CBrz0vrz12014D/aaC3gIn0zbGB3PYaoT2mQZ5GauSS1hJtUsuAx6M69BPLT0FUi2X&#10;KYxGyIlwZx+djOCR1ailp92zQDfILpBe7+EwSWL+Rnd9bMy0sNwE0E0S5ZHXgW8avySc4amI8/3a&#10;TlHHB23xBwAA//8DAFBLAwQUAAYACAAAACEA12v+lN8AAAALAQAADwAAAGRycy9kb3ducmV2Lnht&#10;bEyPwU7DMAyG70i8Q2QkLoglqxjZStMJgaCnDbHBPWtCW5E4VZJ25e1JT3CyLX/6/bnYTtaQUfvQ&#10;ORSwXDAgGmunOmwEfBxfbtdAQpSopHGoBfzoANvy8qKQuXJnfNfjITYkhWDIpYA2xj6nNNSttjIs&#10;XK8x7b6ctzKm0TdUeXlO4dbQjLF7amWH6UIre/3U6vr7MFgBb9VqCNnSqH017m6qZ9x9vnolxPXV&#10;9PgAJOop/sEw6yd1KJPTyQ2oAjECNit+l1ABfK4zwPiGAzmlLmMcaFnQ/z+UvwAAAP//AwBQSwEC&#10;LQAUAAYACAAAACEAtoM4kv4AAADhAQAAEwAAAAAAAAAAAAAAAAAAAAAAW0NvbnRlbnRfVHlwZXNd&#10;LnhtbFBLAQItABQABgAIAAAAIQA4/SH/1gAAAJQBAAALAAAAAAAAAAAAAAAAAC8BAABfcmVscy8u&#10;cmVsc1BLAQItABQABgAIAAAAIQAE4X+8YAIAABgFAAAOAAAAAAAAAAAAAAAAAC4CAABkcnMvZTJv&#10;RG9jLnhtbFBLAQItABQABgAIAAAAIQDXa/6U3wAAAAsBAAAPAAAAAAAAAAAAAAAAALoEAABkcnMv&#10;ZG93bnJldi54bWxQSwUGAAAAAAQABADzAAAAxgUAAAAA&#10;" adj="17775" fillcolor="#5b9bd5 [3204]" strokecolor="#091723 [484]" strokeweight="1pt"/>
+            </w:pict>
+          </mc:Fallback>
+        </mc:AlternateContent>
       </w:r>
     </w:p>
     <w:sectPr>
@@ -2069,6 +4149,655 @@
     </w:sectPr>
   </w:body>
 </w:document>
+</file>
+
+<file path=word/numbering.xml><?xml version="1.0" encoding="utf-8"?>
+<w:numbering xmlns:wpc="http://schemas.microsoft.com/office/word/2010/wordprocessingCanvas" xmlns:cx="http://schemas.microsoft.com/office/drawing/2014/chartex" xmlns:cx1="http://schemas.microsoft.com/office/drawing/2015/9/8/chartex" xmlns:cx2="http://schemas.microsoft.com/office/drawing/2015/10/21/chartex" xmlns:cx3="http://schemas.microsoft.com/office/drawing/2016/5/9/chartex" xmlns:cx4="http://schemas.microsoft.com/office/drawing/2016/5/10/chartex" xmlns:cx5="http://schemas.microsoft.com/office/drawing/2016/5/11/chartex" xmlns:cx6="http://schemas.microsoft.com/office/drawing/2016/5/12/chartex" xmlns:cx7="http://schemas.microsoft.com/office/drawing/2016/5/13/chartex" xmlns:cx8="http://schemas.microsoft.com/office/drawing/2016/5/14/chartex" xmlns:mc="http://schemas.openxmlformats.org/markup-compatibility/2006" xmlns:aink="http://schemas.microsoft.com/office/drawing/2016/ink" xmlns:am3d="http://schemas.microsoft.com/office/drawing/2017/model3d" xmlns:o="urn:schemas-microsoft-com:office:office" xmlns:oel="http://schemas.microsoft.com/office/2019/extlst" xmlns:r="http://schemas.openxmlformats.org/officeDocument/2006/relationships" xmlns:m="http://schemas.openxmlformats.org/officeDocument/2006/math" xmlns:v="urn:schemas-microsoft-com:vml" xmlns:wp14="http://schemas.microsoft.com/office/word/2010/wordprocessingDrawing" xmlns:wp="http://schemas.openxmlformats.org/drawingml/2006/wordprocessingDrawing" xmlns:w10="urn:schemas-microsoft-com:office:word" xmlns:w="http://schemas.openxmlformats.org/wordprocessingml/2006/main" xmlns:w14="http://schemas.microsoft.com/office/word/2010/wordml" xmlns:w15="http://schemas.microsoft.com/office/word/2012/wordml" xmlns:w16cex="http://schemas.microsoft.com/office/word/2018/wordml/cex" xmlns:w16cid="http://schemas.microsoft.com/office/word/2016/wordml/cid" xmlns:w16="http://schemas.microsoft.com/office/word/2018/wordml" xmlns:w16sdtdh="http://schemas.microsoft.com/office/word/2020/wordml/sdtdatahash" xmlns:w16se="http://schemas.microsoft.com/office/word/2015/wordml/symex" xmlns:wpg="http://schemas.microsoft.com/office/word/2010/wordprocessingGroup" xmlns:wpi="http://schemas.microsoft.com/office/word/2010/wordprocessingInk" xmlns:wne="http://schemas.microsoft.com/office/word/2006/wordml" xmlns:wps="http://schemas.microsoft.com/office/word/2010/wordprocessingShape" mc:Ignorable="w14 w15 w16se w16cid w16 w16cex w16sdtdh wp14">
+  <w:numPicBullet w:numPicBulletId="0">
+    <w:pict>
+      <v:shapetype id="_x0000_t75" coordsize="21600,21600" o:spt="75" o:preferrelative="t" path="m@4@5l@4@11@9@11@9@5xe" filled="f" stroked="f">
+        <v:stroke joinstyle="miter"/>
+        <v:formulas>
+          <v:f eqn="if lineDrawn pixelLineWidth 0"/>
+          <v:f eqn="sum @0 1 0"/>
+          <v:f eqn="sum 0 0 @1"/>
+          <v:f eqn="prod @2 1 2"/>
+          <v:f eqn="prod @3 21600 pixelWidth"/>
+          <v:f eqn="prod @3 21600 pixelHeight"/>
+          <v:f eqn="sum @0 0 1"/>
+          <v:f eqn="prod @6 1 2"/>
+          <v:f eqn="prod @7 21600 pixelWidth"/>
+          <v:f eqn="sum @8 21600 0"/>
+          <v:f eqn="prod @7 21600 pixelHeight"/>
+          <v:f eqn="sum @10 21600 0"/>
+        </v:formulas>
+        <v:path o:extrusionok="f" gradientshapeok="t" o:connecttype="rect"/>
+        <o:lock v:ext="edit" aspectratio="t"/>
+      </v:shapetype>
+      <v:shape id="Picture 2" o:spid="_x0000_i1026" type="#_x0000_t75" style="width:63pt;height:25.2pt;visibility:visible;mso-wrap-style:square" o:bullet="t">
+        <v:imagedata r:id="rId1" o:title=""/>
+      </v:shape>
+    </w:pict>
+  </w:numPicBullet>
+  <w:abstractNum w:abstractNumId="0" w15:restartNumberingAfterBreak="0">
+    <w:nsid w:val="211F49FA"/>
+    <w:multiLevelType w:val="hybridMultilevel"/>
+    <w:tmpl w:val="601EB5D0"/>
+    <w:lvl w:ilvl="0" w:tplc="04090001">
+      <w:start w:val="1"/>
+      <w:numFmt w:val="bullet"/>
+      <w:lvlText w:val=""/>
+      <w:lvlJc w:val="left"/>
+      <w:pPr>
+        <w:ind w:left="720" w:hanging="360"/>
+      </w:pPr>
+      <w:rPr>
+        <w:rFonts w:ascii="Symbol" w:hAnsi="Symbol" w:hint="default"/>
+      </w:rPr>
+    </w:lvl>
+    <w:lvl w:ilvl="1" w:tplc="04090003" w:tentative="1">
+      <w:start w:val="1"/>
+      <w:numFmt w:val="bullet"/>
+      <w:lvlText w:val="o"/>
+      <w:lvlJc w:val="left"/>
+      <w:pPr>
+        <w:ind w:left="1440" w:hanging="360"/>
+      </w:pPr>
+      <w:rPr>
+        <w:rFonts w:ascii="Courier New" w:hAnsi="Courier New" w:cs="Courier New" w:hint="default"/>
+      </w:rPr>
+    </w:lvl>
+    <w:lvl w:ilvl="2" w:tplc="04090005" w:tentative="1">
+      <w:start w:val="1"/>
+      <w:numFmt w:val="bullet"/>
+      <w:lvlText w:val=""/>
+      <w:lvlJc w:val="left"/>
+      <w:pPr>
+        <w:ind w:left="2160" w:hanging="360"/>
+      </w:pPr>
+      <w:rPr>
+        <w:rFonts w:ascii="Wingdings" w:hAnsi="Wingdings" w:hint="default"/>
+      </w:rPr>
+    </w:lvl>
+    <w:lvl w:ilvl="3" w:tplc="04090001" w:tentative="1">
+      <w:start w:val="1"/>
+      <w:numFmt w:val="bullet"/>
+      <w:lvlText w:val=""/>
+      <w:lvlJc w:val="left"/>
+      <w:pPr>
+        <w:ind w:left="2880" w:hanging="360"/>
+      </w:pPr>
+      <w:rPr>
+        <w:rFonts w:ascii="Symbol" w:hAnsi="Symbol" w:hint="default"/>
+      </w:rPr>
+    </w:lvl>
+    <w:lvl w:ilvl="4" w:tplc="04090003" w:tentative="1">
+      <w:start w:val="1"/>
+      <w:numFmt w:val="bullet"/>
+      <w:lvlText w:val="o"/>
+      <w:lvlJc w:val="left"/>
+      <w:pPr>
+        <w:ind w:left="3600" w:hanging="360"/>
+      </w:pPr>
+      <w:rPr>
+        <w:rFonts w:ascii="Courier New" w:hAnsi="Courier New" w:cs="Courier New" w:hint="default"/>
+      </w:rPr>
+    </w:lvl>
+    <w:lvl w:ilvl="5" w:tplc="04090005" w:tentative="1">
+      <w:start w:val="1"/>
+      <w:numFmt w:val="bullet"/>
+      <w:lvlText w:val=""/>
+      <w:lvlJc w:val="left"/>
+      <w:pPr>
+        <w:ind w:left="4320" w:hanging="360"/>
+      </w:pPr>
+      <w:rPr>
+        <w:rFonts w:ascii="Wingdings" w:hAnsi="Wingdings" w:hint="default"/>
+      </w:rPr>
+    </w:lvl>
+    <w:lvl w:ilvl="6" w:tplc="04090001" w:tentative="1">
+      <w:start w:val="1"/>
+      <w:numFmt w:val="bullet"/>
+      <w:lvlText w:val=""/>
+      <w:lvlJc w:val="left"/>
+      <w:pPr>
+        <w:ind w:left="5040" w:hanging="360"/>
+      </w:pPr>
+      <w:rPr>
+        <w:rFonts w:ascii="Symbol" w:hAnsi="Symbol" w:hint="default"/>
+      </w:rPr>
+    </w:lvl>
+    <w:lvl w:ilvl="7" w:tplc="04090003" w:tentative="1">
+      <w:start w:val="1"/>
+      <w:numFmt w:val="bullet"/>
+      <w:lvlText w:val="o"/>
+      <w:lvlJc w:val="left"/>
+      <w:pPr>
+        <w:ind w:left="5760" w:hanging="360"/>
+      </w:pPr>
+      <w:rPr>
+        <w:rFonts w:ascii="Courier New" w:hAnsi="Courier New" w:cs="Courier New" w:hint="default"/>
+      </w:rPr>
+    </w:lvl>
+    <w:lvl w:ilvl="8" w:tplc="04090005" w:tentative="1">
+      <w:start w:val="1"/>
+      <w:numFmt w:val="bullet"/>
+      <w:lvlText w:val=""/>
+      <w:lvlJc w:val="left"/>
+      <w:pPr>
+        <w:ind w:left="6480" w:hanging="360"/>
+      </w:pPr>
+      <w:rPr>
+        <w:rFonts w:ascii="Wingdings" w:hAnsi="Wingdings" w:hint="default"/>
+      </w:rPr>
+    </w:lvl>
+  </w:abstractNum>
+  <w:abstractNum w:abstractNumId="1" w15:restartNumberingAfterBreak="0">
+    <w:nsid w:val="26B075B1"/>
+    <w:multiLevelType w:val="hybridMultilevel"/>
+    <w:tmpl w:val="BF00FE74"/>
+    <w:lvl w:ilvl="0" w:tplc="0409000F">
+      <w:start w:val="1"/>
+      <w:numFmt w:val="decimal"/>
+      <w:lvlText w:val="%1."/>
+      <w:lvlJc w:val="left"/>
+      <w:pPr>
+        <w:ind w:left="720" w:hanging="360"/>
+      </w:pPr>
+    </w:lvl>
+    <w:lvl w:ilvl="1" w:tplc="04090019" w:tentative="1">
+      <w:start w:val="1"/>
+      <w:numFmt w:val="lowerLetter"/>
+      <w:lvlText w:val="%2."/>
+      <w:lvlJc w:val="left"/>
+      <w:pPr>
+        <w:ind w:left="1440" w:hanging="360"/>
+      </w:pPr>
+    </w:lvl>
+    <w:lvl w:ilvl="2" w:tplc="0409001B" w:tentative="1">
+      <w:start w:val="1"/>
+      <w:numFmt w:val="lowerRoman"/>
+      <w:lvlText w:val="%3."/>
+      <w:lvlJc w:val="right"/>
+      <w:pPr>
+        <w:ind w:left="2160" w:hanging="180"/>
+      </w:pPr>
+    </w:lvl>
+    <w:lvl w:ilvl="3" w:tplc="0409000F" w:tentative="1">
+      <w:start w:val="1"/>
+      <w:numFmt w:val="decimal"/>
+      <w:lvlText w:val="%4."/>
+      <w:lvlJc w:val="left"/>
+      <w:pPr>
+        <w:ind w:left="2880" w:hanging="360"/>
+      </w:pPr>
+    </w:lvl>
+    <w:lvl w:ilvl="4" w:tplc="04090019" w:tentative="1">
+      <w:start w:val="1"/>
+      <w:numFmt w:val="lowerLetter"/>
+      <w:lvlText w:val="%5."/>
+      <w:lvlJc w:val="left"/>
+      <w:pPr>
+        <w:ind w:left="3600" w:hanging="360"/>
+      </w:pPr>
+    </w:lvl>
+    <w:lvl w:ilvl="5" w:tplc="0409001B" w:tentative="1">
+      <w:start w:val="1"/>
+      <w:numFmt w:val="lowerRoman"/>
+      <w:lvlText w:val="%6."/>
+      <w:lvlJc w:val="right"/>
+      <w:pPr>
+        <w:ind w:left="4320" w:hanging="180"/>
+      </w:pPr>
+    </w:lvl>
+    <w:lvl w:ilvl="6" w:tplc="0409000F" w:tentative="1">
+      <w:start w:val="1"/>
+      <w:numFmt w:val="decimal"/>
+      <w:lvlText w:val="%7."/>
+      <w:lvlJc w:val="left"/>
+      <w:pPr>
+        <w:ind w:left="5040" w:hanging="360"/>
+      </w:pPr>
+    </w:lvl>
+    <w:lvl w:ilvl="7" w:tplc="04090019" w:tentative="1">
+      <w:start w:val="1"/>
+      <w:numFmt w:val="lowerLetter"/>
+      <w:lvlText w:val="%8."/>
+      <w:lvlJc w:val="left"/>
+      <w:pPr>
+        <w:ind w:left="5760" w:hanging="360"/>
+      </w:pPr>
+    </w:lvl>
+    <w:lvl w:ilvl="8" w:tplc="0409001B" w:tentative="1">
+      <w:start w:val="1"/>
+      <w:numFmt w:val="lowerRoman"/>
+      <w:lvlText w:val="%9."/>
+      <w:lvlJc w:val="right"/>
+      <w:pPr>
+        <w:ind w:left="6480" w:hanging="180"/>
+      </w:pPr>
+    </w:lvl>
+  </w:abstractNum>
+  <w:abstractNum w:abstractNumId="2" w15:restartNumberingAfterBreak="0">
+    <w:nsid w:val="34BD66C3"/>
+    <w:multiLevelType w:val="hybridMultilevel"/>
+    <w:tmpl w:val="4620A2E2"/>
+    <w:lvl w:ilvl="0" w:tplc="04090001">
+      <w:start w:val="1"/>
+      <w:numFmt w:val="bullet"/>
+      <w:lvlText w:val=""/>
+      <w:lvlJc w:val="left"/>
+      <w:pPr>
+        <w:ind w:left="720" w:hanging="360"/>
+      </w:pPr>
+      <w:rPr>
+        <w:rFonts w:ascii="Symbol" w:hAnsi="Symbol" w:hint="default"/>
+      </w:rPr>
+    </w:lvl>
+    <w:lvl w:ilvl="1" w:tplc="04090003" w:tentative="1">
+      <w:start w:val="1"/>
+      <w:numFmt w:val="bullet"/>
+      <w:lvlText w:val="o"/>
+      <w:lvlJc w:val="left"/>
+      <w:pPr>
+        <w:ind w:left="1440" w:hanging="360"/>
+      </w:pPr>
+      <w:rPr>
+        <w:rFonts w:ascii="Courier New" w:hAnsi="Courier New" w:cs="Courier New" w:hint="default"/>
+      </w:rPr>
+    </w:lvl>
+    <w:lvl w:ilvl="2" w:tplc="04090005" w:tentative="1">
+      <w:start w:val="1"/>
+      <w:numFmt w:val="bullet"/>
+      <w:lvlText w:val=""/>
+      <w:lvlJc w:val="left"/>
+      <w:pPr>
+        <w:ind w:left="2160" w:hanging="360"/>
+      </w:pPr>
+      <w:rPr>
+        <w:rFonts w:ascii="Wingdings" w:hAnsi="Wingdings" w:hint="default"/>
+      </w:rPr>
+    </w:lvl>
+    <w:lvl w:ilvl="3" w:tplc="04090001" w:tentative="1">
+      <w:start w:val="1"/>
+      <w:numFmt w:val="bullet"/>
+      <w:lvlText w:val=""/>
+      <w:lvlJc w:val="left"/>
+      <w:pPr>
+        <w:ind w:left="2880" w:hanging="360"/>
+      </w:pPr>
+      <w:rPr>
+        <w:rFonts w:ascii="Symbol" w:hAnsi="Symbol" w:hint="default"/>
+      </w:rPr>
+    </w:lvl>
+    <w:lvl w:ilvl="4" w:tplc="04090003" w:tentative="1">
+      <w:start w:val="1"/>
+      <w:numFmt w:val="bullet"/>
+      <w:lvlText w:val="o"/>
+      <w:lvlJc w:val="left"/>
+      <w:pPr>
+        <w:ind w:left="3600" w:hanging="360"/>
+      </w:pPr>
+      <w:rPr>
+        <w:rFonts w:ascii="Courier New" w:hAnsi="Courier New" w:cs="Courier New" w:hint="default"/>
+      </w:rPr>
+    </w:lvl>
+    <w:lvl w:ilvl="5" w:tplc="04090005" w:tentative="1">
+      <w:start w:val="1"/>
+      <w:numFmt w:val="bullet"/>
+      <w:lvlText w:val=""/>
+      <w:lvlJc w:val="left"/>
+      <w:pPr>
+        <w:ind w:left="4320" w:hanging="360"/>
+      </w:pPr>
+      <w:rPr>
+        <w:rFonts w:ascii="Wingdings" w:hAnsi="Wingdings" w:hint="default"/>
+      </w:rPr>
+    </w:lvl>
+    <w:lvl w:ilvl="6" w:tplc="04090001" w:tentative="1">
+      <w:start w:val="1"/>
+      <w:numFmt w:val="bullet"/>
+      <w:lvlText w:val=""/>
+      <w:lvlJc w:val="left"/>
+      <w:pPr>
+        <w:ind w:left="5040" w:hanging="360"/>
+      </w:pPr>
+      <w:rPr>
+        <w:rFonts w:ascii="Symbol" w:hAnsi="Symbol" w:hint="default"/>
+      </w:rPr>
+    </w:lvl>
+    <w:lvl w:ilvl="7" w:tplc="04090003" w:tentative="1">
+      <w:start w:val="1"/>
+      <w:numFmt w:val="bullet"/>
+      <w:lvlText w:val="o"/>
+      <w:lvlJc w:val="left"/>
+      <w:pPr>
+        <w:ind w:left="5760" w:hanging="360"/>
+      </w:pPr>
+      <w:rPr>
+        <w:rFonts w:ascii="Courier New" w:hAnsi="Courier New" w:cs="Courier New" w:hint="default"/>
+      </w:rPr>
+    </w:lvl>
+    <w:lvl w:ilvl="8" w:tplc="04090005" w:tentative="1">
+      <w:start w:val="1"/>
+      <w:numFmt w:val="bullet"/>
+      <w:lvlText w:val=""/>
+      <w:lvlJc w:val="left"/>
+      <w:pPr>
+        <w:ind w:left="6480" w:hanging="360"/>
+      </w:pPr>
+      <w:rPr>
+        <w:rFonts w:ascii="Wingdings" w:hAnsi="Wingdings" w:hint="default"/>
+      </w:rPr>
+    </w:lvl>
+  </w:abstractNum>
+  <w:abstractNum w:abstractNumId="3" w15:restartNumberingAfterBreak="0">
+    <w:nsid w:val="4ED75F39"/>
+    <w:multiLevelType w:val="hybridMultilevel"/>
+    <w:tmpl w:val="09123D7E"/>
+    <w:lvl w:ilvl="0" w:tplc="04090001">
+      <w:start w:val="1"/>
+      <w:numFmt w:val="bullet"/>
+      <w:lvlText w:val=""/>
+      <w:lvlJc w:val="left"/>
+      <w:pPr>
+        <w:ind w:left="720" w:hanging="360"/>
+      </w:pPr>
+      <w:rPr>
+        <w:rFonts w:ascii="Symbol" w:hAnsi="Symbol" w:hint="default"/>
+      </w:rPr>
+    </w:lvl>
+    <w:lvl w:ilvl="1" w:tplc="FFFFFFFF" w:tentative="1">
+      <w:start w:val="1"/>
+      <w:numFmt w:val="lowerLetter"/>
+      <w:lvlText w:val="%2."/>
+      <w:lvlJc w:val="left"/>
+      <w:pPr>
+        <w:ind w:left="1440" w:hanging="360"/>
+      </w:pPr>
+    </w:lvl>
+    <w:lvl w:ilvl="2" w:tplc="FFFFFFFF" w:tentative="1">
+      <w:start w:val="1"/>
+      <w:numFmt w:val="lowerRoman"/>
+      <w:lvlText w:val="%3."/>
+      <w:lvlJc w:val="right"/>
+      <w:pPr>
+        <w:ind w:left="2160" w:hanging="180"/>
+      </w:pPr>
+    </w:lvl>
+    <w:lvl w:ilvl="3" w:tplc="FFFFFFFF" w:tentative="1">
+      <w:start w:val="1"/>
+      <w:numFmt w:val="decimal"/>
+      <w:lvlText w:val="%4."/>
+      <w:lvlJc w:val="left"/>
+      <w:pPr>
+        <w:ind w:left="2880" w:hanging="360"/>
+      </w:pPr>
+    </w:lvl>
+    <w:lvl w:ilvl="4" w:tplc="FFFFFFFF" w:tentative="1">
+      <w:start w:val="1"/>
+      <w:numFmt w:val="lowerLetter"/>
+      <w:lvlText w:val="%5."/>
+      <w:lvlJc w:val="left"/>
+      <w:pPr>
+        <w:ind w:left="3600" w:hanging="360"/>
+      </w:pPr>
+    </w:lvl>
+    <w:lvl w:ilvl="5" w:tplc="FFFFFFFF" w:tentative="1">
+      <w:start w:val="1"/>
+      <w:numFmt w:val="lowerRoman"/>
+      <w:lvlText w:val="%6."/>
+      <w:lvlJc w:val="right"/>
+      <w:pPr>
+        <w:ind w:left="4320" w:hanging="180"/>
+      </w:pPr>
+    </w:lvl>
+    <w:lvl w:ilvl="6" w:tplc="FFFFFFFF" w:tentative="1">
+      <w:start w:val="1"/>
+      <w:numFmt w:val="decimal"/>
+      <w:lvlText w:val="%7."/>
+      <w:lvlJc w:val="left"/>
+      <w:pPr>
+        <w:ind w:left="5040" w:hanging="360"/>
+      </w:pPr>
+    </w:lvl>
+    <w:lvl w:ilvl="7" w:tplc="FFFFFFFF" w:tentative="1">
+      <w:start w:val="1"/>
+      <w:numFmt w:val="lowerLetter"/>
+      <w:lvlText w:val="%8."/>
+      <w:lvlJc w:val="left"/>
+      <w:pPr>
+        <w:ind w:left="5760" w:hanging="360"/>
+      </w:pPr>
+    </w:lvl>
+    <w:lvl w:ilvl="8" w:tplc="FFFFFFFF" w:tentative="1">
+      <w:start w:val="1"/>
+      <w:numFmt w:val="lowerRoman"/>
+      <w:lvlText w:val="%9."/>
+      <w:lvlJc w:val="right"/>
+      <w:pPr>
+        <w:ind w:left="6480" w:hanging="180"/>
+      </w:pPr>
+    </w:lvl>
+  </w:abstractNum>
+  <w:abstractNum w:abstractNumId="4" w15:restartNumberingAfterBreak="0">
+    <w:nsid w:val="5E6041C9"/>
+    <w:multiLevelType w:val="hybridMultilevel"/>
+    <w:tmpl w:val="1A823020"/>
+    <w:lvl w:ilvl="0" w:tplc="0409000F">
+      <w:start w:val="1"/>
+      <w:numFmt w:val="decimal"/>
+      <w:lvlText w:val="%1."/>
+      <w:lvlJc w:val="left"/>
+      <w:pPr>
+        <w:ind w:left="1440" w:hanging="360"/>
+      </w:pPr>
+    </w:lvl>
+    <w:lvl w:ilvl="1" w:tplc="04090019" w:tentative="1">
+      <w:start w:val="1"/>
+      <w:numFmt w:val="lowerLetter"/>
+      <w:lvlText w:val="%2."/>
+      <w:lvlJc w:val="left"/>
+      <w:pPr>
+        <w:ind w:left="2160" w:hanging="360"/>
+      </w:pPr>
+    </w:lvl>
+    <w:lvl w:ilvl="2" w:tplc="0409001B" w:tentative="1">
+      <w:start w:val="1"/>
+      <w:numFmt w:val="lowerRoman"/>
+      <w:lvlText w:val="%3."/>
+      <w:lvlJc w:val="right"/>
+      <w:pPr>
+        <w:ind w:left="2880" w:hanging="180"/>
+      </w:pPr>
+    </w:lvl>
+    <w:lvl w:ilvl="3" w:tplc="0409000F" w:tentative="1">
+      <w:start w:val="1"/>
+      <w:numFmt w:val="decimal"/>
+      <w:lvlText w:val="%4."/>
+      <w:lvlJc w:val="left"/>
+      <w:pPr>
+        <w:ind w:left="3600" w:hanging="360"/>
+      </w:pPr>
+    </w:lvl>
+    <w:lvl w:ilvl="4" w:tplc="04090019" w:tentative="1">
+      <w:start w:val="1"/>
+      <w:numFmt w:val="lowerLetter"/>
+      <w:lvlText w:val="%5."/>
+      <w:lvlJc w:val="left"/>
+      <w:pPr>
+        <w:ind w:left="4320" w:hanging="360"/>
+      </w:pPr>
+    </w:lvl>
+    <w:lvl w:ilvl="5" w:tplc="0409001B" w:tentative="1">
+      <w:start w:val="1"/>
+      <w:numFmt w:val="lowerRoman"/>
+      <w:lvlText w:val="%6."/>
+      <w:lvlJc w:val="right"/>
+      <w:pPr>
+        <w:ind w:left="5040" w:hanging="180"/>
+      </w:pPr>
+    </w:lvl>
+    <w:lvl w:ilvl="6" w:tplc="0409000F" w:tentative="1">
+      <w:start w:val="1"/>
+      <w:numFmt w:val="decimal"/>
+      <w:lvlText w:val="%7."/>
+      <w:lvlJc w:val="left"/>
+      <w:pPr>
+        <w:ind w:left="5760" w:hanging="360"/>
+      </w:pPr>
+    </w:lvl>
+    <w:lvl w:ilvl="7" w:tplc="04090019" w:tentative="1">
+      <w:start w:val="1"/>
+      <w:numFmt w:val="lowerLetter"/>
+      <w:lvlText w:val="%8."/>
+      <w:lvlJc w:val="left"/>
+      <w:pPr>
+        <w:ind w:left="6480" w:hanging="360"/>
+      </w:pPr>
+    </w:lvl>
+    <w:lvl w:ilvl="8" w:tplc="0409001B" w:tentative="1">
+      <w:start w:val="1"/>
+      <w:numFmt w:val="lowerRoman"/>
+      <w:lvlText w:val="%9."/>
+      <w:lvlJc w:val="right"/>
+      <w:pPr>
+        <w:ind w:left="7200" w:hanging="180"/>
+      </w:pPr>
+    </w:lvl>
+  </w:abstractNum>
+  <w:abstractNum w:abstractNumId="5" w15:restartNumberingAfterBreak="0">
+    <w:nsid w:val="76E75DF3"/>
+    <w:multiLevelType w:val="hybridMultilevel"/>
+    <w:tmpl w:val="FFE6C912"/>
+    <w:lvl w:ilvl="0" w:tplc="04090001">
+      <w:start w:val="1"/>
+      <w:numFmt w:val="bullet"/>
+      <w:lvlText w:val=""/>
+      <w:lvlJc w:val="left"/>
+      <w:pPr>
+        <w:ind w:left="720" w:hanging="360"/>
+      </w:pPr>
+      <w:rPr>
+        <w:rFonts w:ascii="Symbol" w:hAnsi="Symbol" w:hint="default"/>
+      </w:rPr>
+    </w:lvl>
+    <w:lvl w:ilvl="1" w:tplc="04090003" w:tentative="1">
+      <w:start w:val="1"/>
+      <w:numFmt w:val="bullet"/>
+      <w:lvlText w:val="o"/>
+      <w:lvlJc w:val="left"/>
+      <w:pPr>
+        <w:ind w:left="1440" w:hanging="360"/>
+      </w:pPr>
+      <w:rPr>
+        <w:rFonts w:ascii="Courier New" w:hAnsi="Courier New" w:cs="Courier New" w:hint="default"/>
+      </w:rPr>
+    </w:lvl>
+    <w:lvl w:ilvl="2" w:tplc="04090005" w:tentative="1">
+      <w:start w:val="1"/>
+      <w:numFmt w:val="bullet"/>
+      <w:lvlText w:val=""/>
+      <w:lvlJc w:val="left"/>
+      <w:pPr>
+        <w:ind w:left="2160" w:hanging="360"/>
+      </w:pPr>
+      <w:rPr>
+        <w:rFonts w:ascii="Wingdings" w:hAnsi="Wingdings" w:hint="default"/>
+      </w:rPr>
+    </w:lvl>
+    <w:lvl w:ilvl="3" w:tplc="04090001" w:tentative="1">
+      <w:start w:val="1"/>
+      <w:numFmt w:val="bullet"/>
+      <w:lvlText w:val=""/>
+      <w:lvlJc w:val="left"/>
+      <w:pPr>
+        <w:ind w:left="2880" w:hanging="360"/>
+      </w:pPr>
+      <w:rPr>
+        <w:rFonts w:ascii="Symbol" w:hAnsi="Symbol" w:hint="default"/>
+      </w:rPr>
+    </w:lvl>
+    <w:lvl w:ilvl="4" w:tplc="04090003" w:tentative="1">
+      <w:start w:val="1"/>
+      <w:numFmt w:val="bullet"/>
+      <w:lvlText w:val="o"/>
+      <w:lvlJc w:val="left"/>
+      <w:pPr>
+        <w:ind w:left="3600" w:hanging="360"/>
+      </w:pPr>
+      <w:rPr>
+        <w:rFonts w:ascii="Courier New" w:hAnsi="Courier New" w:cs="Courier New" w:hint="default"/>
+      </w:rPr>
+    </w:lvl>
+    <w:lvl w:ilvl="5" w:tplc="04090005" w:tentative="1">
+      <w:start w:val="1"/>
+      <w:numFmt w:val="bullet"/>
+      <w:lvlText w:val=""/>
+      <w:lvlJc w:val="left"/>
+      <w:pPr>
+        <w:ind w:left="4320" w:hanging="360"/>
+      </w:pPr>
+      <w:rPr>
+        <w:rFonts w:ascii="Wingdings" w:hAnsi="Wingdings" w:hint="default"/>
+      </w:rPr>
+    </w:lvl>
+    <w:lvl w:ilvl="6" w:tplc="04090001" w:tentative="1">
+      <w:start w:val="1"/>
+      <w:numFmt w:val="bullet"/>
+      <w:lvlText w:val=""/>
+      <w:lvlJc w:val="left"/>
+      <w:pPr>
+        <w:ind w:left="5040" w:hanging="360"/>
+      </w:pPr>
+      <w:rPr>
+        <w:rFonts w:ascii="Symbol" w:hAnsi="Symbol" w:hint="default"/>
+      </w:rPr>
+    </w:lvl>
+    <w:lvl w:ilvl="7" w:tplc="04090003" w:tentative="1">
+      <w:start w:val="1"/>
+      <w:numFmt w:val="bullet"/>
+      <w:lvlText w:val="o"/>
+      <w:lvlJc w:val="left"/>
+      <w:pPr>
+        <w:ind w:left="5760" w:hanging="360"/>
+      </w:pPr>
+      <w:rPr>
+        <w:rFonts w:ascii="Courier New" w:hAnsi="Courier New" w:cs="Courier New" w:hint="default"/>
+      </w:rPr>
+    </w:lvl>
+    <w:lvl w:ilvl="8" w:tplc="04090005" w:tentative="1">
+      <w:start w:val="1"/>
+      <w:numFmt w:val="bullet"/>
+      <w:lvlText w:val=""/>
+      <w:lvlJc w:val="left"/>
+      <w:pPr>
+        <w:ind w:left="6480" w:hanging="360"/>
+      </w:pPr>
+      <w:rPr>
+        <w:rFonts w:ascii="Wingdings" w:hAnsi="Wingdings" w:hint="default"/>
+      </w:rPr>
+    </w:lvl>
+  </w:abstractNum>
+  <w:num w:numId="1" w16cid:durableId="1933509478">
+    <w:abstractNumId w:val="0"/>
+  </w:num>
+  <w:num w:numId="2" w16cid:durableId="925460352">
+    <w:abstractNumId w:val="4"/>
+  </w:num>
+  <w:num w:numId="3" w16cid:durableId="533159876">
+    <w:abstractNumId w:val="1"/>
+  </w:num>
+  <w:num w:numId="4" w16cid:durableId="1778256856">
+    <w:abstractNumId w:val="3"/>
+  </w:num>
+  <w:num w:numId="5" w16cid:durableId="1785732458">
+    <w:abstractNumId w:val="2"/>
+  </w:num>
+  <w:num w:numId="6" w16cid:durableId="1681734922">
+    <w:abstractNumId w:val="5"/>
+  </w:num>
+</w:numbering>
 </file>
 
 <file path=word/styles.xml><?xml version="1.0" encoding="utf-8"?>
@@ -2811,6 +5540,41 @@
       <w:szCs w:val="18"/>
     </w:rPr>
   </w:style>
+  <w:style w:type="paragraph" w:styleId="ListParagraph">
+    <w:name w:val="List Paragraph"/>
+    <w:basedOn w:val="Normal"/>
+    <w:uiPriority w:val="34"/>
+    <w:qFormat/>
+    <w:rsid w:val="00A13133"/>
+    <w:pPr>
+      <w:ind w:left="720"/>
+      <w:contextualSpacing/>
+    </w:pPr>
+  </w:style>
+  <w:style w:type="character" w:styleId="UnresolvedMention">
+    <w:name w:val="Unresolved Mention"/>
+    <w:basedOn w:val="DefaultParagraphFont"/>
+    <w:uiPriority w:val="99"/>
+    <w:semiHidden/>
+    <w:unhideWhenUsed/>
+    <w:rsid w:val="00D201CD"/>
+    <w:rPr>
+      <w:color w:val="605E5C"/>
+      <w:shd w:val="clear" w:color="auto" w:fill="E1DFDD"/>
+    </w:rPr>
+  </w:style>
+  <w:style w:type="character" w:styleId="FollowedHyperlink">
+    <w:name w:val="FollowedHyperlink"/>
+    <w:basedOn w:val="DefaultParagraphFont"/>
+    <w:uiPriority w:val="99"/>
+    <w:semiHidden/>
+    <w:unhideWhenUsed/>
+    <w:rsid w:val="00D201CD"/>
+    <w:rPr>
+      <w:color w:val="954F72" w:themeColor="followedHyperlink"/>
+      <w:u w:val="single"/>
+    </w:rPr>
+  </w:style>
 </w:styles>
 </file>
 
